--- a/6 семестр/KS/LR/LR7/Отчет№7.docx
+++ b/6 семестр/KS/LR/LR7/Отчет№7.docx
@@ -970,40 +970,16 @@
           <w:szCs w:val="28"/>
           <w:lang w:val="en-US"/>
         </w:rPr>
-        <w:t>ADMIN</w:t>
+        <w:t>ADMI</w:t>
       </w:r>
       <w:r>
         <w:rPr>
           <w:color w:val="000000"/>
           <w:sz w:val="28"/>
           <w:szCs w:val="28"/>
-        </w:rPr>
-        <w:t xml:space="preserve"> </w:t>
-      </w:r>
-      <w:r>
-        <w:rPr>
-          <w:color w:val="000000"/>
-          <w:sz w:val="28"/>
-          <w:szCs w:val="28"/>
-        </w:rPr>
-        <w:t xml:space="preserve">(находится в </w:t>
-      </w:r>
-      <w:r>
-        <w:rPr>
-          <w:color w:val="000000"/>
-          <w:sz w:val="28"/>
-          <w:szCs w:val="28"/>
           <w:lang w:val="en-US"/>
         </w:rPr>
-        <w:t>building</w:t>
-      </w:r>
-      <w:r>
-        <w:rPr>
-          <w:color w:val="000000"/>
-          <w:sz w:val="28"/>
-          <w:szCs w:val="28"/>
-        </w:rPr>
-        <w:t>1)</w:t>
+        <w:t>N</w:t>
       </w:r>
       <w:r>
         <w:rPr>
@@ -1028,12 +1004,19 @@
         <w:spacing w:before="0" w:beforeAutospacing="0" w:after="0" w:afterAutospacing="0"/>
         <w:jc w:val="both"/>
       </w:pPr>
+    </w:p>
+    <w:p>
+      <w:pPr>
+        <w:pStyle w:val="a5"/>
+        <w:spacing w:before="0" w:beforeAutospacing="0" w:after="0" w:afterAutospacing="0"/>
+        <w:jc w:val="both"/>
+      </w:pPr>
       <w:r>
         <w:drawing>
-          <wp:inline distT="0" distB="0" distL="0" distR="0" wp14:anchorId="0F5F9BCF" wp14:editId="0DE92019">
-            <wp:extent cx="4096512" cy="2066429"/>
+          <wp:inline distT="0" distB="0" distL="0" distR="0" wp14:anchorId="43704E21" wp14:editId="378C674A">
+            <wp:extent cx="5201392" cy="1627972"/>
             <wp:effectExtent l="0" t="0" r="0" b="0"/>
-            <wp:docPr id="1" name="Рисунок 1"/>
+            <wp:docPr id="6" name="Рисунок 6"/>
             <wp:cNvGraphicFramePr>
               <a:graphicFrameLocks xmlns:a="http://schemas.openxmlformats.org/drawingml/2006/main" noChangeAspect="1"/>
             </wp:cNvGraphicFramePr>
@@ -1053,7 +1036,7 @@
                   <pic:spPr>
                     <a:xfrm>
                       <a:off x="0" y="0"/>
-                      <a:ext cx="4114522" cy="2075514"/>
+                      <a:ext cx="5227372" cy="1636103"/>
                     </a:xfrm>
                     <a:prstGeom prst="rect">
                       <a:avLst/>
@@ -1071,19 +1054,7 @@
         <w:pStyle w:val="a5"/>
         <w:spacing w:before="0" w:beforeAutospacing="0" w:after="0" w:afterAutospacing="0"/>
         <w:jc w:val="both"/>
-        <w:rPr>
-          <w:lang w:val="en-US"/>
-        </w:rPr>
-      </w:pPr>
-      <w:r>
-        <w:t xml:space="preserve">настройка </w:t>
-      </w:r>
-      <w:r>
-        <w:rPr>
-          <w:lang w:val="en-US"/>
-        </w:rPr>
-        <w:t xml:space="preserve">SSH </w:t>
-      </w:r>
+      </w:pPr>
     </w:p>
     <w:p>
       <w:pPr>
@@ -1091,21 +1062,12 @@
         <w:spacing w:before="0" w:beforeAutospacing="0" w:after="0" w:afterAutospacing="0"/>
         <w:jc w:val="both"/>
       </w:pPr>
-      <w:bookmarkStart w:id="0" w:name="_GoBack"/>
-      <w:bookmarkEnd w:id="0"/>
-    </w:p>
-    <w:p>
-      <w:pPr>
-        <w:pStyle w:val="a5"/>
-        <w:spacing w:before="0" w:beforeAutospacing="0" w:after="0" w:afterAutospacing="0"/>
-        <w:jc w:val="both"/>
-      </w:pPr>
       <w:r>
         <w:drawing>
-          <wp:inline distT="0" distB="0" distL="0" distR="0" wp14:anchorId="772C539D" wp14:editId="1223F952">
-            <wp:extent cx="3562878" cy="2933395"/>
-            <wp:effectExtent l="0" t="0" r="0" b="635"/>
-            <wp:docPr id="8" name="Рисунок 8"/>
+          <wp:inline distT="0" distB="0" distL="0" distR="0" wp14:anchorId="702B3A83" wp14:editId="457099A4">
+            <wp:extent cx="3762900" cy="2210108"/>
+            <wp:effectExtent l="0" t="0" r="9525" b="0"/>
+            <wp:docPr id="1" name="Рисунок 1"/>
             <wp:cNvGraphicFramePr>
               <a:graphicFrameLocks xmlns:a="http://schemas.openxmlformats.org/drawingml/2006/main" noChangeAspect="1"/>
             </wp:cNvGraphicFramePr>
@@ -1125,7 +1087,7 @@
                   <pic:spPr>
                     <a:xfrm>
                       <a:off x="0" y="0"/>
-                      <a:ext cx="3607383" cy="2970037"/>
+                      <a:ext cx="3762900" cy="2210108"/>
                     </a:xfrm>
                     <a:prstGeom prst="rect">
                       <a:avLst/>
@@ -1145,33 +1107,11 @@
         <w:jc w:val="both"/>
       </w:pPr>
       <w:r>
-        <w:t xml:space="preserve">Доступ с </w:t>
-      </w:r>
-      <w:r>
-        <w:rPr>
-          <w:lang w:val="en-US"/>
-        </w:rPr>
-        <w:t>PC</w:t>
-      </w:r>
-      <w:r>
-        <w:t xml:space="preserve">3 </w:t>
-      </w:r>
-      <w:r>
-        <w:t>получить не удалось</w:t>
-      </w:r>
-    </w:p>
-    <w:p>
-      <w:pPr>
-        <w:pStyle w:val="a5"/>
-        <w:spacing w:before="0" w:beforeAutospacing="0" w:after="0" w:afterAutospacing="0"/>
-        <w:jc w:val="both"/>
-      </w:pPr>
-      <w:r>
         <w:drawing>
-          <wp:inline distT="0" distB="0" distL="0" distR="0" wp14:anchorId="5EA9F251" wp14:editId="542A1B42">
-            <wp:extent cx="3139973" cy="1667866"/>
-            <wp:effectExtent l="0" t="0" r="3810" b="8890"/>
-            <wp:docPr id="14" name="Рисунок 14"/>
+          <wp:inline distT="0" distB="0" distL="0" distR="0" wp14:anchorId="0EE994E8" wp14:editId="32023863">
+            <wp:extent cx="3867690" cy="2019582"/>
+            <wp:effectExtent l="0" t="0" r="0" b="0"/>
+            <wp:docPr id="5" name="Рисунок 5"/>
             <wp:cNvGraphicFramePr>
               <a:graphicFrameLocks xmlns:a="http://schemas.openxmlformats.org/drawingml/2006/main" noChangeAspect="1"/>
             </wp:cNvGraphicFramePr>
@@ -1191,7 +1131,7 @@
                   <pic:spPr>
                     <a:xfrm>
                       <a:off x="0" y="0"/>
-                      <a:ext cx="3249336" cy="1725956"/>
+                      <a:ext cx="3867690" cy="2019582"/>
                     </a:xfrm>
                     <a:prstGeom prst="rect">
                       <a:avLst/>
@@ -1229,6 +1169,151 @@
           <w:sz w:val="28"/>
           <w:szCs w:val="28"/>
         </w:rPr>
+        <w:t>1.</w:t>
+      </w:r>
+      <w:proofErr w:type="gramStart"/>
+      <w:r>
+        <w:rPr>
+          <w:rFonts w:ascii="Times New Roman" w:hAnsi="Times New Roman" w:cs="Times New Roman"/>
+          <w:sz w:val="28"/>
+          <w:szCs w:val="28"/>
+        </w:rPr>
+        <w:t>2 .</w:t>
+      </w:r>
+      <w:r>
+        <w:rPr>
+          <w:rFonts w:ascii="Times New Roman" w:hAnsi="Times New Roman" w:cs="Times New Roman"/>
+          <w:sz w:val="28"/>
+          <w:szCs w:val="28"/>
+        </w:rPr>
+        <w:t>Разрешаю</w:t>
+      </w:r>
+      <w:proofErr w:type="gramEnd"/>
+      <w:r>
+        <w:rPr>
+          <w:rFonts w:ascii="Times New Roman" w:hAnsi="Times New Roman" w:cs="Times New Roman"/>
+          <w:sz w:val="28"/>
+          <w:szCs w:val="28"/>
+        </w:rPr>
+        <w:t xml:space="preserve"> </w:t>
+      </w:r>
+      <w:r>
+        <w:rPr>
+          <w:rFonts w:ascii="Times New Roman" w:hAnsi="Times New Roman" w:cs="Times New Roman"/>
+          <w:sz w:val="28"/>
+          <w:szCs w:val="28"/>
+        </w:rPr>
+        <w:t xml:space="preserve">доступ для </w:t>
+      </w:r>
+      <w:r>
+        <w:rPr>
+          <w:rFonts w:ascii="Times New Roman" w:hAnsi="Times New Roman" w:cs="Times New Roman"/>
+          <w:sz w:val="28"/>
+          <w:szCs w:val="28"/>
+          <w:lang w:val="en-US"/>
+        </w:rPr>
+        <w:t>VLAN</w:t>
+      </w:r>
+      <w:r>
+        <w:rPr>
+          <w:rFonts w:ascii="Times New Roman" w:hAnsi="Times New Roman" w:cs="Times New Roman"/>
+          <w:sz w:val="28"/>
+          <w:szCs w:val="28"/>
+        </w:rPr>
+        <w:t xml:space="preserve"> 32, </w:t>
+      </w:r>
+      <w:proofErr w:type="spellStart"/>
+      <w:r>
+        <w:rPr>
+          <w:rFonts w:ascii="Times New Roman" w:hAnsi="Times New Roman" w:cs="Times New Roman"/>
+          <w:sz w:val="28"/>
+          <w:szCs w:val="28"/>
+          <w:lang w:val="en-US"/>
+        </w:rPr>
+        <w:t>iot</w:t>
+      </w:r>
+      <w:proofErr w:type="spellEnd"/>
+      <w:r>
+        <w:rPr>
+          <w:rFonts w:ascii="Times New Roman" w:hAnsi="Times New Roman" w:cs="Times New Roman"/>
+          <w:sz w:val="28"/>
+          <w:szCs w:val="28"/>
+        </w:rPr>
+        <w:t xml:space="preserve">, </w:t>
+      </w:r>
+      <w:r>
+        <w:rPr>
+          <w:rFonts w:ascii="Times New Roman" w:hAnsi="Times New Roman" w:cs="Times New Roman"/>
+          <w:sz w:val="28"/>
+          <w:szCs w:val="28"/>
+          <w:lang w:val="en-US"/>
+        </w:rPr>
+        <w:t>security</w:t>
+      </w:r>
+      <w:r>
+        <w:rPr>
+          <w:rFonts w:ascii="Times New Roman" w:hAnsi="Times New Roman" w:cs="Times New Roman"/>
+          <w:sz w:val="28"/>
+          <w:szCs w:val="28"/>
+        </w:rPr>
+        <w:t xml:space="preserve"> </w:t>
+      </w:r>
+      <w:r>
+        <w:rPr>
+          <w:rFonts w:ascii="Times New Roman" w:hAnsi="Times New Roman" w:cs="Times New Roman"/>
+          <w:sz w:val="28"/>
+          <w:szCs w:val="28"/>
+        </w:rPr>
+        <w:t>и адреса с радиуса</w:t>
+      </w:r>
+    </w:p>
+    <w:p>
+      <w:pPr>
+        <w:spacing w:after="80" w:line="240" w:lineRule="auto"/>
+        <w:rPr>
+          <w:rFonts w:ascii="Times New Roman" w:hAnsi="Times New Roman" w:cs="Times New Roman"/>
+          <w:sz w:val="28"/>
+          <w:szCs w:val="28"/>
+        </w:rPr>
+      </w:pPr>
+    </w:p>
+    <w:p>
+      <w:pPr>
+        <w:spacing w:after="80" w:line="240" w:lineRule="auto"/>
+        <w:rPr>
+          <w:rFonts w:ascii="Times New Roman" w:hAnsi="Times New Roman" w:cs="Times New Roman"/>
+          <w:sz w:val="28"/>
+          <w:szCs w:val="28"/>
+        </w:rPr>
+      </w:pPr>
+    </w:p>
+    <w:p>
+      <w:pPr>
+        <w:spacing w:after="80" w:line="240" w:lineRule="auto"/>
+        <w:rPr>
+          <w:rFonts w:ascii="Times New Roman" w:hAnsi="Times New Roman" w:cs="Times New Roman"/>
+          <w:sz w:val="28"/>
+          <w:szCs w:val="28"/>
+        </w:rPr>
+      </w:pPr>
+      <w:bookmarkStart w:id="0" w:name="_GoBack"/>
+      <w:bookmarkEnd w:id="0"/>
+    </w:p>
+    <w:p>
+      <w:pPr>
+        <w:spacing w:after="80" w:line="240" w:lineRule="auto"/>
+        <w:rPr>
+          <w:rFonts w:ascii="Times New Roman" w:hAnsi="Times New Roman" w:cs="Times New Roman"/>
+          <w:sz w:val="28"/>
+          <w:szCs w:val="28"/>
+        </w:rPr>
+      </w:pPr>
+      <w:r>
+        <w:rPr>
+          <w:rFonts w:ascii="Times New Roman" w:hAnsi="Times New Roman" w:cs="Times New Roman"/>
+          <w:sz w:val="28"/>
+          <w:szCs w:val="28"/>
+        </w:rPr>
         <w:lastRenderedPageBreak/>
         <w:tab/>
       </w:r>
@@ -1285,17 +1370,17 @@
         <w:tblLook w:val="04A0" w:firstRow="1" w:lastRow="0" w:firstColumn="1" w:lastColumn="0" w:noHBand="0" w:noVBand="1"/>
       </w:tblPr>
       <w:tblGrid>
-        <w:gridCol w:w="1175"/>
-        <w:gridCol w:w="1374"/>
-        <w:gridCol w:w="1863"/>
-        <w:gridCol w:w="1190"/>
-        <w:gridCol w:w="2187"/>
-        <w:gridCol w:w="1556"/>
+        <w:gridCol w:w="1289"/>
+        <w:gridCol w:w="1355"/>
+        <w:gridCol w:w="1836"/>
+        <w:gridCol w:w="1174"/>
+        <w:gridCol w:w="2157"/>
+        <w:gridCol w:w="1534"/>
       </w:tblGrid>
       <w:tr>
         <w:tc>
           <w:tcPr>
-            <w:tcW w:w="1175" w:type="dxa"/>
+            <w:tcW w:w="1289" w:type="dxa"/>
             <w:vMerge w:val="restart"/>
             <w:vAlign w:val="center"/>
           </w:tcPr>
@@ -1331,7 +1416,7 @@
         </w:tc>
         <w:tc>
           <w:tcPr>
-            <w:tcW w:w="1374" w:type="dxa"/>
+            <w:tcW w:w="1355" w:type="dxa"/>
             <w:vMerge w:val="restart"/>
             <w:vAlign w:val="center"/>
           </w:tcPr>
@@ -1357,7 +1442,7 @@
         </w:tc>
         <w:tc>
           <w:tcPr>
-            <w:tcW w:w="3053" w:type="dxa"/>
+            <w:tcW w:w="3010" w:type="dxa"/>
             <w:gridSpan w:val="2"/>
             <w:vAlign w:val="center"/>
           </w:tcPr>
@@ -1383,7 +1468,7 @@
         </w:tc>
         <w:tc>
           <w:tcPr>
-            <w:tcW w:w="3743" w:type="dxa"/>
+            <w:tcW w:w="3691" w:type="dxa"/>
             <w:gridSpan w:val="2"/>
             <w:vAlign w:val="center"/>
           </w:tcPr>
@@ -1411,7 +1496,7 @@
       <w:tr>
         <w:tc>
           <w:tcPr>
-            <w:tcW w:w="1175" w:type="dxa"/>
+            <w:tcW w:w="1289" w:type="dxa"/>
             <w:vMerge/>
             <w:vAlign w:val="center"/>
           </w:tcPr>
@@ -1430,7 +1515,7 @@
         </w:tc>
         <w:tc>
           <w:tcPr>
-            <w:tcW w:w="1374" w:type="dxa"/>
+            <w:tcW w:w="1355" w:type="dxa"/>
             <w:vMerge/>
             <w:vAlign w:val="center"/>
           </w:tcPr>
@@ -1449,7 +1534,7 @@
         </w:tc>
         <w:tc>
           <w:tcPr>
-            <w:tcW w:w="1863" w:type="dxa"/>
+            <w:tcW w:w="1836" w:type="dxa"/>
             <w:vAlign w:val="center"/>
           </w:tcPr>
           <w:p>
@@ -1502,7 +1587,7 @@
         </w:tc>
         <w:tc>
           <w:tcPr>
-            <w:tcW w:w="1190" w:type="dxa"/>
+            <w:tcW w:w="1174" w:type="dxa"/>
             <w:vAlign w:val="center"/>
           </w:tcPr>
           <w:p>
@@ -1527,7 +1612,7 @@
         </w:tc>
         <w:tc>
           <w:tcPr>
-            <w:tcW w:w="2187" w:type="dxa"/>
+            <w:tcW w:w="2157" w:type="dxa"/>
             <w:vAlign w:val="center"/>
           </w:tcPr>
           <w:p>
@@ -1552,7 +1637,7 @@
         </w:tc>
         <w:tc>
           <w:tcPr>
-            <w:tcW w:w="1556" w:type="dxa"/>
+            <w:tcW w:w="1534" w:type="dxa"/>
             <w:vAlign w:val="center"/>
           </w:tcPr>
           <w:p>
@@ -1579,7 +1664,7 @@
       <w:tr>
         <w:tc>
           <w:tcPr>
-            <w:tcW w:w="1175" w:type="dxa"/>
+            <w:tcW w:w="1289" w:type="dxa"/>
             <w:vMerge w:val="restart"/>
           </w:tcPr>
           <w:p>
@@ -1605,7 +1690,7 @@
         </w:tc>
         <w:tc>
           <w:tcPr>
-            <w:tcW w:w="1374" w:type="dxa"/>
+            <w:tcW w:w="1355" w:type="dxa"/>
           </w:tcPr>
           <w:p>
             <w:pPr>
@@ -1630,32 +1715,59 @@
         </w:tc>
         <w:tc>
           <w:tcPr>
-            <w:tcW w:w="1863" w:type="dxa"/>
-          </w:tcPr>
-          <w:p>
-            <w:pPr>
-              <w:spacing w:after="80" w:line="240" w:lineRule="auto"/>
-              <w:rPr>
-                <w:rFonts w:ascii="Times New Roman" w:hAnsi="Times New Roman" w:cs="Times New Roman"/>
-                <w:sz w:val="28"/>
-                <w:szCs w:val="28"/>
-                <w:lang w:val="en-US"/>
-              </w:rPr>
-            </w:pPr>
-            <w:r>
-              <w:rPr>
-                <w:rFonts w:ascii="Times New Roman" w:hAnsi="Times New Roman" w:cs="Times New Roman"/>
-                <w:sz w:val="28"/>
-                <w:szCs w:val="28"/>
-                <w:lang w:val="en-US"/>
-              </w:rPr>
-              <w:t>172.10.0.146</w:t>
-            </w:r>
-          </w:p>
-        </w:tc>
-        <w:tc>
-          <w:tcPr>
-            <w:tcW w:w="1190" w:type="dxa"/>
+            <w:tcW w:w="1836" w:type="dxa"/>
+          </w:tcPr>
+          <w:p>
+            <w:pPr>
+              <w:spacing w:after="80" w:line="240" w:lineRule="auto"/>
+              <w:rPr>
+                <w:rFonts w:ascii="Times New Roman" w:hAnsi="Times New Roman" w:cs="Times New Roman"/>
+                <w:sz w:val="28"/>
+                <w:szCs w:val="28"/>
+                <w:lang w:val="en-US"/>
+              </w:rPr>
+            </w:pPr>
+            <w:r>
+              <w:rPr>
+                <w:rFonts w:ascii="Times New Roman" w:hAnsi="Times New Roman" w:cs="Times New Roman"/>
+                <w:sz w:val="28"/>
+                <w:szCs w:val="28"/>
+                <w:lang w:val="en-US"/>
+              </w:rPr>
+              <w:t>172.10.</w:t>
+            </w:r>
+            <w:r>
+              <w:rPr>
+                <w:rFonts w:ascii="Times New Roman" w:hAnsi="Times New Roman" w:cs="Times New Roman"/>
+                <w:sz w:val="28"/>
+                <w:szCs w:val="28"/>
+                <w:lang w:val="en-US"/>
+              </w:rPr>
+              <w:t>1</w:t>
+            </w:r>
+            <w:r>
+              <w:rPr>
+                <w:rFonts w:ascii="Times New Roman" w:hAnsi="Times New Roman" w:cs="Times New Roman"/>
+                <w:sz w:val="28"/>
+                <w:szCs w:val="28"/>
+                <w:lang w:val="en-US"/>
+              </w:rPr>
+              <w:t>0.</w:t>
+            </w:r>
+            <w:r>
+              <w:rPr>
+                <w:rFonts w:ascii="Times New Roman" w:hAnsi="Times New Roman" w:cs="Times New Roman"/>
+                <w:sz w:val="28"/>
+                <w:szCs w:val="28"/>
+                <w:lang w:val="en-US"/>
+              </w:rPr>
+              <w:t>2</w:t>
+            </w:r>
+          </w:p>
+        </w:tc>
+        <w:tc>
+          <w:tcPr>
+            <w:tcW w:w="1174" w:type="dxa"/>
           </w:tcPr>
           <w:p>
             <w:pPr>
@@ -1680,7 +1792,7 @@
         </w:tc>
         <w:tc>
           <w:tcPr>
-            <w:tcW w:w="2187" w:type="dxa"/>
+            <w:tcW w:w="2157" w:type="dxa"/>
             <w:vMerge w:val="restart"/>
           </w:tcPr>
           <w:p>
@@ -1738,7 +1850,7 @@
         </w:tc>
         <w:tc>
           <w:tcPr>
-            <w:tcW w:w="1556" w:type="dxa"/>
+            <w:tcW w:w="1534" w:type="dxa"/>
             <w:vMerge w:val="restart"/>
           </w:tcPr>
           <w:p>
@@ -1766,7 +1878,7 @@
       <w:tr>
         <w:tc>
           <w:tcPr>
-            <w:tcW w:w="1175" w:type="dxa"/>
+            <w:tcW w:w="1289" w:type="dxa"/>
             <w:vMerge/>
           </w:tcPr>
           <w:p>
@@ -1782,7 +1894,7 @@
         </w:tc>
         <w:tc>
           <w:tcPr>
-            <w:tcW w:w="1374" w:type="dxa"/>
+            <w:tcW w:w="1355" w:type="dxa"/>
           </w:tcPr>
           <w:p>
             <w:pPr>
@@ -1807,7 +1919,7 @@
         </w:tc>
         <w:tc>
           <w:tcPr>
-            <w:tcW w:w="1863" w:type="dxa"/>
+            <w:tcW w:w="1836" w:type="dxa"/>
           </w:tcPr>
           <w:p>
             <w:pPr>
@@ -1832,22 +1944,22 @@
         </w:tc>
         <w:tc>
           <w:tcPr>
-            <w:tcW w:w="1190" w:type="dxa"/>
-          </w:tcPr>
-          <w:p>
-            <w:pPr>
-              <w:spacing w:after="80" w:line="240" w:lineRule="auto"/>
-              <w:rPr>
-                <w:rFonts w:ascii="Times New Roman" w:hAnsi="Times New Roman" w:cs="Times New Roman"/>
-                <w:sz w:val="28"/>
-                <w:szCs w:val="28"/>
-              </w:rPr>
-            </w:pPr>
-          </w:p>
-        </w:tc>
-        <w:tc>
-          <w:tcPr>
-            <w:tcW w:w="2187" w:type="dxa"/>
+            <w:tcW w:w="1174" w:type="dxa"/>
+          </w:tcPr>
+          <w:p>
+            <w:pPr>
+              <w:spacing w:after="80" w:line="240" w:lineRule="auto"/>
+              <w:rPr>
+                <w:rFonts w:ascii="Times New Roman" w:hAnsi="Times New Roman" w:cs="Times New Roman"/>
+                <w:sz w:val="28"/>
+                <w:szCs w:val="28"/>
+              </w:rPr>
+            </w:pPr>
+          </w:p>
+        </w:tc>
+        <w:tc>
+          <w:tcPr>
+            <w:tcW w:w="2157" w:type="dxa"/>
             <w:vMerge/>
           </w:tcPr>
           <w:p>
@@ -1863,7 +1975,7 @@
         </w:tc>
         <w:tc>
           <w:tcPr>
-            <w:tcW w:w="1556" w:type="dxa"/>
+            <w:tcW w:w="1534" w:type="dxa"/>
             <w:vMerge/>
           </w:tcPr>
           <w:p>
@@ -1881,174 +1993,534 @@
       <w:tr>
         <w:tc>
           <w:tcPr>
-            <w:tcW w:w="1175" w:type="dxa"/>
-          </w:tcPr>
-          <w:p>
-            <w:pPr>
-              <w:spacing w:after="80" w:line="240" w:lineRule="auto"/>
-              <w:rPr>
-                <w:rFonts w:ascii="Times New Roman" w:hAnsi="Times New Roman" w:cs="Times New Roman"/>
-                <w:sz w:val="28"/>
-                <w:szCs w:val="28"/>
-              </w:rPr>
-            </w:pPr>
-          </w:p>
-        </w:tc>
-        <w:tc>
-          <w:tcPr>
-            <w:tcW w:w="1374" w:type="dxa"/>
-          </w:tcPr>
-          <w:p>
-            <w:pPr>
-              <w:spacing w:after="80" w:line="240" w:lineRule="auto"/>
-              <w:rPr>
-                <w:rFonts w:ascii="Times New Roman" w:hAnsi="Times New Roman" w:cs="Times New Roman"/>
-                <w:sz w:val="28"/>
-                <w:szCs w:val="28"/>
-              </w:rPr>
-            </w:pPr>
-          </w:p>
-        </w:tc>
-        <w:tc>
-          <w:tcPr>
-            <w:tcW w:w="1863" w:type="dxa"/>
-          </w:tcPr>
-          <w:p>
-            <w:pPr>
-              <w:spacing w:after="80" w:line="240" w:lineRule="auto"/>
-              <w:rPr>
-                <w:rFonts w:ascii="Times New Roman" w:hAnsi="Times New Roman" w:cs="Times New Roman"/>
-                <w:sz w:val="28"/>
-                <w:szCs w:val="28"/>
-              </w:rPr>
-            </w:pPr>
-          </w:p>
-        </w:tc>
-        <w:tc>
-          <w:tcPr>
-            <w:tcW w:w="1190" w:type="dxa"/>
-          </w:tcPr>
-          <w:p>
-            <w:pPr>
-              <w:spacing w:after="80" w:line="240" w:lineRule="auto"/>
-              <w:rPr>
-                <w:rFonts w:ascii="Times New Roman" w:hAnsi="Times New Roman" w:cs="Times New Roman"/>
-                <w:sz w:val="28"/>
-                <w:szCs w:val="28"/>
-              </w:rPr>
-            </w:pPr>
-          </w:p>
-        </w:tc>
-        <w:tc>
-          <w:tcPr>
-            <w:tcW w:w="2187" w:type="dxa"/>
-          </w:tcPr>
-          <w:p>
-            <w:pPr>
-              <w:spacing w:after="80" w:line="240" w:lineRule="auto"/>
-              <w:rPr>
-                <w:rFonts w:ascii="Times New Roman" w:hAnsi="Times New Roman" w:cs="Times New Roman"/>
-                <w:sz w:val="28"/>
-                <w:szCs w:val="28"/>
-              </w:rPr>
-            </w:pPr>
-          </w:p>
-        </w:tc>
-        <w:tc>
-          <w:tcPr>
-            <w:tcW w:w="1556" w:type="dxa"/>
-          </w:tcPr>
-          <w:p>
-            <w:pPr>
-              <w:spacing w:after="80" w:line="240" w:lineRule="auto"/>
-              <w:rPr>
-                <w:rFonts w:ascii="Times New Roman" w:hAnsi="Times New Roman" w:cs="Times New Roman"/>
-                <w:sz w:val="28"/>
-                <w:szCs w:val="28"/>
-              </w:rPr>
-            </w:pPr>
+            <w:tcW w:w="1289" w:type="dxa"/>
+            <w:vMerge w:val="restart"/>
+          </w:tcPr>
+          <w:p>
+            <w:pPr>
+              <w:spacing w:after="80" w:line="240" w:lineRule="auto"/>
+              <w:rPr>
+                <w:rFonts w:ascii="Times New Roman" w:hAnsi="Times New Roman" w:cs="Times New Roman"/>
+                <w:sz w:val="28"/>
+                <w:szCs w:val="28"/>
+                <w:lang w:val="en-US"/>
+              </w:rPr>
+            </w:pPr>
+            <w:r>
+              <w:rPr>
+                <w:rFonts w:ascii="Times New Roman" w:hAnsi="Times New Roman" w:cs="Times New Roman"/>
+                <w:sz w:val="28"/>
+                <w:szCs w:val="28"/>
+                <w:lang w:val="en-US"/>
+              </w:rPr>
+              <w:t>Deny</w:t>
+            </w:r>
+          </w:p>
+          <w:p>
+            <w:pPr>
+              <w:spacing w:after="80" w:line="240" w:lineRule="auto"/>
+              <w:rPr>
+                <w:rFonts w:ascii="Times New Roman" w:hAnsi="Times New Roman" w:cs="Times New Roman"/>
+                <w:sz w:val="28"/>
+                <w:szCs w:val="28"/>
+                <w:lang w:val="en-US"/>
+              </w:rPr>
+            </w:pPr>
+            <w:proofErr w:type="spellStart"/>
+            <w:r>
+              <w:rPr>
+                <w:rFonts w:ascii="Times New Roman" w:hAnsi="Times New Roman" w:cs="Times New Roman"/>
+                <w:sz w:val="28"/>
+                <w:szCs w:val="28"/>
+                <w:lang w:val="en-US"/>
+              </w:rPr>
+              <w:t>ToAdmin</w:t>
+            </w:r>
+            <w:proofErr w:type="spellEnd"/>
+          </w:p>
+        </w:tc>
+        <w:tc>
+          <w:tcPr>
+            <w:tcW w:w="1355" w:type="dxa"/>
+          </w:tcPr>
+          <w:p>
+            <w:pPr>
+              <w:spacing w:after="80" w:line="240" w:lineRule="auto"/>
+              <w:rPr>
+                <w:rFonts w:ascii="Times New Roman" w:hAnsi="Times New Roman" w:cs="Times New Roman"/>
+                <w:sz w:val="28"/>
+                <w:szCs w:val="28"/>
+                <w:lang w:val="en-US"/>
+              </w:rPr>
+            </w:pPr>
+            <w:r>
+              <w:rPr>
+                <w:rFonts w:ascii="Times New Roman" w:hAnsi="Times New Roman" w:cs="Times New Roman"/>
+                <w:sz w:val="28"/>
+                <w:szCs w:val="28"/>
+                <w:lang w:val="en-US"/>
+              </w:rPr>
+              <w:t>permit</w:t>
+            </w:r>
+          </w:p>
+        </w:tc>
+        <w:tc>
+          <w:tcPr>
+            <w:tcW w:w="1836" w:type="dxa"/>
+          </w:tcPr>
+          <w:p>
+            <w:pPr>
+              <w:spacing w:after="80" w:line="240" w:lineRule="auto"/>
+              <w:rPr>
+                <w:rFonts w:ascii="Times New Roman" w:hAnsi="Times New Roman" w:cs="Times New Roman"/>
+                <w:sz w:val="28"/>
+                <w:szCs w:val="28"/>
+              </w:rPr>
+            </w:pPr>
+            <w:r>
+              <w:rPr>
+                <w:rFonts w:ascii="Times New Roman" w:hAnsi="Times New Roman" w:cs="Times New Roman"/>
+                <w:sz w:val="28"/>
+                <w:szCs w:val="28"/>
+              </w:rPr>
+              <w:t>172.10.0.72</w:t>
+            </w:r>
+          </w:p>
+          <w:p>
+            <w:pPr>
+              <w:spacing w:after="80" w:line="240" w:lineRule="auto"/>
+              <w:rPr>
+                <w:rFonts w:ascii="Times New Roman" w:hAnsi="Times New Roman" w:cs="Times New Roman"/>
+                <w:sz w:val="28"/>
+                <w:szCs w:val="28"/>
+              </w:rPr>
+            </w:pPr>
+            <w:r>
+              <w:rPr>
+                <w:rFonts w:ascii="Times New Roman" w:hAnsi="Times New Roman" w:cs="Times New Roman"/>
+                <w:sz w:val="28"/>
+                <w:szCs w:val="28"/>
+              </w:rPr>
+              <w:t>172.10.0.4</w:t>
+            </w:r>
+          </w:p>
+          <w:p>
+            <w:pPr>
+              <w:spacing w:after="80" w:line="240" w:lineRule="auto"/>
+              <w:rPr>
+                <w:rFonts w:ascii="Times New Roman" w:hAnsi="Times New Roman" w:cs="Times New Roman"/>
+                <w:sz w:val="28"/>
+                <w:szCs w:val="28"/>
+                <w:lang w:val="en-US"/>
+              </w:rPr>
+            </w:pPr>
+            <w:r>
+              <w:rPr>
+                <w:rFonts w:ascii="Times New Roman" w:hAnsi="Times New Roman" w:cs="Times New Roman"/>
+                <w:sz w:val="28"/>
+                <w:szCs w:val="28"/>
+                <w:lang w:val="en-US"/>
+              </w:rPr>
+              <w:t>172.10.0.106</w:t>
+            </w:r>
+          </w:p>
+          <w:p>
+            <w:pPr>
+              <w:spacing w:after="80" w:line="240" w:lineRule="auto"/>
+              <w:rPr>
+                <w:rFonts w:ascii="Times New Roman" w:hAnsi="Times New Roman" w:cs="Times New Roman"/>
+                <w:sz w:val="28"/>
+                <w:szCs w:val="28"/>
+                <w:lang w:val="en-US"/>
+              </w:rPr>
+            </w:pPr>
+            <w:r>
+              <w:rPr>
+                <w:rFonts w:ascii="Times New Roman" w:hAnsi="Times New Roman" w:cs="Times New Roman"/>
+                <w:sz w:val="28"/>
+                <w:szCs w:val="28"/>
+                <w:lang w:val="en-US"/>
+              </w:rPr>
+              <w:t>130.85.85.2</w:t>
+            </w:r>
+            <w:r>
+              <w:rPr>
+                <w:rFonts w:ascii="Times New Roman" w:hAnsi="Times New Roman" w:cs="Times New Roman"/>
+                <w:sz w:val="28"/>
+                <w:szCs w:val="28"/>
+                <w:lang w:val="en-US"/>
+              </w:rPr>
+              <w:t>0</w:t>
+            </w:r>
+          </w:p>
+          <w:p>
+            <w:pPr>
+              <w:spacing w:after="80" w:line="240" w:lineRule="auto"/>
+              <w:rPr>
+                <w:rFonts w:ascii="Times New Roman" w:hAnsi="Times New Roman" w:cs="Times New Roman"/>
+                <w:sz w:val="28"/>
+                <w:szCs w:val="28"/>
+                <w:lang w:val="en-US"/>
+              </w:rPr>
+            </w:pPr>
+            <w:r>
+              <w:rPr>
+                <w:rFonts w:ascii="Times New Roman" w:hAnsi="Times New Roman" w:cs="Times New Roman"/>
+                <w:sz w:val="28"/>
+                <w:szCs w:val="28"/>
+                <w:lang w:val="en-US"/>
+              </w:rPr>
+              <w:t>130.85.85.4</w:t>
+            </w:r>
+            <w:r>
+              <w:rPr>
+                <w:rFonts w:ascii="Times New Roman" w:hAnsi="Times New Roman" w:cs="Times New Roman"/>
+                <w:sz w:val="28"/>
+                <w:szCs w:val="28"/>
+                <w:lang w:val="en-US"/>
+              </w:rPr>
+              <w:t>8</w:t>
+            </w:r>
+          </w:p>
+          <w:p>
+            <w:pPr>
+              <w:spacing w:after="80" w:line="240" w:lineRule="auto"/>
+              <w:rPr>
+                <w:rFonts w:ascii="Times New Roman" w:hAnsi="Times New Roman" w:cs="Times New Roman"/>
+                <w:sz w:val="28"/>
+                <w:szCs w:val="28"/>
+                <w:lang w:val="en-US"/>
+              </w:rPr>
+            </w:pPr>
+            <w:r>
+              <w:rPr>
+                <w:rFonts w:ascii="Times New Roman" w:hAnsi="Times New Roman" w:cs="Times New Roman"/>
+                <w:sz w:val="28"/>
+                <w:szCs w:val="28"/>
+                <w:lang w:val="en-US"/>
+              </w:rPr>
+              <w:t>130.85.85.6</w:t>
+            </w:r>
+            <w:r>
+              <w:rPr>
+                <w:rFonts w:ascii="Times New Roman" w:hAnsi="Times New Roman" w:cs="Times New Roman"/>
+                <w:sz w:val="28"/>
+                <w:szCs w:val="28"/>
+                <w:lang w:val="en-US"/>
+              </w:rPr>
+              <w:t>4</w:t>
+            </w:r>
+          </w:p>
+          <w:p>
+            <w:pPr>
+              <w:spacing w:after="80" w:line="240" w:lineRule="auto"/>
+              <w:rPr>
+                <w:rFonts w:ascii="Times New Roman" w:hAnsi="Times New Roman" w:cs="Times New Roman"/>
+                <w:sz w:val="28"/>
+                <w:szCs w:val="28"/>
+                <w:lang w:val="en-US"/>
+              </w:rPr>
+            </w:pPr>
+            <w:r>
+              <w:rPr>
+                <w:rFonts w:ascii="Times New Roman" w:hAnsi="Times New Roman" w:cs="Times New Roman"/>
+                <w:sz w:val="28"/>
+                <w:szCs w:val="28"/>
+                <w:lang w:val="en-US"/>
+              </w:rPr>
+              <w:t>172.10.0.14</w:t>
+            </w:r>
+            <w:r>
+              <w:rPr>
+                <w:rFonts w:ascii="Times New Roman" w:hAnsi="Times New Roman" w:cs="Times New Roman"/>
+                <w:sz w:val="28"/>
+                <w:szCs w:val="28"/>
+                <w:lang w:val="en-US"/>
+              </w:rPr>
+              <w:t>4</w:t>
+            </w:r>
+          </w:p>
+          <w:p>
+            <w:pPr>
+              <w:spacing w:after="80" w:line="240" w:lineRule="auto"/>
+              <w:rPr>
+                <w:rFonts w:ascii="Times New Roman" w:hAnsi="Times New Roman" w:cs="Times New Roman"/>
+                <w:sz w:val="28"/>
+                <w:szCs w:val="28"/>
+                <w:lang w:val="en-US"/>
+              </w:rPr>
+            </w:pPr>
+            <w:r>
+              <w:rPr>
+                <w:rFonts w:ascii="Times New Roman" w:hAnsi="Times New Roman" w:cs="Times New Roman"/>
+                <w:sz w:val="28"/>
+                <w:szCs w:val="28"/>
+                <w:lang w:val="en-US"/>
+              </w:rPr>
+              <w:t>172.10.0.</w:t>
+            </w:r>
+            <w:r>
+              <w:rPr>
+                <w:rFonts w:ascii="Times New Roman" w:hAnsi="Times New Roman" w:cs="Times New Roman"/>
+                <w:sz w:val="28"/>
+                <w:szCs w:val="28"/>
+                <w:lang w:val="en-US"/>
+              </w:rPr>
+              <w:t>0</w:t>
+            </w:r>
+          </w:p>
+        </w:tc>
+        <w:tc>
+          <w:tcPr>
+            <w:tcW w:w="1174" w:type="dxa"/>
+          </w:tcPr>
+          <w:p>
+            <w:pPr>
+              <w:spacing w:after="80" w:line="240" w:lineRule="auto"/>
+              <w:rPr>
+                <w:rFonts w:ascii="Times New Roman" w:hAnsi="Times New Roman" w:cs="Times New Roman"/>
+                <w:sz w:val="28"/>
+                <w:szCs w:val="28"/>
+                <w:lang w:val="en-US"/>
+              </w:rPr>
+            </w:pPr>
+            <w:r>
+              <w:rPr>
+                <w:rFonts w:ascii="Times New Roman" w:hAnsi="Times New Roman" w:cs="Times New Roman"/>
+                <w:sz w:val="28"/>
+                <w:szCs w:val="28"/>
+                <w:lang w:val="en-US"/>
+              </w:rPr>
+              <w:t>0.0.0.7</w:t>
+            </w:r>
+          </w:p>
+          <w:p>
+            <w:pPr>
+              <w:spacing w:after="80" w:line="240" w:lineRule="auto"/>
+              <w:rPr>
+                <w:rFonts w:ascii="Times New Roman" w:hAnsi="Times New Roman" w:cs="Times New Roman"/>
+                <w:sz w:val="28"/>
+                <w:szCs w:val="28"/>
+                <w:lang w:val="en-US"/>
+              </w:rPr>
+            </w:pPr>
+            <w:r>
+              <w:rPr>
+                <w:rFonts w:ascii="Times New Roman" w:hAnsi="Times New Roman" w:cs="Times New Roman"/>
+                <w:sz w:val="28"/>
+                <w:szCs w:val="28"/>
+                <w:lang w:val="en-US"/>
+              </w:rPr>
+              <w:t>0.0.0.15</w:t>
+            </w:r>
+          </w:p>
+          <w:p>
+            <w:pPr>
+              <w:spacing w:after="80" w:line="240" w:lineRule="auto"/>
+              <w:rPr>
+                <w:rFonts w:ascii="Times New Roman" w:hAnsi="Times New Roman" w:cs="Times New Roman"/>
+                <w:sz w:val="28"/>
+                <w:szCs w:val="28"/>
+                <w:lang w:val="en-US"/>
+              </w:rPr>
+            </w:pPr>
+            <w:r>
+              <w:rPr>
+                <w:rFonts w:ascii="Times New Roman" w:hAnsi="Times New Roman" w:cs="Times New Roman"/>
+                <w:sz w:val="28"/>
+                <w:szCs w:val="28"/>
+                <w:lang w:val="en-US"/>
+              </w:rPr>
+              <w:t>0.0.0.3</w:t>
+            </w:r>
+          </w:p>
+          <w:p>
+            <w:pPr>
+              <w:spacing w:after="80" w:line="240" w:lineRule="auto"/>
+              <w:rPr>
+                <w:rFonts w:ascii="Times New Roman" w:hAnsi="Times New Roman" w:cs="Times New Roman"/>
+                <w:sz w:val="28"/>
+                <w:szCs w:val="28"/>
+                <w:lang w:val="en-US"/>
+              </w:rPr>
+            </w:pPr>
+            <w:r>
+              <w:rPr>
+                <w:rFonts w:ascii="Times New Roman" w:hAnsi="Times New Roman" w:cs="Times New Roman"/>
+                <w:sz w:val="28"/>
+                <w:szCs w:val="28"/>
+                <w:lang w:val="en-US"/>
+              </w:rPr>
+              <w:t>0.0.0.15</w:t>
+            </w:r>
+          </w:p>
+          <w:p>
+            <w:pPr>
+              <w:spacing w:after="80" w:line="240" w:lineRule="auto"/>
+              <w:rPr>
+                <w:rFonts w:ascii="Times New Roman" w:hAnsi="Times New Roman" w:cs="Times New Roman"/>
+                <w:sz w:val="28"/>
+                <w:szCs w:val="28"/>
+                <w:lang w:val="en-US"/>
+              </w:rPr>
+            </w:pPr>
+          </w:p>
+        </w:tc>
+        <w:tc>
+          <w:tcPr>
+            <w:tcW w:w="2157" w:type="dxa"/>
+            <w:vMerge w:val="restart"/>
+          </w:tcPr>
+          <w:p>
+            <w:pPr>
+              <w:spacing w:after="80" w:line="240" w:lineRule="auto"/>
+              <w:rPr>
+                <w:rFonts w:ascii="Times New Roman" w:hAnsi="Times New Roman" w:cs="Times New Roman"/>
+                <w:sz w:val="28"/>
+                <w:szCs w:val="28"/>
+                <w:lang w:val="en-US"/>
+              </w:rPr>
+            </w:pPr>
+            <w:r>
+              <w:rPr>
+                <w:rFonts w:ascii="Times New Roman" w:hAnsi="Times New Roman" w:cs="Times New Roman"/>
+                <w:sz w:val="28"/>
+                <w:szCs w:val="28"/>
+                <w:lang w:val="en-US"/>
+              </w:rPr>
+              <w:t>gig 1/0/1</w:t>
+            </w:r>
+          </w:p>
+        </w:tc>
+        <w:tc>
+          <w:tcPr>
+            <w:tcW w:w="1534" w:type="dxa"/>
+            <w:vMerge w:val="restart"/>
+          </w:tcPr>
+          <w:p>
+            <w:pPr>
+              <w:spacing w:after="80" w:line="240" w:lineRule="auto"/>
+              <w:rPr>
+                <w:rFonts w:ascii="Times New Roman" w:hAnsi="Times New Roman" w:cs="Times New Roman"/>
+                <w:sz w:val="28"/>
+                <w:szCs w:val="28"/>
+                <w:lang w:val="en-US"/>
+              </w:rPr>
+            </w:pPr>
+            <w:r>
+              <w:rPr>
+                <w:rFonts w:ascii="Times New Roman" w:hAnsi="Times New Roman" w:cs="Times New Roman"/>
+                <w:sz w:val="28"/>
+                <w:szCs w:val="28"/>
+                <w:lang w:val="en-US"/>
+              </w:rPr>
+              <w:t>out</w:t>
+            </w:r>
           </w:p>
         </w:tc>
       </w:tr>
       <w:tr>
         <w:tc>
           <w:tcPr>
-            <w:tcW w:w="1175" w:type="dxa"/>
-          </w:tcPr>
-          <w:p>
-            <w:pPr>
-              <w:spacing w:after="80" w:line="240" w:lineRule="auto"/>
-              <w:rPr>
-                <w:rFonts w:ascii="Times New Roman" w:hAnsi="Times New Roman" w:cs="Times New Roman"/>
-                <w:sz w:val="28"/>
-                <w:szCs w:val="28"/>
-              </w:rPr>
-            </w:pPr>
-          </w:p>
-        </w:tc>
-        <w:tc>
-          <w:tcPr>
-            <w:tcW w:w="1374" w:type="dxa"/>
-          </w:tcPr>
-          <w:p>
-            <w:pPr>
-              <w:spacing w:after="80" w:line="240" w:lineRule="auto"/>
-              <w:rPr>
-                <w:rFonts w:ascii="Times New Roman" w:hAnsi="Times New Roman" w:cs="Times New Roman"/>
-                <w:sz w:val="28"/>
-                <w:szCs w:val="28"/>
-              </w:rPr>
-            </w:pPr>
-          </w:p>
-        </w:tc>
-        <w:tc>
-          <w:tcPr>
-            <w:tcW w:w="1863" w:type="dxa"/>
-          </w:tcPr>
-          <w:p>
-            <w:pPr>
-              <w:spacing w:after="80" w:line="240" w:lineRule="auto"/>
-              <w:rPr>
-                <w:rFonts w:ascii="Times New Roman" w:hAnsi="Times New Roman" w:cs="Times New Roman"/>
-                <w:sz w:val="28"/>
-                <w:szCs w:val="28"/>
-              </w:rPr>
-            </w:pPr>
-          </w:p>
-        </w:tc>
-        <w:tc>
-          <w:tcPr>
-            <w:tcW w:w="1190" w:type="dxa"/>
-          </w:tcPr>
-          <w:p>
-            <w:pPr>
-              <w:spacing w:after="80" w:line="240" w:lineRule="auto"/>
-              <w:rPr>
-                <w:rFonts w:ascii="Times New Roman" w:hAnsi="Times New Roman" w:cs="Times New Roman"/>
-                <w:sz w:val="28"/>
-                <w:szCs w:val="28"/>
-              </w:rPr>
-            </w:pPr>
-          </w:p>
-        </w:tc>
-        <w:tc>
-          <w:tcPr>
-            <w:tcW w:w="2187" w:type="dxa"/>
-          </w:tcPr>
-          <w:p>
-            <w:pPr>
-              <w:spacing w:after="80" w:line="240" w:lineRule="auto"/>
-              <w:rPr>
-                <w:rFonts w:ascii="Times New Roman" w:hAnsi="Times New Roman" w:cs="Times New Roman"/>
-                <w:sz w:val="28"/>
-                <w:szCs w:val="28"/>
-              </w:rPr>
-            </w:pPr>
-          </w:p>
-        </w:tc>
-        <w:tc>
-          <w:tcPr>
-            <w:tcW w:w="1556" w:type="dxa"/>
+            <w:tcW w:w="1289" w:type="dxa"/>
+            <w:vMerge/>
+          </w:tcPr>
+          <w:p>
+            <w:pPr>
+              <w:spacing w:after="80" w:line="240" w:lineRule="auto"/>
+              <w:rPr>
+                <w:rFonts w:ascii="Times New Roman" w:hAnsi="Times New Roman" w:cs="Times New Roman"/>
+                <w:sz w:val="28"/>
+                <w:szCs w:val="28"/>
+              </w:rPr>
+            </w:pPr>
+          </w:p>
+        </w:tc>
+        <w:tc>
+          <w:tcPr>
+            <w:tcW w:w="1355" w:type="dxa"/>
+          </w:tcPr>
+          <w:p>
+            <w:pPr>
+              <w:spacing w:after="80" w:line="240" w:lineRule="auto"/>
+              <w:rPr>
+                <w:rFonts w:ascii="Times New Roman" w:hAnsi="Times New Roman" w:cs="Times New Roman"/>
+                <w:sz w:val="28"/>
+                <w:szCs w:val="28"/>
+                <w:lang w:val="en-US"/>
+              </w:rPr>
+            </w:pPr>
+            <w:r>
+              <w:rPr>
+                <w:rFonts w:ascii="Times New Roman" w:hAnsi="Times New Roman" w:cs="Times New Roman"/>
+                <w:sz w:val="28"/>
+                <w:szCs w:val="28"/>
+                <w:lang w:val="en-US"/>
+              </w:rPr>
+              <w:t>deny</w:t>
+            </w:r>
+          </w:p>
+        </w:tc>
+        <w:tc>
+          <w:tcPr>
+            <w:tcW w:w="1836" w:type="dxa"/>
+          </w:tcPr>
+          <w:p>
+            <w:pPr>
+              <w:spacing w:after="80" w:line="240" w:lineRule="auto"/>
+              <w:rPr>
+                <w:rFonts w:ascii="Times New Roman" w:hAnsi="Times New Roman" w:cs="Times New Roman"/>
+                <w:sz w:val="28"/>
+                <w:szCs w:val="28"/>
+                <w:lang w:val="en-US"/>
+              </w:rPr>
+            </w:pPr>
+            <w:r>
+              <w:rPr>
+                <w:rFonts w:ascii="Times New Roman" w:hAnsi="Times New Roman" w:cs="Times New Roman"/>
+                <w:sz w:val="28"/>
+                <w:szCs w:val="28"/>
+                <w:lang w:val="en-US"/>
+              </w:rPr>
+              <w:t>any</w:t>
+            </w:r>
+          </w:p>
+        </w:tc>
+        <w:tc>
+          <w:tcPr>
+            <w:tcW w:w="1174" w:type="dxa"/>
+          </w:tcPr>
+          <w:p>
+            <w:pPr>
+              <w:spacing w:after="80" w:line="240" w:lineRule="auto"/>
+              <w:rPr>
+                <w:rFonts w:ascii="Times New Roman" w:hAnsi="Times New Roman" w:cs="Times New Roman"/>
+                <w:sz w:val="28"/>
+                <w:szCs w:val="28"/>
+              </w:rPr>
+            </w:pPr>
+          </w:p>
+        </w:tc>
+        <w:tc>
+          <w:tcPr>
+            <w:tcW w:w="2157" w:type="dxa"/>
+            <w:vMerge/>
+          </w:tcPr>
+          <w:p>
+            <w:pPr>
+              <w:spacing w:after="80" w:line="240" w:lineRule="auto"/>
+              <w:rPr>
+                <w:rFonts w:ascii="Times New Roman" w:hAnsi="Times New Roman" w:cs="Times New Roman"/>
+                <w:sz w:val="28"/>
+                <w:szCs w:val="28"/>
+              </w:rPr>
+            </w:pPr>
+          </w:p>
+        </w:tc>
+        <w:tc>
+          <w:tcPr>
+            <w:tcW w:w="1534" w:type="dxa"/>
+            <w:vMerge/>
           </w:tcPr>
           <w:p>
             <w:pPr>
@@ -2065,82 +2537,82 @@
       <w:tr>
         <w:tc>
           <w:tcPr>
-            <w:tcW w:w="1175" w:type="dxa"/>
-          </w:tcPr>
-          <w:p>
-            <w:pPr>
-              <w:spacing w:after="80" w:line="240" w:lineRule="auto"/>
-              <w:rPr>
-                <w:rFonts w:ascii="Times New Roman" w:hAnsi="Times New Roman" w:cs="Times New Roman"/>
-                <w:sz w:val="28"/>
-                <w:szCs w:val="28"/>
-              </w:rPr>
-            </w:pPr>
-          </w:p>
-        </w:tc>
-        <w:tc>
-          <w:tcPr>
-            <w:tcW w:w="1374" w:type="dxa"/>
-          </w:tcPr>
-          <w:p>
-            <w:pPr>
-              <w:spacing w:after="80" w:line="240" w:lineRule="auto"/>
-              <w:rPr>
-                <w:rFonts w:ascii="Times New Roman" w:hAnsi="Times New Roman" w:cs="Times New Roman"/>
-                <w:sz w:val="28"/>
-                <w:szCs w:val="28"/>
-              </w:rPr>
-            </w:pPr>
-          </w:p>
-        </w:tc>
-        <w:tc>
-          <w:tcPr>
-            <w:tcW w:w="1863" w:type="dxa"/>
-          </w:tcPr>
-          <w:p>
-            <w:pPr>
-              <w:spacing w:after="80" w:line="240" w:lineRule="auto"/>
-              <w:rPr>
-                <w:rFonts w:ascii="Times New Roman" w:hAnsi="Times New Roman" w:cs="Times New Roman"/>
-                <w:sz w:val="28"/>
-                <w:szCs w:val="28"/>
-              </w:rPr>
-            </w:pPr>
-          </w:p>
-        </w:tc>
-        <w:tc>
-          <w:tcPr>
-            <w:tcW w:w="1190" w:type="dxa"/>
-          </w:tcPr>
-          <w:p>
-            <w:pPr>
-              <w:spacing w:after="80" w:line="240" w:lineRule="auto"/>
-              <w:rPr>
-                <w:rFonts w:ascii="Times New Roman" w:hAnsi="Times New Roman" w:cs="Times New Roman"/>
-                <w:sz w:val="28"/>
-                <w:szCs w:val="28"/>
-              </w:rPr>
-            </w:pPr>
-          </w:p>
-        </w:tc>
-        <w:tc>
-          <w:tcPr>
-            <w:tcW w:w="2187" w:type="dxa"/>
-          </w:tcPr>
-          <w:p>
-            <w:pPr>
-              <w:spacing w:after="80" w:line="240" w:lineRule="auto"/>
-              <w:rPr>
-                <w:rFonts w:ascii="Times New Roman" w:hAnsi="Times New Roman" w:cs="Times New Roman"/>
-                <w:sz w:val="28"/>
-                <w:szCs w:val="28"/>
-              </w:rPr>
-            </w:pPr>
-          </w:p>
-        </w:tc>
-        <w:tc>
-          <w:tcPr>
-            <w:tcW w:w="1556" w:type="dxa"/>
+            <w:tcW w:w="1289" w:type="dxa"/>
+          </w:tcPr>
+          <w:p>
+            <w:pPr>
+              <w:spacing w:after="80" w:line="240" w:lineRule="auto"/>
+              <w:rPr>
+                <w:rFonts w:ascii="Times New Roman" w:hAnsi="Times New Roman" w:cs="Times New Roman"/>
+                <w:sz w:val="28"/>
+                <w:szCs w:val="28"/>
+              </w:rPr>
+            </w:pPr>
+          </w:p>
+        </w:tc>
+        <w:tc>
+          <w:tcPr>
+            <w:tcW w:w="1355" w:type="dxa"/>
+          </w:tcPr>
+          <w:p>
+            <w:pPr>
+              <w:spacing w:after="80" w:line="240" w:lineRule="auto"/>
+              <w:rPr>
+                <w:rFonts w:ascii="Times New Roman" w:hAnsi="Times New Roman" w:cs="Times New Roman"/>
+                <w:sz w:val="28"/>
+                <w:szCs w:val="28"/>
+              </w:rPr>
+            </w:pPr>
+          </w:p>
+        </w:tc>
+        <w:tc>
+          <w:tcPr>
+            <w:tcW w:w="1836" w:type="dxa"/>
+          </w:tcPr>
+          <w:p>
+            <w:pPr>
+              <w:spacing w:after="80" w:line="240" w:lineRule="auto"/>
+              <w:rPr>
+                <w:rFonts w:ascii="Times New Roman" w:hAnsi="Times New Roman" w:cs="Times New Roman"/>
+                <w:sz w:val="28"/>
+                <w:szCs w:val="28"/>
+              </w:rPr>
+            </w:pPr>
+          </w:p>
+        </w:tc>
+        <w:tc>
+          <w:tcPr>
+            <w:tcW w:w="1174" w:type="dxa"/>
+          </w:tcPr>
+          <w:p>
+            <w:pPr>
+              <w:spacing w:after="80" w:line="240" w:lineRule="auto"/>
+              <w:rPr>
+                <w:rFonts w:ascii="Times New Roman" w:hAnsi="Times New Roman" w:cs="Times New Roman"/>
+                <w:sz w:val="28"/>
+                <w:szCs w:val="28"/>
+              </w:rPr>
+            </w:pPr>
+          </w:p>
+        </w:tc>
+        <w:tc>
+          <w:tcPr>
+            <w:tcW w:w="2157" w:type="dxa"/>
+          </w:tcPr>
+          <w:p>
+            <w:pPr>
+              <w:spacing w:after="80" w:line="240" w:lineRule="auto"/>
+              <w:rPr>
+                <w:rFonts w:ascii="Times New Roman" w:hAnsi="Times New Roman" w:cs="Times New Roman"/>
+                <w:sz w:val="28"/>
+                <w:szCs w:val="28"/>
+              </w:rPr>
+            </w:pPr>
+          </w:p>
+        </w:tc>
+        <w:tc>
+          <w:tcPr>
+            <w:tcW w:w="1534" w:type="dxa"/>
           </w:tcPr>
           <w:p>
             <w:pPr>
@@ -2157,82 +2629,82 @@
       <w:tr>
         <w:tc>
           <w:tcPr>
-            <w:tcW w:w="1175" w:type="dxa"/>
-          </w:tcPr>
-          <w:p>
-            <w:pPr>
-              <w:spacing w:after="80" w:line="240" w:lineRule="auto"/>
-              <w:rPr>
-                <w:rFonts w:ascii="Times New Roman" w:hAnsi="Times New Roman" w:cs="Times New Roman"/>
-                <w:sz w:val="28"/>
-                <w:szCs w:val="28"/>
-              </w:rPr>
-            </w:pPr>
-          </w:p>
-        </w:tc>
-        <w:tc>
-          <w:tcPr>
-            <w:tcW w:w="1374" w:type="dxa"/>
-          </w:tcPr>
-          <w:p>
-            <w:pPr>
-              <w:spacing w:after="80" w:line="240" w:lineRule="auto"/>
-              <w:rPr>
-                <w:rFonts w:ascii="Times New Roman" w:hAnsi="Times New Roman" w:cs="Times New Roman"/>
-                <w:sz w:val="28"/>
-                <w:szCs w:val="28"/>
-              </w:rPr>
-            </w:pPr>
-          </w:p>
-        </w:tc>
-        <w:tc>
-          <w:tcPr>
-            <w:tcW w:w="1863" w:type="dxa"/>
-          </w:tcPr>
-          <w:p>
-            <w:pPr>
-              <w:spacing w:after="80" w:line="240" w:lineRule="auto"/>
-              <w:rPr>
-                <w:rFonts w:ascii="Times New Roman" w:hAnsi="Times New Roman" w:cs="Times New Roman"/>
-                <w:sz w:val="28"/>
-                <w:szCs w:val="28"/>
-              </w:rPr>
-            </w:pPr>
-          </w:p>
-        </w:tc>
-        <w:tc>
-          <w:tcPr>
-            <w:tcW w:w="1190" w:type="dxa"/>
-          </w:tcPr>
-          <w:p>
-            <w:pPr>
-              <w:spacing w:after="80" w:line="240" w:lineRule="auto"/>
-              <w:rPr>
-                <w:rFonts w:ascii="Times New Roman" w:hAnsi="Times New Roman" w:cs="Times New Roman"/>
-                <w:sz w:val="28"/>
-                <w:szCs w:val="28"/>
-              </w:rPr>
-            </w:pPr>
-          </w:p>
-        </w:tc>
-        <w:tc>
-          <w:tcPr>
-            <w:tcW w:w="2187" w:type="dxa"/>
-          </w:tcPr>
-          <w:p>
-            <w:pPr>
-              <w:spacing w:after="80" w:line="240" w:lineRule="auto"/>
-              <w:rPr>
-                <w:rFonts w:ascii="Times New Roman" w:hAnsi="Times New Roman" w:cs="Times New Roman"/>
-                <w:sz w:val="28"/>
-                <w:szCs w:val="28"/>
-              </w:rPr>
-            </w:pPr>
-          </w:p>
-        </w:tc>
-        <w:tc>
-          <w:tcPr>
-            <w:tcW w:w="1556" w:type="dxa"/>
+            <w:tcW w:w="1289" w:type="dxa"/>
+          </w:tcPr>
+          <w:p>
+            <w:pPr>
+              <w:spacing w:after="80" w:line="240" w:lineRule="auto"/>
+              <w:rPr>
+                <w:rFonts w:ascii="Times New Roman" w:hAnsi="Times New Roman" w:cs="Times New Roman"/>
+                <w:sz w:val="28"/>
+                <w:szCs w:val="28"/>
+              </w:rPr>
+            </w:pPr>
+          </w:p>
+        </w:tc>
+        <w:tc>
+          <w:tcPr>
+            <w:tcW w:w="1355" w:type="dxa"/>
+          </w:tcPr>
+          <w:p>
+            <w:pPr>
+              <w:spacing w:after="80" w:line="240" w:lineRule="auto"/>
+              <w:rPr>
+                <w:rFonts w:ascii="Times New Roman" w:hAnsi="Times New Roman" w:cs="Times New Roman"/>
+                <w:sz w:val="28"/>
+                <w:szCs w:val="28"/>
+              </w:rPr>
+            </w:pPr>
+          </w:p>
+        </w:tc>
+        <w:tc>
+          <w:tcPr>
+            <w:tcW w:w="1836" w:type="dxa"/>
+          </w:tcPr>
+          <w:p>
+            <w:pPr>
+              <w:spacing w:after="80" w:line="240" w:lineRule="auto"/>
+              <w:rPr>
+                <w:rFonts w:ascii="Times New Roman" w:hAnsi="Times New Roman" w:cs="Times New Roman"/>
+                <w:sz w:val="28"/>
+                <w:szCs w:val="28"/>
+              </w:rPr>
+            </w:pPr>
+          </w:p>
+        </w:tc>
+        <w:tc>
+          <w:tcPr>
+            <w:tcW w:w="1174" w:type="dxa"/>
+          </w:tcPr>
+          <w:p>
+            <w:pPr>
+              <w:spacing w:after="80" w:line="240" w:lineRule="auto"/>
+              <w:rPr>
+                <w:rFonts w:ascii="Times New Roman" w:hAnsi="Times New Roman" w:cs="Times New Roman"/>
+                <w:sz w:val="28"/>
+                <w:szCs w:val="28"/>
+              </w:rPr>
+            </w:pPr>
+          </w:p>
+        </w:tc>
+        <w:tc>
+          <w:tcPr>
+            <w:tcW w:w="2157" w:type="dxa"/>
+          </w:tcPr>
+          <w:p>
+            <w:pPr>
+              <w:spacing w:after="80" w:line="240" w:lineRule="auto"/>
+              <w:rPr>
+                <w:rFonts w:ascii="Times New Roman" w:hAnsi="Times New Roman" w:cs="Times New Roman"/>
+                <w:sz w:val="28"/>
+                <w:szCs w:val="28"/>
+              </w:rPr>
+            </w:pPr>
+          </w:p>
+        </w:tc>
+        <w:tc>
+          <w:tcPr>
+            <w:tcW w:w="1534" w:type="dxa"/>
           </w:tcPr>
           <w:p>
             <w:pPr>

--- a/6 семестр/KS/LR/LR7/Отчет№7.docx
+++ b/6 семестр/KS/LR/LR7/Отчет№7.docx
@@ -1012,6 +1012,9 @@
         <w:jc w:val="both"/>
       </w:pPr>
       <w:r>
+        <w:rPr>
+          <w:noProof/>
+        </w:rPr>
         <w:drawing>
           <wp:inline distT="0" distB="0" distL="0" distR="0" wp14:anchorId="43704E21" wp14:editId="378C674A">
             <wp:extent cx="5201392" cy="1627972"/>
@@ -1063,6 +1066,9 @@
         <w:jc w:val="both"/>
       </w:pPr>
       <w:r>
+        <w:rPr>
+          <w:noProof/>
+        </w:rPr>
         <w:drawing>
           <wp:inline distT="0" distB="0" distL="0" distR="0" wp14:anchorId="702B3A83" wp14:editId="457099A4">
             <wp:extent cx="3762900" cy="2210108"/>
@@ -1107,6 +1113,9 @@
         <w:jc w:val="both"/>
       </w:pPr>
       <w:r>
+        <w:rPr>
+          <w:noProof/>
+        </w:rPr>
         <w:drawing>
           <wp:inline distT="0" distB="0" distL="0" distR="0" wp14:anchorId="0EE994E8" wp14:editId="32023863">
             <wp:extent cx="3867690" cy="2019582"/>
@@ -1143,159 +1152,6 @@
           </wp:inline>
         </w:drawing>
       </w:r>
-    </w:p>
-    <w:p>
-      <w:pPr>
-        <w:spacing w:after="80" w:line="240" w:lineRule="auto"/>
-        <w:rPr>
-          <w:rFonts w:ascii="Times New Roman" w:hAnsi="Times New Roman" w:cs="Times New Roman"/>
-          <w:sz w:val="28"/>
-          <w:szCs w:val="28"/>
-        </w:rPr>
-      </w:pPr>
-    </w:p>
-    <w:p>
-      <w:pPr>
-        <w:spacing w:after="80" w:line="240" w:lineRule="auto"/>
-        <w:rPr>
-          <w:rFonts w:ascii="Times New Roman" w:hAnsi="Times New Roman" w:cs="Times New Roman"/>
-          <w:sz w:val="28"/>
-          <w:szCs w:val="28"/>
-        </w:rPr>
-      </w:pPr>
-      <w:r>
-        <w:rPr>
-          <w:rFonts w:ascii="Times New Roman" w:hAnsi="Times New Roman" w:cs="Times New Roman"/>
-          <w:sz w:val="28"/>
-          <w:szCs w:val="28"/>
-        </w:rPr>
-        <w:t>1.</w:t>
-      </w:r>
-      <w:proofErr w:type="gramStart"/>
-      <w:r>
-        <w:rPr>
-          <w:rFonts w:ascii="Times New Roman" w:hAnsi="Times New Roman" w:cs="Times New Roman"/>
-          <w:sz w:val="28"/>
-          <w:szCs w:val="28"/>
-        </w:rPr>
-        <w:t>2 .</w:t>
-      </w:r>
-      <w:r>
-        <w:rPr>
-          <w:rFonts w:ascii="Times New Roman" w:hAnsi="Times New Roman" w:cs="Times New Roman"/>
-          <w:sz w:val="28"/>
-          <w:szCs w:val="28"/>
-        </w:rPr>
-        <w:t>Разрешаю</w:t>
-      </w:r>
-      <w:proofErr w:type="gramEnd"/>
-      <w:r>
-        <w:rPr>
-          <w:rFonts w:ascii="Times New Roman" w:hAnsi="Times New Roman" w:cs="Times New Roman"/>
-          <w:sz w:val="28"/>
-          <w:szCs w:val="28"/>
-        </w:rPr>
-        <w:t xml:space="preserve"> </w:t>
-      </w:r>
-      <w:r>
-        <w:rPr>
-          <w:rFonts w:ascii="Times New Roman" w:hAnsi="Times New Roman" w:cs="Times New Roman"/>
-          <w:sz w:val="28"/>
-          <w:szCs w:val="28"/>
-        </w:rPr>
-        <w:t xml:space="preserve">доступ для </w:t>
-      </w:r>
-      <w:r>
-        <w:rPr>
-          <w:rFonts w:ascii="Times New Roman" w:hAnsi="Times New Roman" w:cs="Times New Roman"/>
-          <w:sz w:val="28"/>
-          <w:szCs w:val="28"/>
-          <w:lang w:val="en-US"/>
-        </w:rPr>
-        <w:t>VLAN</w:t>
-      </w:r>
-      <w:r>
-        <w:rPr>
-          <w:rFonts w:ascii="Times New Roman" w:hAnsi="Times New Roman" w:cs="Times New Roman"/>
-          <w:sz w:val="28"/>
-          <w:szCs w:val="28"/>
-        </w:rPr>
-        <w:t xml:space="preserve"> 32, </w:t>
-      </w:r>
-      <w:proofErr w:type="spellStart"/>
-      <w:r>
-        <w:rPr>
-          <w:rFonts w:ascii="Times New Roman" w:hAnsi="Times New Roman" w:cs="Times New Roman"/>
-          <w:sz w:val="28"/>
-          <w:szCs w:val="28"/>
-          <w:lang w:val="en-US"/>
-        </w:rPr>
-        <w:t>iot</w:t>
-      </w:r>
-      <w:proofErr w:type="spellEnd"/>
-      <w:r>
-        <w:rPr>
-          <w:rFonts w:ascii="Times New Roman" w:hAnsi="Times New Roman" w:cs="Times New Roman"/>
-          <w:sz w:val="28"/>
-          <w:szCs w:val="28"/>
-        </w:rPr>
-        <w:t xml:space="preserve">, </w:t>
-      </w:r>
-      <w:r>
-        <w:rPr>
-          <w:rFonts w:ascii="Times New Roman" w:hAnsi="Times New Roman" w:cs="Times New Roman"/>
-          <w:sz w:val="28"/>
-          <w:szCs w:val="28"/>
-          <w:lang w:val="en-US"/>
-        </w:rPr>
-        <w:t>security</w:t>
-      </w:r>
-      <w:r>
-        <w:rPr>
-          <w:rFonts w:ascii="Times New Roman" w:hAnsi="Times New Roman" w:cs="Times New Roman"/>
-          <w:sz w:val="28"/>
-          <w:szCs w:val="28"/>
-        </w:rPr>
-        <w:t xml:space="preserve"> </w:t>
-      </w:r>
-      <w:r>
-        <w:rPr>
-          <w:rFonts w:ascii="Times New Roman" w:hAnsi="Times New Roman" w:cs="Times New Roman"/>
-          <w:sz w:val="28"/>
-          <w:szCs w:val="28"/>
-        </w:rPr>
-        <w:t>и адреса с радиуса</w:t>
-      </w:r>
-    </w:p>
-    <w:p>
-      <w:pPr>
-        <w:spacing w:after="80" w:line="240" w:lineRule="auto"/>
-        <w:rPr>
-          <w:rFonts w:ascii="Times New Roman" w:hAnsi="Times New Roman" w:cs="Times New Roman"/>
-          <w:sz w:val="28"/>
-          <w:szCs w:val="28"/>
-        </w:rPr>
-      </w:pPr>
-    </w:p>
-    <w:p>
-      <w:pPr>
-        <w:spacing w:after="80" w:line="240" w:lineRule="auto"/>
-        <w:rPr>
-          <w:rFonts w:ascii="Times New Roman" w:hAnsi="Times New Roman" w:cs="Times New Roman"/>
-          <w:sz w:val="28"/>
-          <w:szCs w:val="28"/>
-        </w:rPr>
-      </w:pPr>
-    </w:p>
-    <w:p>
-      <w:pPr>
-        <w:spacing w:after="80" w:line="240" w:lineRule="auto"/>
-        <w:rPr>
-          <w:rFonts w:ascii="Times New Roman" w:hAnsi="Times New Roman" w:cs="Times New Roman"/>
-          <w:sz w:val="28"/>
-          <w:szCs w:val="28"/>
-        </w:rPr>
-      </w:pPr>
       <w:bookmarkStart w:id="0" w:name="_GoBack"/>
       <w:bookmarkEnd w:id="0"/>
     </w:p>
@@ -1308,6 +1164,129 @@
           <w:szCs w:val="28"/>
         </w:rPr>
       </w:pPr>
+    </w:p>
+    <w:p>
+      <w:pPr>
+        <w:spacing w:after="80" w:line="240" w:lineRule="auto"/>
+        <w:rPr>
+          <w:rFonts w:ascii="Times New Roman" w:hAnsi="Times New Roman" w:cs="Times New Roman"/>
+          <w:sz w:val="28"/>
+          <w:szCs w:val="28"/>
+        </w:rPr>
+      </w:pPr>
+      <w:r>
+        <w:rPr>
+          <w:rFonts w:ascii="Times New Roman" w:hAnsi="Times New Roman" w:cs="Times New Roman"/>
+          <w:sz w:val="28"/>
+          <w:szCs w:val="28"/>
+        </w:rPr>
+        <w:t>1.</w:t>
+      </w:r>
+      <w:proofErr w:type="gramStart"/>
+      <w:r>
+        <w:rPr>
+          <w:rFonts w:ascii="Times New Roman" w:hAnsi="Times New Roman" w:cs="Times New Roman"/>
+          <w:sz w:val="28"/>
+          <w:szCs w:val="28"/>
+        </w:rPr>
+        <w:t>2 .</w:t>
+      </w:r>
+      <w:r>
+        <w:rPr>
+          <w:rFonts w:ascii="Times New Roman" w:hAnsi="Times New Roman" w:cs="Times New Roman"/>
+          <w:sz w:val="28"/>
+          <w:szCs w:val="28"/>
+        </w:rPr>
+        <w:t>Разрешаю</w:t>
+      </w:r>
+      <w:proofErr w:type="gramEnd"/>
+      <w:r>
+        <w:rPr>
+          <w:rFonts w:ascii="Times New Roman" w:hAnsi="Times New Roman" w:cs="Times New Roman"/>
+          <w:sz w:val="28"/>
+          <w:szCs w:val="28"/>
+        </w:rPr>
+        <w:t xml:space="preserve"> </w:t>
+      </w:r>
+      <w:r>
+        <w:rPr>
+          <w:rFonts w:ascii="Times New Roman" w:hAnsi="Times New Roman" w:cs="Times New Roman"/>
+          <w:sz w:val="28"/>
+          <w:szCs w:val="28"/>
+        </w:rPr>
+        <w:t xml:space="preserve">доступ для </w:t>
+      </w:r>
+      <w:r>
+        <w:rPr>
+          <w:rFonts w:ascii="Times New Roman" w:hAnsi="Times New Roman" w:cs="Times New Roman"/>
+          <w:sz w:val="28"/>
+          <w:szCs w:val="28"/>
+          <w:lang w:val="en-US"/>
+        </w:rPr>
+        <w:t>VLAN</w:t>
+      </w:r>
+      <w:r>
+        <w:rPr>
+          <w:rFonts w:ascii="Times New Roman" w:hAnsi="Times New Roman" w:cs="Times New Roman"/>
+          <w:sz w:val="28"/>
+          <w:szCs w:val="28"/>
+        </w:rPr>
+        <w:t xml:space="preserve"> 32, </w:t>
+      </w:r>
+      <w:proofErr w:type="spellStart"/>
+      <w:r>
+        <w:rPr>
+          <w:rFonts w:ascii="Times New Roman" w:hAnsi="Times New Roman" w:cs="Times New Roman"/>
+          <w:sz w:val="28"/>
+          <w:szCs w:val="28"/>
+          <w:lang w:val="en-US"/>
+        </w:rPr>
+        <w:t>iot</w:t>
+      </w:r>
+      <w:proofErr w:type="spellEnd"/>
+      <w:r>
+        <w:rPr>
+          <w:rFonts w:ascii="Times New Roman" w:hAnsi="Times New Roman" w:cs="Times New Roman"/>
+          <w:sz w:val="28"/>
+          <w:szCs w:val="28"/>
+        </w:rPr>
+        <w:t xml:space="preserve">, </w:t>
+      </w:r>
+      <w:r>
+        <w:rPr>
+          <w:rFonts w:ascii="Times New Roman" w:hAnsi="Times New Roman" w:cs="Times New Roman"/>
+          <w:sz w:val="28"/>
+          <w:szCs w:val="28"/>
+          <w:lang w:val="en-US"/>
+        </w:rPr>
+        <w:t>security</w:t>
+      </w:r>
+      <w:r>
+        <w:rPr>
+          <w:rFonts w:ascii="Times New Roman" w:hAnsi="Times New Roman" w:cs="Times New Roman"/>
+          <w:sz w:val="28"/>
+          <w:szCs w:val="28"/>
+        </w:rPr>
+        <w:t xml:space="preserve"> </w:t>
+      </w:r>
+      <w:r>
+        <w:rPr>
+          <w:rFonts w:ascii="Times New Roman" w:hAnsi="Times New Roman" w:cs="Times New Roman"/>
+          <w:sz w:val="28"/>
+          <w:szCs w:val="28"/>
+        </w:rPr>
+        <w:t>и адреса с радиуса</w:t>
+      </w:r>
+    </w:p>
+    <w:p>
+      <w:pPr>
+        <w:spacing w:after="80" w:line="240" w:lineRule="auto"/>
+        <w:rPr>
+          <w:rFonts w:ascii="Times New Roman" w:hAnsi="Times New Roman" w:cs="Times New Roman"/>
+          <w:sz w:val="28"/>
+          <w:szCs w:val="28"/>
+        </w:rPr>
+      </w:pPr>
       <w:r>
         <w:rPr>
           <w:rFonts w:ascii="Times New Roman" w:hAnsi="Times New Roman" w:cs="Times New Roman"/>
@@ -1315,8 +1294,104 @@
           <w:szCs w:val="28"/>
         </w:rPr>
         <w:lastRenderedPageBreak/>
-        <w:tab/>
-      </w:r>
+        <w:drawing>
+          <wp:inline distT="0" distB="0" distL="0" distR="0" wp14:anchorId="61F862AC" wp14:editId="152262E6">
+            <wp:extent cx="4690753" cy="2513100"/>
+            <wp:effectExtent l="0" t="0" r="0" b="1905"/>
+            <wp:docPr id="2" name="Рисунок 2"/>
+            <wp:cNvGraphicFramePr>
+              <a:graphicFrameLocks xmlns:a="http://schemas.openxmlformats.org/drawingml/2006/main" noChangeAspect="1"/>
+            </wp:cNvGraphicFramePr>
+            <a:graphic xmlns:a="http://schemas.openxmlformats.org/drawingml/2006/main">
+              <a:graphicData uri="http://schemas.openxmlformats.org/drawingml/2006/picture">
+                <pic:pic xmlns:pic="http://schemas.openxmlformats.org/drawingml/2006/picture">
+                  <pic:nvPicPr>
+                    <pic:cNvPr id="1" name=""/>
+                    <pic:cNvPicPr/>
+                  </pic:nvPicPr>
+                  <pic:blipFill>
+                    <a:blip r:embed="rId8"/>
+                    <a:stretch>
+                      <a:fillRect/>
+                    </a:stretch>
+                  </pic:blipFill>
+                  <pic:spPr>
+                    <a:xfrm>
+                      <a:off x="0" y="0"/>
+                      <a:ext cx="4705981" cy="2521258"/>
+                    </a:xfrm>
+                    <a:prstGeom prst="rect">
+                      <a:avLst/>
+                    </a:prstGeom>
+                  </pic:spPr>
+                </pic:pic>
+              </a:graphicData>
+            </a:graphic>
+          </wp:inline>
+        </w:drawing>
+      </w:r>
+    </w:p>
+    <w:p>
+      <w:pPr>
+        <w:spacing w:after="80" w:line="240" w:lineRule="auto"/>
+        <w:rPr>
+          <w:rFonts w:ascii="Times New Roman" w:hAnsi="Times New Roman" w:cs="Times New Roman"/>
+          <w:sz w:val="28"/>
+          <w:szCs w:val="28"/>
+        </w:rPr>
+      </w:pPr>
+      <w:r>
+        <w:rPr>
+          <w:rFonts w:ascii="Times New Roman" w:hAnsi="Times New Roman" w:cs="Times New Roman"/>
+          <w:sz w:val="28"/>
+          <w:szCs w:val="28"/>
+        </w:rPr>
+        <w:drawing>
+          <wp:inline distT="0" distB="0" distL="0" distR="0" wp14:anchorId="2A6DEA6F" wp14:editId="6DBFDC89">
+            <wp:extent cx="4821381" cy="2667607"/>
+            <wp:effectExtent l="0" t="0" r="0" b="0"/>
+            <wp:docPr id="3" name="Рисунок 3"/>
+            <wp:cNvGraphicFramePr>
+              <a:graphicFrameLocks xmlns:a="http://schemas.openxmlformats.org/drawingml/2006/main" noChangeAspect="1"/>
+            </wp:cNvGraphicFramePr>
+            <a:graphic xmlns:a="http://schemas.openxmlformats.org/drawingml/2006/main">
+              <a:graphicData uri="http://schemas.openxmlformats.org/drawingml/2006/picture">
+                <pic:pic xmlns:pic="http://schemas.openxmlformats.org/drawingml/2006/picture">
+                  <pic:nvPicPr>
+                    <pic:cNvPr id="1" name=""/>
+                    <pic:cNvPicPr/>
+                  </pic:nvPicPr>
+                  <pic:blipFill>
+                    <a:blip r:embed="rId9"/>
+                    <a:stretch>
+                      <a:fillRect/>
+                    </a:stretch>
+                  </pic:blipFill>
+                  <pic:spPr>
+                    <a:xfrm>
+                      <a:off x="0" y="0"/>
+                      <a:ext cx="4841896" cy="2678958"/>
+                    </a:xfrm>
+                    <a:prstGeom prst="rect">
+                      <a:avLst/>
+                    </a:prstGeom>
+                  </pic:spPr>
+                </pic:pic>
+              </a:graphicData>
+            </a:graphic>
+          </wp:inline>
+        </w:drawing>
+      </w:r>
+    </w:p>
+    <w:p>
+      <w:pPr>
+        <w:spacing w:after="80" w:line="240" w:lineRule="auto"/>
+        <w:rPr>
+          <w:rFonts w:ascii="Times New Roman" w:hAnsi="Times New Roman" w:cs="Times New Roman"/>
+          <w:sz w:val="28"/>
+          <w:szCs w:val="28"/>
+        </w:rPr>
+      </w:pPr>
     </w:p>
     <w:p>
       <w:pPr>
@@ -2228,35 +2303,27 @@
                 <w:szCs w:val="28"/>
                 <w:lang w:val="en-US"/>
               </w:rPr>
-              <w:t>172.10.0.14</w:t>
-            </w:r>
-            <w:r>
-              <w:rPr>
-                <w:rFonts w:ascii="Times New Roman" w:hAnsi="Times New Roman" w:cs="Times New Roman"/>
-                <w:sz w:val="28"/>
-                <w:szCs w:val="28"/>
-                <w:lang w:val="en-US"/>
-              </w:rPr>
-              <w:t>4</w:t>
-            </w:r>
-          </w:p>
-          <w:p>
-            <w:pPr>
-              <w:spacing w:after="80" w:line="240" w:lineRule="auto"/>
-              <w:rPr>
-                <w:rFonts w:ascii="Times New Roman" w:hAnsi="Times New Roman" w:cs="Times New Roman"/>
-                <w:sz w:val="28"/>
-                <w:szCs w:val="28"/>
-                <w:lang w:val="en-US"/>
-              </w:rPr>
-            </w:pPr>
-            <w:r>
-              <w:rPr>
-                <w:rFonts w:ascii="Times New Roman" w:hAnsi="Times New Roman" w:cs="Times New Roman"/>
-                <w:sz w:val="28"/>
-                <w:szCs w:val="28"/>
-                <w:lang w:val="en-US"/>
-              </w:rPr>
+              <w:t>130.85.85.0</w:t>
+            </w:r>
+          </w:p>
+          <w:p>
+            <w:pPr>
+              <w:spacing w:after="80" w:line="240" w:lineRule="auto"/>
+              <w:rPr>
+                <w:rFonts w:ascii="Times New Roman" w:hAnsi="Times New Roman" w:cs="Times New Roman"/>
+                <w:sz w:val="28"/>
+                <w:szCs w:val="28"/>
+                <w:lang w:val="en-US"/>
+              </w:rPr>
+            </w:pPr>
+            <w:r>
+              <w:rPr>
+                <w:rFonts w:ascii="Times New Roman" w:hAnsi="Times New Roman" w:cs="Times New Roman"/>
+                <w:sz w:val="28"/>
+                <w:szCs w:val="28"/>
+                <w:lang w:val="en-US"/>
+              </w:rPr>
+              <w:lastRenderedPageBreak/>
               <w:t>172.10.0.</w:t>
             </w:r>
             <w:r>
@@ -2291,6 +2358,7 @@
                 <w:szCs w:val="28"/>
                 <w:lang w:val="en-US"/>
               </w:rPr>
+              <w:lastRenderedPageBreak/>
               <w:t>0.0.0.7</w:t>
             </w:r>
           </w:p>
@@ -2388,7 +2456,7 @@
                 <w:szCs w:val="28"/>
                 <w:lang w:val="en-US"/>
               </w:rPr>
-              <w:t>gig 1/0/1</w:t>
+              <w:t>fa 0/0.150</w:t>
             </w:r>
           </w:p>
         </w:tc>
@@ -2764,7 +2832,7 @@
                     <pic:cNvPicPr/>
                   </pic:nvPicPr>
                   <pic:blipFill>
-                    <a:blip r:embed="rId8"/>
+                    <a:blip r:embed="rId10"/>
                     <a:stretch>
                       <a:fillRect/>
                     </a:stretch>

--- a/6 семестр/KS/LR/LR7/Отчет№7.docx
+++ b/6 семестр/KS/LR/LR7/Отчет№7.docx
@@ -1152,8 +1152,6 @@
           </wp:inline>
         </w:drawing>
       </w:r>
-      <w:bookmarkStart w:id="0" w:name="_GoBack"/>
-      <w:bookmarkEnd w:id="0"/>
     </w:p>
     <w:p>
       <w:pPr>
@@ -1290,6 +1288,7 @@
       <w:r>
         <w:rPr>
           <w:rFonts w:ascii="Times New Roman" w:hAnsi="Times New Roman" w:cs="Times New Roman"/>
+          <w:noProof/>
           <w:sz w:val="28"/>
           <w:szCs w:val="28"/>
         </w:rPr>
@@ -1343,6 +1342,7 @@
       <w:r>
         <w:rPr>
           <w:rFonts w:ascii="Times New Roman" w:hAnsi="Times New Roman" w:cs="Times New Roman"/>
+          <w:noProof/>
           <w:sz w:val="28"/>
           <w:szCs w:val="28"/>
         </w:rPr>
@@ -1387,11 +1387,69 @@
       <w:pPr>
         <w:spacing w:after="80" w:line="240" w:lineRule="auto"/>
         <w:rPr>
-          <w:rFonts w:ascii="Times New Roman" w:hAnsi="Times New Roman" w:cs="Times New Roman"/>
-          <w:sz w:val="28"/>
-          <w:szCs w:val="28"/>
-        </w:rPr>
-      </w:pPr>
+          <w:color w:val="000000"/>
+          <w:sz w:val="28"/>
+          <w:szCs w:val="28"/>
+        </w:rPr>
+      </w:pPr>
+      <w:r>
+        <w:rPr>
+          <w:rFonts w:ascii="Times New Roman" w:hAnsi="Times New Roman" w:cs="Times New Roman"/>
+          <w:sz w:val="28"/>
+          <w:szCs w:val="28"/>
+        </w:rPr>
+        <w:t xml:space="preserve">1.3 </w:t>
+      </w:r>
+      <w:r>
+        <w:rPr>
+          <w:color w:val="000000"/>
+          <w:sz w:val="28"/>
+          <w:szCs w:val="28"/>
+        </w:rPr>
+        <w:t xml:space="preserve">Запрещен взаимный доступ между </w:t>
+      </w:r>
+      <w:r>
+        <w:rPr>
+          <w:color w:val="000000"/>
+          <w:sz w:val="28"/>
+          <w:szCs w:val="28"/>
+          <w:lang w:val="en-US"/>
+        </w:rPr>
+        <w:t>VLAN</w:t>
+      </w:r>
+      <w:r>
+        <w:rPr>
+          <w:color w:val="000000"/>
+          <w:sz w:val="28"/>
+          <w:szCs w:val="28"/>
+        </w:rPr>
+        <w:t xml:space="preserve"> 30 </w:t>
+      </w:r>
+      <w:r>
+        <w:rPr>
+          <w:color w:val="000000"/>
+          <w:sz w:val="28"/>
+          <w:szCs w:val="28"/>
+        </w:rPr>
+        <w:t xml:space="preserve">И </w:t>
+      </w:r>
+      <w:r>
+        <w:rPr>
+          <w:color w:val="000000"/>
+          <w:sz w:val="28"/>
+          <w:szCs w:val="28"/>
+          <w:lang w:val="en-US"/>
+        </w:rPr>
+        <w:t>VLAN</w:t>
+      </w:r>
+      <w:r>
+        <w:rPr>
+          <w:color w:val="000000"/>
+          <w:sz w:val="28"/>
+          <w:szCs w:val="28"/>
+        </w:rPr>
+        <w:t xml:space="preserve"> 33</w:t>
+      </w:r>
     </w:p>
     <w:p>
       <w:pPr>
@@ -1400,6 +1458,58 @@
           <w:rFonts w:ascii="Times New Roman" w:hAnsi="Times New Roman" w:cs="Times New Roman"/>
           <w:sz w:val="28"/>
           <w:szCs w:val="28"/>
+        </w:rPr>
+      </w:pPr>
+      <w:r>
+        <w:rPr>
+          <w:rFonts w:ascii="Times New Roman" w:hAnsi="Times New Roman" w:cs="Times New Roman"/>
+          <w:sz w:val="28"/>
+          <w:szCs w:val="28"/>
+        </w:rPr>
+        <w:drawing>
+          <wp:inline distT="0" distB="0" distL="0" distR="0" wp14:anchorId="715E06A3" wp14:editId="2129C34D">
+            <wp:extent cx="5940425" cy="3639820"/>
+            <wp:effectExtent l="0" t="0" r="3175" b="0"/>
+            <wp:docPr id="4" name="Рисунок 4"/>
+            <wp:cNvGraphicFramePr>
+              <a:graphicFrameLocks xmlns:a="http://schemas.openxmlformats.org/drawingml/2006/main" noChangeAspect="1"/>
+            </wp:cNvGraphicFramePr>
+            <a:graphic xmlns:a="http://schemas.openxmlformats.org/drawingml/2006/main">
+              <a:graphicData uri="http://schemas.openxmlformats.org/drawingml/2006/picture">
+                <pic:pic xmlns:pic="http://schemas.openxmlformats.org/drawingml/2006/picture">
+                  <pic:nvPicPr>
+                    <pic:cNvPr id="1" name=""/>
+                    <pic:cNvPicPr/>
+                  </pic:nvPicPr>
+                  <pic:blipFill>
+                    <a:blip r:embed="rId10"/>
+                    <a:stretch>
+                      <a:fillRect/>
+                    </a:stretch>
+                  </pic:blipFill>
+                  <pic:spPr>
+                    <a:xfrm>
+                      <a:off x="0" y="0"/>
+                      <a:ext cx="5940425" cy="3639820"/>
+                    </a:xfrm>
+                    <a:prstGeom prst="rect">
+                      <a:avLst/>
+                    </a:prstGeom>
+                  </pic:spPr>
+                </pic:pic>
+              </a:graphicData>
+            </a:graphic>
+          </wp:inline>
+        </w:drawing>
+      </w:r>
+    </w:p>
+    <w:p>
+      <w:pPr>
+        <w:spacing w:after="80" w:line="240" w:lineRule="auto"/>
+        <w:rPr>
+          <w:rFonts w:ascii="Times New Roman" w:hAnsi="Times New Roman" w:cs="Times New Roman"/>
+          <w:sz w:val="28"/>
+          <w:szCs w:val="28"/>
           <w:lang w:val="en-US"/>
         </w:rPr>
       </w:pPr>
@@ -1409,6 +1519,7 @@
           <w:sz w:val="28"/>
           <w:szCs w:val="28"/>
         </w:rPr>
+        <w:lastRenderedPageBreak/>
         <w:t>Таблица</w:t>
       </w:r>
       <w:r>
@@ -1445,17 +1556,17 @@
         <w:tblLook w:val="04A0" w:firstRow="1" w:lastRow="0" w:firstColumn="1" w:lastColumn="0" w:noHBand="0" w:noVBand="1"/>
       </w:tblPr>
       <w:tblGrid>
-        <w:gridCol w:w="1289"/>
-        <w:gridCol w:w="1355"/>
-        <w:gridCol w:w="1836"/>
-        <w:gridCol w:w="1174"/>
-        <w:gridCol w:w="2157"/>
-        <w:gridCol w:w="1534"/>
+        <w:gridCol w:w="1569"/>
+        <w:gridCol w:w="1309"/>
+        <w:gridCol w:w="1771"/>
+        <w:gridCol w:w="1136"/>
+        <w:gridCol w:w="2079"/>
+        <w:gridCol w:w="1481"/>
       </w:tblGrid>
       <w:tr>
         <w:tc>
           <w:tcPr>
-            <w:tcW w:w="1289" w:type="dxa"/>
+            <w:tcW w:w="1457" w:type="dxa"/>
             <w:vMerge w:val="restart"/>
             <w:vAlign w:val="center"/>
           </w:tcPr>
@@ -1491,7 +1602,7 @@
         </w:tc>
         <w:tc>
           <w:tcPr>
-            <w:tcW w:w="1355" w:type="dxa"/>
+            <w:tcW w:w="1327" w:type="dxa"/>
             <w:vMerge w:val="restart"/>
             <w:vAlign w:val="center"/>
           </w:tcPr>
@@ -1517,7 +1628,7 @@
         </w:tc>
         <w:tc>
           <w:tcPr>
-            <w:tcW w:w="3010" w:type="dxa"/>
+            <w:tcW w:w="2948" w:type="dxa"/>
             <w:gridSpan w:val="2"/>
             <w:vAlign w:val="center"/>
           </w:tcPr>
@@ -1543,7 +1654,7 @@
         </w:tc>
         <w:tc>
           <w:tcPr>
-            <w:tcW w:w="3691" w:type="dxa"/>
+            <w:tcW w:w="3613" w:type="dxa"/>
             <w:gridSpan w:val="2"/>
             <w:vAlign w:val="center"/>
           </w:tcPr>
@@ -1571,7 +1682,7 @@
       <w:tr>
         <w:tc>
           <w:tcPr>
-            <w:tcW w:w="1289" w:type="dxa"/>
+            <w:tcW w:w="1457" w:type="dxa"/>
             <w:vMerge/>
             <w:vAlign w:val="center"/>
           </w:tcPr>
@@ -1590,7 +1701,7 @@
         </w:tc>
         <w:tc>
           <w:tcPr>
-            <w:tcW w:w="1355" w:type="dxa"/>
+            <w:tcW w:w="1327" w:type="dxa"/>
             <w:vMerge/>
             <w:vAlign w:val="center"/>
           </w:tcPr>
@@ -1609,7 +1720,7 @@
         </w:tc>
         <w:tc>
           <w:tcPr>
-            <w:tcW w:w="1836" w:type="dxa"/>
+            <w:tcW w:w="1797" w:type="dxa"/>
             <w:vAlign w:val="center"/>
           </w:tcPr>
           <w:p>
@@ -1662,7 +1773,7 @@
         </w:tc>
         <w:tc>
           <w:tcPr>
-            <w:tcW w:w="1174" w:type="dxa"/>
+            <w:tcW w:w="1151" w:type="dxa"/>
             <w:vAlign w:val="center"/>
           </w:tcPr>
           <w:p>
@@ -1687,7 +1798,7 @@
         </w:tc>
         <w:tc>
           <w:tcPr>
-            <w:tcW w:w="2157" w:type="dxa"/>
+            <w:tcW w:w="2111" w:type="dxa"/>
             <w:vAlign w:val="center"/>
           </w:tcPr>
           <w:p>
@@ -1712,7 +1823,7 @@
         </w:tc>
         <w:tc>
           <w:tcPr>
-            <w:tcW w:w="1534" w:type="dxa"/>
+            <w:tcW w:w="1502" w:type="dxa"/>
             <w:vAlign w:val="center"/>
           </w:tcPr>
           <w:p>
@@ -1739,7 +1850,7 @@
       <w:tr>
         <w:tc>
           <w:tcPr>
-            <w:tcW w:w="1289" w:type="dxa"/>
+            <w:tcW w:w="1457" w:type="dxa"/>
             <w:vMerge w:val="restart"/>
           </w:tcPr>
           <w:p>
@@ -1765,7 +1876,7 @@
         </w:tc>
         <w:tc>
           <w:tcPr>
-            <w:tcW w:w="1355" w:type="dxa"/>
+            <w:tcW w:w="1327" w:type="dxa"/>
           </w:tcPr>
           <w:p>
             <w:pPr>
@@ -1790,7 +1901,7 @@
         </w:tc>
         <w:tc>
           <w:tcPr>
-            <w:tcW w:w="1836" w:type="dxa"/>
+            <w:tcW w:w="1797" w:type="dxa"/>
           </w:tcPr>
           <w:p>
             <w:pPr>
@@ -1842,7 +1953,7 @@
         </w:tc>
         <w:tc>
           <w:tcPr>
-            <w:tcW w:w="1174" w:type="dxa"/>
+            <w:tcW w:w="1151" w:type="dxa"/>
           </w:tcPr>
           <w:p>
             <w:pPr>
@@ -1867,7 +1978,7 @@
         </w:tc>
         <w:tc>
           <w:tcPr>
-            <w:tcW w:w="2157" w:type="dxa"/>
+            <w:tcW w:w="2111" w:type="dxa"/>
             <w:vMerge w:val="restart"/>
           </w:tcPr>
           <w:p>
@@ -1925,7 +2036,7 @@
         </w:tc>
         <w:tc>
           <w:tcPr>
-            <w:tcW w:w="1534" w:type="dxa"/>
+            <w:tcW w:w="1502" w:type="dxa"/>
             <w:vMerge w:val="restart"/>
           </w:tcPr>
           <w:p>
@@ -1953,7 +2064,7 @@
       <w:tr>
         <w:tc>
           <w:tcPr>
-            <w:tcW w:w="1289" w:type="dxa"/>
+            <w:tcW w:w="1457" w:type="dxa"/>
             <w:vMerge/>
           </w:tcPr>
           <w:p>
@@ -1969,7 +2080,7 @@
         </w:tc>
         <w:tc>
           <w:tcPr>
-            <w:tcW w:w="1355" w:type="dxa"/>
+            <w:tcW w:w="1327" w:type="dxa"/>
           </w:tcPr>
           <w:p>
             <w:pPr>
@@ -1994,7 +2105,7 @@
         </w:tc>
         <w:tc>
           <w:tcPr>
-            <w:tcW w:w="1836" w:type="dxa"/>
+            <w:tcW w:w="1797" w:type="dxa"/>
           </w:tcPr>
           <w:p>
             <w:pPr>
@@ -2019,22 +2130,22 @@
         </w:tc>
         <w:tc>
           <w:tcPr>
-            <w:tcW w:w="1174" w:type="dxa"/>
-          </w:tcPr>
-          <w:p>
-            <w:pPr>
-              <w:spacing w:after="80" w:line="240" w:lineRule="auto"/>
-              <w:rPr>
-                <w:rFonts w:ascii="Times New Roman" w:hAnsi="Times New Roman" w:cs="Times New Roman"/>
-                <w:sz w:val="28"/>
-                <w:szCs w:val="28"/>
-              </w:rPr>
-            </w:pPr>
-          </w:p>
-        </w:tc>
-        <w:tc>
-          <w:tcPr>
-            <w:tcW w:w="2157" w:type="dxa"/>
+            <w:tcW w:w="1151" w:type="dxa"/>
+          </w:tcPr>
+          <w:p>
+            <w:pPr>
+              <w:spacing w:after="80" w:line="240" w:lineRule="auto"/>
+              <w:rPr>
+                <w:rFonts w:ascii="Times New Roman" w:hAnsi="Times New Roman" w:cs="Times New Roman"/>
+                <w:sz w:val="28"/>
+                <w:szCs w:val="28"/>
+              </w:rPr>
+            </w:pPr>
+          </w:p>
+        </w:tc>
+        <w:tc>
+          <w:tcPr>
+            <w:tcW w:w="2111" w:type="dxa"/>
             <w:vMerge/>
           </w:tcPr>
           <w:p>
@@ -2050,7 +2161,7 @@
         </w:tc>
         <w:tc>
           <w:tcPr>
-            <w:tcW w:w="1534" w:type="dxa"/>
+            <w:tcW w:w="1502" w:type="dxa"/>
             <w:vMerge/>
           </w:tcPr>
           <w:p>
@@ -2068,7 +2179,7 @@
       <w:tr>
         <w:tc>
           <w:tcPr>
-            <w:tcW w:w="1289" w:type="dxa"/>
+            <w:tcW w:w="1457" w:type="dxa"/>
             <w:vMerge w:val="restart"/>
           </w:tcPr>
           <w:p>
@@ -2116,7 +2227,7 @@
         </w:tc>
         <w:tc>
           <w:tcPr>
-            <w:tcW w:w="1355" w:type="dxa"/>
+            <w:tcW w:w="1327" w:type="dxa"/>
           </w:tcPr>
           <w:p>
             <w:pPr>
@@ -2141,7 +2252,7 @@
         </w:tc>
         <w:tc>
           <w:tcPr>
-            <w:tcW w:w="1836" w:type="dxa"/>
+            <w:tcW w:w="1797" w:type="dxa"/>
           </w:tcPr>
           <w:p>
             <w:pPr>
@@ -2323,7 +2434,6 @@
                 <w:szCs w:val="28"/>
                 <w:lang w:val="en-US"/>
               </w:rPr>
-              <w:lastRenderedPageBreak/>
               <w:t>172.10.0.</w:t>
             </w:r>
             <w:r>
@@ -2339,26 +2449,25 @@
         </w:tc>
         <w:tc>
           <w:tcPr>
-            <w:tcW w:w="1174" w:type="dxa"/>
-          </w:tcPr>
-          <w:p>
-            <w:pPr>
-              <w:spacing w:after="80" w:line="240" w:lineRule="auto"/>
-              <w:rPr>
-                <w:rFonts w:ascii="Times New Roman" w:hAnsi="Times New Roman" w:cs="Times New Roman"/>
-                <w:sz w:val="28"/>
-                <w:szCs w:val="28"/>
-                <w:lang w:val="en-US"/>
-              </w:rPr>
-            </w:pPr>
-            <w:r>
-              <w:rPr>
-                <w:rFonts w:ascii="Times New Roman" w:hAnsi="Times New Roman" w:cs="Times New Roman"/>
-                <w:sz w:val="28"/>
-                <w:szCs w:val="28"/>
-                <w:lang w:val="en-US"/>
-              </w:rPr>
-              <w:lastRenderedPageBreak/>
+            <w:tcW w:w="1151" w:type="dxa"/>
+          </w:tcPr>
+          <w:p>
+            <w:pPr>
+              <w:spacing w:after="80" w:line="240" w:lineRule="auto"/>
+              <w:rPr>
+                <w:rFonts w:ascii="Times New Roman" w:hAnsi="Times New Roman" w:cs="Times New Roman"/>
+                <w:sz w:val="28"/>
+                <w:szCs w:val="28"/>
+                <w:lang w:val="en-US"/>
+              </w:rPr>
+            </w:pPr>
+            <w:r>
+              <w:rPr>
+                <w:rFonts w:ascii="Times New Roman" w:hAnsi="Times New Roman" w:cs="Times New Roman"/>
+                <w:sz w:val="28"/>
+                <w:szCs w:val="28"/>
+                <w:lang w:val="en-US"/>
+              </w:rPr>
               <w:t>0.0.0.7</w:t>
             </w:r>
           </w:p>
@@ -2436,7 +2545,7 @@
         </w:tc>
         <w:tc>
           <w:tcPr>
-            <w:tcW w:w="2157" w:type="dxa"/>
+            <w:tcW w:w="2111" w:type="dxa"/>
             <w:vMerge w:val="restart"/>
           </w:tcPr>
           <w:p>
@@ -2462,7 +2571,7 @@
         </w:tc>
         <w:tc>
           <w:tcPr>
-            <w:tcW w:w="1534" w:type="dxa"/>
+            <w:tcW w:w="1502" w:type="dxa"/>
             <w:vMerge w:val="restart"/>
           </w:tcPr>
           <w:p>
@@ -2490,7 +2599,7 @@
       <w:tr>
         <w:tc>
           <w:tcPr>
-            <w:tcW w:w="1289" w:type="dxa"/>
+            <w:tcW w:w="1457" w:type="dxa"/>
             <w:vMerge/>
           </w:tcPr>
           <w:p>
@@ -2506,7 +2615,7 @@
         </w:tc>
         <w:tc>
           <w:tcPr>
-            <w:tcW w:w="1355" w:type="dxa"/>
+            <w:tcW w:w="1327" w:type="dxa"/>
           </w:tcPr>
           <w:p>
             <w:pPr>
@@ -2531,7 +2640,7 @@
         </w:tc>
         <w:tc>
           <w:tcPr>
-            <w:tcW w:w="1836" w:type="dxa"/>
+            <w:tcW w:w="1797" w:type="dxa"/>
           </w:tcPr>
           <w:p>
             <w:pPr>
@@ -2556,22 +2665,22 @@
         </w:tc>
         <w:tc>
           <w:tcPr>
-            <w:tcW w:w="1174" w:type="dxa"/>
-          </w:tcPr>
-          <w:p>
-            <w:pPr>
-              <w:spacing w:after="80" w:line="240" w:lineRule="auto"/>
-              <w:rPr>
-                <w:rFonts w:ascii="Times New Roman" w:hAnsi="Times New Roman" w:cs="Times New Roman"/>
-                <w:sz w:val="28"/>
-                <w:szCs w:val="28"/>
-              </w:rPr>
-            </w:pPr>
-          </w:p>
-        </w:tc>
-        <w:tc>
-          <w:tcPr>
-            <w:tcW w:w="2157" w:type="dxa"/>
+            <w:tcW w:w="1151" w:type="dxa"/>
+          </w:tcPr>
+          <w:p>
+            <w:pPr>
+              <w:spacing w:after="80" w:line="240" w:lineRule="auto"/>
+              <w:rPr>
+                <w:rFonts w:ascii="Times New Roman" w:hAnsi="Times New Roman" w:cs="Times New Roman"/>
+                <w:sz w:val="28"/>
+                <w:szCs w:val="28"/>
+              </w:rPr>
+            </w:pPr>
+          </w:p>
+        </w:tc>
+        <w:tc>
+          <w:tcPr>
+            <w:tcW w:w="2111" w:type="dxa"/>
             <w:vMerge/>
           </w:tcPr>
           <w:p>
@@ -2587,7 +2696,7 @@
         </w:tc>
         <w:tc>
           <w:tcPr>
-            <w:tcW w:w="1534" w:type="dxa"/>
+            <w:tcW w:w="1502" w:type="dxa"/>
             <w:vMerge/>
           </w:tcPr>
           <w:p>
@@ -2605,174 +2714,673 @@
       <w:tr>
         <w:tc>
           <w:tcPr>
-            <w:tcW w:w="1289" w:type="dxa"/>
-          </w:tcPr>
-          <w:p>
-            <w:pPr>
-              <w:spacing w:after="80" w:line="240" w:lineRule="auto"/>
-              <w:rPr>
-                <w:rFonts w:ascii="Times New Roman" w:hAnsi="Times New Roman" w:cs="Times New Roman"/>
-                <w:sz w:val="28"/>
-                <w:szCs w:val="28"/>
-              </w:rPr>
-            </w:pPr>
-          </w:p>
-        </w:tc>
-        <w:tc>
-          <w:tcPr>
-            <w:tcW w:w="1355" w:type="dxa"/>
-          </w:tcPr>
-          <w:p>
-            <w:pPr>
-              <w:spacing w:after="80" w:line="240" w:lineRule="auto"/>
-              <w:rPr>
-                <w:rFonts w:ascii="Times New Roman" w:hAnsi="Times New Roman" w:cs="Times New Roman"/>
-                <w:sz w:val="28"/>
-                <w:szCs w:val="28"/>
-              </w:rPr>
-            </w:pPr>
-          </w:p>
-        </w:tc>
-        <w:tc>
-          <w:tcPr>
-            <w:tcW w:w="1836" w:type="dxa"/>
-          </w:tcPr>
-          <w:p>
-            <w:pPr>
-              <w:spacing w:after="80" w:line="240" w:lineRule="auto"/>
-              <w:rPr>
-                <w:rFonts w:ascii="Times New Roman" w:hAnsi="Times New Roman" w:cs="Times New Roman"/>
-                <w:sz w:val="28"/>
-                <w:szCs w:val="28"/>
-              </w:rPr>
-            </w:pPr>
-          </w:p>
-        </w:tc>
-        <w:tc>
-          <w:tcPr>
-            <w:tcW w:w="1174" w:type="dxa"/>
-          </w:tcPr>
-          <w:p>
-            <w:pPr>
-              <w:spacing w:after="80" w:line="240" w:lineRule="auto"/>
-              <w:rPr>
-                <w:rFonts w:ascii="Times New Roman" w:hAnsi="Times New Roman" w:cs="Times New Roman"/>
-                <w:sz w:val="28"/>
-                <w:szCs w:val="28"/>
-              </w:rPr>
-            </w:pPr>
-          </w:p>
-        </w:tc>
-        <w:tc>
-          <w:tcPr>
-            <w:tcW w:w="2157" w:type="dxa"/>
-          </w:tcPr>
-          <w:p>
-            <w:pPr>
-              <w:spacing w:after="80" w:line="240" w:lineRule="auto"/>
-              <w:rPr>
-                <w:rFonts w:ascii="Times New Roman" w:hAnsi="Times New Roman" w:cs="Times New Roman"/>
-                <w:sz w:val="28"/>
-                <w:szCs w:val="28"/>
-              </w:rPr>
-            </w:pPr>
-          </w:p>
-        </w:tc>
-        <w:tc>
-          <w:tcPr>
-            <w:tcW w:w="1534" w:type="dxa"/>
-          </w:tcPr>
-          <w:p>
-            <w:pPr>
-              <w:spacing w:after="80" w:line="240" w:lineRule="auto"/>
-              <w:rPr>
-                <w:rFonts w:ascii="Times New Roman" w:hAnsi="Times New Roman" w:cs="Times New Roman"/>
-                <w:sz w:val="28"/>
-                <w:szCs w:val="28"/>
-              </w:rPr>
-            </w:pPr>
+            <w:tcW w:w="1457" w:type="dxa"/>
+            <w:vMerge w:val="restart"/>
+          </w:tcPr>
+          <w:p>
+            <w:pPr>
+              <w:spacing w:after="80" w:line="240" w:lineRule="auto"/>
+              <w:rPr>
+                <w:rFonts w:ascii="Times New Roman" w:hAnsi="Times New Roman" w:cs="Times New Roman"/>
+                <w:sz w:val="28"/>
+                <w:szCs w:val="28"/>
+                <w:lang w:val="en-US"/>
+              </w:rPr>
+            </w:pPr>
+            <w:r>
+              <w:rPr>
+                <w:rFonts w:ascii="Times New Roman" w:hAnsi="Times New Roman" w:cs="Times New Roman"/>
+                <w:sz w:val="28"/>
+                <w:szCs w:val="28"/>
+                <w:lang w:val="en-US"/>
+              </w:rPr>
+              <w:t>DenyVlan</w:t>
+            </w:r>
+            <w:r>
+              <w:rPr>
+                <w:rFonts w:ascii="Times New Roman" w:hAnsi="Times New Roman" w:cs="Times New Roman"/>
+                <w:sz w:val="28"/>
+                <w:szCs w:val="28"/>
+                <w:lang w:val="en-US"/>
+              </w:rPr>
+              <w:t>30</w:t>
+            </w:r>
+          </w:p>
+        </w:tc>
+        <w:tc>
+          <w:tcPr>
+            <w:tcW w:w="1327" w:type="dxa"/>
+          </w:tcPr>
+          <w:p>
+            <w:pPr>
+              <w:spacing w:after="80" w:line="240" w:lineRule="auto"/>
+              <w:rPr>
+                <w:rFonts w:ascii="Times New Roman" w:hAnsi="Times New Roman" w:cs="Times New Roman"/>
+                <w:sz w:val="28"/>
+                <w:szCs w:val="28"/>
+                <w:lang w:val="en-US"/>
+              </w:rPr>
+            </w:pPr>
+            <w:r>
+              <w:rPr>
+                <w:rFonts w:ascii="Times New Roman" w:hAnsi="Times New Roman" w:cs="Times New Roman"/>
+                <w:sz w:val="28"/>
+                <w:szCs w:val="28"/>
+                <w:lang w:val="en-US"/>
+              </w:rPr>
+              <w:t>deny</w:t>
+            </w:r>
+          </w:p>
+        </w:tc>
+        <w:tc>
+          <w:tcPr>
+            <w:tcW w:w="1797" w:type="dxa"/>
+          </w:tcPr>
+          <w:p>
+            <w:pPr>
+              <w:spacing w:after="80" w:line="240" w:lineRule="auto"/>
+              <w:rPr>
+                <w:rFonts w:ascii="Times New Roman" w:hAnsi="Times New Roman" w:cs="Times New Roman"/>
+                <w:sz w:val="28"/>
+                <w:szCs w:val="28"/>
+                <w:lang w:val="en-US"/>
+              </w:rPr>
+            </w:pPr>
+            <w:r>
+              <w:rPr>
+                <w:rFonts w:ascii="Times New Roman" w:hAnsi="Times New Roman" w:cs="Times New Roman"/>
+                <w:sz w:val="28"/>
+                <w:szCs w:val="28"/>
+                <w:lang w:val="en-US"/>
+              </w:rPr>
+              <w:t>172.10.0.32</w:t>
+            </w:r>
+          </w:p>
+        </w:tc>
+        <w:tc>
+          <w:tcPr>
+            <w:tcW w:w="1151" w:type="dxa"/>
+          </w:tcPr>
+          <w:p>
+            <w:pPr>
+              <w:spacing w:after="80" w:line="240" w:lineRule="auto"/>
+              <w:rPr>
+                <w:rFonts w:ascii="Times New Roman" w:hAnsi="Times New Roman" w:cs="Times New Roman"/>
+                <w:sz w:val="28"/>
+                <w:szCs w:val="28"/>
+                <w:lang w:val="en-US"/>
+              </w:rPr>
+            </w:pPr>
+            <w:r>
+              <w:rPr>
+                <w:rFonts w:ascii="Times New Roman" w:hAnsi="Times New Roman" w:cs="Times New Roman"/>
+                <w:sz w:val="28"/>
+                <w:szCs w:val="28"/>
+                <w:lang w:val="en-US"/>
+              </w:rPr>
+              <w:t>0.0.0.15</w:t>
+            </w:r>
+          </w:p>
+        </w:tc>
+        <w:tc>
+          <w:tcPr>
+            <w:tcW w:w="2111" w:type="dxa"/>
+            <w:vMerge w:val="restart"/>
+          </w:tcPr>
+          <w:p>
+            <w:pPr>
+              <w:spacing w:after="80" w:line="240" w:lineRule="auto"/>
+              <w:rPr>
+                <w:rFonts w:ascii="Times New Roman" w:hAnsi="Times New Roman" w:cs="Times New Roman"/>
+                <w:sz w:val="28"/>
+                <w:szCs w:val="28"/>
+                <w:lang w:val="en-US"/>
+              </w:rPr>
+            </w:pPr>
+            <w:r>
+              <w:rPr>
+                <w:rFonts w:ascii="Times New Roman" w:hAnsi="Times New Roman" w:cs="Times New Roman"/>
+                <w:sz w:val="28"/>
+                <w:szCs w:val="28"/>
+                <w:lang w:val="en-US"/>
+              </w:rPr>
+              <w:t>fa 0/0.3</w:t>
+            </w:r>
+            <w:r>
+              <w:rPr>
+                <w:rFonts w:ascii="Times New Roman" w:hAnsi="Times New Roman" w:cs="Times New Roman"/>
+                <w:sz w:val="28"/>
+                <w:szCs w:val="28"/>
+                <w:lang w:val="en-US"/>
+              </w:rPr>
+              <w:t>0</w:t>
+            </w:r>
+          </w:p>
+        </w:tc>
+        <w:tc>
+          <w:tcPr>
+            <w:tcW w:w="1502" w:type="dxa"/>
+            <w:vMerge w:val="restart"/>
+          </w:tcPr>
+          <w:p>
+            <w:pPr>
+              <w:spacing w:after="80" w:line="240" w:lineRule="auto"/>
+              <w:rPr>
+                <w:rFonts w:ascii="Times New Roman" w:hAnsi="Times New Roman" w:cs="Times New Roman"/>
+                <w:sz w:val="28"/>
+                <w:szCs w:val="28"/>
+                <w:lang w:val="en-US"/>
+              </w:rPr>
+            </w:pPr>
+            <w:r>
+              <w:rPr>
+                <w:rFonts w:ascii="Times New Roman" w:hAnsi="Times New Roman" w:cs="Times New Roman"/>
+                <w:sz w:val="28"/>
+                <w:szCs w:val="28"/>
+                <w:lang w:val="en-US"/>
+              </w:rPr>
+              <w:t>out</w:t>
+            </w:r>
           </w:p>
         </w:tc>
       </w:tr>
       <w:tr>
         <w:tc>
           <w:tcPr>
-            <w:tcW w:w="1289" w:type="dxa"/>
-          </w:tcPr>
-          <w:p>
-            <w:pPr>
-              <w:spacing w:after="80" w:line="240" w:lineRule="auto"/>
-              <w:rPr>
-                <w:rFonts w:ascii="Times New Roman" w:hAnsi="Times New Roman" w:cs="Times New Roman"/>
-                <w:sz w:val="28"/>
-                <w:szCs w:val="28"/>
-              </w:rPr>
-            </w:pPr>
-          </w:p>
-        </w:tc>
-        <w:tc>
-          <w:tcPr>
-            <w:tcW w:w="1355" w:type="dxa"/>
-          </w:tcPr>
-          <w:p>
-            <w:pPr>
-              <w:spacing w:after="80" w:line="240" w:lineRule="auto"/>
-              <w:rPr>
-                <w:rFonts w:ascii="Times New Roman" w:hAnsi="Times New Roman" w:cs="Times New Roman"/>
-                <w:sz w:val="28"/>
-                <w:szCs w:val="28"/>
-              </w:rPr>
-            </w:pPr>
-          </w:p>
-        </w:tc>
-        <w:tc>
-          <w:tcPr>
-            <w:tcW w:w="1836" w:type="dxa"/>
-          </w:tcPr>
-          <w:p>
-            <w:pPr>
-              <w:spacing w:after="80" w:line="240" w:lineRule="auto"/>
-              <w:rPr>
-                <w:rFonts w:ascii="Times New Roman" w:hAnsi="Times New Roman" w:cs="Times New Roman"/>
-                <w:sz w:val="28"/>
-                <w:szCs w:val="28"/>
-              </w:rPr>
-            </w:pPr>
-          </w:p>
-        </w:tc>
-        <w:tc>
-          <w:tcPr>
-            <w:tcW w:w="1174" w:type="dxa"/>
-          </w:tcPr>
-          <w:p>
-            <w:pPr>
-              <w:spacing w:after="80" w:line="240" w:lineRule="auto"/>
-              <w:rPr>
-                <w:rFonts w:ascii="Times New Roman" w:hAnsi="Times New Roman" w:cs="Times New Roman"/>
-                <w:sz w:val="28"/>
-                <w:szCs w:val="28"/>
-              </w:rPr>
-            </w:pPr>
-          </w:p>
-        </w:tc>
-        <w:tc>
-          <w:tcPr>
-            <w:tcW w:w="2157" w:type="dxa"/>
-          </w:tcPr>
-          <w:p>
-            <w:pPr>
-              <w:spacing w:after="80" w:line="240" w:lineRule="auto"/>
-              <w:rPr>
-                <w:rFonts w:ascii="Times New Roman" w:hAnsi="Times New Roman" w:cs="Times New Roman"/>
-                <w:sz w:val="28"/>
-                <w:szCs w:val="28"/>
-              </w:rPr>
-            </w:pPr>
-          </w:p>
-        </w:tc>
-        <w:tc>
-          <w:tcPr>
-            <w:tcW w:w="1534" w:type="dxa"/>
+            <w:tcW w:w="1457" w:type="dxa"/>
+            <w:vMerge/>
+          </w:tcPr>
+          <w:p>
+            <w:pPr>
+              <w:spacing w:after="80" w:line="240" w:lineRule="auto"/>
+              <w:rPr>
+                <w:rFonts w:ascii="Times New Roman" w:hAnsi="Times New Roman" w:cs="Times New Roman"/>
+                <w:sz w:val="28"/>
+                <w:szCs w:val="28"/>
+              </w:rPr>
+            </w:pPr>
+          </w:p>
+        </w:tc>
+        <w:tc>
+          <w:tcPr>
+            <w:tcW w:w="1327" w:type="dxa"/>
+          </w:tcPr>
+          <w:p>
+            <w:pPr>
+              <w:spacing w:after="80" w:line="240" w:lineRule="auto"/>
+              <w:rPr>
+                <w:rFonts w:ascii="Times New Roman" w:hAnsi="Times New Roman" w:cs="Times New Roman"/>
+                <w:sz w:val="28"/>
+                <w:szCs w:val="28"/>
+                <w:lang w:val="en-US"/>
+              </w:rPr>
+            </w:pPr>
+            <w:r>
+              <w:rPr>
+                <w:rFonts w:ascii="Times New Roman" w:hAnsi="Times New Roman" w:cs="Times New Roman"/>
+                <w:sz w:val="28"/>
+                <w:szCs w:val="28"/>
+                <w:lang w:val="en-US"/>
+              </w:rPr>
+              <w:t>permit</w:t>
+            </w:r>
+          </w:p>
+        </w:tc>
+        <w:tc>
+          <w:tcPr>
+            <w:tcW w:w="1797" w:type="dxa"/>
+          </w:tcPr>
+          <w:p>
+            <w:pPr>
+              <w:spacing w:after="80" w:line="240" w:lineRule="auto"/>
+              <w:rPr>
+                <w:rFonts w:ascii="Times New Roman" w:hAnsi="Times New Roman" w:cs="Times New Roman"/>
+                <w:sz w:val="28"/>
+                <w:szCs w:val="28"/>
+                <w:lang w:val="en-US"/>
+              </w:rPr>
+            </w:pPr>
+            <w:r>
+              <w:rPr>
+                <w:rFonts w:ascii="Times New Roman" w:hAnsi="Times New Roman" w:cs="Times New Roman"/>
+                <w:sz w:val="28"/>
+                <w:szCs w:val="28"/>
+                <w:lang w:val="en-US"/>
+              </w:rPr>
+              <w:t>any</w:t>
+            </w:r>
+          </w:p>
+        </w:tc>
+        <w:tc>
+          <w:tcPr>
+            <w:tcW w:w="1151" w:type="dxa"/>
+          </w:tcPr>
+          <w:p>
+            <w:pPr>
+              <w:spacing w:after="80" w:line="240" w:lineRule="auto"/>
+              <w:rPr>
+                <w:rFonts w:ascii="Times New Roman" w:hAnsi="Times New Roman" w:cs="Times New Roman"/>
+                <w:sz w:val="28"/>
+                <w:szCs w:val="28"/>
+              </w:rPr>
+            </w:pPr>
+          </w:p>
+        </w:tc>
+        <w:tc>
+          <w:tcPr>
+            <w:tcW w:w="2111" w:type="dxa"/>
+            <w:vMerge/>
+          </w:tcPr>
+          <w:p>
+            <w:pPr>
+              <w:spacing w:after="80" w:line="240" w:lineRule="auto"/>
+              <w:rPr>
+                <w:rFonts w:ascii="Times New Roman" w:hAnsi="Times New Roman" w:cs="Times New Roman"/>
+                <w:sz w:val="28"/>
+                <w:szCs w:val="28"/>
+              </w:rPr>
+            </w:pPr>
+          </w:p>
+        </w:tc>
+        <w:tc>
+          <w:tcPr>
+            <w:tcW w:w="1502" w:type="dxa"/>
+            <w:vMerge/>
+          </w:tcPr>
+          <w:p>
+            <w:pPr>
+              <w:spacing w:after="80" w:line="240" w:lineRule="auto"/>
+              <w:rPr>
+                <w:rFonts w:ascii="Times New Roman" w:hAnsi="Times New Roman" w:cs="Times New Roman"/>
+                <w:sz w:val="28"/>
+                <w:szCs w:val="28"/>
+              </w:rPr>
+            </w:pPr>
+          </w:p>
+        </w:tc>
+      </w:tr>
+      <w:tr>
+        <w:tc>
+          <w:tcPr>
+            <w:tcW w:w="1457" w:type="dxa"/>
+            <w:vMerge w:val="restart"/>
+          </w:tcPr>
+          <w:p>
+            <w:pPr>
+              <w:spacing w:after="80" w:line="240" w:lineRule="auto"/>
+              <w:rPr>
+                <w:rFonts w:ascii="Times New Roman" w:hAnsi="Times New Roman" w:cs="Times New Roman"/>
+                <w:sz w:val="28"/>
+                <w:szCs w:val="28"/>
+                <w:lang w:val="en-US"/>
+              </w:rPr>
+            </w:pPr>
+            <w:r>
+              <w:rPr>
+                <w:rFonts w:ascii="Times New Roman" w:hAnsi="Times New Roman" w:cs="Times New Roman"/>
+                <w:sz w:val="28"/>
+                <w:szCs w:val="28"/>
+                <w:lang w:val="en-US"/>
+              </w:rPr>
+              <w:t>DenyVlan</w:t>
+            </w:r>
+            <w:r>
+              <w:rPr>
+                <w:rFonts w:ascii="Times New Roman" w:hAnsi="Times New Roman" w:cs="Times New Roman"/>
+                <w:sz w:val="28"/>
+                <w:szCs w:val="28"/>
+                <w:lang w:val="en-US"/>
+              </w:rPr>
+              <w:t>33</w:t>
+            </w:r>
+          </w:p>
+        </w:tc>
+        <w:tc>
+          <w:tcPr>
+            <w:tcW w:w="1327" w:type="dxa"/>
+          </w:tcPr>
+          <w:p>
+            <w:pPr>
+              <w:spacing w:after="80" w:line="240" w:lineRule="auto"/>
+              <w:rPr>
+                <w:rFonts w:ascii="Times New Roman" w:hAnsi="Times New Roman" w:cs="Times New Roman"/>
+                <w:sz w:val="28"/>
+                <w:szCs w:val="28"/>
+                <w:lang w:val="en-US"/>
+              </w:rPr>
+            </w:pPr>
+            <w:r>
+              <w:rPr>
+                <w:rFonts w:ascii="Times New Roman" w:hAnsi="Times New Roman" w:cs="Times New Roman"/>
+                <w:sz w:val="28"/>
+                <w:szCs w:val="28"/>
+                <w:lang w:val="en-US"/>
+              </w:rPr>
+              <w:t>deny</w:t>
+            </w:r>
+          </w:p>
+        </w:tc>
+        <w:tc>
+          <w:tcPr>
+            <w:tcW w:w="1797" w:type="dxa"/>
+          </w:tcPr>
+          <w:p>
+            <w:pPr>
+              <w:spacing w:after="80" w:line="240" w:lineRule="auto"/>
+              <w:rPr>
+                <w:rFonts w:ascii="Times New Roman" w:hAnsi="Times New Roman" w:cs="Times New Roman"/>
+                <w:sz w:val="28"/>
+                <w:szCs w:val="28"/>
+                <w:lang w:val="en-US"/>
+              </w:rPr>
+            </w:pPr>
+            <w:r>
+              <w:rPr>
+                <w:rFonts w:ascii="Times New Roman" w:hAnsi="Times New Roman" w:cs="Times New Roman"/>
+                <w:sz w:val="28"/>
+                <w:szCs w:val="28"/>
+                <w:lang w:val="en-US"/>
+              </w:rPr>
+              <w:t>172.10.0.64</w:t>
+            </w:r>
+          </w:p>
+          <w:p>
+            <w:pPr>
+              <w:spacing w:after="80" w:line="240" w:lineRule="auto"/>
+              <w:rPr>
+                <w:rFonts w:ascii="Times New Roman" w:hAnsi="Times New Roman" w:cs="Times New Roman"/>
+                <w:sz w:val="28"/>
+                <w:szCs w:val="28"/>
+                <w:lang w:val="en-US"/>
+              </w:rPr>
+            </w:pPr>
+          </w:p>
+        </w:tc>
+        <w:tc>
+          <w:tcPr>
+            <w:tcW w:w="1151" w:type="dxa"/>
+          </w:tcPr>
+          <w:p>
+            <w:pPr>
+              <w:spacing w:after="80" w:line="240" w:lineRule="auto"/>
+              <w:rPr>
+                <w:rFonts w:ascii="Times New Roman" w:hAnsi="Times New Roman" w:cs="Times New Roman"/>
+                <w:sz w:val="28"/>
+                <w:szCs w:val="28"/>
+                <w:lang w:val="en-US"/>
+              </w:rPr>
+            </w:pPr>
+            <w:r>
+              <w:rPr>
+                <w:rFonts w:ascii="Times New Roman" w:hAnsi="Times New Roman" w:cs="Times New Roman"/>
+                <w:sz w:val="28"/>
+                <w:szCs w:val="28"/>
+                <w:lang w:val="en-US"/>
+              </w:rPr>
+              <w:t>0.0.0.7</w:t>
+            </w:r>
+          </w:p>
+        </w:tc>
+        <w:tc>
+          <w:tcPr>
+            <w:tcW w:w="2111" w:type="dxa"/>
+            <w:vMerge w:val="restart"/>
+          </w:tcPr>
+          <w:p>
+            <w:pPr>
+              <w:spacing w:after="80" w:line="240" w:lineRule="auto"/>
+              <w:rPr>
+                <w:rFonts w:ascii="Times New Roman" w:hAnsi="Times New Roman" w:cs="Times New Roman"/>
+                <w:sz w:val="28"/>
+                <w:szCs w:val="28"/>
+                <w:lang w:val="en-US"/>
+              </w:rPr>
+            </w:pPr>
+            <w:r>
+              <w:rPr>
+                <w:rFonts w:ascii="Times New Roman" w:hAnsi="Times New Roman" w:cs="Times New Roman"/>
+                <w:sz w:val="28"/>
+                <w:szCs w:val="28"/>
+                <w:lang w:val="en-US"/>
+              </w:rPr>
+              <w:t>fa 0/0.3</w:t>
+            </w:r>
+            <w:r>
+              <w:rPr>
+                <w:rFonts w:ascii="Times New Roman" w:hAnsi="Times New Roman" w:cs="Times New Roman"/>
+                <w:sz w:val="28"/>
+                <w:szCs w:val="28"/>
+                <w:lang w:val="en-US"/>
+              </w:rPr>
+              <w:t>3</w:t>
+            </w:r>
+          </w:p>
+        </w:tc>
+        <w:tc>
+          <w:tcPr>
+            <w:tcW w:w="1502" w:type="dxa"/>
+            <w:vMerge w:val="restart"/>
+          </w:tcPr>
+          <w:p>
+            <w:pPr>
+              <w:spacing w:after="80" w:line="240" w:lineRule="auto"/>
+              <w:rPr>
+                <w:rFonts w:ascii="Times New Roman" w:hAnsi="Times New Roman" w:cs="Times New Roman"/>
+                <w:sz w:val="28"/>
+                <w:szCs w:val="28"/>
+                <w:lang w:val="en-US"/>
+              </w:rPr>
+            </w:pPr>
+            <w:r>
+              <w:rPr>
+                <w:rFonts w:ascii="Times New Roman" w:hAnsi="Times New Roman" w:cs="Times New Roman"/>
+                <w:sz w:val="28"/>
+                <w:szCs w:val="28"/>
+                <w:lang w:val="en-US"/>
+              </w:rPr>
+              <w:t>out</w:t>
+            </w:r>
+          </w:p>
+        </w:tc>
+      </w:tr>
+      <w:tr>
+        <w:tc>
+          <w:tcPr>
+            <w:tcW w:w="1457" w:type="dxa"/>
+            <w:vMerge/>
+          </w:tcPr>
+          <w:p>
+            <w:pPr>
+              <w:spacing w:after="80" w:line="240" w:lineRule="auto"/>
+              <w:rPr>
+                <w:rFonts w:ascii="Times New Roman" w:hAnsi="Times New Roman" w:cs="Times New Roman"/>
+                <w:sz w:val="28"/>
+                <w:szCs w:val="28"/>
+              </w:rPr>
+            </w:pPr>
+          </w:p>
+        </w:tc>
+        <w:tc>
+          <w:tcPr>
+            <w:tcW w:w="1327" w:type="dxa"/>
+          </w:tcPr>
+          <w:p>
+            <w:pPr>
+              <w:spacing w:after="80" w:line="240" w:lineRule="auto"/>
+              <w:rPr>
+                <w:rFonts w:ascii="Times New Roman" w:hAnsi="Times New Roman" w:cs="Times New Roman"/>
+                <w:sz w:val="28"/>
+                <w:szCs w:val="28"/>
+                <w:lang w:val="en-US"/>
+              </w:rPr>
+            </w:pPr>
+            <w:r>
+              <w:rPr>
+                <w:rFonts w:ascii="Times New Roman" w:hAnsi="Times New Roman" w:cs="Times New Roman"/>
+                <w:sz w:val="28"/>
+                <w:szCs w:val="28"/>
+                <w:lang w:val="en-US"/>
+              </w:rPr>
+              <w:t>permit</w:t>
+            </w:r>
+          </w:p>
+        </w:tc>
+        <w:tc>
+          <w:tcPr>
+            <w:tcW w:w="1797" w:type="dxa"/>
+          </w:tcPr>
+          <w:p>
+            <w:pPr>
+              <w:spacing w:after="80" w:line="240" w:lineRule="auto"/>
+              <w:rPr>
+                <w:rFonts w:ascii="Times New Roman" w:hAnsi="Times New Roman" w:cs="Times New Roman"/>
+                <w:sz w:val="28"/>
+                <w:szCs w:val="28"/>
+                <w:lang w:val="en-US"/>
+              </w:rPr>
+            </w:pPr>
+            <w:r>
+              <w:rPr>
+                <w:rFonts w:ascii="Times New Roman" w:hAnsi="Times New Roman" w:cs="Times New Roman"/>
+                <w:sz w:val="28"/>
+                <w:szCs w:val="28"/>
+                <w:lang w:val="en-US"/>
+              </w:rPr>
+              <w:t>any</w:t>
+            </w:r>
+          </w:p>
+        </w:tc>
+        <w:tc>
+          <w:tcPr>
+            <w:tcW w:w="1151" w:type="dxa"/>
+          </w:tcPr>
+          <w:p>
+            <w:pPr>
+              <w:spacing w:after="80" w:line="240" w:lineRule="auto"/>
+              <w:rPr>
+                <w:rFonts w:ascii="Times New Roman" w:hAnsi="Times New Roman" w:cs="Times New Roman"/>
+                <w:sz w:val="28"/>
+                <w:szCs w:val="28"/>
+              </w:rPr>
+            </w:pPr>
+          </w:p>
+        </w:tc>
+        <w:tc>
+          <w:tcPr>
+            <w:tcW w:w="2111" w:type="dxa"/>
+            <w:vMerge/>
+          </w:tcPr>
+          <w:p>
+            <w:pPr>
+              <w:spacing w:after="80" w:line="240" w:lineRule="auto"/>
+              <w:rPr>
+                <w:rFonts w:ascii="Times New Roman" w:hAnsi="Times New Roman" w:cs="Times New Roman"/>
+                <w:sz w:val="28"/>
+                <w:szCs w:val="28"/>
+              </w:rPr>
+            </w:pPr>
+          </w:p>
+        </w:tc>
+        <w:tc>
+          <w:tcPr>
+            <w:tcW w:w="1502" w:type="dxa"/>
+            <w:vMerge/>
+          </w:tcPr>
+          <w:p>
+            <w:pPr>
+              <w:spacing w:after="80" w:line="240" w:lineRule="auto"/>
+              <w:rPr>
+                <w:rFonts w:ascii="Times New Roman" w:hAnsi="Times New Roman" w:cs="Times New Roman"/>
+                <w:sz w:val="28"/>
+                <w:szCs w:val="28"/>
+              </w:rPr>
+            </w:pPr>
+          </w:p>
+        </w:tc>
+      </w:tr>
+      <w:tr>
+        <w:tc>
+          <w:tcPr>
+            <w:tcW w:w="1457" w:type="dxa"/>
+          </w:tcPr>
+          <w:p>
+            <w:pPr>
+              <w:spacing w:after="80" w:line="240" w:lineRule="auto"/>
+              <w:rPr>
+                <w:rFonts w:ascii="Times New Roman" w:hAnsi="Times New Roman" w:cs="Times New Roman"/>
+                <w:sz w:val="28"/>
+                <w:szCs w:val="28"/>
+              </w:rPr>
+            </w:pPr>
+            <w:bookmarkStart w:id="0" w:name="_GoBack"/>
+            <w:bookmarkEnd w:id="0"/>
+          </w:p>
+        </w:tc>
+        <w:tc>
+          <w:tcPr>
+            <w:tcW w:w="1327" w:type="dxa"/>
+          </w:tcPr>
+          <w:p>
+            <w:pPr>
+              <w:spacing w:after="80" w:line="240" w:lineRule="auto"/>
+              <w:rPr>
+                <w:rFonts w:ascii="Times New Roman" w:hAnsi="Times New Roman" w:cs="Times New Roman"/>
+                <w:sz w:val="28"/>
+                <w:szCs w:val="28"/>
+                <w:lang w:val="en-US"/>
+              </w:rPr>
+            </w:pPr>
+          </w:p>
+        </w:tc>
+        <w:tc>
+          <w:tcPr>
+            <w:tcW w:w="1797" w:type="dxa"/>
+          </w:tcPr>
+          <w:p>
+            <w:pPr>
+              <w:spacing w:after="80" w:line="240" w:lineRule="auto"/>
+              <w:rPr>
+                <w:rFonts w:ascii="Times New Roman" w:hAnsi="Times New Roman" w:cs="Times New Roman"/>
+                <w:sz w:val="28"/>
+                <w:szCs w:val="28"/>
+                <w:lang w:val="en-US"/>
+              </w:rPr>
+            </w:pPr>
+          </w:p>
+        </w:tc>
+        <w:tc>
+          <w:tcPr>
+            <w:tcW w:w="1151" w:type="dxa"/>
+          </w:tcPr>
+          <w:p>
+            <w:pPr>
+              <w:spacing w:after="80" w:line="240" w:lineRule="auto"/>
+              <w:rPr>
+                <w:rFonts w:ascii="Times New Roman" w:hAnsi="Times New Roman" w:cs="Times New Roman"/>
+                <w:sz w:val="28"/>
+                <w:szCs w:val="28"/>
+              </w:rPr>
+            </w:pPr>
+          </w:p>
+        </w:tc>
+        <w:tc>
+          <w:tcPr>
+            <w:tcW w:w="2111" w:type="dxa"/>
+          </w:tcPr>
+          <w:p>
+            <w:pPr>
+              <w:spacing w:after="80" w:line="240" w:lineRule="auto"/>
+              <w:rPr>
+                <w:rFonts w:ascii="Times New Roman" w:hAnsi="Times New Roman" w:cs="Times New Roman"/>
+                <w:sz w:val="28"/>
+                <w:szCs w:val="28"/>
+              </w:rPr>
+            </w:pPr>
+          </w:p>
+        </w:tc>
+        <w:tc>
+          <w:tcPr>
+            <w:tcW w:w="1502" w:type="dxa"/>
           </w:tcPr>
           <w:p>
             <w:pPr>
@@ -2832,7 +3440,7 @@
                     <pic:cNvPicPr/>
                   </pic:nvPicPr>
                   <pic:blipFill>
-                    <a:blip r:embed="rId10"/>
+                    <a:blip r:embed="rId11"/>
                     <a:stretch>
                       <a:fillRect/>
                     </a:stretch>

--- a/6 семестр/KS/LR/LR7/Отчет№7.docx
+++ b/6 семестр/KS/LR/LR7/Отчет№7.docx
@@ -1463,6 +1463,7 @@
       <w:r>
         <w:rPr>
           <w:rFonts w:ascii="Times New Roman" w:hAnsi="Times New Roman" w:cs="Times New Roman"/>
+          <w:noProof/>
           <w:sz w:val="28"/>
           <w:szCs w:val="28"/>
         </w:rPr>
@@ -1510,16 +1511,293 @@
           <w:rFonts w:ascii="Times New Roman" w:hAnsi="Times New Roman" w:cs="Times New Roman"/>
           <w:sz w:val="28"/>
           <w:szCs w:val="28"/>
+        </w:rPr>
+      </w:pPr>
+      <w:r>
+        <w:rPr>
+          <w:rFonts w:ascii="Times New Roman" w:hAnsi="Times New Roman" w:cs="Times New Roman"/>
+          <w:sz w:val="28"/>
+          <w:szCs w:val="28"/>
+        </w:rPr>
+        <w:lastRenderedPageBreak/>
+        <w:t xml:space="preserve">1.4 </w:t>
+      </w:r>
+      <w:r>
+        <w:rPr>
+          <w:rFonts w:ascii="Times New Roman" w:hAnsi="Times New Roman" w:cs="Times New Roman"/>
+          <w:sz w:val="28"/>
+          <w:szCs w:val="28"/>
+        </w:rPr>
+        <w:t>Доступ к серверам разрешен 172.10.0.34 и 172.10.0.75</w:t>
+      </w:r>
+      <w:r>
+        <w:rPr>
+          <w:rFonts w:ascii="Times New Roman" w:hAnsi="Times New Roman" w:cs="Times New Roman"/>
+          <w:sz w:val="28"/>
+          <w:szCs w:val="28"/>
+        </w:rPr>
+        <w:t>(</w:t>
+      </w:r>
+      <w:r>
+        <w:rPr>
+          <w:rFonts w:ascii="Times New Roman" w:hAnsi="Times New Roman" w:cs="Times New Roman"/>
+          <w:sz w:val="28"/>
+          <w:szCs w:val="28"/>
           <w:lang w:val="en-US"/>
         </w:rPr>
-      </w:pPr>
-      <w:r>
-        <w:rPr>
-          <w:rFonts w:ascii="Times New Roman" w:hAnsi="Times New Roman" w:cs="Times New Roman"/>
-          <w:sz w:val="28"/>
-          <w:szCs w:val="28"/>
-        </w:rPr>
-        <w:lastRenderedPageBreak/>
+        <w:t>pc</w:t>
+      </w:r>
+      <w:r>
+        <w:rPr>
+          <w:rFonts w:ascii="Times New Roman" w:hAnsi="Times New Roman" w:cs="Times New Roman"/>
+          <w:sz w:val="28"/>
+          <w:szCs w:val="28"/>
+        </w:rPr>
+        <w:t xml:space="preserve">13), </w:t>
+      </w:r>
+      <w:r>
+        <w:rPr>
+          <w:rFonts w:ascii="Times New Roman" w:hAnsi="Times New Roman" w:cs="Times New Roman"/>
+          <w:sz w:val="28"/>
+          <w:szCs w:val="28"/>
+        </w:rPr>
+        <w:t xml:space="preserve">остальным устройствам из этих </w:t>
+      </w:r>
+      <w:proofErr w:type="spellStart"/>
+      <w:r>
+        <w:rPr>
+          <w:rFonts w:ascii="Times New Roman" w:hAnsi="Times New Roman" w:cs="Times New Roman"/>
+          <w:sz w:val="28"/>
+          <w:szCs w:val="28"/>
+        </w:rPr>
+        <w:t>вланов</w:t>
+      </w:r>
+      <w:proofErr w:type="spellEnd"/>
+      <w:r>
+        <w:rPr>
+          <w:rFonts w:ascii="Times New Roman" w:hAnsi="Times New Roman" w:cs="Times New Roman"/>
+          <w:sz w:val="28"/>
+          <w:szCs w:val="28"/>
+        </w:rPr>
+        <w:t>-запрещен, всем остальным разрешен.</w:t>
+      </w:r>
+    </w:p>
+    <w:p>
+      <w:pPr>
+        <w:spacing w:after="80" w:line="240" w:lineRule="auto"/>
+        <w:rPr>
+          <w:rFonts w:ascii="Times New Roman" w:hAnsi="Times New Roman" w:cs="Times New Roman"/>
+          <w:sz w:val="28"/>
+          <w:szCs w:val="28"/>
+          <w:lang w:val="en-US"/>
+        </w:rPr>
+      </w:pPr>
+      <w:r>
+        <w:rPr>
+          <w:rFonts w:ascii="Times New Roman" w:hAnsi="Times New Roman" w:cs="Times New Roman"/>
+          <w:sz w:val="28"/>
+          <w:szCs w:val="28"/>
+          <w:lang w:val="en-US"/>
+        </w:rPr>
+        <w:drawing>
+          <wp:inline distT="0" distB="0" distL="0" distR="0" wp14:anchorId="4BB78D75" wp14:editId="61BD73DC">
+            <wp:extent cx="5061098" cy="2395027"/>
+            <wp:effectExtent l="0" t="0" r="6350" b="5715"/>
+            <wp:docPr id="7" name="Рисунок 7"/>
+            <wp:cNvGraphicFramePr>
+              <a:graphicFrameLocks xmlns:a="http://schemas.openxmlformats.org/drawingml/2006/main" noChangeAspect="1"/>
+            </wp:cNvGraphicFramePr>
+            <a:graphic xmlns:a="http://schemas.openxmlformats.org/drawingml/2006/main">
+              <a:graphicData uri="http://schemas.openxmlformats.org/drawingml/2006/picture">
+                <pic:pic xmlns:pic="http://schemas.openxmlformats.org/drawingml/2006/picture">
+                  <pic:nvPicPr>
+                    <pic:cNvPr id="1" name=""/>
+                    <pic:cNvPicPr/>
+                  </pic:nvPicPr>
+                  <pic:blipFill>
+                    <a:blip r:embed="rId11"/>
+                    <a:stretch>
+                      <a:fillRect/>
+                    </a:stretch>
+                  </pic:blipFill>
+                  <pic:spPr>
+                    <a:xfrm>
+                      <a:off x="0" y="0"/>
+                      <a:ext cx="5077231" cy="2402661"/>
+                    </a:xfrm>
+                    <a:prstGeom prst="rect">
+                      <a:avLst/>
+                    </a:prstGeom>
+                  </pic:spPr>
+                </pic:pic>
+              </a:graphicData>
+            </a:graphic>
+          </wp:inline>
+        </w:drawing>
+      </w:r>
+    </w:p>
+    <w:p>
+      <w:pPr>
+        <w:spacing w:after="80" w:line="240" w:lineRule="auto"/>
+        <w:rPr>
+          <w:rFonts w:ascii="Times New Roman" w:hAnsi="Times New Roman" w:cs="Times New Roman"/>
+          <w:sz w:val="28"/>
+          <w:szCs w:val="28"/>
+          <w:lang w:val="en-US"/>
+        </w:rPr>
+      </w:pPr>
+      <w:r>
+        <w:rPr>
+          <w:rFonts w:ascii="Times New Roman" w:hAnsi="Times New Roman" w:cs="Times New Roman"/>
+          <w:sz w:val="28"/>
+          <w:szCs w:val="28"/>
+          <w:lang w:val="en-US"/>
+        </w:rPr>
+        <w:drawing>
+          <wp:inline distT="0" distB="0" distL="0" distR="0" wp14:anchorId="008AAF12" wp14:editId="1BB7898E">
+            <wp:extent cx="5741581" cy="1768812"/>
+            <wp:effectExtent l="0" t="0" r="0" b="3175"/>
+            <wp:docPr id="8" name="Рисунок 8"/>
+            <wp:cNvGraphicFramePr>
+              <a:graphicFrameLocks xmlns:a="http://schemas.openxmlformats.org/drawingml/2006/main" noChangeAspect="1"/>
+            </wp:cNvGraphicFramePr>
+            <a:graphic xmlns:a="http://schemas.openxmlformats.org/drawingml/2006/main">
+              <a:graphicData uri="http://schemas.openxmlformats.org/drawingml/2006/picture">
+                <pic:pic xmlns:pic="http://schemas.openxmlformats.org/drawingml/2006/picture">
+                  <pic:nvPicPr>
+                    <pic:cNvPr id="1" name=""/>
+                    <pic:cNvPicPr/>
+                  </pic:nvPicPr>
+                  <pic:blipFill>
+                    <a:blip r:embed="rId12"/>
+                    <a:stretch>
+                      <a:fillRect/>
+                    </a:stretch>
+                  </pic:blipFill>
+                  <pic:spPr>
+                    <a:xfrm>
+                      <a:off x="0" y="0"/>
+                      <a:ext cx="5776979" cy="1779717"/>
+                    </a:xfrm>
+                    <a:prstGeom prst="rect">
+                      <a:avLst/>
+                    </a:prstGeom>
+                  </pic:spPr>
+                </pic:pic>
+              </a:graphicData>
+            </a:graphic>
+          </wp:inline>
+        </w:drawing>
+      </w:r>
+    </w:p>
+    <w:p>
+      <w:pPr>
+        <w:spacing w:after="80" w:line="240" w:lineRule="auto"/>
+        <w:rPr>
+          <w:rFonts w:ascii="Times New Roman" w:hAnsi="Times New Roman" w:cs="Times New Roman"/>
+          <w:sz w:val="28"/>
+          <w:szCs w:val="28"/>
+          <w:lang w:val="en-US"/>
+        </w:rPr>
+      </w:pPr>
+      <w:r>
+        <w:rPr>
+          <w:rFonts w:ascii="Times New Roman" w:hAnsi="Times New Roman" w:cs="Times New Roman"/>
+          <w:sz w:val="28"/>
+          <w:szCs w:val="28"/>
+        </w:rPr>
+        <w:t xml:space="preserve">1.5 </w:t>
+      </w:r>
+      <w:r>
+        <w:rPr>
+          <w:rFonts w:ascii="Times New Roman" w:hAnsi="Times New Roman" w:cs="Times New Roman"/>
+          <w:sz w:val="28"/>
+          <w:szCs w:val="28"/>
+          <w:lang w:val="en-US"/>
+        </w:rPr>
+        <w:t>show access-lists</w:t>
+      </w:r>
+    </w:p>
+    <w:p>
+      <w:pPr>
+        <w:spacing w:after="80" w:line="240" w:lineRule="auto"/>
+        <w:rPr>
+          <w:rFonts w:ascii="Times New Roman" w:hAnsi="Times New Roman" w:cs="Times New Roman"/>
+          <w:sz w:val="28"/>
+          <w:szCs w:val="28"/>
+          <w:lang w:val="en-US"/>
+        </w:rPr>
+      </w:pPr>
+      <w:r>
+        <w:rPr>
+          <w:rFonts w:ascii="Times New Roman" w:hAnsi="Times New Roman" w:cs="Times New Roman"/>
+          <w:sz w:val="28"/>
+          <w:szCs w:val="28"/>
+          <w:lang w:val="en-US"/>
+        </w:rPr>
+        <w:drawing>
+          <wp:inline distT="0" distB="0" distL="0" distR="0" wp14:anchorId="1CE7D63A" wp14:editId="31294D76">
+            <wp:extent cx="3130005" cy="4178595"/>
+            <wp:effectExtent l="0" t="0" r="0" b="0"/>
+            <wp:docPr id="9" name="Рисунок 9"/>
+            <wp:cNvGraphicFramePr>
+              <a:graphicFrameLocks xmlns:a="http://schemas.openxmlformats.org/drawingml/2006/main" noChangeAspect="1"/>
+            </wp:cNvGraphicFramePr>
+            <a:graphic xmlns:a="http://schemas.openxmlformats.org/drawingml/2006/main">
+              <a:graphicData uri="http://schemas.openxmlformats.org/drawingml/2006/picture">
+                <pic:pic xmlns:pic="http://schemas.openxmlformats.org/drawingml/2006/picture">
+                  <pic:nvPicPr>
+                    <pic:cNvPr id="1" name=""/>
+                    <pic:cNvPicPr/>
+                  </pic:nvPicPr>
+                  <pic:blipFill>
+                    <a:blip r:embed="rId13"/>
+                    <a:stretch>
+                      <a:fillRect/>
+                    </a:stretch>
+                  </pic:blipFill>
+                  <pic:spPr>
+                    <a:xfrm>
+                      <a:off x="0" y="0"/>
+                      <a:ext cx="3174779" cy="4238368"/>
+                    </a:xfrm>
+                    <a:prstGeom prst="rect">
+                      <a:avLst/>
+                    </a:prstGeom>
+                  </pic:spPr>
+                </pic:pic>
+              </a:graphicData>
+            </a:graphic>
+          </wp:inline>
+        </w:drawing>
+      </w:r>
+    </w:p>
+    <w:p>
+      <w:pPr>
+        <w:spacing w:after="80" w:line="240" w:lineRule="auto"/>
+        <w:rPr>
+          <w:rFonts w:ascii="Times New Roman" w:hAnsi="Times New Roman" w:cs="Times New Roman"/>
+          <w:sz w:val="28"/>
+          <w:szCs w:val="28"/>
+        </w:rPr>
+      </w:pPr>
+    </w:p>
+    <w:p>
+      <w:pPr>
+        <w:spacing w:after="80" w:line="240" w:lineRule="auto"/>
+        <w:rPr>
+          <w:rFonts w:ascii="Times New Roman" w:hAnsi="Times New Roman" w:cs="Times New Roman"/>
+          <w:sz w:val="28"/>
+          <w:szCs w:val="28"/>
+          <w:lang w:val="en-US"/>
+        </w:rPr>
+      </w:pPr>
+      <w:r>
+        <w:rPr>
+          <w:rFonts w:ascii="Times New Roman" w:hAnsi="Times New Roman" w:cs="Times New Roman"/>
+          <w:sz w:val="28"/>
+          <w:szCs w:val="28"/>
+        </w:rPr>
         <w:t>Таблица</w:t>
       </w:r>
       <w:r>
@@ -1566,7 +1844,7 @@
       <w:tr>
         <w:tc>
           <w:tcPr>
-            <w:tcW w:w="1457" w:type="dxa"/>
+            <w:tcW w:w="1569" w:type="dxa"/>
             <w:vMerge w:val="restart"/>
             <w:vAlign w:val="center"/>
           </w:tcPr>
@@ -1602,7 +1880,7 @@
         </w:tc>
         <w:tc>
           <w:tcPr>
-            <w:tcW w:w="1327" w:type="dxa"/>
+            <w:tcW w:w="1309" w:type="dxa"/>
             <w:vMerge w:val="restart"/>
             <w:vAlign w:val="center"/>
           </w:tcPr>
@@ -1628,7 +1906,7 @@
         </w:tc>
         <w:tc>
           <w:tcPr>
-            <w:tcW w:w="2948" w:type="dxa"/>
+            <w:tcW w:w="2907" w:type="dxa"/>
             <w:gridSpan w:val="2"/>
             <w:vAlign w:val="center"/>
           </w:tcPr>
@@ -1654,7 +1932,7 @@
         </w:tc>
         <w:tc>
           <w:tcPr>
-            <w:tcW w:w="3613" w:type="dxa"/>
+            <w:tcW w:w="3560" w:type="dxa"/>
             <w:gridSpan w:val="2"/>
             <w:vAlign w:val="center"/>
           </w:tcPr>
@@ -1682,7 +1960,7 @@
       <w:tr>
         <w:tc>
           <w:tcPr>
-            <w:tcW w:w="1457" w:type="dxa"/>
+            <w:tcW w:w="1569" w:type="dxa"/>
             <w:vMerge/>
             <w:vAlign w:val="center"/>
           </w:tcPr>
@@ -1701,7 +1979,7 @@
         </w:tc>
         <w:tc>
           <w:tcPr>
-            <w:tcW w:w="1327" w:type="dxa"/>
+            <w:tcW w:w="1309" w:type="dxa"/>
             <w:vMerge/>
             <w:vAlign w:val="center"/>
           </w:tcPr>
@@ -1720,7 +1998,7 @@
         </w:tc>
         <w:tc>
           <w:tcPr>
-            <w:tcW w:w="1797" w:type="dxa"/>
+            <w:tcW w:w="1771" w:type="dxa"/>
             <w:vAlign w:val="center"/>
           </w:tcPr>
           <w:p>
@@ -1773,7 +2051,7 @@
         </w:tc>
         <w:tc>
           <w:tcPr>
-            <w:tcW w:w="1151" w:type="dxa"/>
+            <w:tcW w:w="1136" w:type="dxa"/>
             <w:vAlign w:val="center"/>
           </w:tcPr>
           <w:p>
@@ -1798,7 +2076,7 @@
         </w:tc>
         <w:tc>
           <w:tcPr>
-            <w:tcW w:w="2111" w:type="dxa"/>
+            <w:tcW w:w="2079" w:type="dxa"/>
             <w:vAlign w:val="center"/>
           </w:tcPr>
           <w:p>
@@ -1823,7 +2101,7 @@
         </w:tc>
         <w:tc>
           <w:tcPr>
-            <w:tcW w:w="1502" w:type="dxa"/>
+            <w:tcW w:w="1481" w:type="dxa"/>
             <w:vAlign w:val="center"/>
           </w:tcPr>
           <w:p>
@@ -1850,7 +2128,7 @@
       <w:tr>
         <w:tc>
           <w:tcPr>
-            <w:tcW w:w="1457" w:type="dxa"/>
+            <w:tcW w:w="1569" w:type="dxa"/>
             <w:vMerge w:val="restart"/>
           </w:tcPr>
           <w:p>
@@ -1876,7 +2154,7 @@
         </w:tc>
         <w:tc>
           <w:tcPr>
-            <w:tcW w:w="1327" w:type="dxa"/>
+            <w:tcW w:w="1309" w:type="dxa"/>
           </w:tcPr>
           <w:p>
             <w:pPr>
@@ -1901,7 +2179,7 @@
         </w:tc>
         <w:tc>
           <w:tcPr>
-            <w:tcW w:w="1797" w:type="dxa"/>
+            <w:tcW w:w="1771" w:type="dxa"/>
           </w:tcPr>
           <w:p>
             <w:pPr>
@@ -1953,7 +2231,7 @@
         </w:tc>
         <w:tc>
           <w:tcPr>
-            <w:tcW w:w="1151" w:type="dxa"/>
+            <w:tcW w:w="1136" w:type="dxa"/>
           </w:tcPr>
           <w:p>
             <w:pPr>
@@ -1978,7 +2256,7 @@
         </w:tc>
         <w:tc>
           <w:tcPr>
-            <w:tcW w:w="2111" w:type="dxa"/>
+            <w:tcW w:w="2079" w:type="dxa"/>
             <w:vMerge w:val="restart"/>
           </w:tcPr>
           <w:p>
@@ -2036,7 +2314,7 @@
         </w:tc>
         <w:tc>
           <w:tcPr>
-            <w:tcW w:w="1502" w:type="dxa"/>
+            <w:tcW w:w="1481" w:type="dxa"/>
             <w:vMerge w:val="restart"/>
           </w:tcPr>
           <w:p>
@@ -2064,7 +2342,7 @@
       <w:tr>
         <w:tc>
           <w:tcPr>
-            <w:tcW w:w="1457" w:type="dxa"/>
+            <w:tcW w:w="1569" w:type="dxa"/>
             <w:vMerge/>
           </w:tcPr>
           <w:p>
@@ -2080,7 +2358,7 @@
         </w:tc>
         <w:tc>
           <w:tcPr>
-            <w:tcW w:w="1327" w:type="dxa"/>
+            <w:tcW w:w="1309" w:type="dxa"/>
           </w:tcPr>
           <w:p>
             <w:pPr>
@@ -2105,7 +2383,7 @@
         </w:tc>
         <w:tc>
           <w:tcPr>
-            <w:tcW w:w="1797" w:type="dxa"/>
+            <w:tcW w:w="1771" w:type="dxa"/>
           </w:tcPr>
           <w:p>
             <w:pPr>
@@ -2130,22 +2408,22 @@
         </w:tc>
         <w:tc>
           <w:tcPr>
-            <w:tcW w:w="1151" w:type="dxa"/>
-          </w:tcPr>
-          <w:p>
-            <w:pPr>
-              <w:spacing w:after="80" w:line="240" w:lineRule="auto"/>
-              <w:rPr>
-                <w:rFonts w:ascii="Times New Roman" w:hAnsi="Times New Roman" w:cs="Times New Roman"/>
-                <w:sz w:val="28"/>
-                <w:szCs w:val="28"/>
-              </w:rPr>
-            </w:pPr>
-          </w:p>
-        </w:tc>
-        <w:tc>
-          <w:tcPr>
-            <w:tcW w:w="2111" w:type="dxa"/>
+            <w:tcW w:w="1136" w:type="dxa"/>
+          </w:tcPr>
+          <w:p>
+            <w:pPr>
+              <w:spacing w:after="80" w:line="240" w:lineRule="auto"/>
+              <w:rPr>
+                <w:rFonts w:ascii="Times New Roman" w:hAnsi="Times New Roman" w:cs="Times New Roman"/>
+                <w:sz w:val="28"/>
+                <w:szCs w:val="28"/>
+              </w:rPr>
+            </w:pPr>
+          </w:p>
+        </w:tc>
+        <w:tc>
+          <w:tcPr>
+            <w:tcW w:w="2079" w:type="dxa"/>
             <w:vMerge/>
           </w:tcPr>
           <w:p>
@@ -2161,7 +2439,7 @@
         </w:tc>
         <w:tc>
           <w:tcPr>
-            <w:tcW w:w="1502" w:type="dxa"/>
+            <w:tcW w:w="1481" w:type="dxa"/>
             <w:vMerge/>
           </w:tcPr>
           <w:p>
@@ -2179,7 +2457,7 @@
       <w:tr>
         <w:tc>
           <w:tcPr>
-            <w:tcW w:w="1457" w:type="dxa"/>
+            <w:tcW w:w="1569" w:type="dxa"/>
             <w:vMerge w:val="restart"/>
           </w:tcPr>
           <w:p>
@@ -2227,7 +2505,7 @@
         </w:tc>
         <w:tc>
           <w:tcPr>
-            <w:tcW w:w="1327" w:type="dxa"/>
+            <w:tcW w:w="1309" w:type="dxa"/>
           </w:tcPr>
           <w:p>
             <w:pPr>
@@ -2252,7 +2530,7 @@
         </w:tc>
         <w:tc>
           <w:tcPr>
-            <w:tcW w:w="1797" w:type="dxa"/>
+            <w:tcW w:w="1771" w:type="dxa"/>
           </w:tcPr>
           <w:p>
             <w:pPr>
@@ -2449,7 +2727,7 @@
         </w:tc>
         <w:tc>
           <w:tcPr>
-            <w:tcW w:w="1151" w:type="dxa"/>
+            <w:tcW w:w="1136" w:type="dxa"/>
           </w:tcPr>
           <w:p>
             <w:pPr>
@@ -2545,7 +2823,7 @@
         </w:tc>
         <w:tc>
           <w:tcPr>
-            <w:tcW w:w="2111" w:type="dxa"/>
+            <w:tcW w:w="2079" w:type="dxa"/>
             <w:vMerge w:val="restart"/>
           </w:tcPr>
           <w:p>
@@ -2571,7 +2849,7 @@
         </w:tc>
         <w:tc>
           <w:tcPr>
-            <w:tcW w:w="1502" w:type="dxa"/>
+            <w:tcW w:w="1481" w:type="dxa"/>
             <w:vMerge w:val="restart"/>
           </w:tcPr>
           <w:p>
@@ -2599,7 +2877,7 @@
       <w:tr>
         <w:tc>
           <w:tcPr>
-            <w:tcW w:w="1457" w:type="dxa"/>
+            <w:tcW w:w="1569" w:type="dxa"/>
             <w:vMerge/>
           </w:tcPr>
           <w:p>
@@ -2615,7 +2893,7 @@
         </w:tc>
         <w:tc>
           <w:tcPr>
-            <w:tcW w:w="1327" w:type="dxa"/>
+            <w:tcW w:w="1309" w:type="dxa"/>
           </w:tcPr>
           <w:p>
             <w:pPr>
@@ -2640,7 +2918,7 @@
         </w:tc>
         <w:tc>
           <w:tcPr>
-            <w:tcW w:w="1797" w:type="dxa"/>
+            <w:tcW w:w="1771" w:type="dxa"/>
           </w:tcPr>
           <w:p>
             <w:pPr>
@@ -2665,22 +2943,22 @@
         </w:tc>
         <w:tc>
           <w:tcPr>
-            <w:tcW w:w="1151" w:type="dxa"/>
-          </w:tcPr>
-          <w:p>
-            <w:pPr>
-              <w:spacing w:after="80" w:line="240" w:lineRule="auto"/>
-              <w:rPr>
-                <w:rFonts w:ascii="Times New Roman" w:hAnsi="Times New Roman" w:cs="Times New Roman"/>
-                <w:sz w:val="28"/>
-                <w:szCs w:val="28"/>
-              </w:rPr>
-            </w:pPr>
-          </w:p>
-        </w:tc>
-        <w:tc>
-          <w:tcPr>
-            <w:tcW w:w="2111" w:type="dxa"/>
+            <w:tcW w:w="1136" w:type="dxa"/>
+          </w:tcPr>
+          <w:p>
+            <w:pPr>
+              <w:spacing w:after="80" w:line="240" w:lineRule="auto"/>
+              <w:rPr>
+                <w:rFonts w:ascii="Times New Roman" w:hAnsi="Times New Roman" w:cs="Times New Roman"/>
+                <w:sz w:val="28"/>
+                <w:szCs w:val="28"/>
+              </w:rPr>
+            </w:pPr>
+          </w:p>
+        </w:tc>
+        <w:tc>
+          <w:tcPr>
+            <w:tcW w:w="2079" w:type="dxa"/>
             <w:vMerge/>
           </w:tcPr>
           <w:p>
@@ -2696,7 +2974,7 @@
         </w:tc>
         <w:tc>
           <w:tcPr>
-            <w:tcW w:w="1502" w:type="dxa"/>
+            <w:tcW w:w="1481" w:type="dxa"/>
             <w:vMerge/>
           </w:tcPr>
           <w:p>
@@ -2714,7 +2992,7 @@
       <w:tr>
         <w:tc>
           <w:tcPr>
-            <w:tcW w:w="1457" w:type="dxa"/>
+            <w:tcW w:w="1569" w:type="dxa"/>
             <w:vMerge w:val="restart"/>
           </w:tcPr>
           <w:p>
@@ -2749,7 +3027,7 @@
         </w:tc>
         <w:tc>
           <w:tcPr>
-            <w:tcW w:w="1327" w:type="dxa"/>
+            <w:tcW w:w="1309" w:type="dxa"/>
           </w:tcPr>
           <w:p>
             <w:pPr>
@@ -2774,7 +3052,7 @@
         </w:tc>
         <w:tc>
           <w:tcPr>
-            <w:tcW w:w="1797" w:type="dxa"/>
+            <w:tcW w:w="1771" w:type="dxa"/>
           </w:tcPr>
           <w:p>
             <w:pPr>
@@ -2799,7 +3077,7 @@
         </w:tc>
         <w:tc>
           <w:tcPr>
-            <w:tcW w:w="1151" w:type="dxa"/>
+            <w:tcW w:w="1136" w:type="dxa"/>
           </w:tcPr>
           <w:p>
             <w:pPr>
@@ -2824,7 +3102,7 @@
         </w:tc>
         <w:tc>
           <w:tcPr>
-            <w:tcW w:w="2111" w:type="dxa"/>
+            <w:tcW w:w="2079" w:type="dxa"/>
             <w:vMerge w:val="restart"/>
           </w:tcPr>
           <w:p>
@@ -2859,7 +3137,7 @@
         </w:tc>
         <w:tc>
           <w:tcPr>
-            <w:tcW w:w="1502" w:type="dxa"/>
+            <w:tcW w:w="1481" w:type="dxa"/>
             <w:vMerge w:val="restart"/>
           </w:tcPr>
           <w:p>
@@ -2887,7 +3165,7 @@
       <w:tr>
         <w:tc>
           <w:tcPr>
-            <w:tcW w:w="1457" w:type="dxa"/>
+            <w:tcW w:w="1569" w:type="dxa"/>
             <w:vMerge/>
           </w:tcPr>
           <w:p>
@@ -2903,7 +3181,7 @@
         </w:tc>
         <w:tc>
           <w:tcPr>
-            <w:tcW w:w="1327" w:type="dxa"/>
+            <w:tcW w:w="1309" w:type="dxa"/>
           </w:tcPr>
           <w:p>
             <w:pPr>
@@ -2928,7 +3206,7 @@
         </w:tc>
         <w:tc>
           <w:tcPr>
-            <w:tcW w:w="1797" w:type="dxa"/>
+            <w:tcW w:w="1771" w:type="dxa"/>
           </w:tcPr>
           <w:p>
             <w:pPr>
@@ -2953,22 +3231,22 @@
         </w:tc>
         <w:tc>
           <w:tcPr>
-            <w:tcW w:w="1151" w:type="dxa"/>
-          </w:tcPr>
-          <w:p>
-            <w:pPr>
-              <w:spacing w:after="80" w:line="240" w:lineRule="auto"/>
-              <w:rPr>
-                <w:rFonts w:ascii="Times New Roman" w:hAnsi="Times New Roman" w:cs="Times New Roman"/>
-                <w:sz w:val="28"/>
-                <w:szCs w:val="28"/>
-              </w:rPr>
-            </w:pPr>
-          </w:p>
-        </w:tc>
-        <w:tc>
-          <w:tcPr>
-            <w:tcW w:w="2111" w:type="dxa"/>
+            <w:tcW w:w="1136" w:type="dxa"/>
+          </w:tcPr>
+          <w:p>
+            <w:pPr>
+              <w:spacing w:after="80" w:line="240" w:lineRule="auto"/>
+              <w:rPr>
+                <w:rFonts w:ascii="Times New Roman" w:hAnsi="Times New Roman" w:cs="Times New Roman"/>
+                <w:sz w:val="28"/>
+                <w:szCs w:val="28"/>
+              </w:rPr>
+            </w:pPr>
+          </w:p>
+        </w:tc>
+        <w:tc>
+          <w:tcPr>
+            <w:tcW w:w="2079" w:type="dxa"/>
             <w:vMerge/>
           </w:tcPr>
           <w:p>
@@ -2984,7 +3262,7 @@
         </w:tc>
         <w:tc>
           <w:tcPr>
-            <w:tcW w:w="1502" w:type="dxa"/>
+            <w:tcW w:w="1481" w:type="dxa"/>
             <w:vMerge/>
           </w:tcPr>
           <w:p>
@@ -3002,7 +3280,7 @@
       <w:tr>
         <w:tc>
           <w:tcPr>
-            <w:tcW w:w="1457" w:type="dxa"/>
+            <w:tcW w:w="1569" w:type="dxa"/>
             <w:vMerge w:val="restart"/>
           </w:tcPr>
           <w:p>
@@ -3037,7 +3315,7 @@
         </w:tc>
         <w:tc>
           <w:tcPr>
-            <w:tcW w:w="1327" w:type="dxa"/>
+            <w:tcW w:w="1309" w:type="dxa"/>
           </w:tcPr>
           <w:p>
             <w:pPr>
@@ -3062,7 +3340,7 @@
         </w:tc>
         <w:tc>
           <w:tcPr>
-            <w:tcW w:w="1797" w:type="dxa"/>
+            <w:tcW w:w="1771" w:type="dxa"/>
           </w:tcPr>
           <w:p>
             <w:pPr>
@@ -3098,7 +3376,7 @@
         </w:tc>
         <w:tc>
           <w:tcPr>
-            <w:tcW w:w="1151" w:type="dxa"/>
+            <w:tcW w:w="1136" w:type="dxa"/>
           </w:tcPr>
           <w:p>
             <w:pPr>
@@ -3123,7 +3401,7 @@
         </w:tc>
         <w:tc>
           <w:tcPr>
-            <w:tcW w:w="2111" w:type="dxa"/>
+            <w:tcW w:w="2079" w:type="dxa"/>
             <w:vMerge w:val="restart"/>
           </w:tcPr>
           <w:p>
@@ -3158,7 +3436,7 @@
         </w:tc>
         <w:tc>
           <w:tcPr>
-            <w:tcW w:w="1502" w:type="dxa"/>
+            <w:tcW w:w="1481" w:type="dxa"/>
             <w:vMerge w:val="restart"/>
           </w:tcPr>
           <w:p>
@@ -3186,7 +3464,7 @@
       <w:tr>
         <w:tc>
           <w:tcPr>
-            <w:tcW w:w="1457" w:type="dxa"/>
+            <w:tcW w:w="1569" w:type="dxa"/>
             <w:vMerge/>
           </w:tcPr>
           <w:p>
@@ -3202,7 +3480,7 @@
         </w:tc>
         <w:tc>
           <w:tcPr>
-            <w:tcW w:w="1327" w:type="dxa"/>
+            <w:tcW w:w="1309" w:type="dxa"/>
           </w:tcPr>
           <w:p>
             <w:pPr>
@@ -3227,7 +3505,7 @@
         </w:tc>
         <w:tc>
           <w:tcPr>
-            <w:tcW w:w="1797" w:type="dxa"/>
+            <w:tcW w:w="1771" w:type="dxa"/>
           </w:tcPr>
           <w:p>
             <w:pPr>
@@ -3252,22 +3530,22 @@
         </w:tc>
         <w:tc>
           <w:tcPr>
-            <w:tcW w:w="1151" w:type="dxa"/>
-          </w:tcPr>
-          <w:p>
-            <w:pPr>
-              <w:spacing w:after="80" w:line="240" w:lineRule="auto"/>
-              <w:rPr>
-                <w:rFonts w:ascii="Times New Roman" w:hAnsi="Times New Roman" w:cs="Times New Roman"/>
-                <w:sz w:val="28"/>
-                <w:szCs w:val="28"/>
-              </w:rPr>
-            </w:pPr>
-          </w:p>
-        </w:tc>
-        <w:tc>
-          <w:tcPr>
-            <w:tcW w:w="2111" w:type="dxa"/>
+            <w:tcW w:w="1136" w:type="dxa"/>
+          </w:tcPr>
+          <w:p>
+            <w:pPr>
+              <w:spacing w:after="80" w:line="240" w:lineRule="auto"/>
+              <w:rPr>
+                <w:rFonts w:ascii="Times New Roman" w:hAnsi="Times New Roman" w:cs="Times New Roman"/>
+                <w:sz w:val="28"/>
+                <w:szCs w:val="28"/>
+              </w:rPr>
+            </w:pPr>
+          </w:p>
+        </w:tc>
+        <w:tc>
+          <w:tcPr>
+            <w:tcW w:w="2079" w:type="dxa"/>
             <w:vMerge/>
           </w:tcPr>
           <w:p>
@@ -3283,7 +3561,7 @@
         </w:tc>
         <w:tc>
           <w:tcPr>
-            <w:tcW w:w="1502" w:type="dxa"/>
+            <w:tcW w:w="1481" w:type="dxa"/>
             <w:vMerge/>
           </w:tcPr>
           <w:p>
@@ -3301,86 +3579,623 @@
       <w:tr>
         <w:tc>
           <w:tcPr>
-            <w:tcW w:w="1457" w:type="dxa"/>
-          </w:tcPr>
-          <w:p>
-            <w:pPr>
-              <w:spacing w:after="80" w:line="240" w:lineRule="auto"/>
-              <w:rPr>
-                <w:rFonts w:ascii="Times New Roman" w:hAnsi="Times New Roman" w:cs="Times New Roman"/>
-                <w:sz w:val="28"/>
-                <w:szCs w:val="28"/>
-              </w:rPr>
-            </w:pPr>
-            <w:bookmarkStart w:id="0" w:name="_GoBack"/>
-            <w:bookmarkEnd w:id="0"/>
-          </w:p>
-        </w:tc>
-        <w:tc>
-          <w:tcPr>
-            <w:tcW w:w="1327" w:type="dxa"/>
-          </w:tcPr>
-          <w:p>
-            <w:pPr>
-              <w:spacing w:after="80" w:line="240" w:lineRule="auto"/>
-              <w:rPr>
-                <w:rFonts w:ascii="Times New Roman" w:hAnsi="Times New Roman" w:cs="Times New Roman"/>
-                <w:sz w:val="28"/>
-                <w:szCs w:val="28"/>
-                <w:lang w:val="en-US"/>
-              </w:rPr>
-            </w:pPr>
-          </w:p>
-        </w:tc>
-        <w:tc>
-          <w:tcPr>
-            <w:tcW w:w="1797" w:type="dxa"/>
-          </w:tcPr>
-          <w:p>
-            <w:pPr>
-              <w:spacing w:after="80" w:line="240" w:lineRule="auto"/>
-              <w:rPr>
-                <w:rFonts w:ascii="Times New Roman" w:hAnsi="Times New Roman" w:cs="Times New Roman"/>
-                <w:sz w:val="28"/>
-                <w:szCs w:val="28"/>
-                <w:lang w:val="en-US"/>
-              </w:rPr>
-            </w:pPr>
-          </w:p>
-        </w:tc>
-        <w:tc>
-          <w:tcPr>
-            <w:tcW w:w="1151" w:type="dxa"/>
-          </w:tcPr>
-          <w:p>
-            <w:pPr>
-              <w:spacing w:after="80" w:line="240" w:lineRule="auto"/>
-              <w:rPr>
-                <w:rFonts w:ascii="Times New Roman" w:hAnsi="Times New Roman" w:cs="Times New Roman"/>
-                <w:sz w:val="28"/>
-                <w:szCs w:val="28"/>
-              </w:rPr>
-            </w:pPr>
-          </w:p>
-        </w:tc>
-        <w:tc>
-          <w:tcPr>
-            <w:tcW w:w="2111" w:type="dxa"/>
-          </w:tcPr>
-          <w:p>
-            <w:pPr>
-              <w:spacing w:after="80" w:line="240" w:lineRule="auto"/>
-              <w:rPr>
-                <w:rFonts w:ascii="Times New Roman" w:hAnsi="Times New Roman" w:cs="Times New Roman"/>
-                <w:sz w:val="28"/>
-                <w:szCs w:val="28"/>
-              </w:rPr>
-            </w:pPr>
-          </w:p>
-        </w:tc>
-        <w:tc>
-          <w:tcPr>
-            <w:tcW w:w="1502" w:type="dxa"/>
+            <w:tcW w:w="1569" w:type="dxa"/>
+            <w:vMerge w:val="restart"/>
+          </w:tcPr>
+          <w:p>
+            <w:pPr>
+              <w:spacing w:after="80" w:line="240" w:lineRule="auto"/>
+              <w:rPr>
+                <w:rFonts w:ascii="Times New Roman" w:hAnsi="Times New Roman" w:cs="Times New Roman"/>
+                <w:sz w:val="28"/>
+                <w:szCs w:val="28"/>
+                <w:lang w:val="en-US"/>
+              </w:rPr>
+            </w:pPr>
+            <w:proofErr w:type="spellStart"/>
+            <w:r>
+              <w:rPr>
+                <w:rFonts w:ascii="Times New Roman" w:hAnsi="Times New Roman" w:cs="Times New Roman"/>
+                <w:sz w:val="28"/>
+                <w:szCs w:val="28"/>
+                <w:lang w:val="en-US"/>
+              </w:rPr>
+              <w:t>DenyToSV</w:t>
+            </w:r>
+            <w:proofErr w:type="spellEnd"/>
+          </w:p>
+        </w:tc>
+        <w:tc>
+          <w:tcPr>
+            <w:tcW w:w="1309" w:type="dxa"/>
+          </w:tcPr>
+          <w:p>
+            <w:pPr>
+              <w:spacing w:after="80" w:line="240" w:lineRule="auto"/>
+              <w:rPr>
+                <w:rFonts w:ascii="Times New Roman" w:hAnsi="Times New Roman" w:cs="Times New Roman"/>
+                <w:sz w:val="28"/>
+                <w:szCs w:val="28"/>
+                <w:lang w:val="en-US"/>
+              </w:rPr>
+            </w:pPr>
+            <w:r>
+              <w:rPr>
+                <w:rFonts w:ascii="Times New Roman" w:hAnsi="Times New Roman" w:cs="Times New Roman"/>
+                <w:sz w:val="28"/>
+                <w:szCs w:val="28"/>
+                <w:lang w:val="en-US"/>
+              </w:rPr>
+              <w:t>permit</w:t>
+            </w:r>
+          </w:p>
+        </w:tc>
+        <w:tc>
+          <w:tcPr>
+            <w:tcW w:w="1771" w:type="dxa"/>
+          </w:tcPr>
+          <w:p>
+            <w:pPr>
+              <w:spacing w:after="80" w:line="240" w:lineRule="auto"/>
+              <w:rPr>
+                <w:rFonts w:ascii="Times New Roman" w:hAnsi="Times New Roman" w:cs="Times New Roman"/>
+                <w:sz w:val="28"/>
+                <w:szCs w:val="28"/>
+                <w:lang w:val="en-US"/>
+              </w:rPr>
+            </w:pPr>
+            <w:r>
+              <w:rPr>
+                <w:rFonts w:ascii="Times New Roman" w:hAnsi="Times New Roman" w:cs="Times New Roman"/>
+                <w:sz w:val="28"/>
+                <w:szCs w:val="28"/>
+                <w:lang w:val="en-US"/>
+              </w:rPr>
+              <w:t>172.10.0.34</w:t>
+            </w:r>
+          </w:p>
+        </w:tc>
+        <w:tc>
+          <w:tcPr>
+            <w:tcW w:w="1136" w:type="dxa"/>
+          </w:tcPr>
+          <w:p>
+            <w:pPr>
+              <w:spacing w:after="80" w:line="240" w:lineRule="auto"/>
+              <w:rPr>
+                <w:rFonts w:ascii="Times New Roman" w:hAnsi="Times New Roman" w:cs="Times New Roman"/>
+                <w:sz w:val="28"/>
+                <w:szCs w:val="28"/>
+                <w:lang w:val="en-US"/>
+              </w:rPr>
+            </w:pPr>
+          </w:p>
+        </w:tc>
+        <w:tc>
+          <w:tcPr>
+            <w:tcW w:w="2079" w:type="dxa"/>
+            <w:vMerge w:val="restart"/>
+          </w:tcPr>
+          <w:p>
+            <w:pPr>
+              <w:spacing w:after="80" w:line="240" w:lineRule="auto"/>
+              <w:rPr>
+                <w:rFonts w:ascii="Times New Roman" w:hAnsi="Times New Roman" w:cs="Times New Roman"/>
+                <w:sz w:val="28"/>
+                <w:szCs w:val="28"/>
+                <w:lang w:val="en-US"/>
+              </w:rPr>
+            </w:pPr>
+            <w:r>
+              <w:rPr>
+                <w:rFonts w:ascii="Times New Roman" w:hAnsi="Times New Roman" w:cs="Times New Roman"/>
+                <w:sz w:val="28"/>
+                <w:szCs w:val="28"/>
+                <w:lang w:val="en-US"/>
+              </w:rPr>
+              <w:t>fa 0/0.38</w:t>
+            </w:r>
+          </w:p>
+        </w:tc>
+        <w:tc>
+          <w:tcPr>
+            <w:tcW w:w="1481" w:type="dxa"/>
+            <w:vMerge w:val="restart"/>
+          </w:tcPr>
+          <w:p>
+            <w:pPr>
+              <w:spacing w:after="80" w:line="240" w:lineRule="auto"/>
+              <w:rPr>
+                <w:rFonts w:ascii="Times New Roman" w:hAnsi="Times New Roman" w:cs="Times New Roman"/>
+                <w:sz w:val="28"/>
+                <w:szCs w:val="28"/>
+                <w:lang w:val="en-US"/>
+              </w:rPr>
+            </w:pPr>
+            <w:r>
+              <w:rPr>
+                <w:rFonts w:ascii="Times New Roman" w:hAnsi="Times New Roman" w:cs="Times New Roman"/>
+                <w:sz w:val="28"/>
+                <w:szCs w:val="28"/>
+                <w:lang w:val="en-US"/>
+              </w:rPr>
+              <w:t>out</w:t>
+            </w:r>
+          </w:p>
+        </w:tc>
+      </w:tr>
+      <w:tr>
+        <w:tc>
+          <w:tcPr>
+            <w:tcW w:w="1569" w:type="dxa"/>
+            <w:vMerge/>
+          </w:tcPr>
+          <w:p>
+            <w:pPr>
+              <w:spacing w:after="80" w:line="240" w:lineRule="auto"/>
+              <w:rPr>
+                <w:rFonts w:ascii="Times New Roman" w:hAnsi="Times New Roman" w:cs="Times New Roman"/>
+                <w:sz w:val="28"/>
+                <w:szCs w:val="28"/>
+                <w:lang w:val="en-US"/>
+              </w:rPr>
+            </w:pPr>
+          </w:p>
+        </w:tc>
+        <w:tc>
+          <w:tcPr>
+            <w:tcW w:w="1309" w:type="dxa"/>
+          </w:tcPr>
+          <w:p>
+            <w:pPr>
+              <w:spacing w:after="80" w:line="240" w:lineRule="auto"/>
+              <w:rPr>
+                <w:rFonts w:ascii="Times New Roman" w:hAnsi="Times New Roman" w:cs="Times New Roman"/>
+                <w:sz w:val="28"/>
+                <w:szCs w:val="28"/>
+                <w:lang w:val="en-US"/>
+              </w:rPr>
+            </w:pPr>
+            <w:r>
+              <w:rPr>
+                <w:rFonts w:ascii="Times New Roman" w:hAnsi="Times New Roman" w:cs="Times New Roman"/>
+                <w:sz w:val="28"/>
+                <w:szCs w:val="28"/>
+                <w:lang w:val="en-US"/>
+              </w:rPr>
+              <w:t>permit</w:t>
+            </w:r>
+          </w:p>
+        </w:tc>
+        <w:tc>
+          <w:tcPr>
+            <w:tcW w:w="1771" w:type="dxa"/>
+          </w:tcPr>
+          <w:p>
+            <w:pPr>
+              <w:spacing w:after="80" w:line="240" w:lineRule="auto"/>
+              <w:rPr>
+                <w:rFonts w:ascii="Times New Roman" w:hAnsi="Times New Roman" w:cs="Times New Roman"/>
+                <w:sz w:val="28"/>
+                <w:szCs w:val="28"/>
+                <w:lang w:val="en-US"/>
+              </w:rPr>
+            </w:pPr>
+            <w:r>
+              <w:rPr>
+                <w:rFonts w:ascii="Times New Roman" w:hAnsi="Times New Roman" w:cs="Times New Roman"/>
+                <w:sz w:val="28"/>
+                <w:szCs w:val="28"/>
+                <w:lang w:val="en-US"/>
+              </w:rPr>
+              <w:t>172.10.0.75</w:t>
+            </w:r>
+          </w:p>
+        </w:tc>
+        <w:tc>
+          <w:tcPr>
+            <w:tcW w:w="1136" w:type="dxa"/>
+          </w:tcPr>
+          <w:p>
+            <w:pPr>
+              <w:spacing w:after="80" w:line="240" w:lineRule="auto"/>
+              <w:rPr>
+                <w:rFonts w:ascii="Times New Roman" w:hAnsi="Times New Roman" w:cs="Times New Roman"/>
+                <w:sz w:val="28"/>
+                <w:szCs w:val="28"/>
+                <w:lang w:val="en-US"/>
+              </w:rPr>
+            </w:pPr>
+          </w:p>
+        </w:tc>
+        <w:tc>
+          <w:tcPr>
+            <w:tcW w:w="2079" w:type="dxa"/>
+            <w:vMerge/>
+          </w:tcPr>
+          <w:p>
+            <w:pPr>
+              <w:spacing w:after="80" w:line="240" w:lineRule="auto"/>
+              <w:rPr>
+                <w:rFonts w:ascii="Times New Roman" w:hAnsi="Times New Roman" w:cs="Times New Roman"/>
+                <w:sz w:val="28"/>
+                <w:szCs w:val="28"/>
+              </w:rPr>
+            </w:pPr>
+          </w:p>
+        </w:tc>
+        <w:tc>
+          <w:tcPr>
+            <w:tcW w:w="1481" w:type="dxa"/>
+            <w:vMerge/>
+          </w:tcPr>
+          <w:p>
+            <w:pPr>
+              <w:spacing w:after="80" w:line="240" w:lineRule="auto"/>
+              <w:rPr>
+                <w:rFonts w:ascii="Times New Roman" w:hAnsi="Times New Roman" w:cs="Times New Roman"/>
+                <w:sz w:val="28"/>
+                <w:szCs w:val="28"/>
+              </w:rPr>
+            </w:pPr>
+          </w:p>
+        </w:tc>
+      </w:tr>
+      <w:tr>
+        <w:tc>
+          <w:tcPr>
+            <w:tcW w:w="1569" w:type="dxa"/>
+            <w:vMerge/>
+          </w:tcPr>
+          <w:p>
+            <w:pPr>
+              <w:spacing w:after="80" w:line="240" w:lineRule="auto"/>
+              <w:rPr>
+                <w:rFonts w:ascii="Times New Roman" w:hAnsi="Times New Roman" w:cs="Times New Roman"/>
+                <w:sz w:val="28"/>
+                <w:szCs w:val="28"/>
+                <w:lang w:val="en-US"/>
+              </w:rPr>
+            </w:pPr>
+          </w:p>
+        </w:tc>
+        <w:tc>
+          <w:tcPr>
+            <w:tcW w:w="1309" w:type="dxa"/>
+          </w:tcPr>
+          <w:p>
+            <w:pPr>
+              <w:spacing w:after="80" w:line="240" w:lineRule="auto"/>
+              <w:rPr>
+                <w:rFonts w:ascii="Times New Roman" w:hAnsi="Times New Roman" w:cs="Times New Roman"/>
+                <w:sz w:val="28"/>
+                <w:szCs w:val="28"/>
+                <w:lang w:val="en-US"/>
+              </w:rPr>
+            </w:pPr>
+            <w:r>
+              <w:rPr>
+                <w:rFonts w:ascii="Times New Roman" w:hAnsi="Times New Roman" w:cs="Times New Roman"/>
+                <w:sz w:val="28"/>
+                <w:szCs w:val="28"/>
+                <w:lang w:val="en-US"/>
+              </w:rPr>
+              <w:t>deny</w:t>
+            </w:r>
+          </w:p>
+        </w:tc>
+        <w:tc>
+          <w:tcPr>
+            <w:tcW w:w="1771" w:type="dxa"/>
+          </w:tcPr>
+          <w:p>
+            <w:pPr>
+              <w:spacing w:after="80" w:line="240" w:lineRule="auto"/>
+              <w:rPr>
+                <w:rFonts w:ascii="Times New Roman" w:hAnsi="Times New Roman" w:cs="Times New Roman"/>
+                <w:sz w:val="28"/>
+                <w:szCs w:val="28"/>
+                <w:lang w:val="en-US"/>
+              </w:rPr>
+            </w:pPr>
+            <w:r>
+              <w:rPr>
+                <w:rFonts w:ascii="Times New Roman" w:hAnsi="Times New Roman" w:cs="Times New Roman"/>
+                <w:sz w:val="28"/>
+                <w:szCs w:val="28"/>
+                <w:lang w:val="en-US"/>
+              </w:rPr>
+              <w:t>172.10.0.32</w:t>
+            </w:r>
+          </w:p>
+        </w:tc>
+        <w:tc>
+          <w:tcPr>
+            <w:tcW w:w="1136" w:type="dxa"/>
+          </w:tcPr>
+          <w:p>
+            <w:pPr>
+              <w:spacing w:after="80" w:line="240" w:lineRule="auto"/>
+              <w:rPr>
+                <w:rFonts w:ascii="Times New Roman" w:hAnsi="Times New Roman" w:cs="Times New Roman"/>
+                <w:sz w:val="28"/>
+                <w:szCs w:val="28"/>
+                <w:lang w:val="en-US"/>
+              </w:rPr>
+            </w:pPr>
+            <w:r>
+              <w:rPr>
+                <w:rFonts w:ascii="Times New Roman" w:hAnsi="Times New Roman" w:cs="Times New Roman"/>
+                <w:sz w:val="28"/>
+                <w:szCs w:val="28"/>
+                <w:lang w:val="en-US"/>
+              </w:rPr>
+              <w:t>0.0.0.15</w:t>
+            </w:r>
+          </w:p>
+        </w:tc>
+        <w:tc>
+          <w:tcPr>
+            <w:tcW w:w="2079" w:type="dxa"/>
+            <w:vMerge/>
+          </w:tcPr>
+          <w:p>
+            <w:pPr>
+              <w:spacing w:after="80" w:line="240" w:lineRule="auto"/>
+              <w:rPr>
+                <w:rFonts w:ascii="Times New Roman" w:hAnsi="Times New Roman" w:cs="Times New Roman"/>
+                <w:sz w:val="28"/>
+                <w:szCs w:val="28"/>
+              </w:rPr>
+            </w:pPr>
+          </w:p>
+        </w:tc>
+        <w:tc>
+          <w:tcPr>
+            <w:tcW w:w="1481" w:type="dxa"/>
+            <w:vMerge/>
+          </w:tcPr>
+          <w:p>
+            <w:pPr>
+              <w:spacing w:after="80" w:line="240" w:lineRule="auto"/>
+              <w:rPr>
+                <w:rFonts w:ascii="Times New Roman" w:hAnsi="Times New Roman" w:cs="Times New Roman"/>
+                <w:sz w:val="28"/>
+                <w:szCs w:val="28"/>
+              </w:rPr>
+            </w:pPr>
+          </w:p>
+        </w:tc>
+      </w:tr>
+      <w:tr>
+        <w:tc>
+          <w:tcPr>
+            <w:tcW w:w="1569" w:type="dxa"/>
+            <w:vMerge/>
+          </w:tcPr>
+          <w:p>
+            <w:pPr>
+              <w:spacing w:after="80" w:line="240" w:lineRule="auto"/>
+              <w:rPr>
+                <w:rFonts w:ascii="Times New Roman" w:hAnsi="Times New Roman" w:cs="Times New Roman"/>
+                <w:sz w:val="28"/>
+                <w:szCs w:val="28"/>
+                <w:lang w:val="en-US"/>
+              </w:rPr>
+            </w:pPr>
+          </w:p>
+        </w:tc>
+        <w:tc>
+          <w:tcPr>
+            <w:tcW w:w="1309" w:type="dxa"/>
+          </w:tcPr>
+          <w:p>
+            <w:pPr>
+              <w:spacing w:after="80" w:line="240" w:lineRule="auto"/>
+              <w:rPr>
+                <w:rFonts w:ascii="Times New Roman" w:hAnsi="Times New Roman" w:cs="Times New Roman"/>
+                <w:sz w:val="28"/>
+                <w:szCs w:val="28"/>
+                <w:lang w:val="en-US"/>
+              </w:rPr>
+            </w:pPr>
+            <w:r>
+              <w:rPr>
+                <w:rFonts w:ascii="Times New Roman" w:hAnsi="Times New Roman" w:cs="Times New Roman"/>
+                <w:sz w:val="28"/>
+                <w:szCs w:val="28"/>
+                <w:lang w:val="en-US"/>
+              </w:rPr>
+              <w:t>deny</w:t>
+            </w:r>
+          </w:p>
+        </w:tc>
+        <w:tc>
+          <w:tcPr>
+            <w:tcW w:w="1771" w:type="dxa"/>
+          </w:tcPr>
+          <w:p>
+            <w:pPr>
+              <w:spacing w:after="80" w:line="240" w:lineRule="auto"/>
+              <w:rPr>
+                <w:rFonts w:ascii="Times New Roman" w:hAnsi="Times New Roman" w:cs="Times New Roman"/>
+                <w:sz w:val="28"/>
+                <w:szCs w:val="28"/>
+                <w:lang w:val="en-US"/>
+              </w:rPr>
+            </w:pPr>
+            <w:r>
+              <w:rPr>
+                <w:rFonts w:ascii="Times New Roman" w:hAnsi="Times New Roman" w:cs="Times New Roman"/>
+                <w:sz w:val="28"/>
+                <w:szCs w:val="28"/>
+                <w:lang w:val="en-US"/>
+              </w:rPr>
+              <w:t>172.10.0.73</w:t>
+            </w:r>
+          </w:p>
+        </w:tc>
+        <w:tc>
+          <w:tcPr>
+            <w:tcW w:w="1136" w:type="dxa"/>
+          </w:tcPr>
+          <w:p>
+            <w:pPr>
+              <w:spacing w:after="80" w:line="240" w:lineRule="auto"/>
+              <w:rPr>
+                <w:rFonts w:ascii="Times New Roman" w:hAnsi="Times New Roman" w:cs="Times New Roman"/>
+                <w:sz w:val="28"/>
+                <w:szCs w:val="28"/>
+                <w:lang w:val="en-US"/>
+              </w:rPr>
+            </w:pPr>
+            <w:r>
+              <w:rPr>
+                <w:rFonts w:ascii="Times New Roman" w:hAnsi="Times New Roman" w:cs="Times New Roman"/>
+                <w:sz w:val="28"/>
+                <w:szCs w:val="28"/>
+                <w:lang w:val="en-US"/>
+              </w:rPr>
+              <w:t>0.0.0.7</w:t>
+            </w:r>
+          </w:p>
+        </w:tc>
+        <w:tc>
+          <w:tcPr>
+            <w:tcW w:w="2079" w:type="dxa"/>
+            <w:vMerge/>
+          </w:tcPr>
+          <w:p>
+            <w:pPr>
+              <w:spacing w:after="80" w:line="240" w:lineRule="auto"/>
+              <w:rPr>
+                <w:rFonts w:ascii="Times New Roman" w:hAnsi="Times New Roman" w:cs="Times New Roman"/>
+                <w:sz w:val="28"/>
+                <w:szCs w:val="28"/>
+              </w:rPr>
+            </w:pPr>
+          </w:p>
+        </w:tc>
+        <w:tc>
+          <w:tcPr>
+            <w:tcW w:w="1481" w:type="dxa"/>
+            <w:vMerge/>
+          </w:tcPr>
+          <w:p>
+            <w:pPr>
+              <w:spacing w:after="80" w:line="240" w:lineRule="auto"/>
+              <w:rPr>
+                <w:rFonts w:ascii="Times New Roman" w:hAnsi="Times New Roman" w:cs="Times New Roman"/>
+                <w:sz w:val="28"/>
+                <w:szCs w:val="28"/>
+              </w:rPr>
+            </w:pPr>
+          </w:p>
+        </w:tc>
+      </w:tr>
+      <w:tr>
+        <w:tc>
+          <w:tcPr>
+            <w:tcW w:w="1569" w:type="dxa"/>
+            <w:vMerge/>
+          </w:tcPr>
+          <w:p>
+            <w:pPr>
+              <w:spacing w:after="80" w:line="240" w:lineRule="auto"/>
+              <w:rPr>
+                <w:rFonts w:ascii="Times New Roman" w:hAnsi="Times New Roman" w:cs="Times New Roman"/>
+                <w:sz w:val="28"/>
+                <w:szCs w:val="28"/>
+                <w:lang w:val="en-US"/>
+              </w:rPr>
+            </w:pPr>
+          </w:p>
+        </w:tc>
+        <w:tc>
+          <w:tcPr>
+            <w:tcW w:w="1309" w:type="dxa"/>
+          </w:tcPr>
+          <w:p>
+            <w:pPr>
+              <w:spacing w:after="80" w:line="240" w:lineRule="auto"/>
+              <w:rPr>
+                <w:rFonts w:ascii="Times New Roman" w:hAnsi="Times New Roman" w:cs="Times New Roman"/>
+                <w:sz w:val="28"/>
+                <w:szCs w:val="28"/>
+                <w:lang w:val="en-US"/>
+              </w:rPr>
+            </w:pPr>
+            <w:r>
+              <w:rPr>
+                <w:rFonts w:ascii="Times New Roman" w:hAnsi="Times New Roman" w:cs="Times New Roman"/>
+                <w:sz w:val="28"/>
+                <w:szCs w:val="28"/>
+                <w:lang w:val="en-US"/>
+              </w:rPr>
+              <w:t>permit</w:t>
+            </w:r>
+          </w:p>
+        </w:tc>
+        <w:tc>
+          <w:tcPr>
+            <w:tcW w:w="1771" w:type="dxa"/>
+          </w:tcPr>
+          <w:p>
+            <w:pPr>
+              <w:spacing w:after="80" w:line="240" w:lineRule="auto"/>
+              <w:rPr>
+                <w:rFonts w:ascii="Times New Roman" w:hAnsi="Times New Roman" w:cs="Times New Roman"/>
+                <w:sz w:val="28"/>
+                <w:szCs w:val="28"/>
+                <w:lang w:val="en-US"/>
+              </w:rPr>
+            </w:pPr>
+            <w:r>
+              <w:rPr>
+                <w:rFonts w:ascii="Times New Roman" w:hAnsi="Times New Roman" w:cs="Times New Roman"/>
+                <w:sz w:val="28"/>
+                <w:szCs w:val="28"/>
+                <w:lang w:val="en-US"/>
+              </w:rPr>
+              <w:t>any</w:t>
+            </w:r>
+          </w:p>
+        </w:tc>
+        <w:tc>
+          <w:tcPr>
+            <w:tcW w:w="1136" w:type="dxa"/>
+          </w:tcPr>
+          <w:p>
+            <w:pPr>
+              <w:spacing w:after="80" w:line="240" w:lineRule="auto"/>
+              <w:rPr>
+                <w:rFonts w:ascii="Times New Roman" w:hAnsi="Times New Roman" w:cs="Times New Roman"/>
+                <w:sz w:val="28"/>
+                <w:szCs w:val="28"/>
+              </w:rPr>
+            </w:pPr>
+          </w:p>
+        </w:tc>
+        <w:tc>
+          <w:tcPr>
+            <w:tcW w:w="2079" w:type="dxa"/>
+            <w:vMerge/>
+          </w:tcPr>
+          <w:p>
+            <w:pPr>
+              <w:spacing w:after="80" w:line="240" w:lineRule="auto"/>
+              <w:rPr>
+                <w:rFonts w:ascii="Times New Roman" w:hAnsi="Times New Roman" w:cs="Times New Roman"/>
+                <w:sz w:val="28"/>
+                <w:szCs w:val="28"/>
+              </w:rPr>
+            </w:pPr>
+          </w:p>
+        </w:tc>
+        <w:tc>
+          <w:tcPr>
+            <w:tcW w:w="1481" w:type="dxa"/>
+            <w:vMerge/>
           </w:tcPr>
           <w:p>
             <w:pPr>
@@ -3404,6 +4219,8 @@
           <w:szCs w:val="28"/>
         </w:rPr>
       </w:pPr>
+      <w:bookmarkStart w:id="0" w:name="_GoBack"/>
+      <w:bookmarkEnd w:id="0"/>
     </w:p>
     <w:p>
       <w:pPr>
@@ -3440,7 +4257,7 @@
                     <pic:cNvPicPr/>
                   </pic:nvPicPr>
                   <pic:blipFill>
-                    <a:blip r:embed="rId11"/>
+                    <a:blip r:embed="rId14"/>
                     <a:stretch>
                       <a:fillRect/>
                     </a:stretch>

--- a/6 семестр/KS/LR/LR7/Отчет№7.docx
+++ b/6 семестр/KS/LR/LR7/Отчет№7.docx
@@ -1536,6 +1536,14 @@
           <w:sz w:val="28"/>
           <w:szCs w:val="28"/>
         </w:rPr>
+        <w:t xml:space="preserve"> </w:t>
+      </w:r>
+      <w:r>
+        <w:rPr>
+          <w:rFonts w:ascii="Times New Roman" w:hAnsi="Times New Roman" w:cs="Times New Roman"/>
+          <w:sz w:val="28"/>
+          <w:szCs w:val="28"/>
+        </w:rPr>
         <w:t>(</w:t>
       </w:r>
       <w:r>
@@ -1595,6 +1603,7 @@
       <w:r>
         <w:rPr>
           <w:rFonts w:ascii="Times New Roman" w:hAnsi="Times New Roman" w:cs="Times New Roman"/>
+          <w:noProof/>
           <w:sz w:val="28"/>
           <w:szCs w:val="28"/>
           <w:lang w:val="en-US"/>
@@ -1649,6 +1658,7 @@
       <w:r>
         <w:rPr>
           <w:rFonts w:ascii="Times New Roman" w:hAnsi="Times New Roman" w:cs="Times New Roman"/>
+          <w:noProof/>
           <w:sz w:val="28"/>
           <w:szCs w:val="28"/>
           <w:lang w:val="en-US"/>
@@ -1731,6 +1741,7 @@
       <w:r>
         <w:rPr>
           <w:rFonts w:ascii="Times New Roman" w:hAnsi="Times New Roman" w:cs="Times New Roman"/>
+          <w:noProof/>
           <w:sz w:val="28"/>
           <w:szCs w:val="28"/>
           <w:lang w:val="en-US"/>
@@ -4219,6 +4230,313 @@
           <w:szCs w:val="28"/>
         </w:rPr>
       </w:pPr>
+    </w:p>
+    <w:p>
+      <w:pPr>
+        <w:spacing w:after="80" w:line="240" w:lineRule="auto"/>
+        <w:rPr>
+          <w:rFonts w:ascii="Times New Roman" w:hAnsi="Times New Roman" w:cs="Times New Roman"/>
+          <w:sz w:val="28"/>
+          <w:szCs w:val="28"/>
+          <w:lang w:val="en-US"/>
+        </w:rPr>
+      </w:pPr>
+      <w:r>
+        <w:rPr>
+          <w:rFonts w:ascii="Times New Roman" w:hAnsi="Times New Roman" w:cs="Times New Roman"/>
+          <w:sz w:val="28"/>
+          <w:szCs w:val="28"/>
+          <w:lang w:val="en-US"/>
+        </w:rPr>
+        <w:t>2.</w:t>
+      </w:r>
+      <w:r>
+        <w:rPr>
+          <w:rFonts w:ascii="Times New Roman" w:hAnsi="Times New Roman" w:cs="Times New Roman"/>
+          <w:sz w:val="28"/>
+          <w:szCs w:val="28"/>
+          <w:lang w:val="en-US"/>
+        </w:rPr>
+        <w:t>1</w:t>
+      </w:r>
+    </w:p>
+    <w:p>
+      <w:pPr>
+        <w:spacing w:after="80" w:line="240" w:lineRule="auto"/>
+        <w:rPr>
+          <w:rFonts w:ascii="Times New Roman" w:hAnsi="Times New Roman" w:cs="Times New Roman"/>
+          <w:sz w:val="28"/>
+          <w:szCs w:val="28"/>
+          <w:lang w:val="en-US"/>
+        </w:rPr>
+      </w:pPr>
+      <w:r>
+        <w:rPr>
+          <w:rFonts w:ascii="Times New Roman" w:hAnsi="Times New Roman" w:cs="Times New Roman"/>
+          <w:sz w:val="28"/>
+          <w:szCs w:val="28"/>
+          <w:lang w:val="en-US"/>
+        </w:rPr>
+        <w:drawing>
+          <wp:inline distT="0" distB="0" distL="0" distR="0" wp14:anchorId="4F1B84CA" wp14:editId="6DC2231B">
+            <wp:extent cx="3629532" cy="1238423"/>
+            <wp:effectExtent l="0" t="0" r="9525" b="0"/>
+            <wp:docPr id="10" name="Рисунок 10"/>
+            <wp:cNvGraphicFramePr>
+              <a:graphicFrameLocks xmlns:a="http://schemas.openxmlformats.org/drawingml/2006/main" noChangeAspect="1"/>
+            </wp:cNvGraphicFramePr>
+            <a:graphic xmlns:a="http://schemas.openxmlformats.org/drawingml/2006/main">
+              <a:graphicData uri="http://schemas.openxmlformats.org/drawingml/2006/picture">
+                <pic:pic xmlns:pic="http://schemas.openxmlformats.org/drawingml/2006/picture">
+                  <pic:nvPicPr>
+                    <pic:cNvPr id="1" name=""/>
+                    <pic:cNvPicPr/>
+                  </pic:nvPicPr>
+                  <pic:blipFill>
+                    <a:blip r:embed="rId14"/>
+                    <a:stretch>
+                      <a:fillRect/>
+                    </a:stretch>
+                  </pic:blipFill>
+                  <pic:spPr>
+                    <a:xfrm>
+                      <a:off x="0" y="0"/>
+                      <a:ext cx="3629532" cy="1238423"/>
+                    </a:xfrm>
+                    <a:prstGeom prst="rect">
+                      <a:avLst/>
+                    </a:prstGeom>
+                  </pic:spPr>
+                </pic:pic>
+              </a:graphicData>
+            </a:graphic>
+          </wp:inline>
+        </w:drawing>
+      </w:r>
+    </w:p>
+    <w:p>
+      <w:pPr>
+        <w:spacing w:after="80" w:line="240" w:lineRule="auto"/>
+        <w:rPr>
+          <w:rFonts w:ascii="Times New Roman" w:hAnsi="Times New Roman" w:cs="Times New Roman"/>
+          <w:sz w:val="28"/>
+          <w:szCs w:val="28"/>
+          <w:lang w:val="en-US"/>
+        </w:rPr>
+      </w:pPr>
+    </w:p>
+    <w:p>
+      <w:pPr>
+        <w:spacing w:after="80" w:line="240" w:lineRule="auto"/>
+        <w:rPr>
+          <w:rFonts w:ascii="Times New Roman" w:hAnsi="Times New Roman" w:cs="Times New Roman"/>
+          <w:sz w:val="28"/>
+          <w:szCs w:val="28"/>
+        </w:rPr>
+      </w:pPr>
+      <w:r>
+        <w:rPr>
+          <w:rFonts w:ascii="Times New Roman" w:hAnsi="Times New Roman" w:cs="Times New Roman"/>
+          <w:sz w:val="28"/>
+          <w:szCs w:val="28"/>
+        </w:rPr>
+        <w:lastRenderedPageBreak/>
+        <w:t>Разрешен доступ</w:t>
+      </w:r>
+      <w:r>
+        <w:rPr>
+          <w:rFonts w:ascii="Times New Roman" w:hAnsi="Times New Roman" w:cs="Times New Roman"/>
+          <w:sz w:val="28"/>
+          <w:szCs w:val="28"/>
+        </w:rPr>
+        <w:t xml:space="preserve"> </w:t>
+      </w:r>
+      <w:r>
+        <w:rPr>
+          <w:rFonts w:ascii="Times New Roman" w:hAnsi="Times New Roman" w:cs="Times New Roman"/>
+          <w:sz w:val="28"/>
+          <w:szCs w:val="28"/>
+        </w:rPr>
+        <w:t xml:space="preserve">по </w:t>
+      </w:r>
+      <w:proofErr w:type="spellStart"/>
+      <w:r>
+        <w:rPr>
+          <w:rFonts w:ascii="Times New Roman" w:hAnsi="Times New Roman" w:cs="Times New Roman"/>
+          <w:sz w:val="28"/>
+          <w:szCs w:val="28"/>
+          <w:lang w:val="en-US"/>
+        </w:rPr>
+        <w:t>ssh</w:t>
+      </w:r>
+      <w:proofErr w:type="spellEnd"/>
+      <w:r>
+        <w:rPr>
+          <w:rFonts w:ascii="Times New Roman" w:hAnsi="Times New Roman" w:cs="Times New Roman"/>
+          <w:sz w:val="28"/>
+          <w:szCs w:val="28"/>
+        </w:rPr>
+        <w:t xml:space="preserve"> </w:t>
+      </w:r>
+      <w:r>
+        <w:rPr>
+          <w:rFonts w:ascii="Times New Roman" w:hAnsi="Times New Roman" w:cs="Times New Roman"/>
+          <w:sz w:val="28"/>
+          <w:szCs w:val="28"/>
+        </w:rPr>
+        <w:t>к</w:t>
+      </w:r>
+      <w:r>
+        <w:rPr>
+          <w:rFonts w:ascii="Times New Roman" w:hAnsi="Times New Roman" w:cs="Times New Roman"/>
+          <w:sz w:val="28"/>
+          <w:szCs w:val="28"/>
+        </w:rPr>
+        <w:t xml:space="preserve"> </w:t>
+      </w:r>
+      <w:proofErr w:type="spellStart"/>
+      <w:r>
+        <w:rPr>
+          <w:rFonts w:ascii="Times New Roman" w:hAnsi="Times New Roman" w:cs="Times New Roman"/>
+          <w:sz w:val="28"/>
+          <w:szCs w:val="28"/>
+          <w:lang w:val="en-US"/>
+        </w:rPr>
+        <w:t>asa</w:t>
+      </w:r>
+      <w:proofErr w:type="spellEnd"/>
+      <w:r>
+        <w:rPr>
+          <w:rFonts w:ascii="Times New Roman" w:hAnsi="Times New Roman" w:cs="Times New Roman"/>
+          <w:sz w:val="28"/>
+          <w:szCs w:val="28"/>
+        </w:rPr>
+        <w:t>0</w:t>
+      </w:r>
+      <w:r>
+        <w:rPr>
+          <w:rFonts w:ascii="Times New Roman" w:hAnsi="Times New Roman" w:cs="Times New Roman"/>
+          <w:sz w:val="28"/>
+          <w:szCs w:val="28"/>
+        </w:rPr>
+        <w:t xml:space="preserve"> из </w:t>
+      </w:r>
+      <w:r>
+        <w:rPr>
+          <w:rFonts w:ascii="Times New Roman" w:hAnsi="Times New Roman" w:cs="Times New Roman"/>
+          <w:sz w:val="28"/>
+          <w:szCs w:val="28"/>
+          <w:lang w:val="en-US"/>
+        </w:rPr>
+        <w:t>VLAN</w:t>
+      </w:r>
+      <w:r>
+        <w:rPr>
+          <w:rFonts w:ascii="Times New Roman" w:hAnsi="Times New Roman" w:cs="Times New Roman"/>
+          <w:sz w:val="28"/>
+          <w:szCs w:val="28"/>
+        </w:rPr>
+        <w:t xml:space="preserve">70 </w:t>
+      </w:r>
+      <w:r>
+        <w:rPr>
+          <w:rFonts w:ascii="Times New Roman" w:hAnsi="Times New Roman" w:cs="Times New Roman"/>
+          <w:sz w:val="28"/>
+          <w:szCs w:val="28"/>
+        </w:rPr>
+        <w:t xml:space="preserve">и </w:t>
+      </w:r>
+      <w:r>
+        <w:rPr>
+          <w:rFonts w:ascii="Times New Roman" w:hAnsi="Times New Roman" w:cs="Times New Roman"/>
+          <w:sz w:val="28"/>
+          <w:szCs w:val="28"/>
+          <w:lang w:val="en-US"/>
+        </w:rPr>
+        <w:t>PC</w:t>
+      </w:r>
+      <w:r>
+        <w:rPr>
+          <w:rFonts w:ascii="Times New Roman" w:hAnsi="Times New Roman" w:cs="Times New Roman"/>
+          <w:sz w:val="28"/>
+          <w:szCs w:val="28"/>
+        </w:rPr>
+        <w:t xml:space="preserve">4 </w:t>
+      </w:r>
+      <w:r>
+        <w:rPr>
+          <w:rFonts w:ascii="Times New Roman" w:hAnsi="Times New Roman" w:cs="Times New Roman"/>
+          <w:sz w:val="28"/>
+          <w:szCs w:val="28"/>
+          <w:lang w:val="en-US"/>
+        </w:rPr>
+        <w:t>ADMIN</w:t>
+      </w:r>
+    </w:p>
+    <w:p>
+      <w:pPr>
+        <w:spacing w:after="80" w:line="240" w:lineRule="auto"/>
+        <w:rPr>
+          <w:rFonts w:ascii="Times New Roman" w:hAnsi="Times New Roman" w:cs="Times New Roman"/>
+          <w:sz w:val="28"/>
+          <w:szCs w:val="28"/>
+          <w:lang w:val="en-US"/>
+        </w:rPr>
+      </w:pPr>
+      <w:r>
+        <w:rPr>
+          <w:rFonts w:ascii="Times New Roman" w:hAnsi="Times New Roman" w:cs="Times New Roman"/>
+          <w:sz w:val="28"/>
+          <w:szCs w:val="28"/>
+          <w:lang w:val="en-US"/>
+        </w:rPr>
+        <w:drawing>
+          <wp:inline distT="0" distB="0" distL="0" distR="0" wp14:anchorId="2D024A7C" wp14:editId="591B8862">
+            <wp:extent cx="5940425" cy="2647315"/>
+            <wp:effectExtent l="0" t="0" r="3175" b="635"/>
+            <wp:docPr id="11" name="Рисунок 11"/>
+            <wp:cNvGraphicFramePr>
+              <a:graphicFrameLocks xmlns:a="http://schemas.openxmlformats.org/drawingml/2006/main" noChangeAspect="1"/>
+            </wp:cNvGraphicFramePr>
+            <a:graphic xmlns:a="http://schemas.openxmlformats.org/drawingml/2006/main">
+              <a:graphicData uri="http://schemas.openxmlformats.org/drawingml/2006/picture">
+                <pic:pic xmlns:pic="http://schemas.openxmlformats.org/drawingml/2006/picture">
+                  <pic:nvPicPr>
+                    <pic:cNvPr id="1" name=""/>
+                    <pic:cNvPicPr/>
+                  </pic:nvPicPr>
+                  <pic:blipFill>
+                    <a:blip r:embed="rId15"/>
+                    <a:stretch>
+                      <a:fillRect/>
+                    </a:stretch>
+                  </pic:blipFill>
+                  <pic:spPr>
+                    <a:xfrm>
+                      <a:off x="0" y="0"/>
+                      <a:ext cx="5940425" cy="2647315"/>
+                    </a:xfrm>
+                    <a:prstGeom prst="rect">
+                      <a:avLst/>
+                    </a:prstGeom>
+                  </pic:spPr>
+                </pic:pic>
+              </a:graphicData>
+            </a:graphic>
+          </wp:inline>
+        </w:drawing>
+      </w:r>
+    </w:p>
+    <w:p>
+      <w:pPr>
+        <w:spacing w:after="80" w:line="240" w:lineRule="auto"/>
+        <w:rPr>
+          <w:rFonts w:ascii="Times New Roman" w:hAnsi="Times New Roman" w:cs="Times New Roman"/>
+          <w:sz w:val="28"/>
+          <w:szCs w:val="28"/>
+          <w:lang w:val="en-US"/>
+        </w:rPr>
+      </w:pPr>
       <w:bookmarkStart w:id="0" w:name="_GoBack"/>
       <w:bookmarkEnd w:id="0"/>
     </w:p>
@@ -4257,7 +4575,7 @@
                     <pic:cNvPicPr/>
                   </pic:nvPicPr>
                   <pic:blipFill>
-                    <a:blip r:embed="rId14"/>
+                    <a:blip r:embed="rId16"/>
                     <a:stretch>
                       <a:fillRect/>
                     </a:stretch>

--- a/6 семестр/KS/LR/LR7/Отчет№7.docx
+++ b/6 семестр/KS/LR/LR7/Отчет№7.docx
@@ -4273,6 +4273,7 @@
       <w:r>
         <w:rPr>
           <w:rFonts w:ascii="Times New Roman" w:hAnsi="Times New Roman" w:cs="Times New Roman"/>
+          <w:noProof/>
           <w:sz w:val="28"/>
           <w:szCs w:val="28"/>
           <w:lang w:val="en-US"/>
@@ -4486,6 +4487,7 @@
       <w:r>
         <w:rPr>
           <w:rFonts w:ascii="Times New Roman" w:hAnsi="Times New Roman" w:cs="Times New Roman"/>
+          <w:noProof/>
           <w:sz w:val="28"/>
           <w:szCs w:val="28"/>
           <w:lang w:val="en-US"/>
@@ -4534,9 +4536,198 @@
           <w:rFonts w:ascii="Times New Roman" w:hAnsi="Times New Roman" w:cs="Times New Roman"/>
           <w:sz w:val="28"/>
           <w:szCs w:val="28"/>
+        </w:rPr>
+      </w:pPr>
+      <w:r>
+        <w:rPr>
+          <w:rFonts w:ascii="Times New Roman" w:hAnsi="Times New Roman" w:cs="Times New Roman"/>
+          <w:sz w:val="28"/>
+          <w:szCs w:val="28"/>
+        </w:rPr>
+        <w:t xml:space="preserve">На </w:t>
+      </w:r>
+      <w:r>
+        <w:rPr>
+          <w:rFonts w:ascii="Times New Roman" w:hAnsi="Times New Roman" w:cs="Times New Roman"/>
+          <w:sz w:val="28"/>
+          <w:szCs w:val="28"/>
           <w:lang w:val="en-US"/>
         </w:rPr>
-      </w:pPr>
+        <w:t>R</w:t>
+      </w:r>
+      <w:r>
+        <w:rPr>
+          <w:rFonts w:ascii="Times New Roman" w:hAnsi="Times New Roman" w:cs="Times New Roman"/>
+          <w:sz w:val="28"/>
+          <w:szCs w:val="28"/>
+        </w:rPr>
+        <w:t xml:space="preserve">0 </w:t>
+      </w:r>
+      <w:r>
+        <w:rPr>
+          <w:rFonts w:ascii="Times New Roman" w:hAnsi="Times New Roman" w:cs="Times New Roman"/>
+          <w:sz w:val="28"/>
+          <w:szCs w:val="28"/>
+        </w:rPr>
+        <w:t xml:space="preserve">в </w:t>
+      </w:r>
+      <w:r>
+        <w:rPr>
+          <w:rFonts w:ascii="Times New Roman" w:hAnsi="Times New Roman" w:cs="Times New Roman"/>
+          <w:sz w:val="28"/>
+          <w:szCs w:val="28"/>
+          <w:lang w:val="en-US"/>
+        </w:rPr>
+        <w:t>ACL</w:t>
+      </w:r>
+      <w:r>
+        <w:rPr>
+          <w:rFonts w:ascii="Times New Roman" w:hAnsi="Times New Roman" w:cs="Times New Roman"/>
+          <w:sz w:val="28"/>
+          <w:szCs w:val="28"/>
+        </w:rPr>
+        <w:t xml:space="preserve"> </w:t>
+      </w:r>
+      <w:proofErr w:type="spellStart"/>
+      <w:r>
+        <w:rPr>
+          <w:rFonts w:ascii="Times New Roman" w:hAnsi="Times New Roman" w:cs="Times New Roman"/>
+          <w:sz w:val="28"/>
+          <w:szCs w:val="28"/>
+          <w:lang w:val="en-US"/>
+        </w:rPr>
+        <w:t>DenyToAdmin</w:t>
+      </w:r>
+      <w:proofErr w:type="spellEnd"/>
+      <w:r>
+        <w:rPr>
+          <w:rFonts w:ascii="Times New Roman" w:hAnsi="Times New Roman" w:cs="Times New Roman"/>
+          <w:sz w:val="28"/>
+          <w:szCs w:val="28"/>
+        </w:rPr>
+        <w:t xml:space="preserve"> </w:t>
+      </w:r>
+      <w:r>
+        <w:rPr>
+          <w:rFonts w:ascii="Times New Roman" w:hAnsi="Times New Roman" w:cs="Times New Roman"/>
+          <w:sz w:val="28"/>
+          <w:szCs w:val="28"/>
+        </w:rPr>
+        <w:t xml:space="preserve">добавляю разрешение на ответ от внешнего интерфейса </w:t>
+      </w:r>
+      <w:r>
+        <w:rPr>
+          <w:rFonts w:ascii="Times New Roman" w:hAnsi="Times New Roman" w:cs="Times New Roman"/>
+          <w:sz w:val="28"/>
+          <w:szCs w:val="28"/>
+          <w:lang w:val="en-US"/>
+        </w:rPr>
+        <w:t>ASA</w:t>
+      </w:r>
+    </w:p>
+    <w:p>
+      <w:pPr>
+        <w:spacing w:after="80" w:line="240" w:lineRule="auto"/>
+        <w:rPr>
+          <w:rFonts w:ascii="Times New Roman" w:hAnsi="Times New Roman" w:cs="Times New Roman"/>
+          <w:sz w:val="28"/>
+          <w:szCs w:val="28"/>
+        </w:rPr>
+      </w:pPr>
+      <w:r>
+        <w:rPr>
+          <w:rFonts w:ascii="Times New Roman" w:hAnsi="Times New Roman" w:cs="Times New Roman"/>
+          <w:sz w:val="28"/>
+          <w:szCs w:val="28"/>
+        </w:rPr>
+        <w:drawing>
+          <wp:inline distT="0" distB="0" distL="0" distR="0" wp14:anchorId="4273B498" wp14:editId="17B3BF33">
+            <wp:extent cx="2101755" cy="1789332"/>
+            <wp:effectExtent l="0" t="0" r="0" b="1905"/>
+            <wp:docPr id="12" name="Рисунок 12"/>
+            <wp:cNvGraphicFramePr>
+              <a:graphicFrameLocks xmlns:a="http://schemas.openxmlformats.org/drawingml/2006/main" noChangeAspect="1"/>
+            </wp:cNvGraphicFramePr>
+            <a:graphic xmlns:a="http://schemas.openxmlformats.org/drawingml/2006/main">
+              <a:graphicData uri="http://schemas.openxmlformats.org/drawingml/2006/picture">
+                <pic:pic xmlns:pic="http://schemas.openxmlformats.org/drawingml/2006/picture">
+                  <pic:nvPicPr>
+                    <pic:cNvPr id="1" name=""/>
+                    <pic:cNvPicPr/>
+                  </pic:nvPicPr>
+                  <pic:blipFill>
+                    <a:blip r:embed="rId16"/>
+                    <a:stretch>
+                      <a:fillRect/>
+                    </a:stretch>
+                  </pic:blipFill>
+                  <pic:spPr>
+                    <a:xfrm>
+                      <a:off x="0" y="0"/>
+                      <a:ext cx="2110464" cy="1796746"/>
+                    </a:xfrm>
+                    <a:prstGeom prst="rect">
+                      <a:avLst/>
+                    </a:prstGeom>
+                  </pic:spPr>
+                </pic:pic>
+              </a:graphicData>
+            </a:graphic>
+          </wp:inline>
+        </w:drawing>
+      </w:r>
+    </w:p>
+    <w:p>
+      <w:pPr>
+        <w:spacing w:after="80" w:line="240" w:lineRule="auto"/>
+        <w:rPr>
+          <w:rFonts w:ascii="Times New Roman" w:hAnsi="Times New Roman" w:cs="Times New Roman"/>
+          <w:sz w:val="28"/>
+          <w:szCs w:val="28"/>
+        </w:rPr>
+      </w:pPr>
+      <w:r>
+        <w:rPr>
+          <w:rFonts w:ascii="Times New Roman" w:hAnsi="Times New Roman" w:cs="Times New Roman"/>
+          <w:sz w:val="28"/>
+          <w:szCs w:val="28"/>
+        </w:rPr>
+        <w:drawing>
+          <wp:inline distT="0" distB="0" distL="0" distR="0" wp14:anchorId="282A5932" wp14:editId="3D0C5BBB">
+            <wp:extent cx="5437631" cy="3725839"/>
+            <wp:effectExtent l="0" t="0" r="0" b="8255"/>
+            <wp:docPr id="13" name="Рисунок 13"/>
+            <wp:cNvGraphicFramePr>
+              <a:graphicFrameLocks xmlns:a="http://schemas.openxmlformats.org/drawingml/2006/main" noChangeAspect="1"/>
+            </wp:cNvGraphicFramePr>
+            <a:graphic xmlns:a="http://schemas.openxmlformats.org/drawingml/2006/main">
+              <a:graphicData uri="http://schemas.openxmlformats.org/drawingml/2006/picture">
+                <pic:pic xmlns:pic="http://schemas.openxmlformats.org/drawingml/2006/picture">
+                  <pic:nvPicPr>
+                    <pic:cNvPr id="1" name=""/>
+                    <pic:cNvPicPr/>
+                  </pic:nvPicPr>
+                  <pic:blipFill>
+                    <a:blip r:embed="rId17"/>
+                    <a:stretch>
+                      <a:fillRect/>
+                    </a:stretch>
+                  </pic:blipFill>
+                  <pic:spPr>
+                    <a:xfrm>
+                      <a:off x="0" y="0"/>
+                      <a:ext cx="5483207" cy="3757067"/>
+                    </a:xfrm>
+                    <a:prstGeom prst="rect">
+                      <a:avLst/>
+                    </a:prstGeom>
+                  </pic:spPr>
+                </pic:pic>
+              </a:graphicData>
+            </a:graphic>
+          </wp:inline>
+        </w:drawing>
+      </w:r>
       <w:bookmarkStart w:id="0" w:name="_GoBack"/>
       <w:bookmarkEnd w:id="0"/>
     </w:p>
@@ -4575,7 +4766,7 @@
                     <pic:cNvPicPr/>
                   </pic:nvPicPr>
                   <pic:blipFill>
-                    <a:blip r:embed="rId16"/>
+                    <a:blip r:embed="rId18"/>
                     <a:stretch>
                       <a:fillRect/>
                     </a:stretch>

--- a/6 семестр/KS/LR/LR7/Отчет№7.docx
+++ b/6 семестр/KS/LR/LR7/Отчет№7.docx
@@ -4536,6 +4536,7 @@
           <w:rFonts w:ascii="Times New Roman" w:hAnsi="Times New Roman" w:cs="Times New Roman"/>
           <w:sz w:val="28"/>
           <w:szCs w:val="28"/>
+          <w:lang w:val="en-US"/>
         </w:rPr>
       </w:pPr>
       <w:r>
@@ -4624,27 +4625,18 @@
         </w:rPr>
         <w:t>ASA</w:t>
       </w:r>
-    </w:p>
-    <w:p>
-      <w:pPr>
-        <w:spacing w:after="80" w:line="240" w:lineRule="auto"/>
-        <w:rPr>
-          <w:rFonts w:ascii="Times New Roman" w:hAnsi="Times New Roman" w:cs="Times New Roman"/>
-          <w:sz w:val="28"/>
-          <w:szCs w:val="28"/>
-        </w:rPr>
-      </w:pPr>
-      <w:r>
-        <w:rPr>
-          <w:rFonts w:ascii="Times New Roman" w:hAnsi="Times New Roman" w:cs="Times New Roman"/>
+      <w:r>
+        <w:rPr>
+          <w:rFonts w:ascii="Times New Roman" w:hAnsi="Times New Roman" w:cs="Times New Roman"/>
+          <w:noProof/>
           <w:sz w:val="28"/>
           <w:szCs w:val="28"/>
         </w:rPr>
         <w:drawing>
-          <wp:inline distT="0" distB="0" distL="0" distR="0" wp14:anchorId="4273B498" wp14:editId="17B3BF33">
-            <wp:extent cx="2101755" cy="1789332"/>
-            <wp:effectExtent l="0" t="0" r="0" b="1905"/>
-            <wp:docPr id="12" name="Рисунок 12"/>
+          <wp:inline distT="0" distB="0" distL="0" distR="0" wp14:anchorId="282A5932" wp14:editId="3D0C5BBB">
+            <wp:extent cx="5437631" cy="3725839"/>
+            <wp:effectExtent l="0" t="0" r="0" b="8255"/>
+            <wp:docPr id="13" name="Рисунок 13"/>
             <wp:cNvGraphicFramePr>
               <a:graphicFrameLocks xmlns:a="http://schemas.openxmlformats.org/drawingml/2006/main" noChangeAspect="1"/>
             </wp:cNvGraphicFramePr>
@@ -4664,58 +4656,6 @@
                   <pic:spPr>
                     <a:xfrm>
                       <a:off x="0" y="0"/>
-                      <a:ext cx="2110464" cy="1796746"/>
-                    </a:xfrm>
-                    <a:prstGeom prst="rect">
-                      <a:avLst/>
-                    </a:prstGeom>
-                  </pic:spPr>
-                </pic:pic>
-              </a:graphicData>
-            </a:graphic>
-          </wp:inline>
-        </w:drawing>
-      </w:r>
-    </w:p>
-    <w:p>
-      <w:pPr>
-        <w:spacing w:after="80" w:line="240" w:lineRule="auto"/>
-        <w:rPr>
-          <w:rFonts w:ascii="Times New Roman" w:hAnsi="Times New Roman" w:cs="Times New Roman"/>
-          <w:sz w:val="28"/>
-          <w:szCs w:val="28"/>
-        </w:rPr>
-      </w:pPr>
-      <w:r>
-        <w:rPr>
-          <w:rFonts w:ascii="Times New Roman" w:hAnsi="Times New Roman" w:cs="Times New Roman"/>
-          <w:sz w:val="28"/>
-          <w:szCs w:val="28"/>
-        </w:rPr>
-        <w:drawing>
-          <wp:inline distT="0" distB="0" distL="0" distR="0" wp14:anchorId="282A5932" wp14:editId="3D0C5BBB">
-            <wp:extent cx="5437631" cy="3725839"/>
-            <wp:effectExtent l="0" t="0" r="0" b="8255"/>
-            <wp:docPr id="13" name="Рисунок 13"/>
-            <wp:cNvGraphicFramePr>
-              <a:graphicFrameLocks xmlns:a="http://schemas.openxmlformats.org/drawingml/2006/main" noChangeAspect="1"/>
-            </wp:cNvGraphicFramePr>
-            <a:graphic xmlns:a="http://schemas.openxmlformats.org/drawingml/2006/main">
-              <a:graphicData uri="http://schemas.openxmlformats.org/drawingml/2006/picture">
-                <pic:pic xmlns:pic="http://schemas.openxmlformats.org/drawingml/2006/picture">
-                  <pic:nvPicPr>
-                    <pic:cNvPr id="1" name=""/>
-                    <pic:cNvPicPr/>
-                  </pic:nvPicPr>
-                  <pic:blipFill>
-                    <a:blip r:embed="rId17"/>
-                    <a:stretch>
-                      <a:fillRect/>
-                    </a:stretch>
-                  </pic:blipFill>
-                  <pic:spPr>
-                    <a:xfrm>
-                      <a:off x="0" y="0"/>
                       <a:ext cx="5483207" cy="3757067"/>
                     </a:xfrm>
                     <a:prstGeom prst="rect">
@@ -4728,6 +4668,16 @@
           </wp:inline>
         </w:drawing>
       </w:r>
+    </w:p>
+    <w:p>
+      <w:pPr>
+        <w:spacing w:after="80" w:line="240" w:lineRule="auto"/>
+        <w:rPr>
+          <w:rFonts w:ascii="Times New Roman" w:hAnsi="Times New Roman" w:cs="Times New Roman"/>
+          <w:sz w:val="28"/>
+          <w:szCs w:val="28"/>
+        </w:rPr>
+      </w:pPr>
       <w:bookmarkStart w:id="0" w:name="_GoBack"/>
       <w:bookmarkEnd w:id="0"/>
     </w:p>
@@ -4766,7 +4716,7 @@
                     <pic:cNvPicPr/>
                   </pic:nvPicPr>
                   <pic:blipFill>
-                    <a:blip r:embed="rId18"/>
+                    <a:blip r:embed="rId17"/>
                     <a:stretch>
                       <a:fillRect/>
                     </a:stretch>

--- a/6 семестр/KS/LR/LR7/Отчет№7.docx
+++ b/6 семестр/KS/LR/LR7/Отчет№7.docx
@@ -4536,7 +4536,6 @@
           <w:rFonts w:ascii="Times New Roman" w:hAnsi="Times New Roman" w:cs="Times New Roman"/>
           <w:sz w:val="28"/>
           <w:szCs w:val="28"/>
-          <w:lang w:val="en-US"/>
         </w:rPr>
       </w:pPr>
       <w:r>
@@ -4676,6 +4675,225 @@
           <w:rFonts w:ascii="Times New Roman" w:hAnsi="Times New Roman" w:cs="Times New Roman"/>
           <w:sz w:val="28"/>
           <w:szCs w:val="28"/>
+          <w:lang w:val="en-US"/>
+        </w:rPr>
+      </w:pPr>
+      <w:r>
+        <w:rPr>
+          <w:rFonts w:ascii="Times New Roman" w:hAnsi="Times New Roman" w:cs="Times New Roman"/>
+          <w:sz w:val="28"/>
+          <w:szCs w:val="28"/>
+          <w:lang w:val="en-US"/>
+        </w:rPr>
+        <w:t>2.2</w:t>
+      </w:r>
+    </w:p>
+    <w:p>
+      <w:pPr>
+        <w:spacing w:after="80" w:line="240" w:lineRule="auto"/>
+        <w:rPr>
+          <w:rFonts w:ascii="Times New Roman" w:hAnsi="Times New Roman" w:cs="Times New Roman"/>
+          <w:sz w:val="28"/>
+          <w:szCs w:val="28"/>
+          <w:lang w:val="en-US"/>
+        </w:rPr>
+      </w:pPr>
+      <w:r>
+        <w:rPr>
+          <w:rFonts w:ascii="Times New Roman" w:hAnsi="Times New Roman" w:cs="Times New Roman"/>
+          <w:sz w:val="28"/>
+          <w:szCs w:val="28"/>
+          <w:lang w:val="en-US"/>
+        </w:rPr>
+        <w:drawing>
+          <wp:inline distT="0" distB="0" distL="0" distR="0" wp14:anchorId="202A0E7C" wp14:editId="2E8B61F9">
+            <wp:extent cx="2597980" cy="1692322"/>
+            <wp:effectExtent l="0" t="0" r="0" b="3175"/>
+            <wp:docPr id="12" name="Рисунок 12"/>
+            <wp:cNvGraphicFramePr>
+              <a:graphicFrameLocks xmlns:a="http://schemas.openxmlformats.org/drawingml/2006/main" noChangeAspect="1"/>
+            </wp:cNvGraphicFramePr>
+            <a:graphic xmlns:a="http://schemas.openxmlformats.org/drawingml/2006/main">
+              <a:graphicData uri="http://schemas.openxmlformats.org/drawingml/2006/picture">
+                <pic:pic xmlns:pic="http://schemas.openxmlformats.org/drawingml/2006/picture">
+                  <pic:nvPicPr>
+                    <pic:cNvPr id="1" name=""/>
+                    <pic:cNvPicPr/>
+                  </pic:nvPicPr>
+                  <pic:blipFill>
+                    <a:blip r:embed="rId17"/>
+                    <a:stretch>
+                      <a:fillRect/>
+                    </a:stretch>
+                  </pic:blipFill>
+                  <pic:spPr>
+                    <a:xfrm>
+                      <a:off x="0" y="0"/>
+                      <a:ext cx="2653997" cy="1728812"/>
+                    </a:xfrm>
+                    <a:prstGeom prst="rect">
+                      <a:avLst/>
+                    </a:prstGeom>
+                  </pic:spPr>
+                </pic:pic>
+              </a:graphicData>
+            </a:graphic>
+          </wp:inline>
+        </w:drawing>
+      </w:r>
+      <w:r>
+        <w:rPr>
+          <w:rFonts w:ascii="Times New Roman" w:hAnsi="Times New Roman" w:cs="Times New Roman"/>
+          <w:sz w:val="28"/>
+          <w:szCs w:val="28"/>
+          <w:lang w:val="en-US"/>
+        </w:rPr>
+        <w:drawing>
+          <wp:inline distT="0" distB="0" distL="0" distR="0" wp14:anchorId="5049FDCD" wp14:editId="2005DE7B">
+            <wp:extent cx="2497540" cy="1703486"/>
+            <wp:effectExtent l="0" t="0" r="0" b="0"/>
+            <wp:docPr id="14" name="Рисунок 14"/>
+            <wp:cNvGraphicFramePr>
+              <a:graphicFrameLocks xmlns:a="http://schemas.openxmlformats.org/drawingml/2006/main" noChangeAspect="1"/>
+            </wp:cNvGraphicFramePr>
+            <a:graphic xmlns:a="http://schemas.openxmlformats.org/drawingml/2006/main">
+              <a:graphicData uri="http://schemas.openxmlformats.org/drawingml/2006/picture">
+                <pic:pic xmlns:pic="http://schemas.openxmlformats.org/drawingml/2006/picture">
+                  <pic:nvPicPr>
+                    <pic:cNvPr id="1" name=""/>
+                    <pic:cNvPicPr/>
+                  </pic:nvPicPr>
+                  <pic:blipFill>
+                    <a:blip r:embed="rId18"/>
+                    <a:stretch>
+                      <a:fillRect/>
+                    </a:stretch>
+                  </pic:blipFill>
+                  <pic:spPr>
+                    <a:xfrm>
+                      <a:off x="0" y="0"/>
+                      <a:ext cx="2527654" cy="1724026"/>
+                    </a:xfrm>
+                    <a:prstGeom prst="rect">
+                      <a:avLst/>
+                    </a:prstGeom>
+                  </pic:spPr>
+                </pic:pic>
+              </a:graphicData>
+            </a:graphic>
+          </wp:inline>
+        </w:drawing>
+      </w:r>
+    </w:p>
+    <w:p>
+      <w:pPr>
+        <w:spacing w:after="80" w:line="240" w:lineRule="auto"/>
+        <w:rPr>
+          <w:rFonts w:ascii="Times New Roman" w:hAnsi="Times New Roman" w:cs="Times New Roman"/>
+          <w:sz w:val="28"/>
+          <w:szCs w:val="28"/>
+          <w:lang w:val="en-US"/>
+        </w:rPr>
+      </w:pPr>
+      <w:r>
+        <w:rPr>
+          <w:rFonts w:ascii="Times New Roman" w:hAnsi="Times New Roman" w:cs="Times New Roman"/>
+          <w:sz w:val="28"/>
+          <w:szCs w:val="28"/>
+          <w:lang w:val="en-US"/>
+        </w:rPr>
+        <w:lastRenderedPageBreak/>
+        <w:t>2.3</w:t>
+      </w:r>
+      <w:r>
+        <w:rPr>
+          <w:rFonts w:ascii="Times New Roman" w:hAnsi="Times New Roman" w:cs="Times New Roman"/>
+          <w:sz w:val="28"/>
+          <w:szCs w:val="28"/>
+          <w:lang w:val="en-US"/>
+        </w:rPr>
+        <w:t xml:space="preserve"> </w:t>
+      </w:r>
+      <w:r>
+        <w:rPr>
+          <w:rFonts w:ascii="Times New Roman" w:hAnsi="Times New Roman" w:cs="Times New Roman"/>
+          <w:sz w:val="28"/>
+          <w:szCs w:val="28"/>
+        </w:rPr>
+        <w:t xml:space="preserve">настроены </w:t>
+      </w:r>
+      <w:r>
+        <w:rPr>
+          <w:rFonts w:ascii="Times New Roman" w:hAnsi="Times New Roman" w:cs="Times New Roman"/>
+          <w:sz w:val="28"/>
+          <w:szCs w:val="28"/>
+          <w:lang w:val="en-US"/>
+        </w:rPr>
+        <w:t>DMZ</w:t>
+      </w:r>
+    </w:p>
+    <w:p>
+      <w:pPr>
+        <w:spacing w:after="80" w:line="240" w:lineRule="auto"/>
+        <w:rPr>
+          <w:rFonts w:ascii="Times New Roman" w:hAnsi="Times New Roman" w:cs="Times New Roman"/>
+          <w:sz w:val="28"/>
+          <w:szCs w:val="28"/>
+          <w:lang w:val="en-US"/>
+        </w:rPr>
+      </w:pPr>
+      <w:r>
+        <w:rPr>
+          <w:rFonts w:ascii="Times New Roman" w:hAnsi="Times New Roman" w:cs="Times New Roman"/>
+          <w:sz w:val="28"/>
+          <w:szCs w:val="28"/>
+          <w:lang w:val="en-US"/>
+        </w:rPr>
+        <w:drawing>
+          <wp:inline distT="0" distB="0" distL="0" distR="0" wp14:anchorId="590B743F" wp14:editId="21453F51">
+            <wp:extent cx="4503761" cy="3688703"/>
+            <wp:effectExtent l="0" t="0" r="0" b="7620"/>
+            <wp:docPr id="15" name="Рисунок 15"/>
+            <wp:cNvGraphicFramePr>
+              <a:graphicFrameLocks xmlns:a="http://schemas.openxmlformats.org/drawingml/2006/main" noChangeAspect="1"/>
+            </wp:cNvGraphicFramePr>
+            <a:graphic xmlns:a="http://schemas.openxmlformats.org/drawingml/2006/main">
+              <a:graphicData uri="http://schemas.openxmlformats.org/drawingml/2006/picture">
+                <pic:pic xmlns:pic="http://schemas.openxmlformats.org/drawingml/2006/picture">
+                  <pic:nvPicPr>
+                    <pic:cNvPr id="1" name=""/>
+                    <pic:cNvPicPr/>
+                  </pic:nvPicPr>
+                  <pic:blipFill>
+                    <a:blip r:embed="rId19"/>
+                    <a:stretch>
+                      <a:fillRect/>
+                    </a:stretch>
+                  </pic:blipFill>
+                  <pic:spPr>
+                    <a:xfrm>
+                      <a:off x="0" y="0"/>
+                      <a:ext cx="4513568" cy="3696735"/>
+                    </a:xfrm>
+                    <a:prstGeom prst="rect">
+                      <a:avLst/>
+                    </a:prstGeom>
+                  </pic:spPr>
+                </pic:pic>
+              </a:graphicData>
+            </a:graphic>
+          </wp:inline>
+        </w:drawing>
+      </w:r>
+    </w:p>
+    <w:p>
+      <w:pPr>
+        <w:spacing w:after="80" w:line="240" w:lineRule="auto"/>
+        <w:rPr>
+          <w:rFonts w:ascii="Times New Roman" w:hAnsi="Times New Roman" w:cs="Times New Roman"/>
+          <w:sz w:val="28"/>
+          <w:szCs w:val="28"/>
+          <w:lang w:val="en-US"/>
         </w:rPr>
       </w:pPr>
       <w:bookmarkStart w:id="0" w:name="_GoBack"/>
@@ -4716,7 +4934,7 @@
                     <pic:cNvPicPr/>
                   </pic:nvPicPr>
                   <pic:blipFill>
-                    <a:blip r:embed="rId17"/>
+                    <a:blip r:embed="rId20"/>
                     <a:stretch>
                       <a:fillRect/>
                     </a:stretch>

--- a/6 семестр/KS/LR/LR7/Отчет№7.docx
+++ b/6 семестр/KS/LR/LR7/Отчет№7.docx
@@ -4701,6 +4701,7 @@
       <w:r>
         <w:rPr>
           <w:rFonts w:ascii="Times New Roman" w:hAnsi="Times New Roman" w:cs="Times New Roman"/>
+          <w:noProof/>
           <w:sz w:val="28"/>
           <w:szCs w:val="28"/>
           <w:lang w:val="en-US"/>
@@ -4744,6 +4745,7 @@
       <w:r>
         <w:rPr>
           <w:rFonts w:ascii="Times New Roman" w:hAnsi="Times New Roman" w:cs="Times New Roman"/>
+          <w:noProof/>
           <w:sz w:val="28"/>
           <w:szCs w:val="28"/>
           <w:lang w:val="en-US"/>
@@ -4845,6 +4847,7 @@
       <w:r>
         <w:rPr>
           <w:rFonts w:ascii="Times New Roman" w:hAnsi="Times New Roman" w:cs="Times New Roman"/>
+          <w:noProof/>
           <w:sz w:val="28"/>
           <w:szCs w:val="28"/>
           <w:lang w:val="en-US"/>
@@ -4896,8 +4899,4855 @@
           <w:lang w:val="en-US"/>
         </w:rPr>
       </w:pPr>
-      <w:bookmarkStart w:id="0" w:name="_GoBack"/>
-      <w:bookmarkEnd w:id="0"/>
+      <w:r>
+        <w:rPr>
+          <w:rFonts w:ascii="Times New Roman" w:hAnsi="Times New Roman" w:cs="Times New Roman"/>
+          <w:sz w:val="28"/>
+          <w:szCs w:val="28"/>
+          <w:lang w:val="en-US"/>
+        </w:rPr>
+        <w:t xml:space="preserve">3. </w:t>
+      </w:r>
+      <w:r>
+        <w:rPr>
+          <w:rFonts w:ascii="Times New Roman" w:hAnsi="Times New Roman" w:cs="Times New Roman"/>
+          <w:sz w:val="28"/>
+          <w:szCs w:val="28"/>
+        </w:rPr>
+        <w:t xml:space="preserve">Конфигурация </w:t>
+      </w:r>
+      <w:r>
+        <w:rPr>
+          <w:rFonts w:ascii="Times New Roman" w:hAnsi="Times New Roman" w:cs="Times New Roman"/>
+          <w:sz w:val="28"/>
+          <w:szCs w:val="28"/>
+          <w:lang w:val="en-US"/>
+        </w:rPr>
+        <w:t>extended ACL</w:t>
+      </w:r>
+    </w:p>
+    <w:tbl>
+      <w:tblPr>
+        <w:tblStyle w:val="a4"/>
+        <w:tblW w:w="9986" w:type="dxa"/>
+        <w:jc w:val="center"/>
+        <w:tblLook w:val="04A0" w:firstRow="1" w:lastRow="0" w:firstColumn="1" w:lastColumn="0" w:noHBand="0" w:noVBand="1"/>
+      </w:tblPr>
+      <w:tblGrid>
+        <w:gridCol w:w="1141"/>
+        <w:gridCol w:w="1589"/>
+        <w:gridCol w:w="1594"/>
+        <w:gridCol w:w="1926"/>
+        <w:gridCol w:w="1966"/>
+        <w:gridCol w:w="1770"/>
+      </w:tblGrid>
+      <w:tr>
+        <w:trPr>
+          <w:trHeight w:val="439"/>
+          <w:jc w:val="center"/>
+        </w:trPr>
+        <w:tc>
+          <w:tcPr>
+            <w:tcW w:w="1141" w:type="dxa"/>
+            <w:vMerge w:val="restart"/>
+            <w:vAlign w:val="center"/>
+          </w:tcPr>
+          <w:p>
+            <w:pPr>
+              <w:spacing w:after="80" w:line="240" w:lineRule="auto"/>
+              <w:jc w:val="center"/>
+              <w:rPr>
+                <w:rFonts w:ascii="Times New Roman" w:hAnsi="Times New Roman" w:cs="Times New Roman"/>
+                <w:sz w:val="28"/>
+                <w:szCs w:val="28"/>
+                <w:lang w:val="en-US"/>
+              </w:rPr>
+            </w:pPr>
+            <w:r>
+              <w:rPr>
+                <w:rFonts w:ascii="Times New Roman" w:hAnsi="Times New Roman" w:cs="Times New Roman"/>
+                <w:sz w:val="28"/>
+                <w:szCs w:val="28"/>
+              </w:rPr>
+              <w:t xml:space="preserve">номер </w:t>
+            </w:r>
+            <w:r>
+              <w:rPr>
+                <w:rFonts w:ascii="Times New Roman" w:hAnsi="Times New Roman" w:cs="Times New Roman"/>
+                <w:sz w:val="28"/>
+                <w:szCs w:val="28"/>
+                <w:lang w:val="en-US"/>
+              </w:rPr>
+              <w:t>ACL</w:t>
+            </w:r>
+          </w:p>
+        </w:tc>
+        <w:tc>
+          <w:tcPr>
+            <w:tcW w:w="1589" w:type="dxa"/>
+            <w:vMerge w:val="restart"/>
+            <w:vAlign w:val="center"/>
+          </w:tcPr>
+          <w:p>
+            <w:pPr>
+              <w:spacing w:after="80" w:line="240" w:lineRule="auto"/>
+              <w:jc w:val="center"/>
+              <w:rPr>
+                <w:rFonts w:ascii="Times New Roman" w:hAnsi="Times New Roman" w:cs="Times New Roman"/>
+                <w:sz w:val="28"/>
+                <w:szCs w:val="28"/>
+              </w:rPr>
+            </w:pPr>
+            <w:r>
+              <w:rPr>
+                <w:rFonts w:ascii="Times New Roman" w:hAnsi="Times New Roman" w:cs="Times New Roman"/>
+                <w:sz w:val="28"/>
+                <w:szCs w:val="28"/>
+              </w:rPr>
+              <w:t>разрешить/</w:t>
+            </w:r>
+          </w:p>
+          <w:p>
+            <w:pPr>
+              <w:spacing w:after="80" w:line="240" w:lineRule="auto"/>
+              <w:jc w:val="center"/>
+              <w:rPr>
+                <w:rFonts w:ascii="Times New Roman" w:hAnsi="Times New Roman" w:cs="Times New Roman"/>
+                <w:sz w:val="28"/>
+                <w:szCs w:val="28"/>
+              </w:rPr>
+            </w:pPr>
+            <w:r>
+              <w:rPr>
+                <w:rFonts w:ascii="Times New Roman" w:hAnsi="Times New Roman" w:cs="Times New Roman"/>
+                <w:sz w:val="28"/>
+                <w:szCs w:val="28"/>
+              </w:rPr>
+              <w:t>запретить</w:t>
+            </w:r>
+          </w:p>
+        </w:tc>
+        <w:tc>
+          <w:tcPr>
+            <w:tcW w:w="1594" w:type="dxa"/>
+            <w:vMerge w:val="restart"/>
+            <w:vAlign w:val="center"/>
+          </w:tcPr>
+          <w:p>
+            <w:pPr>
+              <w:spacing w:after="80" w:line="240" w:lineRule="auto"/>
+              <w:jc w:val="center"/>
+              <w:rPr>
+                <w:rFonts w:ascii="Times New Roman" w:hAnsi="Times New Roman" w:cs="Times New Roman"/>
+                <w:sz w:val="28"/>
+                <w:szCs w:val="28"/>
+              </w:rPr>
+            </w:pPr>
+            <w:r>
+              <w:rPr>
+                <w:rFonts w:ascii="Times New Roman" w:hAnsi="Times New Roman" w:cs="Times New Roman"/>
+                <w:sz w:val="28"/>
+                <w:szCs w:val="28"/>
+              </w:rPr>
+              <w:t>протокол/</w:t>
+            </w:r>
+          </w:p>
+          <w:p>
+            <w:pPr>
+              <w:spacing w:after="80" w:line="240" w:lineRule="auto"/>
+              <w:jc w:val="center"/>
+              <w:rPr>
+                <w:rFonts w:ascii="Times New Roman" w:hAnsi="Times New Roman" w:cs="Times New Roman"/>
+                <w:sz w:val="28"/>
+                <w:szCs w:val="28"/>
+              </w:rPr>
+            </w:pPr>
+            <w:r>
+              <w:rPr>
+                <w:rFonts w:ascii="Times New Roman" w:hAnsi="Times New Roman" w:cs="Times New Roman"/>
+                <w:sz w:val="28"/>
+                <w:szCs w:val="28"/>
+              </w:rPr>
+              <w:t xml:space="preserve">номер </w:t>
+            </w:r>
+            <w:proofErr w:type="spellStart"/>
+            <w:r>
+              <w:rPr>
+                <w:rFonts w:ascii="Times New Roman" w:hAnsi="Times New Roman" w:cs="Times New Roman"/>
+                <w:sz w:val="28"/>
+                <w:szCs w:val="28"/>
+              </w:rPr>
+              <w:t>прт</w:t>
+            </w:r>
+            <w:proofErr w:type="spellEnd"/>
+          </w:p>
+        </w:tc>
+        <w:tc>
+          <w:tcPr>
+            <w:tcW w:w="3892" w:type="dxa"/>
+            <w:gridSpan w:val="2"/>
+            <w:vAlign w:val="center"/>
+          </w:tcPr>
+          <w:p>
+            <w:pPr>
+              <w:spacing w:after="80" w:line="240" w:lineRule="auto"/>
+              <w:jc w:val="center"/>
+              <w:rPr>
+                <w:rFonts w:ascii="Times New Roman" w:hAnsi="Times New Roman" w:cs="Times New Roman"/>
+                <w:sz w:val="28"/>
+                <w:szCs w:val="28"/>
+              </w:rPr>
+            </w:pPr>
+            <w:r>
+              <w:rPr>
+                <w:rFonts w:ascii="Times New Roman" w:hAnsi="Times New Roman" w:cs="Times New Roman"/>
+                <w:sz w:val="28"/>
+                <w:szCs w:val="28"/>
+              </w:rPr>
+              <w:t>адресация</w:t>
+            </w:r>
+          </w:p>
+        </w:tc>
+        <w:tc>
+          <w:tcPr>
+            <w:tcW w:w="1770" w:type="dxa"/>
+            <w:vMerge w:val="restart"/>
+            <w:vAlign w:val="center"/>
+          </w:tcPr>
+          <w:p>
+            <w:pPr>
+              <w:spacing w:after="80" w:line="240" w:lineRule="auto"/>
+              <w:jc w:val="center"/>
+              <w:rPr>
+                <w:rFonts w:ascii="Times New Roman" w:hAnsi="Times New Roman" w:cs="Times New Roman"/>
+                <w:sz w:val="28"/>
+                <w:szCs w:val="28"/>
+              </w:rPr>
+            </w:pPr>
+            <w:r>
+              <w:rPr>
+                <w:rFonts w:ascii="Times New Roman" w:hAnsi="Times New Roman" w:cs="Times New Roman"/>
+                <w:sz w:val="28"/>
+                <w:szCs w:val="28"/>
+              </w:rPr>
+              <w:t>название и направление интерфейса</w:t>
+            </w:r>
+          </w:p>
+        </w:tc>
+      </w:tr>
+      <w:tr>
+        <w:trPr>
+          <w:trHeight w:val="1482"/>
+          <w:jc w:val="center"/>
+        </w:trPr>
+        <w:tc>
+          <w:tcPr>
+            <w:tcW w:w="1141" w:type="dxa"/>
+            <w:vMerge/>
+            <w:vAlign w:val="center"/>
+          </w:tcPr>
+          <w:p>
+            <w:pPr>
+              <w:spacing w:after="80" w:line="240" w:lineRule="auto"/>
+              <w:jc w:val="center"/>
+              <w:rPr>
+                <w:rFonts w:ascii="Times New Roman" w:hAnsi="Times New Roman" w:cs="Times New Roman"/>
+                <w:sz w:val="28"/>
+                <w:szCs w:val="28"/>
+              </w:rPr>
+            </w:pPr>
+          </w:p>
+        </w:tc>
+        <w:tc>
+          <w:tcPr>
+            <w:tcW w:w="1589" w:type="dxa"/>
+            <w:vMerge/>
+            <w:vAlign w:val="center"/>
+          </w:tcPr>
+          <w:p>
+            <w:pPr>
+              <w:spacing w:after="80" w:line="240" w:lineRule="auto"/>
+              <w:jc w:val="center"/>
+              <w:rPr>
+                <w:rFonts w:ascii="Times New Roman" w:hAnsi="Times New Roman" w:cs="Times New Roman"/>
+                <w:sz w:val="28"/>
+                <w:szCs w:val="28"/>
+              </w:rPr>
+            </w:pPr>
+          </w:p>
+        </w:tc>
+        <w:tc>
+          <w:tcPr>
+            <w:tcW w:w="1594" w:type="dxa"/>
+            <w:vMerge/>
+            <w:vAlign w:val="center"/>
+          </w:tcPr>
+          <w:p>
+            <w:pPr>
+              <w:spacing w:after="80" w:line="240" w:lineRule="auto"/>
+              <w:jc w:val="center"/>
+              <w:rPr>
+                <w:rFonts w:ascii="Times New Roman" w:hAnsi="Times New Roman" w:cs="Times New Roman"/>
+                <w:sz w:val="28"/>
+                <w:szCs w:val="28"/>
+              </w:rPr>
+            </w:pPr>
+          </w:p>
+        </w:tc>
+        <w:tc>
+          <w:tcPr>
+            <w:tcW w:w="1926" w:type="dxa"/>
+            <w:vAlign w:val="center"/>
+          </w:tcPr>
+          <w:p>
+            <w:pPr>
+              <w:spacing w:after="80" w:line="240" w:lineRule="auto"/>
+              <w:jc w:val="center"/>
+              <w:rPr>
+                <w:rFonts w:ascii="Times New Roman" w:hAnsi="Times New Roman" w:cs="Times New Roman"/>
+                <w:sz w:val="28"/>
+                <w:szCs w:val="28"/>
+              </w:rPr>
+            </w:pPr>
+            <w:proofErr w:type="spellStart"/>
+            <w:r>
+              <w:rPr>
+                <w:rFonts w:ascii="Times New Roman" w:hAnsi="Times New Roman" w:cs="Times New Roman"/>
+                <w:sz w:val="28"/>
+                <w:szCs w:val="28"/>
+                <w:lang w:val="en-US"/>
+              </w:rPr>
+              <w:t>ip</w:t>
+            </w:r>
+            <w:proofErr w:type="spellEnd"/>
+            <w:r>
+              <w:rPr>
+                <w:rFonts w:ascii="Times New Roman" w:hAnsi="Times New Roman" w:cs="Times New Roman"/>
+                <w:sz w:val="28"/>
+                <w:szCs w:val="28"/>
+              </w:rPr>
+              <w:t>-</w:t>
+            </w:r>
+            <w:r>
+              <w:rPr>
+                <w:rFonts w:ascii="Times New Roman" w:hAnsi="Times New Roman" w:cs="Times New Roman"/>
+                <w:sz w:val="28"/>
+                <w:szCs w:val="28"/>
+                <w:lang w:val="en-US"/>
+              </w:rPr>
+              <w:t>add</w:t>
+            </w:r>
+            <w:r>
+              <w:rPr>
+                <w:rFonts w:ascii="Times New Roman" w:hAnsi="Times New Roman" w:cs="Times New Roman"/>
+                <w:sz w:val="28"/>
+                <w:szCs w:val="28"/>
+              </w:rPr>
+              <w:t>/</w:t>
+            </w:r>
+            <w:proofErr w:type="spellStart"/>
+            <w:r>
+              <w:rPr>
+                <w:rFonts w:ascii="Times New Roman" w:hAnsi="Times New Roman" w:cs="Times New Roman"/>
+                <w:sz w:val="28"/>
+                <w:szCs w:val="28"/>
+              </w:rPr>
+              <w:t>обр.маска</w:t>
+            </w:r>
+            <w:proofErr w:type="spellEnd"/>
+            <w:r>
+              <w:rPr>
+                <w:rFonts w:ascii="Times New Roman" w:hAnsi="Times New Roman" w:cs="Times New Roman"/>
+                <w:sz w:val="28"/>
+                <w:szCs w:val="28"/>
+              </w:rPr>
+              <w:t xml:space="preserve"> отправителя</w:t>
+            </w:r>
+          </w:p>
+        </w:tc>
+        <w:tc>
+          <w:tcPr>
+            <w:tcW w:w="1966" w:type="dxa"/>
+            <w:vAlign w:val="center"/>
+          </w:tcPr>
+          <w:p>
+            <w:pPr>
+              <w:spacing w:after="80" w:line="240" w:lineRule="auto"/>
+              <w:jc w:val="center"/>
+              <w:rPr>
+                <w:rFonts w:ascii="Times New Roman" w:hAnsi="Times New Roman" w:cs="Times New Roman"/>
+                <w:sz w:val="28"/>
+                <w:szCs w:val="28"/>
+              </w:rPr>
+            </w:pPr>
+            <w:r>
+              <w:rPr>
+                <w:rFonts w:ascii="Times New Roman" w:hAnsi="Times New Roman" w:cs="Times New Roman"/>
+                <w:sz w:val="28"/>
+                <w:szCs w:val="28"/>
+              </w:rPr>
+              <w:t>----получателя</w:t>
+            </w:r>
+          </w:p>
+        </w:tc>
+        <w:tc>
+          <w:tcPr>
+            <w:tcW w:w="1770" w:type="dxa"/>
+            <w:vMerge/>
+            <w:vAlign w:val="center"/>
+          </w:tcPr>
+          <w:p>
+            <w:pPr>
+              <w:spacing w:after="80" w:line="240" w:lineRule="auto"/>
+              <w:jc w:val="center"/>
+              <w:rPr>
+                <w:rFonts w:ascii="Times New Roman" w:hAnsi="Times New Roman" w:cs="Times New Roman"/>
+                <w:sz w:val="28"/>
+                <w:szCs w:val="28"/>
+              </w:rPr>
+            </w:pPr>
+          </w:p>
+        </w:tc>
+      </w:tr>
+      <w:tr>
+        <w:trPr>
+          <w:trHeight w:val="787"/>
+          <w:jc w:val="center"/>
+        </w:trPr>
+        <w:tc>
+          <w:tcPr>
+            <w:tcW w:w="1141" w:type="dxa"/>
+            <w:vMerge w:val="restart"/>
+            <w:vAlign w:val="center"/>
+          </w:tcPr>
+          <w:p>
+            <w:pPr>
+              <w:spacing w:after="80" w:line="240" w:lineRule="auto"/>
+              <w:jc w:val="center"/>
+              <w:rPr>
+                <w:rFonts w:ascii="Times New Roman" w:hAnsi="Times New Roman" w:cs="Times New Roman"/>
+                <w:sz w:val="28"/>
+                <w:szCs w:val="28"/>
+                <w:lang w:val="en-US"/>
+              </w:rPr>
+            </w:pPr>
+            <w:r>
+              <w:rPr>
+                <w:rFonts w:ascii="Times New Roman" w:hAnsi="Times New Roman" w:cs="Times New Roman"/>
+                <w:sz w:val="28"/>
+                <w:szCs w:val="28"/>
+                <w:lang w:val="en-US"/>
+              </w:rPr>
+              <w:t>security</w:t>
+            </w:r>
+          </w:p>
+        </w:tc>
+        <w:tc>
+          <w:tcPr>
+            <w:tcW w:w="1589" w:type="dxa"/>
+            <w:vMerge w:val="restart"/>
+            <w:vAlign w:val="center"/>
+          </w:tcPr>
+          <w:p>
+            <w:pPr>
+              <w:spacing w:after="80" w:line="240" w:lineRule="auto"/>
+              <w:jc w:val="center"/>
+              <w:rPr>
+                <w:rFonts w:ascii="Times New Roman" w:hAnsi="Times New Roman" w:cs="Times New Roman"/>
+                <w:sz w:val="28"/>
+                <w:szCs w:val="28"/>
+                <w:lang w:val="en-US"/>
+              </w:rPr>
+            </w:pPr>
+            <w:r>
+              <w:rPr>
+                <w:rFonts w:ascii="Times New Roman" w:hAnsi="Times New Roman" w:cs="Times New Roman"/>
+                <w:sz w:val="28"/>
+                <w:szCs w:val="28"/>
+                <w:lang w:val="en-US"/>
+              </w:rPr>
+              <w:t>permit</w:t>
+            </w:r>
+          </w:p>
+        </w:tc>
+        <w:tc>
+          <w:tcPr>
+            <w:tcW w:w="1594" w:type="dxa"/>
+            <w:vAlign w:val="center"/>
+          </w:tcPr>
+          <w:p>
+            <w:pPr>
+              <w:spacing w:after="80" w:line="240" w:lineRule="auto"/>
+              <w:jc w:val="center"/>
+              <w:rPr>
+                <w:rFonts w:ascii="Times New Roman" w:hAnsi="Times New Roman" w:cs="Times New Roman"/>
+                <w:sz w:val="28"/>
+                <w:szCs w:val="28"/>
+                <w:lang w:val="en-US"/>
+              </w:rPr>
+            </w:pPr>
+            <w:proofErr w:type="spellStart"/>
+            <w:r>
+              <w:rPr>
+                <w:rFonts w:ascii="Times New Roman" w:hAnsi="Times New Roman" w:cs="Times New Roman"/>
+                <w:sz w:val="28"/>
+                <w:szCs w:val="28"/>
+                <w:lang w:val="en-US"/>
+              </w:rPr>
+              <w:t>udp</w:t>
+            </w:r>
+            <w:proofErr w:type="spellEnd"/>
+            <w:r>
+              <w:rPr>
+                <w:rFonts w:ascii="Times New Roman" w:hAnsi="Times New Roman" w:cs="Times New Roman"/>
+                <w:sz w:val="28"/>
+                <w:szCs w:val="28"/>
+                <w:lang w:val="en-US"/>
+              </w:rPr>
+              <w:t>/domain</w:t>
+            </w:r>
+          </w:p>
+        </w:tc>
+        <w:tc>
+          <w:tcPr>
+            <w:tcW w:w="1926" w:type="dxa"/>
+            <w:vAlign w:val="center"/>
+          </w:tcPr>
+          <w:p>
+            <w:pPr>
+              <w:spacing w:after="80" w:line="240" w:lineRule="auto"/>
+              <w:jc w:val="center"/>
+              <w:rPr>
+                <w:rFonts w:ascii="Times New Roman" w:hAnsi="Times New Roman" w:cs="Times New Roman"/>
+                <w:sz w:val="28"/>
+                <w:szCs w:val="28"/>
+                <w:lang w:val="en-US"/>
+              </w:rPr>
+            </w:pPr>
+            <w:r>
+              <w:rPr>
+                <w:rFonts w:ascii="Times New Roman" w:hAnsi="Times New Roman" w:cs="Times New Roman"/>
+                <w:sz w:val="28"/>
+                <w:szCs w:val="28"/>
+                <w:lang w:val="en-US"/>
+              </w:rPr>
+              <w:t>192.168.10.10</w:t>
+            </w:r>
+          </w:p>
+        </w:tc>
+        <w:tc>
+          <w:tcPr>
+            <w:tcW w:w="1966" w:type="dxa"/>
+            <w:vAlign w:val="center"/>
+          </w:tcPr>
+          <w:p>
+            <w:pPr>
+              <w:spacing w:after="80" w:line="240" w:lineRule="auto"/>
+              <w:jc w:val="center"/>
+              <w:rPr>
+                <w:rFonts w:ascii="Times New Roman" w:hAnsi="Times New Roman" w:cs="Times New Roman"/>
+                <w:sz w:val="28"/>
+                <w:szCs w:val="28"/>
+              </w:rPr>
+            </w:pPr>
+            <w:r>
+              <w:rPr>
+                <w:rFonts w:ascii="Times New Roman" w:hAnsi="Times New Roman" w:cs="Times New Roman"/>
+                <w:sz w:val="28"/>
+                <w:szCs w:val="28"/>
+              </w:rPr>
+              <w:t>192.168.14.106</w:t>
+            </w:r>
+          </w:p>
+        </w:tc>
+        <w:tc>
+          <w:tcPr>
+            <w:tcW w:w="1770" w:type="dxa"/>
+            <w:vMerge w:val="restart"/>
+            <w:vAlign w:val="center"/>
+          </w:tcPr>
+          <w:p>
+            <w:pPr>
+              <w:spacing w:after="80" w:line="240" w:lineRule="auto"/>
+              <w:jc w:val="center"/>
+              <w:rPr>
+                <w:rFonts w:ascii="Times New Roman" w:hAnsi="Times New Roman" w:cs="Times New Roman"/>
+                <w:sz w:val="28"/>
+                <w:szCs w:val="28"/>
+                <w:lang w:val="en-US"/>
+              </w:rPr>
+            </w:pPr>
+            <w:r>
+              <w:rPr>
+                <w:rFonts w:ascii="Times New Roman" w:hAnsi="Times New Roman" w:cs="Times New Roman"/>
+                <w:sz w:val="28"/>
+                <w:szCs w:val="28"/>
+                <w:lang w:val="en-US"/>
+              </w:rPr>
+              <w:t>gig 1/0/0 in</w:t>
+            </w:r>
+          </w:p>
+        </w:tc>
+      </w:tr>
+      <w:tr>
+        <w:trPr>
+          <w:trHeight w:val="463"/>
+          <w:jc w:val="center"/>
+        </w:trPr>
+        <w:tc>
+          <w:tcPr>
+            <w:tcW w:w="1141" w:type="dxa"/>
+            <w:vMerge/>
+            <w:vAlign w:val="center"/>
+          </w:tcPr>
+          <w:p>
+            <w:pPr>
+              <w:spacing w:after="80" w:line="240" w:lineRule="auto"/>
+              <w:jc w:val="center"/>
+              <w:rPr>
+                <w:rFonts w:ascii="Times New Roman" w:hAnsi="Times New Roman" w:cs="Times New Roman"/>
+                <w:sz w:val="28"/>
+                <w:szCs w:val="28"/>
+              </w:rPr>
+            </w:pPr>
+          </w:p>
+        </w:tc>
+        <w:tc>
+          <w:tcPr>
+            <w:tcW w:w="1589" w:type="dxa"/>
+            <w:vMerge/>
+            <w:vAlign w:val="center"/>
+          </w:tcPr>
+          <w:p>
+            <w:pPr>
+              <w:spacing w:after="80" w:line="240" w:lineRule="auto"/>
+              <w:jc w:val="center"/>
+              <w:rPr>
+                <w:rFonts w:ascii="Times New Roman" w:hAnsi="Times New Roman" w:cs="Times New Roman"/>
+                <w:sz w:val="28"/>
+                <w:szCs w:val="28"/>
+              </w:rPr>
+            </w:pPr>
+          </w:p>
+        </w:tc>
+        <w:tc>
+          <w:tcPr>
+            <w:tcW w:w="1594" w:type="dxa"/>
+            <w:vAlign w:val="center"/>
+          </w:tcPr>
+          <w:p>
+            <w:pPr>
+              <w:spacing w:after="80" w:line="240" w:lineRule="auto"/>
+              <w:jc w:val="center"/>
+              <w:rPr>
+                <w:rFonts w:ascii="Times New Roman" w:hAnsi="Times New Roman" w:cs="Times New Roman"/>
+                <w:sz w:val="28"/>
+                <w:szCs w:val="28"/>
+                <w:lang w:val="en-US"/>
+              </w:rPr>
+            </w:pPr>
+            <w:proofErr w:type="spellStart"/>
+            <w:r>
+              <w:rPr>
+                <w:rFonts w:ascii="Times New Roman" w:hAnsi="Times New Roman" w:cs="Times New Roman"/>
+                <w:sz w:val="28"/>
+                <w:szCs w:val="28"/>
+                <w:lang w:val="en-US"/>
+              </w:rPr>
+              <w:t>tcp</w:t>
+            </w:r>
+            <w:proofErr w:type="spellEnd"/>
+            <w:r>
+              <w:rPr>
+                <w:rFonts w:ascii="Times New Roman" w:hAnsi="Times New Roman" w:cs="Times New Roman"/>
+                <w:sz w:val="28"/>
+                <w:szCs w:val="28"/>
+                <w:lang w:val="en-US"/>
+              </w:rPr>
+              <w:t>/domain</w:t>
+            </w:r>
+          </w:p>
+        </w:tc>
+        <w:tc>
+          <w:tcPr>
+            <w:tcW w:w="1926" w:type="dxa"/>
+            <w:vAlign w:val="center"/>
+          </w:tcPr>
+          <w:p>
+            <w:pPr>
+              <w:spacing w:after="80" w:line="240" w:lineRule="auto"/>
+              <w:jc w:val="center"/>
+              <w:rPr>
+                <w:rFonts w:ascii="Times New Roman" w:hAnsi="Times New Roman" w:cs="Times New Roman"/>
+                <w:sz w:val="28"/>
+                <w:szCs w:val="28"/>
+                <w:lang w:val="en-US"/>
+              </w:rPr>
+            </w:pPr>
+            <w:r>
+              <w:rPr>
+                <w:rFonts w:ascii="Times New Roman" w:hAnsi="Times New Roman" w:cs="Times New Roman"/>
+                <w:sz w:val="28"/>
+                <w:szCs w:val="28"/>
+                <w:lang w:val="en-US"/>
+              </w:rPr>
+              <w:t>192.168.10.10</w:t>
+            </w:r>
+          </w:p>
+        </w:tc>
+        <w:tc>
+          <w:tcPr>
+            <w:tcW w:w="1966" w:type="dxa"/>
+            <w:vAlign w:val="center"/>
+          </w:tcPr>
+          <w:p>
+            <w:pPr>
+              <w:spacing w:after="80" w:line="240" w:lineRule="auto"/>
+              <w:jc w:val="center"/>
+              <w:rPr>
+                <w:rFonts w:ascii="Times New Roman" w:hAnsi="Times New Roman" w:cs="Times New Roman"/>
+                <w:sz w:val="28"/>
+                <w:szCs w:val="28"/>
+              </w:rPr>
+            </w:pPr>
+            <w:r>
+              <w:rPr>
+                <w:rFonts w:ascii="Times New Roman" w:hAnsi="Times New Roman" w:cs="Times New Roman"/>
+                <w:sz w:val="28"/>
+                <w:szCs w:val="28"/>
+              </w:rPr>
+              <w:t>192.168.14.106</w:t>
+            </w:r>
+          </w:p>
+        </w:tc>
+        <w:tc>
+          <w:tcPr>
+            <w:tcW w:w="1770" w:type="dxa"/>
+            <w:vMerge/>
+            <w:vAlign w:val="center"/>
+          </w:tcPr>
+          <w:p>
+            <w:pPr>
+              <w:spacing w:after="80" w:line="240" w:lineRule="auto"/>
+              <w:jc w:val="center"/>
+              <w:rPr>
+                <w:rFonts w:ascii="Times New Roman" w:hAnsi="Times New Roman" w:cs="Times New Roman"/>
+                <w:sz w:val="28"/>
+                <w:szCs w:val="28"/>
+              </w:rPr>
+            </w:pPr>
+          </w:p>
+        </w:tc>
+      </w:tr>
+      <w:tr>
+        <w:trPr>
+          <w:trHeight w:val="787"/>
+          <w:jc w:val="center"/>
+        </w:trPr>
+        <w:tc>
+          <w:tcPr>
+            <w:tcW w:w="1141" w:type="dxa"/>
+            <w:vMerge/>
+            <w:vAlign w:val="center"/>
+          </w:tcPr>
+          <w:p>
+            <w:pPr>
+              <w:spacing w:after="80" w:line="240" w:lineRule="auto"/>
+              <w:jc w:val="center"/>
+              <w:rPr>
+                <w:rFonts w:ascii="Times New Roman" w:hAnsi="Times New Roman" w:cs="Times New Roman"/>
+                <w:sz w:val="28"/>
+                <w:szCs w:val="28"/>
+              </w:rPr>
+            </w:pPr>
+          </w:p>
+        </w:tc>
+        <w:tc>
+          <w:tcPr>
+            <w:tcW w:w="1589" w:type="dxa"/>
+            <w:vMerge/>
+            <w:vAlign w:val="center"/>
+          </w:tcPr>
+          <w:p>
+            <w:pPr>
+              <w:spacing w:after="80" w:line="240" w:lineRule="auto"/>
+              <w:jc w:val="center"/>
+              <w:rPr>
+                <w:rFonts w:ascii="Times New Roman" w:hAnsi="Times New Roman" w:cs="Times New Roman"/>
+                <w:sz w:val="28"/>
+                <w:szCs w:val="28"/>
+              </w:rPr>
+            </w:pPr>
+          </w:p>
+        </w:tc>
+        <w:tc>
+          <w:tcPr>
+            <w:tcW w:w="1594" w:type="dxa"/>
+            <w:vAlign w:val="center"/>
+          </w:tcPr>
+          <w:p>
+            <w:pPr>
+              <w:spacing w:after="80" w:line="240" w:lineRule="auto"/>
+              <w:jc w:val="center"/>
+              <w:rPr>
+                <w:rFonts w:ascii="Times New Roman" w:hAnsi="Times New Roman" w:cs="Times New Roman"/>
+                <w:sz w:val="28"/>
+                <w:szCs w:val="28"/>
+                <w:lang w:val="en-US"/>
+              </w:rPr>
+            </w:pPr>
+            <w:proofErr w:type="spellStart"/>
+            <w:r>
+              <w:rPr>
+                <w:rFonts w:ascii="Times New Roman" w:hAnsi="Times New Roman" w:cs="Times New Roman"/>
+                <w:sz w:val="28"/>
+                <w:szCs w:val="28"/>
+                <w:lang w:val="en-US"/>
+              </w:rPr>
+              <w:t>udp</w:t>
+            </w:r>
+            <w:proofErr w:type="spellEnd"/>
+            <w:r>
+              <w:rPr>
+                <w:rFonts w:ascii="Times New Roman" w:hAnsi="Times New Roman" w:cs="Times New Roman"/>
+                <w:sz w:val="28"/>
+                <w:szCs w:val="28"/>
+                <w:lang w:val="en-US"/>
+              </w:rPr>
+              <w:t>/domain</w:t>
+            </w:r>
+          </w:p>
+        </w:tc>
+        <w:tc>
+          <w:tcPr>
+            <w:tcW w:w="1926" w:type="dxa"/>
+            <w:vAlign w:val="center"/>
+          </w:tcPr>
+          <w:p>
+            <w:pPr>
+              <w:spacing w:after="80" w:line="240" w:lineRule="auto"/>
+              <w:jc w:val="center"/>
+              <w:rPr>
+                <w:rFonts w:ascii="Times New Roman" w:hAnsi="Times New Roman" w:cs="Times New Roman"/>
+                <w:sz w:val="28"/>
+                <w:szCs w:val="28"/>
+                <w:lang w:val="en-US"/>
+              </w:rPr>
+            </w:pPr>
+            <w:r>
+              <w:rPr>
+                <w:rFonts w:ascii="Times New Roman" w:hAnsi="Times New Roman" w:cs="Times New Roman"/>
+                <w:sz w:val="28"/>
+                <w:szCs w:val="28"/>
+              </w:rPr>
+              <w:t>192.168.14.3</w:t>
+            </w:r>
+          </w:p>
+        </w:tc>
+        <w:tc>
+          <w:tcPr>
+            <w:tcW w:w="1966" w:type="dxa"/>
+            <w:vAlign w:val="center"/>
+          </w:tcPr>
+          <w:p>
+            <w:pPr>
+              <w:spacing w:after="80" w:line="240" w:lineRule="auto"/>
+              <w:jc w:val="center"/>
+              <w:rPr>
+                <w:rFonts w:ascii="Times New Roman" w:hAnsi="Times New Roman" w:cs="Times New Roman"/>
+                <w:sz w:val="28"/>
+                <w:szCs w:val="28"/>
+              </w:rPr>
+            </w:pPr>
+            <w:r>
+              <w:rPr>
+                <w:rFonts w:ascii="Times New Roman" w:hAnsi="Times New Roman" w:cs="Times New Roman"/>
+                <w:sz w:val="28"/>
+                <w:szCs w:val="28"/>
+                <w:lang w:val="en-US"/>
+              </w:rPr>
+              <w:t>192.168.11.11</w:t>
+            </w:r>
+          </w:p>
+        </w:tc>
+        <w:tc>
+          <w:tcPr>
+            <w:tcW w:w="1770" w:type="dxa"/>
+            <w:vMerge/>
+            <w:vAlign w:val="center"/>
+          </w:tcPr>
+          <w:p>
+            <w:pPr>
+              <w:spacing w:after="80" w:line="240" w:lineRule="auto"/>
+              <w:jc w:val="center"/>
+              <w:rPr>
+                <w:rFonts w:ascii="Times New Roman" w:hAnsi="Times New Roman" w:cs="Times New Roman"/>
+                <w:sz w:val="28"/>
+                <w:szCs w:val="28"/>
+              </w:rPr>
+            </w:pPr>
+          </w:p>
+        </w:tc>
+      </w:tr>
+      <w:tr>
+        <w:trPr>
+          <w:trHeight w:val="439"/>
+          <w:jc w:val="center"/>
+        </w:trPr>
+        <w:tc>
+          <w:tcPr>
+            <w:tcW w:w="1141" w:type="dxa"/>
+            <w:vMerge/>
+            <w:vAlign w:val="center"/>
+          </w:tcPr>
+          <w:p>
+            <w:pPr>
+              <w:spacing w:after="80" w:line="240" w:lineRule="auto"/>
+              <w:jc w:val="center"/>
+              <w:rPr>
+                <w:rFonts w:ascii="Times New Roman" w:hAnsi="Times New Roman" w:cs="Times New Roman"/>
+                <w:sz w:val="28"/>
+                <w:szCs w:val="28"/>
+              </w:rPr>
+            </w:pPr>
+          </w:p>
+        </w:tc>
+        <w:tc>
+          <w:tcPr>
+            <w:tcW w:w="1589" w:type="dxa"/>
+            <w:vMerge/>
+            <w:vAlign w:val="center"/>
+          </w:tcPr>
+          <w:p>
+            <w:pPr>
+              <w:spacing w:after="80" w:line="240" w:lineRule="auto"/>
+              <w:jc w:val="center"/>
+              <w:rPr>
+                <w:rFonts w:ascii="Times New Roman" w:hAnsi="Times New Roman" w:cs="Times New Roman"/>
+                <w:sz w:val="28"/>
+                <w:szCs w:val="28"/>
+              </w:rPr>
+            </w:pPr>
+          </w:p>
+        </w:tc>
+        <w:tc>
+          <w:tcPr>
+            <w:tcW w:w="1594" w:type="dxa"/>
+            <w:vAlign w:val="center"/>
+          </w:tcPr>
+          <w:p>
+            <w:pPr>
+              <w:spacing w:after="80" w:line="240" w:lineRule="auto"/>
+              <w:jc w:val="center"/>
+              <w:rPr>
+                <w:rFonts w:ascii="Times New Roman" w:hAnsi="Times New Roman" w:cs="Times New Roman"/>
+                <w:sz w:val="28"/>
+                <w:szCs w:val="28"/>
+                <w:lang w:val="en-US"/>
+              </w:rPr>
+            </w:pPr>
+            <w:proofErr w:type="spellStart"/>
+            <w:r>
+              <w:rPr>
+                <w:rFonts w:ascii="Times New Roman" w:hAnsi="Times New Roman" w:cs="Times New Roman"/>
+                <w:sz w:val="28"/>
+                <w:szCs w:val="28"/>
+                <w:lang w:val="en-US"/>
+              </w:rPr>
+              <w:t>tcp</w:t>
+            </w:r>
+            <w:proofErr w:type="spellEnd"/>
+            <w:r>
+              <w:rPr>
+                <w:rFonts w:ascii="Times New Roman" w:hAnsi="Times New Roman" w:cs="Times New Roman"/>
+                <w:sz w:val="28"/>
+                <w:szCs w:val="28"/>
+                <w:lang w:val="en-US"/>
+              </w:rPr>
+              <w:t>/domain</w:t>
+            </w:r>
+          </w:p>
+        </w:tc>
+        <w:tc>
+          <w:tcPr>
+            <w:tcW w:w="1926" w:type="dxa"/>
+            <w:vAlign w:val="center"/>
+          </w:tcPr>
+          <w:p>
+            <w:pPr>
+              <w:spacing w:after="80" w:line="240" w:lineRule="auto"/>
+              <w:jc w:val="center"/>
+              <w:rPr>
+                <w:rFonts w:ascii="Times New Roman" w:hAnsi="Times New Roman" w:cs="Times New Roman"/>
+                <w:sz w:val="28"/>
+                <w:szCs w:val="28"/>
+                <w:lang w:val="en-US"/>
+              </w:rPr>
+            </w:pPr>
+            <w:r>
+              <w:rPr>
+                <w:rFonts w:ascii="Times New Roman" w:hAnsi="Times New Roman" w:cs="Times New Roman"/>
+                <w:sz w:val="28"/>
+                <w:szCs w:val="28"/>
+              </w:rPr>
+              <w:t>192.168.14.3</w:t>
+            </w:r>
+          </w:p>
+        </w:tc>
+        <w:tc>
+          <w:tcPr>
+            <w:tcW w:w="1966" w:type="dxa"/>
+            <w:vAlign w:val="center"/>
+          </w:tcPr>
+          <w:p>
+            <w:pPr>
+              <w:spacing w:after="80" w:line="240" w:lineRule="auto"/>
+              <w:jc w:val="center"/>
+              <w:rPr>
+                <w:rFonts w:ascii="Times New Roman" w:hAnsi="Times New Roman" w:cs="Times New Roman"/>
+                <w:sz w:val="28"/>
+                <w:szCs w:val="28"/>
+              </w:rPr>
+            </w:pPr>
+            <w:r>
+              <w:rPr>
+                <w:rFonts w:ascii="Times New Roman" w:hAnsi="Times New Roman" w:cs="Times New Roman"/>
+                <w:sz w:val="28"/>
+                <w:szCs w:val="28"/>
+                <w:lang w:val="en-US"/>
+              </w:rPr>
+              <w:t>192.168.11.11</w:t>
+            </w:r>
+          </w:p>
+        </w:tc>
+        <w:tc>
+          <w:tcPr>
+            <w:tcW w:w="1770" w:type="dxa"/>
+            <w:vMerge/>
+            <w:vAlign w:val="center"/>
+          </w:tcPr>
+          <w:p>
+            <w:pPr>
+              <w:spacing w:after="80" w:line="240" w:lineRule="auto"/>
+              <w:jc w:val="center"/>
+              <w:rPr>
+                <w:rFonts w:ascii="Times New Roman" w:hAnsi="Times New Roman" w:cs="Times New Roman"/>
+                <w:sz w:val="28"/>
+                <w:szCs w:val="28"/>
+              </w:rPr>
+            </w:pPr>
+          </w:p>
+        </w:tc>
+      </w:tr>
+      <w:tr>
+        <w:trPr>
+          <w:trHeight w:val="439"/>
+          <w:jc w:val="center"/>
+        </w:trPr>
+        <w:tc>
+          <w:tcPr>
+            <w:tcW w:w="1141" w:type="dxa"/>
+            <w:vMerge/>
+            <w:vAlign w:val="center"/>
+          </w:tcPr>
+          <w:p>
+            <w:pPr>
+              <w:spacing w:after="80" w:line="240" w:lineRule="auto"/>
+              <w:jc w:val="center"/>
+              <w:rPr>
+                <w:rFonts w:ascii="Times New Roman" w:hAnsi="Times New Roman" w:cs="Times New Roman"/>
+                <w:sz w:val="28"/>
+                <w:szCs w:val="28"/>
+              </w:rPr>
+            </w:pPr>
+          </w:p>
+        </w:tc>
+        <w:tc>
+          <w:tcPr>
+            <w:tcW w:w="1589" w:type="dxa"/>
+            <w:vMerge/>
+            <w:vAlign w:val="center"/>
+          </w:tcPr>
+          <w:p>
+            <w:pPr>
+              <w:spacing w:after="80" w:line="240" w:lineRule="auto"/>
+              <w:jc w:val="center"/>
+              <w:rPr>
+                <w:rFonts w:ascii="Times New Roman" w:hAnsi="Times New Roman" w:cs="Times New Roman"/>
+                <w:sz w:val="28"/>
+                <w:szCs w:val="28"/>
+              </w:rPr>
+            </w:pPr>
+          </w:p>
+        </w:tc>
+        <w:tc>
+          <w:tcPr>
+            <w:tcW w:w="1594" w:type="dxa"/>
+            <w:vAlign w:val="center"/>
+          </w:tcPr>
+          <w:p>
+            <w:pPr>
+              <w:spacing w:after="80" w:line="240" w:lineRule="auto"/>
+              <w:jc w:val="center"/>
+              <w:rPr>
+                <w:rFonts w:ascii="Times New Roman" w:hAnsi="Times New Roman" w:cs="Times New Roman"/>
+                <w:sz w:val="28"/>
+                <w:szCs w:val="28"/>
+                <w:lang w:val="en-US"/>
+              </w:rPr>
+            </w:pPr>
+            <w:proofErr w:type="spellStart"/>
+            <w:r>
+              <w:rPr>
+                <w:rFonts w:ascii="Times New Roman" w:hAnsi="Times New Roman" w:cs="Times New Roman"/>
+                <w:sz w:val="28"/>
+                <w:szCs w:val="28"/>
+                <w:lang w:val="en-US"/>
+              </w:rPr>
+              <w:t>ospf</w:t>
+            </w:r>
+            <w:proofErr w:type="spellEnd"/>
+          </w:p>
+        </w:tc>
+        <w:tc>
+          <w:tcPr>
+            <w:tcW w:w="1926" w:type="dxa"/>
+            <w:vAlign w:val="center"/>
+          </w:tcPr>
+          <w:p>
+            <w:pPr>
+              <w:spacing w:after="80" w:line="240" w:lineRule="auto"/>
+              <w:jc w:val="center"/>
+              <w:rPr>
+                <w:rFonts w:ascii="Times New Roman" w:hAnsi="Times New Roman" w:cs="Times New Roman"/>
+                <w:sz w:val="28"/>
+                <w:szCs w:val="28"/>
+                <w:lang w:val="en-US"/>
+              </w:rPr>
+            </w:pPr>
+            <w:r>
+              <w:rPr>
+                <w:rFonts w:ascii="Times New Roman" w:hAnsi="Times New Roman" w:cs="Times New Roman"/>
+                <w:sz w:val="28"/>
+                <w:szCs w:val="28"/>
+                <w:lang w:val="en-US"/>
+              </w:rPr>
+              <w:t>any</w:t>
+            </w:r>
+          </w:p>
+        </w:tc>
+        <w:tc>
+          <w:tcPr>
+            <w:tcW w:w="1966" w:type="dxa"/>
+            <w:vAlign w:val="center"/>
+          </w:tcPr>
+          <w:p>
+            <w:pPr>
+              <w:spacing w:after="80" w:line="240" w:lineRule="auto"/>
+              <w:jc w:val="center"/>
+              <w:rPr>
+                <w:rFonts w:ascii="Times New Roman" w:hAnsi="Times New Roman" w:cs="Times New Roman"/>
+                <w:sz w:val="28"/>
+                <w:szCs w:val="28"/>
+                <w:lang w:val="en-US"/>
+              </w:rPr>
+            </w:pPr>
+            <w:r>
+              <w:rPr>
+                <w:rFonts w:ascii="Times New Roman" w:hAnsi="Times New Roman" w:cs="Times New Roman"/>
+                <w:sz w:val="28"/>
+                <w:szCs w:val="28"/>
+                <w:lang w:val="en-US"/>
+              </w:rPr>
+              <w:t>any</w:t>
+            </w:r>
+          </w:p>
+        </w:tc>
+        <w:tc>
+          <w:tcPr>
+            <w:tcW w:w="1770" w:type="dxa"/>
+            <w:vMerge/>
+            <w:vAlign w:val="center"/>
+          </w:tcPr>
+          <w:p>
+            <w:pPr>
+              <w:spacing w:after="80" w:line="240" w:lineRule="auto"/>
+              <w:jc w:val="center"/>
+              <w:rPr>
+                <w:rFonts w:ascii="Times New Roman" w:hAnsi="Times New Roman" w:cs="Times New Roman"/>
+                <w:sz w:val="28"/>
+                <w:szCs w:val="28"/>
+              </w:rPr>
+            </w:pPr>
+          </w:p>
+        </w:tc>
+      </w:tr>
+      <w:tr>
+        <w:trPr>
+          <w:trHeight w:val="439"/>
+          <w:jc w:val="center"/>
+        </w:trPr>
+        <w:tc>
+          <w:tcPr>
+            <w:tcW w:w="1141" w:type="dxa"/>
+            <w:vMerge/>
+            <w:vAlign w:val="center"/>
+          </w:tcPr>
+          <w:p>
+            <w:pPr>
+              <w:spacing w:after="80" w:line="240" w:lineRule="auto"/>
+              <w:jc w:val="center"/>
+              <w:rPr>
+                <w:rFonts w:ascii="Times New Roman" w:hAnsi="Times New Roman" w:cs="Times New Roman"/>
+                <w:sz w:val="28"/>
+                <w:szCs w:val="28"/>
+              </w:rPr>
+            </w:pPr>
+          </w:p>
+        </w:tc>
+        <w:tc>
+          <w:tcPr>
+            <w:tcW w:w="1589" w:type="dxa"/>
+            <w:vMerge/>
+            <w:vAlign w:val="center"/>
+          </w:tcPr>
+          <w:p>
+            <w:pPr>
+              <w:spacing w:after="80" w:line="240" w:lineRule="auto"/>
+              <w:jc w:val="center"/>
+              <w:rPr>
+                <w:rFonts w:ascii="Times New Roman" w:hAnsi="Times New Roman" w:cs="Times New Roman"/>
+                <w:sz w:val="28"/>
+                <w:szCs w:val="28"/>
+              </w:rPr>
+            </w:pPr>
+          </w:p>
+        </w:tc>
+        <w:tc>
+          <w:tcPr>
+            <w:tcW w:w="1594" w:type="dxa"/>
+            <w:vAlign w:val="center"/>
+          </w:tcPr>
+          <w:p>
+            <w:pPr>
+              <w:spacing w:after="80" w:line="240" w:lineRule="auto"/>
+              <w:jc w:val="center"/>
+              <w:rPr>
+                <w:rFonts w:ascii="Times New Roman" w:hAnsi="Times New Roman" w:cs="Times New Roman"/>
+                <w:sz w:val="28"/>
+                <w:szCs w:val="28"/>
+                <w:lang w:val="en-US"/>
+              </w:rPr>
+            </w:pPr>
+            <w:proofErr w:type="spellStart"/>
+            <w:r>
+              <w:rPr>
+                <w:rFonts w:ascii="Times New Roman" w:hAnsi="Times New Roman" w:cs="Times New Roman"/>
+                <w:sz w:val="28"/>
+                <w:szCs w:val="28"/>
+                <w:lang w:val="en-US"/>
+              </w:rPr>
+              <w:t>tcp</w:t>
+            </w:r>
+            <w:proofErr w:type="spellEnd"/>
+            <w:r>
+              <w:rPr>
+                <w:rFonts w:ascii="Times New Roman" w:hAnsi="Times New Roman" w:cs="Times New Roman"/>
+                <w:sz w:val="28"/>
+                <w:szCs w:val="28"/>
+                <w:lang w:val="en-US"/>
+              </w:rPr>
+              <w:t>/www</w:t>
+            </w:r>
+          </w:p>
+        </w:tc>
+        <w:tc>
+          <w:tcPr>
+            <w:tcW w:w="1926" w:type="dxa"/>
+            <w:vAlign w:val="center"/>
+          </w:tcPr>
+          <w:p>
+            <w:pPr>
+              <w:spacing w:after="80" w:line="240" w:lineRule="auto"/>
+              <w:jc w:val="center"/>
+              <w:rPr>
+                <w:rFonts w:ascii="Times New Roman" w:hAnsi="Times New Roman" w:cs="Times New Roman"/>
+                <w:sz w:val="28"/>
+                <w:szCs w:val="28"/>
+                <w:lang w:val="en-US"/>
+              </w:rPr>
+            </w:pPr>
+            <w:r>
+              <w:rPr>
+                <w:rFonts w:ascii="Times New Roman" w:hAnsi="Times New Roman" w:cs="Times New Roman"/>
+                <w:sz w:val="28"/>
+                <w:szCs w:val="28"/>
+                <w:lang w:val="en-US"/>
+              </w:rPr>
+              <w:t>192.168.11.11</w:t>
+            </w:r>
+          </w:p>
+        </w:tc>
+        <w:tc>
+          <w:tcPr>
+            <w:tcW w:w="1966" w:type="dxa"/>
+            <w:vAlign w:val="center"/>
+          </w:tcPr>
+          <w:p>
+            <w:pPr>
+              <w:spacing w:after="80" w:line="240" w:lineRule="auto"/>
+              <w:jc w:val="center"/>
+              <w:rPr>
+                <w:rFonts w:ascii="Times New Roman" w:hAnsi="Times New Roman" w:cs="Times New Roman"/>
+                <w:sz w:val="28"/>
+                <w:szCs w:val="28"/>
+                <w:lang w:val="en-US"/>
+              </w:rPr>
+            </w:pPr>
+            <w:r>
+              <w:rPr>
+                <w:rFonts w:ascii="Times New Roman" w:hAnsi="Times New Roman" w:cs="Times New Roman"/>
+                <w:sz w:val="28"/>
+                <w:szCs w:val="28"/>
+                <w:lang w:val="en-US"/>
+              </w:rPr>
+              <w:t>any</w:t>
+            </w:r>
+          </w:p>
+        </w:tc>
+        <w:tc>
+          <w:tcPr>
+            <w:tcW w:w="1770" w:type="dxa"/>
+            <w:vMerge/>
+            <w:vAlign w:val="center"/>
+          </w:tcPr>
+          <w:p>
+            <w:pPr>
+              <w:spacing w:after="80" w:line="240" w:lineRule="auto"/>
+              <w:jc w:val="center"/>
+              <w:rPr>
+                <w:rFonts w:ascii="Times New Roman" w:hAnsi="Times New Roman" w:cs="Times New Roman"/>
+                <w:sz w:val="28"/>
+                <w:szCs w:val="28"/>
+              </w:rPr>
+            </w:pPr>
+          </w:p>
+        </w:tc>
+      </w:tr>
+      <w:tr>
+        <w:trPr>
+          <w:trHeight w:val="439"/>
+          <w:jc w:val="center"/>
+        </w:trPr>
+        <w:tc>
+          <w:tcPr>
+            <w:tcW w:w="1141" w:type="dxa"/>
+            <w:vMerge/>
+            <w:vAlign w:val="center"/>
+          </w:tcPr>
+          <w:p>
+            <w:pPr>
+              <w:spacing w:after="80" w:line="240" w:lineRule="auto"/>
+              <w:jc w:val="center"/>
+              <w:rPr>
+                <w:rFonts w:ascii="Times New Roman" w:hAnsi="Times New Roman" w:cs="Times New Roman"/>
+                <w:sz w:val="28"/>
+                <w:szCs w:val="28"/>
+              </w:rPr>
+            </w:pPr>
+          </w:p>
+        </w:tc>
+        <w:tc>
+          <w:tcPr>
+            <w:tcW w:w="1589" w:type="dxa"/>
+            <w:vMerge/>
+            <w:vAlign w:val="center"/>
+          </w:tcPr>
+          <w:p>
+            <w:pPr>
+              <w:spacing w:after="80" w:line="240" w:lineRule="auto"/>
+              <w:jc w:val="center"/>
+              <w:rPr>
+                <w:rFonts w:ascii="Times New Roman" w:hAnsi="Times New Roman" w:cs="Times New Roman"/>
+                <w:sz w:val="28"/>
+                <w:szCs w:val="28"/>
+              </w:rPr>
+            </w:pPr>
+          </w:p>
+        </w:tc>
+        <w:tc>
+          <w:tcPr>
+            <w:tcW w:w="1594" w:type="dxa"/>
+            <w:vAlign w:val="center"/>
+          </w:tcPr>
+          <w:p>
+            <w:pPr>
+              <w:spacing w:after="80" w:line="240" w:lineRule="auto"/>
+              <w:jc w:val="center"/>
+              <w:rPr>
+                <w:rFonts w:ascii="Times New Roman" w:hAnsi="Times New Roman" w:cs="Times New Roman"/>
+                <w:sz w:val="28"/>
+                <w:szCs w:val="28"/>
+                <w:lang w:val="en-US"/>
+              </w:rPr>
+            </w:pPr>
+            <w:proofErr w:type="spellStart"/>
+            <w:r>
+              <w:rPr>
+                <w:rFonts w:ascii="Times New Roman" w:hAnsi="Times New Roman" w:cs="Times New Roman"/>
+                <w:sz w:val="28"/>
+                <w:szCs w:val="28"/>
+                <w:lang w:val="en-US"/>
+              </w:rPr>
+              <w:t>tcp</w:t>
+            </w:r>
+            <w:proofErr w:type="spellEnd"/>
+            <w:r>
+              <w:rPr>
+                <w:rFonts w:ascii="Times New Roman" w:hAnsi="Times New Roman" w:cs="Times New Roman"/>
+                <w:sz w:val="28"/>
+                <w:szCs w:val="28"/>
+                <w:lang w:val="en-US"/>
+              </w:rPr>
+              <w:t>/443</w:t>
+            </w:r>
+          </w:p>
+        </w:tc>
+        <w:tc>
+          <w:tcPr>
+            <w:tcW w:w="1926" w:type="dxa"/>
+            <w:vAlign w:val="center"/>
+          </w:tcPr>
+          <w:p>
+            <w:pPr>
+              <w:spacing w:after="80" w:line="240" w:lineRule="auto"/>
+              <w:jc w:val="center"/>
+              <w:rPr>
+                <w:rFonts w:ascii="Times New Roman" w:hAnsi="Times New Roman" w:cs="Times New Roman"/>
+                <w:sz w:val="28"/>
+                <w:szCs w:val="28"/>
+                <w:lang w:val="en-US"/>
+              </w:rPr>
+            </w:pPr>
+            <w:r>
+              <w:rPr>
+                <w:rFonts w:ascii="Times New Roman" w:hAnsi="Times New Roman" w:cs="Times New Roman"/>
+                <w:sz w:val="28"/>
+                <w:szCs w:val="28"/>
+                <w:lang w:val="en-US"/>
+              </w:rPr>
+              <w:t>192.168.11.11</w:t>
+            </w:r>
+          </w:p>
+        </w:tc>
+        <w:tc>
+          <w:tcPr>
+            <w:tcW w:w="1966" w:type="dxa"/>
+            <w:vAlign w:val="center"/>
+          </w:tcPr>
+          <w:p>
+            <w:pPr>
+              <w:spacing w:after="80" w:line="240" w:lineRule="auto"/>
+              <w:jc w:val="center"/>
+              <w:rPr>
+                <w:rFonts w:ascii="Times New Roman" w:hAnsi="Times New Roman" w:cs="Times New Roman"/>
+                <w:sz w:val="28"/>
+                <w:szCs w:val="28"/>
+                <w:lang w:val="en-US"/>
+              </w:rPr>
+            </w:pPr>
+            <w:r>
+              <w:rPr>
+                <w:rFonts w:ascii="Times New Roman" w:hAnsi="Times New Roman" w:cs="Times New Roman"/>
+                <w:sz w:val="28"/>
+                <w:szCs w:val="28"/>
+                <w:lang w:val="en-US"/>
+              </w:rPr>
+              <w:t>any</w:t>
+            </w:r>
+          </w:p>
+        </w:tc>
+        <w:tc>
+          <w:tcPr>
+            <w:tcW w:w="1770" w:type="dxa"/>
+            <w:vMerge/>
+            <w:vAlign w:val="center"/>
+          </w:tcPr>
+          <w:p>
+            <w:pPr>
+              <w:spacing w:after="80" w:line="240" w:lineRule="auto"/>
+              <w:jc w:val="center"/>
+              <w:rPr>
+                <w:rFonts w:ascii="Times New Roman" w:hAnsi="Times New Roman" w:cs="Times New Roman"/>
+                <w:sz w:val="28"/>
+                <w:szCs w:val="28"/>
+              </w:rPr>
+            </w:pPr>
+          </w:p>
+        </w:tc>
+      </w:tr>
+      <w:tr>
+        <w:trPr>
+          <w:trHeight w:val="463"/>
+          <w:jc w:val="center"/>
+        </w:trPr>
+        <w:tc>
+          <w:tcPr>
+            <w:tcW w:w="1141" w:type="dxa"/>
+            <w:vMerge/>
+            <w:vAlign w:val="center"/>
+          </w:tcPr>
+          <w:p>
+            <w:pPr>
+              <w:spacing w:after="80" w:line="240" w:lineRule="auto"/>
+              <w:jc w:val="center"/>
+              <w:rPr>
+                <w:rFonts w:ascii="Times New Roman" w:hAnsi="Times New Roman" w:cs="Times New Roman"/>
+                <w:sz w:val="28"/>
+                <w:szCs w:val="28"/>
+              </w:rPr>
+            </w:pPr>
+          </w:p>
+        </w:tc>
+        <w:tc>
+          <w:tcPr>
+            <w:tcW w:w="1589" w:type="dxa"/>
+            <w:vMerge/>
+            <w:vAlign w:val="center"/>
+          </w:tcPr>
+          <w:p>
+            <w:pPr>
+              <w:spacing w:after="80" w:line="240" w:lineRule="auto"/>
+              <w:jc w:val="center"/>
+              <w:rPr>
+                <w:rFonts w:ascii="Times New Roman" w:hAnsi="Times New Roman" w:cs="Times New Roman"/>
+                <w:sz w:val="28"/>
+                <w:szCs w:val="28"/>
+              </w:rPr>
+            </w:pPr>
+          </w:p>
+        </w:tc>
+        <w:tc>
+          <w:tcPr>
+            <w:tcW w:w="1594" w:type="dxa"/>
+            <w:vAlign w:val="center"/>
+          </w:tcPr>
+          <w:p>
+            <w:pPr>
+              <w:spacing w:after="80" w:line="240" w:lineRule="auto"/>
+              <w:jc w:val="center"/>
+              <w:rPr>
+                <w:rFonts w:ascii="Times New Roman" w:hAnsi="Times New Roman" w:cs="Times New Roman"/>
+                <w:sz w:val="28"/>
+                <w:szCs w:val="28"/>
+                <w:lang w:val="en-US"/>
+              </w:rPr>
+            </w:pPr>
+            <w:proofErr w:type="spellStart"/>
+            <w:r>
+              <w:rPr>
+                <w:rFonts w:ascii="Times New Roman" w:hAnsi="Times New Roman" w:cs="Times New Roman"/>
+                <w:sz w:val="28"/>
+                <w:szCs w:val="28"/>
+                <w:lang w:val="en-US"/>
+              </w:rPr>
+              <w:t>tcp</w:t>
+            </w:r>
+            <w:proofErr w:type="spellEnd"/>
+            <w:r>
+              <w:rPr>
+                <w:rFonts w:ascii="Times New Roman" w:hAnsi="Times New Roman" w:cs="Times New Roman"/>
+                <w:sz w:val="28"/>
+                <w:szCs w:val="28"/>
+                <w:lang w:val="en-US"/>
+              </w:rPr>
+              <w:t>/22</w:t>
+            </w:r>
+          </w:p>
+        </w:tc>
+        <w:tc>
+          <w:tcPr>
+            <w:tcW w:w="1926" w:type="dxa"/>
+            <w:vAlign w:val="center"/>
+          </w:tcPr>
+          <w:p>
+            <w:pPr>
+              <w:spacing w:after="80" w:line="240" w:lineRule="auto"/>
+              <w:jc w:val="center"/>
+              <w:rPr>
+                <w:rFonts w:ascii="Times New Roman" w:hAnsi="Times New Roman" w:cs="Times New Roman"/>
+                <w:sz w:val="28"/>
+                <w:szCs w:val="28"/>
+                <w:lang w:val="en-US"/>
+              </w:rPr>
+            </w:pPr>
+            <w:r>
+              <w:rPr>
+                <w:rFonts w:ascii="Times New Roman" w:hAnsi="Times New Roman" w:cs="Times New Roman"/>
+                <w:sz w:val="28"/>
+                <w:szCs w:val="28"/>
+                <w:lang w:val="en-US"/>
+              </w:rPr>
+              <w:t>any</w:t>
+            </w:r>
+          </w:p>
+        </w:tc>
+        <w:tc>
+          <w:tcPr>
+            <w:tcW w:w="1966" w:type="dxa"/>
+            <w:vAlign w:val="center"/>
+          </w:tcPr>
+          <w:p>
+            <w:pPr>
+              <w:spacing w:after="80" w:line="240" w:lineRule="auto"/>
+              <w:jc w:val="center"/>
+              <w:rPr>
+                <w:rFonts w:ascii="Times New Roman" w:hAnsi="Times New Roman" w:cs="Times New Roman"/>
+                <w:sz w:val="28"/>
+                <w:szCs w:val="28"/>
+                <w:lang w:val="en-US"/>
+              </w:rPr>
+            </w:pPr>
+            <w:r>
+              <w:rPr>
+                <w:rFonts w:ascii="Times New Roman" w:hAnsi="Times New Roman" w:cs="Times New Roman"/>
+                <w:sz w:val="28"/>
+                <w:szCs w:val="28"/>
+                <w:lang w:val="en-US"/>
+              </w:rPr>
+              <w:t>172.10.10.2</w:t>
+            </w:r>
+          </w:p>
+        </w:tc>
+        <w:tc>
+          <w:tcPr>
+            <w:tcW w:w="1770" w:type="dxa"/>
+            <w:vMerge/>
+            <w:vAlign w:val="center"/>
+          </w:tcPr>
+          <w:p>
+            <w:pPr>
+              <w:spacing w:after="80" w:line="240" w:lineRule="auto"/>
+              <w:jc w:val="center"/>
+              <w:rPr>
+                <w:rFonts w:ascii="Times New Roman" w:hAnsi="Times New Roman" w:cs="Times New Roman"/>
+                <w:sz w:val="28"/>
+                <w:szCs w:val="28"/>
+              </w:rPr>
+            </w:pPr>
+          </w:p>
+        </w:tc>
+      </w:tr>
+      <w:tr>
+        <w:trPr>
+          <w:trHeight w:val="439"/>
+          <w:jc w:val="center"/>
+        </w:trPr>
+        <w:tc>
+          <w:tcPr>
+            <w:tcW w:w="1141" w:type="dxa"/>
+            <w:vMerge/>
+            <w:vAlign w:val="center"/>
+          </w:tcPr>
+          <w:p>
+            <w:pPr>
+              <w:spacing w:after="80" w:line="240" w:lineRule="auto"/>
+              <w:jc w:val="center"/>
+              <w:rPr>
+                <w:rFonts w:ascii="Times New Roman" w:hAnsi="Times New Roman" w:cs="Times New Roman"/>
+                <w:sz w:val="28"/>
+                <w:szCs w:val="28"/>
+              </w:rPr>
+            </w:pPr>
+          </w:p>
+        </w:tc>
+        <w:tc>
+          <w:tcPr>
+            <w:tcW w:w="1589" w:type="dxa"/>
+            <w:vAlign w:val="center"/>
+          </w:tcPr>
+          <w:p>
+            <w:pPr>
+              <w:spacing w:after="80" w:line="240" w:lineRule="auto"/>
+              <w:jc w:val="center"/>
+              <w:rPr>
+                <w:rFonts w:ascii="Times New Roman" w:hAnsi="Times New Roman" w:cs="Times New Roman"/>
+                <w:sz w:val="28"/>
+                <w:szCs w:val="28"/>
+                <w:lang w:val="en-US"/>
+              </w:rPr>
+            </w:pPr>
+            <w:r>
+              <w:rPr>
+                <w:rFonts w:ascii="Times New Roman" w:hAnsi="Times New Roman" w:cs="Times New Roman"/>
+                <w:sz w:val="28"/>
+                <w:szCs w:val="28"/>
+                <w:lang w:val="en-US"/>
+              </w:rPr>
+              <w:t>deny</w:t>
+            </w:r>
+          </w:p>
+        </w:tc>
+        <w:tc>
+          <w:tcPr>
+            <w:tcW w:w="1594" w:type="dxa"/>
+            <w:vAlign w:val="center"/>
+          </w:tcPr>
+          <w:p>
+            <w:pPr>
+              <w:spacing w:after="80" w:line="240" w:lineRule="auto"/>
+              <w:jc w:val="center"/>
+              <w:rPr>
+                <w:rFonts w:ascii="Times New Roman" w:hAnsi="Times New Roman" w:cs="Times New Roman"/>
+                <w:sz w:val="28"/>
+                <w:szCs w:val="28"/>
+                <w:lang w:val="en-US"/>
+              </w:rPr>
+            </w:pPr>
+          </w:p>
+        </w:tc>
+        <w:tc>
+          <w:tcPr>
+            <w:tcW w:w="1926" w:type="dxa"/>
+            <w:vAlign w:val="center"/>
+          </w:tcPr>
+          <w:p>
+            <w:pPr>
+              <w:spacing w:after="80" w:line="240" w:lineRule="auto"/>
+              <w:jc w:val="center"/>
+              <w:rPr>
+                <w:rFonts w:ascii="Times New Roman" w:hAnsi="Times New Roman" w:cs="Times New Roman"/>
+                <w:sz w:val="28"/>
+                <w:szCs w:val="28"/>
+                <w:lang w:val="en-US"/>
+              </w:rPr>
+            </w:pPr>
+            <w:r>
+              <w:rPr>
+                <w:rFonts w:ascii="Times New Roman" w:hAnsi="Times New Roman" w:cs="Times New Roman"/>
+                <w:sz w:val="28"/>
+                <w:szCs w:val="28"/>
+                <w:lang w:val="en-US"/>
+              </w:rPr>
+              <w:t>any</w:t>
+            </w:r>
+          </w:p>
+        </w:tc>
+        <w:tc>
+          <w:tcPr>
+            <w:tcW w:w="1966" w:type="dxa"/>
+            <w:vAlign w:val="center"/>
+          </w:tcPr>
+          <w:p>
+            <w:pPr>
+              <w:spacing w:after="80" w:line="240" w:lineRule="auto"/>
+              <w:jc w:val="center"/>
+              <w:rPr>
+                <w:rFonts w:ascii="Times New Roman" w:hAnsi="Times New Roman" w:cs="Times New Roman"/>
+                <w:sz w:val="28"/>
+                <w:szCs w:val="28"/>
+                <w:lang w:val="en-US"/>
+              </w:rPr>
+            </w:pPr>
+            <w:r>
+              <w:rPr>
+                <w:rFonts w:ascii="Times New Roman" w:hAnsi="Times New Roman" w:cs="Times New Roman"/>
+                <w:sz w:val="28"/>
+                <w:szCs w:val="28"/>
+                <w:lang w:val="en-US"/>
+              </w:rPr>
+              <w:t>any</w:t>
+            </w:r>
+          </w:p>
+        </w:tc>
+        <w:tc>
+          <w:tcPr>
+            <w:tcW w:w="1770" w:type="dxa"/>
+            <w:vMerge/>
+            <w:vAlign w:val="center"/>
+          </w:tcPr>
+          <w:p>
+            <w:pPr>
+              <w:spacing w:after="80" w:line="240" w:lineRule="auto"/>
+              <w:jc w:val="center"/>
+              <w:rPr>
+                <w:rFonts w:ascii="Times New Roman" w:hAnsi="Times New Roman" w:cs="Times New Roman"/>
+                <w:sz w:val="28"/>
+                <w:szCs w:val="28"/>
+              </w:rPr>
+            </w:pPr>
+          </w:p>
+        </w:tc>
+      </w:tr>
+      <w:tr>
+        <w:trPr>
+          <w:trHeight w:val="439"/>
+          <w:jc w:val="center"/>
+        </w:trPr>
+        <w:tc>
+          <w:tcPr>
+            <w:tcW w:w="1141" w:type="dxa"/>
+            <w:vMerge w:val="restart"/>
+            <w:vAlign w:val="center"/>
+          </w:tcPr>
+          <w:p>
+            <w:pPr>
+              <w:spacing w:after="80" w:line="240" w:lineRule="auto"/>
+              <w:jc w:val="center"/>
+              <w:rPr>
+                <w:rFonts w:ascii="Times New Roman" w:hAnsi="Times New Roman" w:cs="Times New Roman"/>
+                <w:sz w:val="28"/>
+                <w:szCs w:val="28"/>
+                <w:lang w:val="en-US"/>
+              </w:rPr>
+            </w:pPr>
+            <w:r>
+              <w:rPr>
+                <w:rFonts w:ascii="Times New Roman" w:hAnsi="Times New Roman" w:cs="Times New Roman"/>
+                <w:sz w:val="28"/>
+                <w:szCs w:val="28"/>
+                <w:lang w:val="en-US"/>
+              </w:rPr>
+              <w:t>branch1</w:t>
+            </w:r>
+          </w:p>
+        </w:tc>
+        <w:tc>
+          <w:tcPr>
+            <w:tcW w:w="1589" w:type="dxa"/>
+            <w:vMerge w:val="restart"/>
+            <w:vAlign w:val="center"/>
+          </w:tcPr>
+          <w:p>
+            <w:pPr>
+              <w:spacing w:after="80" w:line="240" w:lineRule="auto"/>
+              <w:jc w:val="center"/>
+              <w:rPr>
+                <w:rFonts w:ascii="Times New Roman" w:hAnsi="Times New Roman" w:cs="Times New Roman"/>
+                <w:sz w:val="28"/>
+                <w:szCs w:val="28"/>
+                <w:lang w:val="en-US"/>
+              </w:rPr>
+            </w:pPr>
+            <w:r>
+              <w:rPr>
+                <w:rFonts w:ascii="Times New Roman" w:hAnsi="Times New Roman" w:cs="Times New Roman"/>
+                <w:sz w:val="28"/>
+                <w:szCs w:val="28"/>
+                <w:lang w:val="en-US"/>
+              </w:rPr>
+              <w:t>permit</w:t>
+            </w:r>
+          </w:p>
+        </w:tc>
+        <w:tc>
+          <w:tcPr>
+            <w:tcW w:w="1594" w:type="dxa"/>
+            <w:vAlign w:val="center"/>
+          </w:tcPr>
+          <w:p>
+            <w:pPr>
+              <w:spacing w:after="80" w:line="240" w:lineRule="auto"/>
+              <w:jc w:val="center"/>
+              <w:rPr>
+                <w:rFonts w:ascii="Times New Roman" w:hAnsi="Times New Roman" w:cs="Times New Roman"/>
+                <w:sz w:val="28"/>
+                <w:szCs w:val="28"/>
+                <w:lang w:val="en-US"/>
+              </w:rPr>
+            </w:pPr>
+            <w:proofErr w:type="spellStart"/>
+            <w:r>
+              <w:rPr>
+                <w:rFonts w:ascii="Times New Roman" w:hAnsi="Times New Roman" w:cs="Times New Roman"/>
+                <w:sz w:val="28"/>
+                <w:szCs w:val="28"/>
+                <w:lang w:val="en-US"/>
+              </w:rPr>
+              <w:t>udp</w:t>
+            </w:r>
+            <w:proofErr w:type="spellEnd"/>
+            <w:r>
+              <w:rPr>
+                <w:rFonts w:ascii="Times New Roman" w:hAnsi="Times New Roman" w:cs="Times New Roman"/>
+                <w:sz w:val="28"/>
+                <w:szCs w:val="28"/>
+                <w:lang w:val="en-US"/>
+              </w:rPr>
+              <w:t>/domain</w:t>
+            </w:r>
+          </w:p>
+        </w:tc>
+        <w:tc>
+          <w:tcPr>
+            <w:tcW w:w="1926" w:type="dxa"/>
+            <w:vAlign w:val="center"/>
+          </w:tcPr>
+          <w:p>
+            <w:pPr>
+              <w:spacing w:after="80" w:line="240" w:lineRule="auto"/>
+              <w:jc w:val="center"/>
+              <w:rPr>
+                <w:rFonts w:ascii="Times New Roman" w:hAnsi="Times New Roman" w:cs="Times New Roman"/>
+                <w:sz w:val="28"/>
+                <w:szCs w:val="28"/>
+                <w:lang w:val="en-US"/>
+              </w:rPr>
+            </w:pPr>
+            <w:r>
+              <w:rPr>
+                <w:rFonts w:ascii="Times New Roman" w:hAnsi="Times New Roman" w:cs="Times New Roman"/>
+                <w:sz w:val="28"/>
+                <w:szCs w:val="28"/>
+                <w:lang w:val="en-US"/>
+              </w:rPr>
+              <w:t>any</w:t>
+            </w:r>
+          </w:p>
+        </w:tc>
+        <w:tc>
+          <w:tcPr>
+            <w:tcW w:w="1966" w:type="dxa"/>
+            <w:vAlign w:val="center"/>
+          </w:tcPr>
+          <w:p>
+            <w:pPr>
+              <w:spacing w:after="80" w:line="240" w:lineRule="auto"/>
+              <w:jc w:val="center"/>
+              <w:rPr>
+                <w:rFonts w:ascii="Times New Roman" w:hAnsi="Times New Roman" w:cs="Times New Roman"/>
+                <w:sz w:val="28"/>
+                <w:szCs w:val="28"/>
+                <w:lang w:val="en-US"/>
+              </w:rPr>
+            </w:pPr>
+            <w:r>
+              <w:rPr>
+                <w:rFonts w:ascii="Times New Roman" w:hAnsi="Times New Roman" w:cs="Times New Roman"/>
+                <w:sz w:val="28"/>
+                <w:szCs w:val="28"/>
+                <w:lang w:val="en-US"/>
+              </w:rPr>
+              <w:t>any</w:t>
+            </w:r>
+          </w:p>
+        </w:tc>
+        <w:tc>
+          <w:tcPr>
+            <w:tcW w:w="1770" w:type="dxa"/>
+            <w:vMerge w:val="restart"/>
+            <w:vAlign w:val="center"/>
+          </w:tcPr>
+          <w:p>
+            <w:pPr>
+              <w:spacing w:after="80" w:line="240" w:lineRule="auto"/>
+              <w:jc w:val="center"/>
+              <w:rPr>
+                <w:rFonts w:ascii="Times New Roman" w:hAnsi="Times New Roman" w:cs="Times New Roman"/>
+                <w:sz w:val="28"/>
+                <w:szCs w:val="28"/>
+                <w:lang w:val="en-US"/>
+              </w:rPr>
+            </w:pPr>
+          </w:p>
+          <w:p>
+            <w:pPr>
+              <w:spacing w:after="80" w:line="240" w:lineRule="auto"/>
+              <w:jc w:val="center"/>
+              <w:rPr>
+                <w:rFonts w:ascii="Times New Roman" w:hAnsi="Times New Roman" w:cs="Times New Roman"/>
+                <w:sz w:val="28"/>
+                <w:szCs w:val="28"/>
+                <w:lang w:val="en-US"/>
+              </w:rPr>
+            </w:pPr>
+          </w:p>
+          <w:p>
+            <w:pPr>
+              <w:spacing w:after="80" w:line="240" w:lineRule="auto"/>
+              <w:jc w:val="center"/>
+              <w:rPr>
+                <w:rFonts w:ascii="Times New Roman" w:hAnsi="Times New Roman" w:cs="Times New Roman"/>
+                <w:sz w:val="28"/>
+                <w:szCs w:val="28"/>
+                <w:lang w:val="en-US"/>
+              </w:rPr>
+            </w:pPr>
+          </w:p>
+          <w:p>
+            <w:pPr>
+              <w:spacing w:after="80" w:line="240" w:lineRule="auto"/>
+              <w:jc w:val="center"/>
+              <w:rPr>
+                <w:rFonts w:ascii="Times New Roman" w:hAnsi="Times New Roman" w:cs="Times New Roman"/>
+                <w:sz w:val="28"/>
+                <w:szCs w:val="28"/>
+                <w:lang w:val="en-US"/>
+              </w:rPr>
+            </w:pPr>
+          </w:p>
+          <w:p>
+            <w:pPr>
+              <w:spacing w:after="80" w:line="240" w:lineRule="auto"/>
+              <w:jc w:val="center"/>
+              <w:rPr>
+                <w:rFonts w:ascii="Times New Roman" w:hAnsi="Times New Roman" w:cs="Times New Roman"/>
+                <w:sz w:val="28"/>
+                <w:szCs w:val="28"/>
+                <w:lang w:val="en-US"/>
+              </w:rPr>
+            </w:pPr>
+          </w:p>
+          <w:p>
+            <w:pPr>
+              <w:spacing w:after="80" w:line="240" w:lineRule="auto"/>
+              <w:jc w:val="center"/>
+              <w:rPr>
+                <w:rFonts w:ascii="Times New Roman" w:hAnsi="Times New Roman" w:cs="Times New Roman"/>
+                <w:sz w:val="28"/>
+                <w:szCs w:val="28"/>
+                <w:lang w:val="en-US"/>
+              </w:rPr>
+            </w:pPr>
+            <w:r>
+              <w:rPr>
+                <w:rFonts w:ascii="Times New Roman" w:hAnsi="Times New Roman" w:cs="Times New Roman"/>
+                <w:sz w:val="28"/>
+                <w:szCs w:val="28"/>
+                <w:lang w:val="en-US"/>
+              </w:rPr>
+              <w:t>gig 0/0/0</w:t>
+            </w:r>
+          </w:p>
+          <w:p>
+            <w:pPr>
+              <w:spacing w:after="80" w:line="240" w:lineRule="auto"/>
+              <w:jc w:val="center"/>
+              <w:rPr>
+                <w:rFonts w:ascii="Times New Roman" w:hAnsi="Times New Roman" w:cs="Times New Roman"/>
+                <w:sz w:val="28"/>
+                <w:szCs w:val="28"/>
+                <w:lang w:val="en-US"/>
+              </w:rPr>
+            </w:pPr>
+            <w:r>
+              <w:rPr>
+                <w:rFonts w:ascii="Times New Roman" w:hAnsi="Times New Roman" w:cs="Times New Roman"/>
+                <w:sz w:val="28"/>
+                <w:szCs w:val="28"/>
+                <w:lang w:val="en-US"/>
+              </w:rPr>
+              <w:t>gig 0/2/0</w:t>
+            </w:r>
+          </w:p>
+          <w:p>
+            <w:pPr>
+              <w:spacing w:after="80" w:line="240" w:lineRule="auto"/>
+              <w:jc w:val="center"/>
+              <w:rPr>
+                <w:rFonts w:ascii="Times New Roman" w:hAnsi="Times New Roman" w:cs="Times New Roman"/>
+                <w:sz w:val="28"/>
+                <w:szCs w:val="28"/>
+                <w:lang w:val="en-US"/>
+              </w:rPr>
+            </w:pPr>
+            <w:r>
+              <w:rPr>
+                <w:rFonts w:ascii="Times New Roman" w:hAnsi="Times New Roman" w:cs="Times New Roman"/>
+                <w:sz w:val="28"/>
+                <w:szCs w:val="28"/>
+                <w:lang w:val="en-US"/>
+              </w:rPr>
+              <w:t>in</w:t>
+            </w:r>
+          </w:p>
+        </w:tc>
+      </w:tr>
+      <w:tr>
+        <w:trPr>
+          <w:trHeight w:val="439"/>
+          <w:jc w:val="center"/>
+        </w:trPr>
+        <w:tc>
+          <w:tcPr>
+            <w:tcW w:w="1141" w:type="dxa"/>
+            <w:vMerge/>
+            <w:vAlign w:val="center"/>
+          </w:tcPr>
+          <w:p>
+            <w:pPr>
+              <w:spacing w:after="80" w:line="240" w:lineRule="auto"/>
+              <w:jc w:val="center"/>
+              <w:rPr>
+                <w:rFonts w:ascii="Times New Roman" w:hAnsi="Times New Roman" w:cs="Times New Roman"/>
+                <w:sz w:val="28"/>
+                <w:szCs w:val="28"/>
+              </w:rPr>
+            </w:pPr>
+          </w:p>
+        </w:tc>
+        <w:tc>
+          <w:tcPr>
+            <w:tcW w:w="1589" w:type="dxa"/>
+            <w:vMerge/>
+            <w:vAlign w:val="center"/>
+          </w:tcPr>
+          <w:p>
+            <w:pPr>
+              <w:spacing w:after="80" w:line="240" w:lineRule="auto"/>
+              <w:jc w:val="center"/>
+              <w:rPr>
+                <w:rFonts w:ascii="Times New Roman" w:hAnsi="Times New Roman" w:cs="Times New Roman"/>
+                <w:sz w:val="28"/>
+                <w:szCs w:val="28"/>
+                <w:lang w:val="en-US"/>
+              </w:rPr>
+            </w:pPr>
+          </w:p>
+        </w:tc>
+        <w:tc>
+          <w:tcPr>
+            <w:tcW w:w="1594" w:type="dxa"/>
+            <w:vAlign w:val="center"/>
+          </w:tcPr>
+          <w:p>
+            <w:pPr>
+              <w:spacing w:after="80" w:line="240" w:lineRule="auto"/>
+              <w:jc w:val="center"/>
+              <w:rPr>
+                <w:rFonts w:ascii="Times New Roman" w:hAnsi="Times New Roman" w:cs="Times New Roman"/>
+                <w:sz w:val="28"/>
+                <w:szCs w:val="28"/>
+                <w:lang w:val="en-US"/>
+              </w:rPr>
+            </w:pPr>
+            <w:proofErr w:type="spellStart"/>
+            <w:r>
+              <w:rPr>
+                <w:rFonts w:ascii="Times New Roman" w:hAnsi="Times New Roman" w:cs="Times New Roman"/>
+                <w:sz w:val="28"/>
+                <w:szCs w:val="28"/>
+                <w:lang w:val="en-US"/>
+              </w:rPr>
+              <w:t>tcp</w:t>
+            </w:r>
+            <w:proofErr w:type="spellEnd"/>
+            <w:r>
+              <w:rPr>
+                <w:rFonts w:ascii="Times New Roman" w:hAnsi="Times New Roman" w:cs="Times New Roman"/>
+                <w:sz w:val="28"/>
+                <w:szCs w:val="28"/>
+                <w:lang w:val="en-US"/>
+              </w:rPr>
+              <w:t>/domain</w:t>
+            </w:r>
+          </w:p>
+        </w:tc>
+        <w:tc>
+          <w:tcPr>
+            <w:tcW w:w="1926" w:type="dxa"/>
+            <w:vAlign w:val="center"/>
+          </w:tcPr>
+          <w:p>
+            <w:pPr>
+              <w:spacing w:after="80" w:line="240" w:lineRule="auto"/>
+              <w:jc w:val="center"/>
+              <w:rPr>
+                <w:rFonts w:ascii="Times New Roman" w:hAnsi="Times New Roman" w:cs="Times New Roman"/>
+                <w:sz w:val="28"/>
+                <w:szCs w:val="28"/>
+                <w:lang w:val="en-US"/>
+              </w:rPr>
+            </w:pPr>
+            <w:r>
+              <w:rPr>
+                <w:rFonts w:ascii="Times New Roman" w:hAnsi="Times New Roman" w:cs="Times New Roman"/>
+                <w:sz w:val="28"/>
+                <w:szCs w:val="28"/>
+                <w:lang w:val="en-US"/>
+              </w:rPr>
+              <w:t>any</w:t>
+            </w:r>
+          </w:p>
+        </w:tc>
+        <w:tc>
+          <w:tcPr>
+            <w:tcW w:w="1966" w:type="dxa"/>
+            <w:vAlign w:val="center"/>
+          </w:tcPr>
+          <w:p>
+            <w:pPr>
+              <w:spacing w:after="80" w:line="240" w:lineRule="auto"/>
+              <w:jc w:val="center"/>
+              <w:rPr>
+                <w:rFonts w:ascii="Times New Roman" w:hAnsi="Times New Roman" w:cs="Times New Roman"/>
+                <w:sz w:val="28"/>
+                <w:szCs w:val="28"/>
+                <w:lang w:val="en-US"/>
+              </w:rPr>
+            </w:pPr>
+            <w:r>
+              <w:rPr>
+                <w:rFonts w:ascii="Times New Roman" w:hAnsi="Times New Roman" w:cs="Times New Roman"/>
+                <w:sz w:val="28"/>
+                <w:szCs w:val="28"/>
+                <w:lang w:val="en-US"/>
+              </w:rPr>
+              <w:t>any</w:t>
+            </w:r>
+          </w:p>
+        </w:tc>
+        <w:tc>
+          <w:tcPr>
+            <w:tcW w:w="1770" w:type="dxa"/>
+            <w:vMerge/>
+            <w:vAlign w:val="center"/>
+          </w:tcPr>
+          <w:p>
+            <w:pPr>
+              <w:spacing w:after="80" w:line="240" w:lineRule="auto"/>
+              <w:jc w:val="center"/>
+              <w:rPr>
+                <w:rFonts w:ascii="Times New Roman" w:hAnsi="Times New Roman" w:cs="Times New Roman"/>
+                <w:sz w:val="28"/>
+                <w:szCs w:val="28"/>
+              </w:rPr>
+            </w:pPr>
+          </w:p>
+        </w:tc>
+      </w:tr>
+      <w:tr>
+        <w:trPr>
+          <w:trHeight w:val="439"/>
+          <w:jc w:val="center"/>
+        </w:trPr>
+        <w:tc>
+          <w:tcPr>
+            <w:tcW w:w="1141" w:type="dxa"/>
+            <w:vMerge/>
+            <w:vAlign w:val="center"/>
+          </w:tcPr>
+          <w:p>
+            <w:pPr>
+              <w:spacing w:after="80" w:line="240" w:lineRule="auto"/>
+              <w:jc w:val="center"/>
+              <w:rPr>
+                <w:rFonts w:ascii="Times New Roman" w:hAnsi="Times New Roman" w:cs="Times New Roman"/>
+                <w:sz w:val="28"/>
+                <w:szCs w:val="28"/>
+              </w:rPr>
+            </w:pPr>
+          </w:p>
+        </w:tc>
+        <w:tc>
+          <w:tcPr>
+            <w:tcW w:w="1589" w:type="dxa"/>
+            <w:vMerge/>
+            <w:vAlign w:val="center"/>
+          </w:tcPr>
+          <w:p>
+            <w:pPr>
+              <w:spacing w:after="80" w:line="240" w:lineRule="auto"/>
+              <w:jc w:val="center"/>
+              <w:rPr>
+                <w:rFonts w:ascii="Times New Roman" w:hAnsi="Times New Roman" w:cs="Times New Roman"/>
+                <w:sz w:val="28"/>
+                <w:szCs w:val="28"/>
+                <w:lang w:val="en-US"/>
+              </w:rPr>
+            </w:pPr>
+          </w:p>
+        </w:tc>
+        <w:tc>
+          <w:tcPr>
+            <w:tcW w:w="1594" w:type="dxa"/>
+            <w:vAlign w:val="center"/>
+          </w:tcPr>
+          <w:p>
+            <w:pPr>
+              <w:spacing w:after="80" w:line="240" w:lineRule="auto"/>
+              <w:jc w:val="center"/>
+              <w:rPr>
+                <w:rFonts w:ascii="Times New Roman" w:hAnsi="Times New Roman" w:cs="Times New Roman"/>
+                <w:sz w:val="28"/>
+                <w:szCs w:val="28"/>
+                <w:lang w:val="en-US"/>
+              </w:rPr>
+            </w:pPr>
+            <w:proofErr w:type="spellStart"/>
+            <w:r>
+              <w:rPr>
+                <w:rFonts w:ascii="Times New Roman" w:hAnsi="Times New Roman" w:cs="Times New Roman"/>
+                <w:sz w:val="28"/>
+                <w:szCs w:val="28"/>
+                <w:lang w:val="en-US"/>
+              </w:rPr>
+              <w:t>tcp</w:t>
+            </w:r>
+            <w:proofErr w:type="spellEnd"/>
+            <w:r>
+              <w:rPr>
+                <w:rFonts w:ascii="Times New Roman" w:hAnsi="Times New Roman" w:cs="Times New Roman"/>
+                <w:sz w:val="28"/>
+                <w:szCs w:val="28"/>
+                <w:lang w:val="en-US"/>
+              </w:rPr>
+              <w:t>/www</w:t>
+            </w:r>
+          </w:p>
+        </w:tc>
+        <w:tc>
+          <w:tcPr>
+            <w:tcW w:w="1926" w:type="dxa"/>
+            <w:vAlign w:val="center"/>
+          </w:tcPr>
+          <w:p>
+            <w:pPr>
+              <w:spacing w:after="80" w:line="240" w:lineRule="auto"/>
+              <w:jc w:val="center"/>
+              <w:rPr>
+                <w:rFonts w:ascii="Times New Roman" w:hAnsi="Times New Roman" w:cs="Times New Roman"/>
+                <w:sz w:val="28"/>
+                <w:szCs w:val="28"/>
+                <w:lang w:val="en-US"/>
+              </w:rPr>
+            </w:pPr>
+            <w:r>
+              <w:rPr>
+                <w:rFonts w:ascii="Times New Roman" w:hAnsi="Times New Roman" w:cs="Times New Roman"/>
+                <w:sz w:val="28"/>
+                <w:szCs w:val="28"/>
+                <w:lang w:val="en-US"/>
+              </w:rPr>
+              <w:t>172.10.10.2</w:t>
+            </w:r>
+          </w:p>
+        </w:tc>
+        <w:tc>
+          <w:tcPr>
+            <w:tcW w:w="1966" w:type="dxa"/>
+            <w:vAlign w:val="center"/>
+          </w:tcPr>
+          <w:p>
+            <w:pPr>
+              <w:spacing w:after="80" w:line="240" w:lineRule="auto"/>
+              <w:jc w:val="center"/>
+              <w:rPr>
+                <w:rFonts w:ascii="Times New Roman" w:hAnsi="Times New Roman" w:cs="Times New Roman"/>
+                <w:sz w:val="28"/>
+                <w:szCs w:val="28"/>
+                <w:lang w:val="en-US"/>
+              </w:rPr>
+            </w:pPr>
+            <w:r>
+              <w:rPr>
+                <w:rFonts w:ascii="Times New Roman" w:hAnsi="Times New Roman" w:cs="Times New Roman"/>
+                <w:sz w:val="28"/>
+                <w:szCs w:val="28"/>
+                <w:lang w:val="en-US"/>
+              </w:rPr>
+              <w:t>192.168.14.106</w:t>
+            </w:r>
+          </w:p>
+        </w:tc>
+        <w:tc>
+          <w:tcPr>
+            <w:tcW w:w="1770" w:type="dxa"/>
+            <w:vMerge/>
+            <w:vAlign w:val="center"/>
+          </w:tcPr>
+          <w:p>
+            <w:pPr>
+              <w:spacing w:after="80" w:line="240" w:lineRule="auto"/>
+              <w:jc w:val="center"/>
+              <w:rPr>
+                <w:rFonts w:ascii="Times New Roman" w:hAnsi="Times New Roman" w:cs="Times New Roman"/>
+                <w:sz w:val="28"/>
+                <w:szCs w:val="28"/>
+              </w:rPr>
+            </w:pPr>
+          </w:p>
+        </w:tc>
+      </w:tr>
+      <w:tr>
+        <w:trPr>
+          <w:trHeight w:val="439"/>
+          <w:jc w:val="center"/>
+        </w:trPr>
+        <w:tc>
+          <w:tcPr>
+            <w:tcW w:w="1141" w:type="dxa"/>
+            <w:vMerge/>
+            <w:vAlign w:val="center"/>
+          </w:tcPr>
+          <w:p>
+            <w:pPr>
+              <w:spacing w:after="80" w:line="240" w:lineRule="auto"/>
+              <w:jc w:val="center"/>
+              <w:rPr>
+                <w:rFonts w:ascii="Times New Roman" w:hAnsi="Times New Roman" w:cs="Times New Roman"/>
+                <w:sz w:val="28"/>
+                <w:szCs w:val="28"/>
+              </w:rPr>
+            </w:pPr>
+          </w:p>
+        </w:tc>
+        <w:tc>
+          <w:tcPr>
+            <w:tcW w:w="1589" w:type="dxa"/>
+            <w:vMerge/>
+            <w:vAlign w:val="center"/>
+          </w:tcPr>
+          <w:p>
+            <w:pPr>
+              <w:spacing w:after="80" w:line="240" w:lineRule="auto"/>
+              <w:jc w:val="center"/>
+              <w:rPr>
+                <w:rFonts w:ascii="Times New Roman" w:hAnsi="Times New Roman" w:cs="Times New Roman"/>
+                <w:sz w:val="28"/>
+                <w:szCs w:val="28"/>
+                <w:lang w:val="en-US"/>
+              </w:rPr>
+            </w:pPr>
+          </w:p>
+        </w:tc>
+        <w:tc>
+          <w:tcPr>
+            <w:tcW w:w="1594" w:type="dxa"/>
+            <w:vAlign w:val="center"/>
+          </w:tcPr>
+          <w:p>
+            <w:pPr>
+              <w:spacing w:after="80" w:line="240" w:lineRule="auto"/>
+              <w:jc w:val="center"/>
+              <w:rPr>
+                <w:rFonts w:ascii="Times New Roman" w:hAnsi="Times New Roman" w:cs="Times New Roman"/>
+                <w:sz w:val="28"/>
+                <w:szCs w:val="28"/>
+                <w:lang w:val="en-US"/>
+              </w:rPr>
+            </w:pPr>
+            <w:proofErr w:type="spellStart"/>
+            <w:r>
+              <w:rPr>
+                <w:rFonts w:ascii="Times New Roman" w:hAnsi="Times New Roman" w:cs="Times New Roman"/>
+                <w:sz w:val="28"/>
+                <w:szCs w:val="28"/>
+                <w:lang w:val="en-US"/>
+              </w:rPr>
+              <w:t>tcp</w:t>
+            </w:r>
+            <w:proofErr w:type="spellEnd"/>
+            <w:r>
+              <w:rPr>
+                <w:rFonts w:ascii="Times New Roman" w:hAnsi="Times New Roman" w:cs="Times New Roman"/>
+                <w:sz w:val="28"/>
+                <w:szCs w:val="28"/>
+                <w:lang w:val="en-US"/>
+              </w:rPr>
+              <w:t>/443</w:t>
+            </w:r>
+          </w:p>
+        </w:tc>
+        <w:tc>
+          <w:tcPr>
+            <w:tcW w:w="1926" w:type="dxa"/>
+            <w:vAlign w:val="center"/>
+          </w:tcPr>
+          <w:p>
+            <w:pPr>
+              <w:spacing w:after="80" w:line="240" w:lineRule="auto"/>
+              <w:jc w:val="center"/>
+              <w:rPr>
+                <w:rFonts w:ascii="Times New Roman" w:hAnsi="Times New Roman" w:cs="Times New Roman"/>
+                <w:sz w:val="28"/>
+                <w:szCs w:val="28"/>
+                <w:lang w:val="en-US"/>
+              </w:rPr>
+            </w:pPr>
+            <w:r>
+              <w:rPr>
+                <w:rFonts w:ascii="Times New Roman" w:hAnsi="Times New Roman" w:cs="Times New Roman"/>
+                <w:sz w:val="28"/>
+                <w:szCs w:val="28"/>
+                <w:lang w:val="en-US"/>
+              </w:rPr>
+              <w:t>172.10.10.2</w:t>
+            </w:r>
+          </w:p>
+        </w:tc>
+        <w:tc>
+          <w:tcPr>
+            <w:tcW w:w="1966" w:type="dxa"/>
+            <w:vAlign w:val="center"/>
+          </w:tcPr>
+          <w:p>
+            <w:pPr>
+              <w:spacing w:after="80" w:line="240" w:lineRule="auto"/>
+              <w:jc w:val="center"/>
+              <w:rPr>
+                <w:rFonts w:ascii="Times New Roman" w:hAnsi="Times New Roman" w:cs="Times New Roman"/>
+                <w:sz w:val="28"/>
+                <w:szCs w:val="28"/>
+                <w:lang w:val="en-US"/>
+              </w:rPr>
+            </w:pPr>
+            <w:r>
+              <w:rPr>
+                <w:rFonts w:ascii="Times New Roman" w:hAnsi="Times New Roman" w:cs="Times New Roman"/>
+                <w:sz w:val="28"/>
+                <w:szCs w:val="28"/>
+                <w:lang w:val="en-US"/>
+              </w:rPr>
+              <w:t>192.168.14.106</w:t>
+            </w:r>
+          </w:p>
+        </w:tc>
+        <w:tc>
+          <w:tcPr>
+            <w:tcW w:w="1770" w:type="dxa"/>
+            <w:vMerge/>
+            <w:vAlign w:val="center"/>
+          </w:tcPr>
+          <w:p>
+            <w:pPr>
+              <w:spacing w:after="80" w:line="240" w:lineRule="auto"/>
+              <w:jc w:val="center"/>
+              <w:rPr>
+                <w:rFonts w:ascii="Times New Roman" w:hAnsi="Times New Roman" w:cs="Times New Roman"/>
+                <w:sz w:val="28"/>
+                <w:szCs w:val="28"/>
+              </w:rPr>
+            </w:pPr>
+          </w:p>
+        </w:tc>
+      </w:tr>
+      <w:tr>
+        <w:trPr>
+          <w:trHeight w:val="439"/>
+          <w:jc w:val="center"/>
+        </w:trPr>
+        <w:tc>
+          <w:tcPr>
+            <w:tcW w:w="1141" w:type="dxa"/>
+            <w:vMerge/>
+            <w:vAlign w:val="center"/>
+          </w:tcPr>
+          <w:p>
+            <w:pPr>
+              <w:spacing w:after="80" w:line="240" w:lineRule="auto"/>
+              <w:jc w:val="center"/>
+              <w:rPr>
+                <w:rFonts w:ascii="Times New Roman" w:hAnsi="Times New Roman" w:cs="Times New Roman"/>
+                <w:sz w:val="28"/>
+                <w:szCs w:val="28"/>
+              </w:rPr>
+            </w:pPr>
+          </w:p>
+        </w:tc>
+        <w:tc>
+          <w:tcPr>
+            <w:tcW w:w="1589" w:type="dxa"/>
+            <w:vMerge/>
+            <w:vAlign w:val="center"/>
+          </w:tcPr>
+          <w:p>
+            <w:pPr>
+              <w:spacing w:after="80" w:line="240" w:lineRule="auto"/>
+              <w:jc w:val="center"/>
+              <w:rPr>
+                <w:rFonts w:ascii="Times New Roman" w:hAnsi="Times New Roman" w:cs="Times New Roman"/>
+                <w:sz w:val="28"/>
+                <w:szCs w:val="28"/>
+                <w:lang w:val="en-US"/>
+              </w:rPr>
+            </w:pPr>
+          </w:p>
+        </w:tc>
+        <w:tc>
+          <w:tcPr>
+            <w:tcW w:w="1594" w:type="dxa"/>
+            <w:vAlign w:val="center"/>
+          </w:tcPr>
+          <w:p>
+            <w:pPr>
+              <w:spacing w:after="80" w:line="240" w:lineRule="auto"/>
+              <w:jc w:val="center"/>
+              <w:rPr>
+                <w:rFonts w:ascii="Times New Roman" w:hAnsi="Times New Roman" w:cs="Times New Roman"/>
+                <w:sz w:val="28"/>
+                <w:szCs w:val="28"/>
+                <w:lang w:val="en-US"/>
+              </w:rPr>
+            </w:pPr>
+            <w:proofErr w:type="spellStart"/>
+            <w:r>
+              <w:rPr>
+                <w:rFonts w:ascii="Times New Roman" w:hAnsi="Times New Roman" w:cs="Times New Roman"/>
+                <w:sz w:val="28"/>
+                <w:szCs w:val="28"/>
+                <w:lang w:val="en-US"/>
+              </w:rPr>
+              <w:t>tcp</w:t>
+            </w:r>
+            <w:proofErr w:type="spellEnd"/>
+            <w:r>
+              <w:rPr>
+                <w:rFonts w:ascii="Times New Roman" w:hAnsi="Times New Roman" w:cs="Times New Roman"/>
+                <w:sz w:val="28"/>
+                <w:szCs w:val="28"/>
+                <w:lang w:val="en-US"/>
+              </w:rPr>
+              <w:t>/range 20 21</w:t>
+            </w:r>
+          </w:p>
+        </w:tc>
+        <w:tc>
+          <w:tcPr>
+            <w:tcW w:w="1926" w:type="dxa"/>
+            <w:vAlign w:val="center"/>
+          </w:tcPr>
+          <w:p>
+            <w:pPr>
+              <w:spacing w:after="80" w:line="240" w:lineRule="auto"/>
+              <w:jc w:val="center"/>
+              <w:rPr>
+                <w:rFonts w:ascii="Times New Roman" w:hAnsi="Times New Roman" w:cs="Times New Roman"/>
+                <w:sz w:val="28"/>
+                <w:szCs w:val="28"/>
+                <w:lang w:val="en-US"/>
+              </w:rPr>
+            </w:pPr>
+            <w:r>
+              <w:rPr>
+                <w:rFonts w:ascii="Times New Roman" w:hAnsi="Times New Roman" w:cs="Times New Roman"/>
+                <w:sz w:val="28"/>
+                <w:szCs w:val="28"/>
+                <w:lang w:val="en-US"/>
+              </w:rPr>
+              <w:t>172.10.0.145</w:t>
+            </w:r>
+          </w:p>
+          <w:p>
+            <w:pPr>
+              <w:spacing w:after="80" w:line="240" w:lineRule="auto"/>
+              <w:jc w:val="center"/>
+              <w:rPr>
+                <w:rFonts w:ascii="Times New Roman" w:hAnsi="Times New Roman" w:cs="Times New Roman"/>
+                <w:sz w:val="28"/>
+                <w:szCs w:val="28"/>
+                <w:lang w:val="en-US"/>
+              </w:rPr>
+            </w:pPr>
+            <w:r>
+              <w:rPr>
+                <w:rFonts w:ascii="Times New Roman" w:hAnsi="Times New Roman" w:cs="Times New Roman"/>
+                <w:sz w:val="28"/>
+                <w:szCs w:val="28"/>
+                <w:lang w:val="en-US"/>
+              </w:rPr>
+              <w:t>0.0.0.15</w:t>
+            </w:r>
+          </w:p>
+        </w:tc>
+        <w:tc>
+          <w:tcPr>
+            <w:tcW w:w="1966" w:type="dxa"/>
+            <w:vAlign w:val="center"/>
+          </w:tcPr>
+          <w:p>
+            <w:pPr>
+              <w:spacing w:after="80" w:line="240" w:lineRule="auto"/>
+              <w:jc w:val="center"/>
+              <w:rPr>
+                <w:rFonts w:ascii="Times New Roman" w:hAnsi="Times New Roman" w:cs="Times New Roman"/>
+                <w:sz w:val="28"/>
+                <w:szCs w:val="28"/>
+                <w:lang w:val="en-US"/>
+              </w:rPr>
+            </w:pPr>
+            <w:r>
+              <w:rPr>
+                <w:rFonts w:ascii="Times New Roman" w:hAnsi="Times New Roman" w:cs="Times New Roman"/>
+                <w:sz w:val="28"/>
+                <w:szCs w:val="28"/>
+                <w:lang w:val="en-US"/>
+              </w:rPr>
+              <w:t>192.168.14.106</w:t>
+            </w:r>
+          </w:p>
+        </w:tc>
+        <w:tc>
+          <w:tcPr>
+            <w:tcW w:w="1770" w:type="dxa"/>
+            <w:vMerge/>
+            <w:vAlign w:val="center"/>
+          </w:tcPr>
+          <w:p>
+            <w:pPr>
+              <w:spacing w:after="80" w:line="240" w:lineRule="auto"/>
+              <w:jc w:val="center"/>
+              <w:rPr>
+                <w:rFonts w:ascii="Times New Roman" w:hAnsi="Times New Roman" w:cs="Times New Roman"/>
+                <w:sz w:val="28"/>
+                <w:szCs w:val="28"/>
+              </w:rPr>
+            </w:pPr>
+          </w:p>
+        </w:tc>
+      </w:tr>
+      <w:tr>
+        <w:trPr>
+          <w:trHeight w:val="439"/>
+          <w:jc w:val="center"/>
+        </w:trPr>
+        <w:tc>
+          <w:tcPr>
+            <w:tcW w:w="1141" w:type="dxa"/>
+            <w:vMerge/>
+            <w:vAlign w:val="center"/>
+          </w:tcPr>
+          <w:p>
+            <w:pPr>
+              <w:spacing w:after="80" w:line="240" w:lineRule="auto"/>
+              <w:jc w:val="center"/>
+              <w:rPr>
+                <w:rFonts w:ascii="Times New Roman" w:hAnsi="Times New Roman" w:cs="Times New Roman"/>
+                <w:sz w:val="28"/>
+                <w:szCs w:val="28"/>
+              </w:rPr>
+            </w:pPr>
+          </w:p>
+        </w:tc>
+        <w:tc>
+          <w:tcPr>
+            <w:tcW w:w="1589" w:type="dxa"/>
+            <w:vMerge/>
+            <w:vAlign w:val="center"/>
+          </w:tcPr>
+          <w:p>
+            <w:pPr>
+              <w:spacing w:after="80" w:line="240" w:lineRule="auto"/>
+              <w:jc w:val="center"/>
+              <w:rPr>
+                <w:rFonts w:ascii="Times New Roman" w:hAnsi="Times New Roman" w:cs="Times New Roman"/>
+                <w:sz w:val="28"/>
+                <w:szCs w:val="28"/>
+                <w:lang w:val="en-US"/>
+              </w:rPr>
+            </w:pPr>
+          </w:p>
+        </w:tc>
+        <w:tc>
+          <w:tcPr>
+            <w:tcW w:w="1594" w:type="dxa"/>
+            <w:vAlign w:val="center"/>
+          </w:tcPr>
+          <w:p>
+            <w:pPr>
+              <w:spacing w:after="80" w:line="240" w:lineRule="auto"/>
+              <w:jc w:val="center"/>
+              <w:rPr>
+                <w:rFonts w:ascii="Times New Roman" w:hAnsi="Times New Roman" w:cs="Times New Roman"/>
+                <w:sz w:val="28"/>
+                <w:szCs w:val="28"/>
+                <w:lang w:val="en-US"/>
+              </w:rPr>
+            </w:pPr>
+            <w:proofErr w:type="spellStart"/>
+            <w:r>
+              <w:rPr>
+                <w:rFonts w:ascii="Times New Roman" w:hAnsi="Times New Roman" w:cs="Times New Roman"/>
+                <w:sz w:val="28"/>
+                <w:szCs w:val="28"/>
+                <w:lang w:val="en-US"/>
+              </w:rPr>
+              <w:t>tcp</w:t>
+            </w:r>
+            <w:proofErr w:type="spellEnd"/>
+            <w:r>
+              <w:rPr>
+                <w:rFonts w:ascii="Times New Roman" w:hAnsi="Times New Roman" w:cs="Times New Roman"/>
+                <w:sz w:val="28"/>
+                <w:szCs w:val="28"/>
+                <w:lang w:val="en-US"/>
+              </w:rPr>
+              <w:t>/range 20 21</w:t>
+            </w:r>
+          </w:p>
+        </w:tc>
+        <w:tc>
+          <w:tcPr>
+            <w:tcW w:w="1926" w:type="dxa"/>
+            <w:vAlign w:val="center"/>
+          </w:tcPr>
+          <w:p>
+            <w:pPr>
+              <w:spacing w:after="80" w:line="240" w:lineRule="auto"/>
+              <w:jc w:val="center"/>
+              <w:rPr>
+                <w:rFonts w:ascii="Times New Roman" w:hAnsi="Times New Roman" w:cs="Times New Roman"/>
+                <w:sz w:val="28"/>
+                <w:szCs w:val="28"/>
+                <w:lang w:val="en-US"/>
+              </w:rPr>
+            </w:pPr>
+            <w:r>
+              <w:rPr>
+                <w:rFonts w:ascii="Times New Roman" w:hAnsi="Times New Roman" w:cs="Times New Roman"/>
+                <w:sz w:val="28"/>
+                <w:szCs w:val="28"/>
+                <w:lang w:val="en-US"/>
+              </w:rPr>
+              <w:t>172.10.10.2</w:t>
+            </w:r>
+          </w:p>
+        </w:tc>
+        <w:tc>
+          <w:tcPr>
+            <w:tcW w:w="1966" w:type="dxa"/>
+            <w:vAlign w:val="center"/>
+          </w:tcPr>
+          <w:p>
+            <w:pPr>
+              <w:spacing w:after="80" w:line="240" w:lineRule="auto"/>
+              <w:jc w:val="center"/>
+              <w:rPr>
+                <w:rFonts w:ascii="Times New Roman" w:hAnsi="Times New Roman" w:cs="Times New Roman"/>
+                <w:sz w:val="28"/>
+                <w:szCs w:val="28"/>
+                <w:lang w:val="en-US"/>
+              </w:rPr>
+            </w:pPr>
+            <w:r>
+              <w:rPr>
+                <w:rFonts w:ascii="Times New Roman" w:hAnsi="Times New Roman" w:cs="Times New Roman"/>
+                <w:sz w:val="28"/>
+                <w:szCs w:val="28"/>
+                <w:lang w:val="en-US"/>
+              </w:rPr>
+              <w:t>192.168.14.106</w:t>
+            </w:r>
+          </w:p>
+        </w:tc>
+        <w:tc>
+          <w:tcPr>
+            <w:tcW w:w="1770" w:type="dxa"/>
+            <w:vMerge/>
+            <w:vAlign w:val="center"/>
+          </w:tcPr>
+          <w:p>
+            <w:pPr>
+              <w:spacing w:after="80" w:line="240" w:lineRule="auto"/>
+              <w:jc w:val="center"/>
+              <w:rPr>
+                <w:rFonts w:ascii="Times New Roman" w:hAnsi="Times New Roman" w:cs="Times New Roman"/>
+                <w:sz w:val="28"/>
+                <w:szCs w:val="28"/>
+              </w:rPr>
+            </w:pPr>
+          </w:p>
+        </w:tc>
+      </w:tr>
+      <w:tr>
+        <w:trPr>
+          <w:trHeight w:val="439"/>
+          <w:jc w:val="center"/>
+        </w:trPr>
+        <w:tc>
+          <w:tcPr>
+            <w:tcW w:w="1141" w:type="dxa"/>
+            <w:vMerge/>
+            <w:vAlign w:val="center"/>
+          </w:tcPr>
+          <w:p>
+            <w:pPr>
+              <w:spacing w:after="80" w:line="240" w:lineRule="auto"/>
+              <w:jc w:val="center"/>
+              <w:rPr>
+                <w:rFonts w:ascii="Times New Roman" w:hAnsi="Times New Roman" w:cs="Times New Roman"/>
+                <w:sz w:val="28"/>
+                <w:szCs w:val="28"/>
+              </w:rPr>
+            </w:pPr>
+          </w:p>
+        </w:tc>
+        <w:tc>
+          <w:tcPr>
+            <w:tcW w:w="1589" w:type="dxa"/>
+            <w:vMerge/>
+            <w:vAlign w:val="center"/>
+          </w:tcPr>
+          <w:p>
+            <w:pPr>
+              <w:spacing w:after="80" w:line="240" w:lineRule="auto"/>
+              <w:jc w:val="center"/>
+              <w:rPr>
+                <w:rFonts w:ascii="Times New Roman" w:hAnsi="Times New Roman" w:cs="Times New Roman"/>
+                <w:sz w:val="28"/>
+                <w:szCs w:val="28"/>
+                <w:lang w:val="en-US"/>
+              </w:rPr>
+            </w:pPr>
+          </w:p>
+        </w:tc>
+        <w:tc>
+          <w:tcPr>
+            <w:tcW w:w="1594" w:type="dxa"/>
+            <w:vAlign w:val="center"/>
+          </w:tcPr>
+          <w:p>
+            <w:pPr>
+              <w:spacing w:after="80" w:line="240" w:lineRule="auto"/>
+              <w:jc w:val="center"/>
+              <w:rPr>
+                <w:rFonts w:ascii="Times New Roman" w:hAnsi="Times New Roman" w:cs="Times New Roman"/>
+                <w:sz w:val="28"/>
+                <w:szCs w:val="28"/>
+                <w:lang w:val="en-US"/>
+              </w:rPr>
+            </w:pPr>
+            <w:proofErr w:type="spellStart"/>
+            <w:r>
+              <w:rPr>
+                <w:rFonts w:ascii="Times New Roman" w:hAnsi="Times New Roman" w:cs="Times New Roman"/>
+                <w:sz w:val="28"/>
+                <w:szCs w:val="28"/>
+                <w:lang w:val="en-US"/>
+              </w:rPr>
+              <w:t>tcp</w:t>
+            </w:r>
+            <w:proofErr w:type="spellEnd"/>
+            <w:r>
+              <w:rPr>
+                <w:rFonts w:ascii="Times New Roman" w:hAnsi="Times New Roman" w:cs="Times New Roman"/>
+                <w:sz w:val="28"/>
+                <w:szCs w:val="28"/>
+                <w:lang w:val="en-US"/>
+              </w:rPr>
+              <w:t>/pop3</w:t>
+            </w:r>
+          </w:p>
+        </w:tc>
+        <w:tc>
+          <w:tcPr>
+            <w:tcW w:w="1926" w:type="dxa"/>
+            <w:vAlign w:val="center"/>
+          </w:tcPr>
+          <w:p>
+            <w:pPr>
+              <w:spacing w:after="80" w:line="240" w:lineRule="auto"/>
+              <w:jc w:val="center"/>
+              <w:rPr>
+                <w:rFonts w:ascii="Times New Roman" w:hAnsi="Times New Roman" w:cs="Times New Roman"/>
+                <w:sz w:val="28"/>
+                <w:szCs w:val="28"/>
+                <w:lang w:val="en-US"/>
+              </w:rPr>
+            </w:pPr>
+            <w:r>
+              <w:rPr>
+                <w:rFonts w:ascii="Times New Roman" w:hAnsi="Times New Roman" w:cs="Times New Roman"/>
+                <w:sz w:val="28"/>
+                <w:szCs w:val="28"/>
+                <w:lang w:val="en-US"/>
+              </w:rPr>
+              <w:t>172.10.10.2</w:t>
+            </w:r>
+          </w:p>
+        </w:tc>
+        <w:tc>
+          <w:tcPr>
+            <w:tcW w:w="1966" w:type="dxa"/>
+            <w:vAlign w:val="center"/>
+          </w:tcPr>
+          <w:p>
+            <w:pPr>
+              <w:spacing w:after="80" w:line="240" w:lineRule="auto"/>
+              <w:jc w:val="center"/>
+              <w:rPr>
+                <w:rFonts w:ascii="Times New Roman" w:hAnsi="Times New Roman" w:cs="Times New Roman"/>
+                <w:sz w:val="28"/>
+                <w:szCs w:val="28"/>
+                <w:lang w:val="en-US"/>
+              </w:rPr>
+            </w:pPr>
+            <w:r>
+              <w:rPr>
+                <w:rFonts w:ascii="Times New Roman" w:hAnsi="Times New Roman" w:cs="Times New Roman"/>
+                <w:sz w:val="28"/>
+                <w:szCs w:val="28"/>
+                <w:lang w:val="en-US"/>
+              </w:rPr>
+              <w:t>192.168.14.106</w:t>
+            </w:r>
+          </w:p>
+        </w:tc>
+        <w:tc>
+          <w:tcPr>
+            <w:tcW w:w="1770" w:type="dxa"/>
+            <w:vMerge/>
+            <w:vAlign w:val="center"/>
+          </w:tcPr>
+          <w:p>
+            <w:pPr>
+              <w:spacing w:after="80" w:line="240" w:lineRule="auto"/>
+              <w:jc w:val="center"/>
+              <w:rPr>
+                <w:rFonts w:ascii="Times New Roman" w:hAnsi="Times New Roman" w:cs="Times New Roman"/>
+                <w:sz w:val="28"/>
+                <w:szCs w:val="28"/>
+              </w:rPr>
+            </w:pPr>
+          </w:p>
+        </w:tc>
+      </w:tr>
+      <w:tr>
+        <w:trPr>
+          <w:trHeight w:val="439"/>
+          <w:jc w:val="center"/>
+        </w:trPr>
+        <w:tc>
+          <w:tcPr>
+            <w:tcW w:w="1141" w:type="dxa"/>
+            <w:vMerge/>
+            <w:vAlign w:val="center"/>
+          </w:tcPr>
+          <w:p>
+            <w:pPr>
+              <w:spacing w:after="80" w:line="240" w:lineRule="auto"/>
+              <w:jc w:val="center"/>
+              <w:rPr>
+                <w:rFonts w:ascii="Times New Roman" w:hAnsi="Times New Roman" w:cs="Times New Roman"/>
+                <w:sz w:val="28"/>
+                <w:szCs w:val="28"/>
+              </w:rPr>
+            </w:pPr>
+          </w:p>
+        </w:tc>
+        <w:tc>
+          <w:tcPr>
+            <w:tcW w:w="1589" w:type="dxa"/>
+            <w:vMerge/>
+            <w:vAlign w:val="center"/>
+          </w:tcPr>
+          <w:p>
+            <w:pPr>
+              <w:spacing w:after="80" w:line="240" w:lineRule="auto"/>
+              <w:jc w:val="center"/>
+              <w:rPr>
+                <w:rFonts w:ascii="Times New Roman" w:hAnsi="Times New Roman" w:cs="Times New Roman"/>
+                <w:sz w:val="28"/>
+                <w:szCs w:val="28"/>
+                <w:lang w:val="en-US"/>
+              </w:rPr>
+            </w:pPr>
+          </w:p>
+        </w:tc>
+        <w:tc>
+          <w:tcPr>
+            <w:tcW w:w="1594" w:type="dxa"/>
+            <w:vAlign w:val="center"/>
+          </w:tcPr>
+          <w:p>
+            <w:pPr>
+              <w:spacing w:after="80" w:line="240" w:lineRule="auto"/>
+              <w:jc w:val="center"/>
+              <w:rPr>
+                <w:rFonts w:ascii="Times New Roman" w:hAnsi="Times New Roman" w:cs="Times New Roman"/>
+                <w:sz w:val="28"/>
+                <w:szCs w:val="28"/>
+                <w:lang w:val="en-US"/>
+              </w:rPr>
+            </w:pPr>
+            <w:proofErr w:type="spellStart"/>
+            <w:r>
+              <w:rPr>
+                <w:rFonts w:ascii="Times New Roman" w:hAnsi="Times New Roman" w:cs="Times New Roman"/>
+                <w:sz w:val="28"/>
+                <w:szCs w:val="28"/>
+                <w:lang w:val="en-US"/>
+              </w:rPr>
+              <w:t>tcp</w:t>
+            </w:r>
+            <w:proofErr w:type="spellEnd"/>
+            <w:r>
+              <w:rPr>
+                <w:rFonts w:ascii="Times New Roman" w:hAnsi="Times New Roman" w:cs="Times New Roman"/>
+                <w:sz w:val="28"/>
+                <w:szCs w:val="28"/>
+                <w:lang w:val="en-US"/>
+              </w:rPr>
+              <w:t>/pop3</w:t>
+            </w:r>
+          </w:p>
+        </w:tc>
+        <w:tc>
+          <w:tcPr>
+            <w:tcW w:w="1926" w:type="dxa"/>
+            <w:vAlign w:val="center"/>
+          </w:tcPr>
+          <w:p>
+            <w:pPr>
+              <w:spacing w:after="80" w:line="240" w:lineRule="auto"/>
+              <w:jc w:val="center"/>
+              <w:rPr>
+                <w:rFonts w:ascii="Times New Roman" w:hAnsi="Times New Roman" w:cs="Times New Roman"/>
+                <w:sz w:val="28"/>
+                <w:szCs w:val="28"/>
+                <w:lang w:val="en-US"/>
+              </w:rPr>
+            </w:pPr>
+            <w:r>
+              <w:rPr>
+                <w:rFonts w:ascii="Times New Roman" w:hAnsi="Times New Roman" w:cs="Times New Roman"/>
+                <w:sz w:val="28"/>
+                <w:szCs w:val="28"/>
+                <w:lang w:val="en-US"/>
+              </w:rPr>
+              <w:t>172.10.0.145</w:t>
+            </w:r>
+          </w:p>
+          <w:p>
+            <w:pPr>
+              <w:spacing w:after="80" w:line="240" w:lineRule="auto"/>
+              <w:jc w:val="center"/>
+              <w:rPr>
+                <w:rFonts w:ascii="Times New Roman" w:hAnsi="Times New Roman" w:cs="Times New Roman"/>
+                <w:sz w:val="28"/>
+                <w:szCs w:val="28"/>
+                <w:lang w:val="en-US"/>
+              </w:rPr>
+            </w:pPr>
+            <w:r>
+              <w:rPr>
+                <w:rFonts w:ascii="Times New Roman" w:hAnsi="Times New Roman" w:cs="Times New Roman"/>
+                <w:sz w:val="28"/>
+                <w:szCs w:val="28"/>
+                <w:lang w:val="en-US"/>
+              </w:rPr>
+              <w:t>0.0.0.15</w:t>
+            </w:r>
+          </w:p>
+        </w:tc>
+        <w:tc>
+          <w:tcPr>
+            <w:tcW w:w="1966" w:type="dxa"/>
+            <w:vAlign w:val="center"/>
+          </w:tcPr>
+          <w:p>
+            <w:pPr>
+              <w:spacing w:after="80" w:line="240" w:lineRule="auto"/>
+              <w:jc w:val="center"/>
+              <w:rPr>
+                <w:rFonts w:ascii="Times New Roman" w:hAnsi="Times New Roman" w:cs="Times New Roman"/>
+                <w:sz w:val="28"/>
+                <w:szCs w:val="28"/>
+                <w:lang w:val="en-US"/>
+              </w:rPr>
+            </w:pPr>
+            <w:r>
+              <w:rPr>
+                <w:rFonts w:ascii="Times New Roman" w:hAnsi="Times New Roman" w:cs="Times New Roman"/>
+                <w:sz w:val="28"/>
+                <w:szCs w:val="28"/>
+                <w:lang w:val="en-US"/>
+              </w:rPr>
+              <w:t>192.168.14.106</w:t>
+            </w:r>
+          </w:p>
+        </w:tc>
+        <w:tc>
+          <w:tcPr>
+            <w:tcW w:w="1770" w:type="dxa"/>
+            <w:vMerge/>
+            <w:vAlign w:val="center"/>
+          </w:tcPr>
+          <w:p>
+            <w:pPr>
+              <w:spacing w:after="80" w:line="240" w:lineRule="auto"/>
+              <w:jc w:val="center"/>
+              <w:rPr>
+                <w:rFonts w:ascii="Times New Roman" w:hAnsi="Times New Roman" w:cs="Times New Roman"/>
+                <w:sz w:val="28"/>
+                <w:szCs w:val="28"/>
+              </w:rPr>
+            </w:pPr>
+          </w:p>
+        </w:tc>
+      </w:tr>
+      <w:tr>
+        <w:trPr>
+          <w:trHeight w:val="439"/>
+          <w:jc w:val="center"/>
+        </w:trPr>
+        <w:tc>
+          <w:tcPr>
+            <w:tcW w:w="1141" w:type="dxa"/>
+            <w:vMerge/>
+            <w:vAlign w:val="center"/>
+          </w:tcPr>
+          <w:p>
+            <w:pPr>
+              <w:spacing w:after="80" w:line="240" w:lineRule="auto"/>
+              <w:jc w:val="center"/>
+              <w:rPr>
+                <w:rFonts w:ascii="Times New Roman" w:hAnsi="Times New Roman" w:cs="Times New Roman"/>
+                <w:sz w:val="28"/>
+                <w:szCs w:val="28"/>
+              </w:rPr>
+            </w:pPr>
+          </w:p>
+        </w:tc>
+        <w:tc>
+          <w:tcPr>
+            <w:tcW w:w="1589" w:type="dxa"/>
+            <w:vMerge/>
+            <w:vAlign w:val="center"/>
+          </w:tcPr>
+          <w:p>
+            <w:pPr>
+              <w:spacing w:after="80" w:line="240" w:lineRule="auto"/>
+              <w:jc w:val="center"/>
+              <w:rPr>
+                <w:rFonts w:ascii="Times New Roman" w:hAnsi="Times New Roman" w:cs="Times New Roman"/>
+                <w:sz w:val="28"/>
+                <w:szCs w:val="28"/>
+                <w:lang w:val="en-US"/>
+              </w:rPr>
+            </w:pPr>
+          </w:p>
+        </w:tc>
+        <w:tc>
+          <w:tcPr>
+            <w:tcW w:w="1594" w:type="dxa"/>
+            <w:vAlign w:val="center"/>
+          </w:tcPr>
+          <w:p>
+            <w:pPr>
+              <w:spacing w:after="80" w:line="240" w:lineRule="auto"/>
+              <w:jc w:val="center"/>
+              <w:rPr>
+                <w:rFonts w:ascii="Times New Roman" w:hAnsi="Times New Roman" w:cs="Times New Roman"/>
+                <w:sz w:val="28"/>
+                <w:szCs w:val="28"/>
+                <w:lang w:val="en-US"/>
+              </w:rPr>
+            </w:pPr>
+            <w:proofErr w:type="spellStart"/>
+            <w:r>
+              <w:rPr>
+                <w:rFonts w:ascii="Times New Roman" w:hAnsi="Times New Roman" w:cs="Times New Roman"/>
+                <w:sz w:val="28"/>
+                <w:szCs w:val="28"/>
+                <w:lang w:val="en-US"/>
+              </w:rPr>
+              <w:t>tcp</w:t>
+            </w:r>
+            <w:proofErr w:type="spellEnd"/>
+            <w:r>
+              <w:rPr>
+                <w:rFonts w:ascii="Times New Roman" w:hAnsi="Times New Roman" w:cs="Times New Roman"/>
+                <w:sz w:val="28"/>
+                <w:szCs w:val="28"/>
+                <w:lang w:val="en-US"/>
+              </w:rPr>
+              <w:t>/smtp</w:t>
+            </w:r>
+          </w:p>
+        </w:tc>
+        <w:tc>
+          <w:tcPr>
+            <w:tcW w:w="1926" w:type="dxa"/>
+            <w:vAlign w:val="center"/>
+          </w:tcPr>
+          <w:p>
+            <w:pPr>
+              <w:spacing w:after="80" w:line="240" w:lineRule="auto"/>
+              <w:jc w:val="center"/>
+              <w:rPr>
+                <w:rFonts w:ascii="Times New Roman" w:hAnsi="Times New Roman" w:cs="Times New Roman"/>
+                <w:sz w:val="28"/>
+                <w:szCs w:val="28"/>
+                <w:lang w:val="en-US"/>
+              </w:rPr>
+            </w:pPr>
+            <w:r>
+              <w:rPr>
+                <w:rFonts w:ascii="Times New Roman" w:hAnsi="Times New Roman" w:cs="Times New Roman"/>
+                <w:sz w:val="28"/>
+                <w:szCs w:val="28"/>
+                <w:lang w:val="en-US"/>
+              </w:rPr>
+              <w:t>172.10.0.145</w:t>
+            </w:r>
+          </w:p>
+          <w:p>
+            <w:pPr>
+              <w:spacing w:after="80" w:line="240" w:lineRule="auto"/>
+              <w:jc w:val="center"/>
+              <w:rPr>
+                <w:rFonts w:ascii="Times New Roman" w:hAnsi="Times New Roman" w:cs="Times New Roman"/>
+                <w:sz w:val="28"/>
+                <w:szCs w:val="28"/>
+                <w:lang w:val="en-US"/>
+              </w:rPr>
+            </w:pPr>
+            <w:r>
+              <w:rPr>
+                <w:rFonts w:ascii="Times New Roman" w:hAnsi="Times New Roman" w:cs="Times New Roman"/>
+                <w:sz w:val="28"/>
+                <w:szCs w:val="28"/>
+                <w:lang w:val="en-US"/>
+              </w:rPr>
+              <w:t>0.0.0.15</w:t>
+            </w:r>
+          </w:p>
+        </w:tc>
+        <w:tc>
+          <w:tcPr>
+            <w:tcW w:w="1966" w:type="dxa"/>
+            <w:vAlign w:val="center"/>
+          </w:tcPr>
+          <w:p>
+            <w:pPr>
+              <w:spacing w:after="80" w:line="240" w:lineRule="auto"/>
+              <w:jc w:val="center"/>
+              <w:rPr>
+                <w:rFonts w:ascii="Times New Roman" w:hAnsi="Times New Roman" w:cs="Times New Roman"/>
+                <w:sz w:val="28"/>
+                <w:szCs w:val="28"/>
+                <w:lang w:val="en-US"/>
+              </w:rPr>
+            </w:pPr>
+            <w:r>
+              <w:rPr>
+                <w:rFonts w:ascii="Times New Roman" w:hAnsi="Times New Roman" w:cs="Times New Roman"/>
+                <w:sz w:val="28"/>
+                <w:szCs w:val="28"/>
+                <w:lang w:val="en-US"/>
+              </w:rPr>
+              <w:t>192.168.14.106</w:t>
+            </w:r>
+          </w:p>
+        </w:tc>
+        <w:tc>
+          <w:tcPr>
+            <w:tcW w:w="1770" w:type="dxa"/>
+            <w:vMerge/>
+            <w:vAlign w:val="center"/>
+          </w:tcPr>
+          <w:p>
+            <w:pPr>
+              <w:spacing w:after="80" w:line="240" w:lineRule="auto"/>
+              <w:jc w:val="center"/>
+              <w:rPr>
+                <w:rFonts w:ascii="Times New Roman" w:hAnsi="Times New Roman" w:cs="Times New Roman"/>
+                <w:sz w:val="28"/>
+                <w:szCs w:val="28"/>
+              </w:rPr>
+            </w:pPr>
+          </w:p>
+        </w:tc>
+      </w:tr>
+      <w:tr>
+        <w:trPr>
+          <w:trHeight w:val="439"/>
+          <w:jc w:val="center"/>
+        </w:trPr>
+        <w:tc>
+          <w:tcPr>
+            <w:tcW w:w="1141" w:type="dxa"/>
+            <w:vMerge/>
+            <w:vAlign w:val="center"/>
+          </w:tcPr>
+          <w:p>
+            <w:pPr>
+              <w:spacing w:after="80" w:line="240" w:lineRule="auto"/>
+              <w:jc w:val="center"/>
+              <w:rPr>
+                <w:rFonts w:ascii="Times New Roman" w:hAnsi="Times New Roman" w:cs="Times New Roman"/>
+                <w:sz w:val="28"/>
+                <w:szCs w:val="28"/>
+              </w:rPr>
+            </w:pPr>
+          </w:p>
+        </w:tc>
+        <w:tc>
+          <w:tcPr>
+            <w:tcW w:w="1589" w:type="dxa"/>
+            <w:vMerge/>
+            <w:vAlign w:val="center"/>
+          </w:tcPr>
+          <w:p>
+            <w:pPr>
+              <w:spacing w:after="80" w:line="240" w:lineRule="auto"/>
+              <w:jc w:val="center"/>
+              <w:rPr>
+                <w:rFonts w:ascii="Times New Roman" w:hAnsi="Times New Roman" w:cs="Times New Roman"/>
+                <w:sz w:val="28"/>
+                <w:szCs w:val="28"/>
+                <w:lang w:val="en-US"/>
+              </w:rPr>
+            </w:pPr>
+          </w:p>
+        </w:tc>
+        <w:tc>
+          <w:tcPr>
+            <w:tcW w:w="1594" w:type="dxa"/>
+            <w:vAlign w:val="center"/>
+          </w:tcPr>
+          <w:p>
+            <w:pPr>
+              <w:spacing w:after="80" w:line="240" w:lineRule="auto"/>
+              <w:jc w:val="center"/>
+              <w:rPr>
+                <w:rFonts w:ascii="Times New Roman" w:hAnsi="Times New Roman" w:cs="Times New Roman"/>
+                <w:sz w:val="28"/>
+                <w:szCs w:val="28"/>
+                <w:lang w:val="en-US"/>
+              </w:rPr>
+            </w:pPr>
+            <w:proofErr w:type="spellStart"/>
+            <w:r>
+              <w:rPr>
+                <w:rFonts w:ascii="Times New Roman" w:hAnsi="Times New Roman" w:cs="Times New Roman"/>
+                <w:sz w:val="28"/>
+                <w:szCs w:val="28"/>
+                <w:lang w:val="en-US"/>
+              </w:rPr>
+              <w:t>tcp</w:t>
+            </w:r>
+            <w:proofErr w:type="spellEnd"/>
+            <w:r>
+              <w:rPr>
+                <w:rFonts w:ascii="Times New Roman" w:hAnsi="Times New Roman" w:cs="Times New Roman"/>
+                <w:sz w:val="28"/>
+                <w:szCs w:val="28"/>
+                <w:lang w:val="en-US"/>
+              </w:rPr>
+              <w:t>/smtp</w:t>
+            </w:r>
+          </w:p>
+        </w:tc>
+        <w:tc>
+          <w:tcPr>
+            <w:tcW w:w="1926" w:type="dxa"/>
+            <w:vAlign w:val="center"/>
+          </w:tcPr>
+          <w:p>
+            <w:pPr>
+              <w:spacing w:after="80" w:line="240" w:lineRule="auto"/>
+              <w:jc w:val="center"/>
+              <w:rPr>
+                <w:rFonts w:ascii="Times New Roman" w:hAnsi="Times New Roman" w:cs="Times New Roman"/>
+                <w:sz w:val="28"/>
+                <w:szCs w:val="28"/>
+                <w:lang w:val="en-US"/>
+              </w:rPr>
+            </w:pPr>
+            <w:r>
+              <w:rPr>
+                <w:rFonts w:ascii="Times New Roman" w:hAnsi="Times New Roman" w:cs="Times New Roman"/>
+                <w:sz w:val="28"/>
+                <w:szCs w:val="28"/>
+                <w:lang w:val="en-US"/>
+              </w:rPr>
+              <w:t>172.10.10.2</w:t>
+            </w:r>
+          </w:p>
+        </w:tc>
+        <w:tc>
+          <w:tcPr>
+            <w:tcW w:w="1966" w:type="dxa"/>
+            <w:vAlign w:val="center"/>
+          </w:tcPr>
+          <w:p>
+            <w:pPr>
+              <w:spacing w:after="80" w:line="240" w:lineRule="auto"/>
+              <w:jc w:val="center"/>
+              <w:rPr>
+                <w:rFonts w:ascii="Times New Roman" w:hAnsi="Times New Roman" w:cs="Times New Roman"/>
+                <w:sz w:val="28"/>
+                <w:szCs w:val="28"/>
+                <w:lang w:val="en-US"/>
+              </w:rPr>
+            </w:pPr>
+            <w:r>
+              <w:rPr>
+                <w:rFonts w:ascii="Times New Roman" w:hAnsi="Times New Roman" w:cs="Times New Roman"/>
+                <w:sz w:val="28"/>
+                <w:szCs w:val="28"/>
+                <w:lang w:val="en-US"/>
+              </w:rPr>
+              <w:t>192.168.14.106</w:t>
+            </w:r>
+          </w:p>
+        </w:tc>
+        <w:tc>
+          <w:tcPr>
+            <w:tcW w:w="1770" w:type="dxa"/>
+            <w:vMerge/>
+            <w:vAlign w:val="center"/>
+          </w:tcPr>
+          <w:p>
+            <w:pPr>
+              <w:spacing w:after="80" w:line="240" w:lineRule="auto"/>
+              <w:jc w:val="center"/>
+              <w:rPr>
+                <w:rFonts w:ascii="Times New Roman" w:hAnsi="Times New Roman" w:cs="Times New Roman"/>
+                <w:sz w:val="28"/>
+                <w:szCs w:val="28"/>
+              </w:rPr>
+            </w:pPr>
+          </w:p>
+        </w:tc>
+      </w:tr>
+      <w:tr>
+        <w:trPr>
+          <w:trHeight w:val="439"/>
+          <w:jc w:val="center"/>
+        </w:trPr>
+        <w:tc>
+          <w:tcPr>
+            <w:tcW w:w="1141" w:type="dxa"/>
+            <w:vMerge/>
+            <w:vAlign w:val="center"/>
+          </w:tcPr>
+          <w:p>
+            <w:pPr>
+              <w:spacing w:after="80" w:line="240" w:lineRule="auto"/>
+              <w:jc w:val="center"/>
+              <w:rPr>
+                <w:rFonts w:ascii="Times New Roman" w:hAnsi="Times New Roman" w:cs="Times New Roman"/>
+                <w:sz w:val="28"/>
+                <w:szCs w:val="28"/>
+              </w:rPr>
+            </w:pPr>
+          </w:p>
+        </w:tc>
+        <w:tc>
+          <w:tcPr>
+            <w:tcW w:w="1589" w:type="dxa"/>
+            <w:vMerge/>
+            <w:vAlign w:val="center"/>
+          </w:tcPr>
+          <w:p>
+            <w:pPr>
+              <w:spacing w:after="80" w:line="240" w:lineRule="auto"/>
+              <w:jc w:val="center"/>
+              <w:rPr>
+                <w:rFonts w:ascii="Times New Roman" w:hAnsi="Times New Roman" w:cs="Times New Roman"/>
+                <w:sz w:val="28"/>
+                <w:szCs w:val="28"/>
+                <w:lang w:val="en-US"/>
+              </w:rPr>
+            </w:pPr>
+          </w:p>
+        </w:tc>
+        <w:tc>
+          <w:tcPr>
+            <w:tcW w:w="1594" w:type="dxa"/>
+            <w:vAlign w:val="center"/>
+          </w:tcPr>
+          <w:p>
+            <w:pPr>
+              <w:spacing w:after="80" w:line="240" w:lineRule="auto"/>
+              <w:jc w:val="center"/>
+              <w:rPr>
+                <w:rFonts w:ascii="Times New Roman" w:hAnsi="Times New Roman" w:cs="Times New Roman"/>
+                <w:sz w:val="28"/>
+                <w:szCs w:val="28"/>
+                <w:lang w:val="en-US"/>
+              </w:rPr>
+            </w:pPr>
+            <w:proofErr w:type="spellStart"/>
+            <w:r>
+              <w:rPr>
+                <w:rFonts w:ascii="Times New Roman" w:hAnsi="Times New Roman" w:cs="Times New Roman"/>
+                <w:sz w:val="28"/>
+                <w:szCs w:val="28"/>
+                <w:lang w:val="en-US"/>
+              </w:rPr>
+              <w:t>ospf</w:t>
+            </w:r>
+            <w:proofErr w:type="spellEnd"/>
+          </w:p>
+        </w:tc>
+        <w:tc>
+          <w:tcPr>
+            <w:tcW w:w="1926" w:type="dxa"/>
+            <w:vAlign w:val="center"/>
+          </w:tcPr>
+          <w:p>
+            <w:pPr>
+              <w:spacing w:after="80" w:line="240" w:lineRule="auto"/>
+              <w:jc w:val="center"/>
+              <w:rPr>
+                <w:rFonts w:ascii="Times New Roman" w:hAnsi="Times New Roman" w:cs="Times New Roman"/>
+                <w:sz w:val="28"/>
+                <w:szCs w:val="28"/>
+                <w:lang w:val="en-US"/>
+              </w:rPr>
+            </w:pPr>
+            <w:r>
+              <w:rPr>
+                <w:rFonts w:ascii="Times New Roman" w:hAnsi="Times New Roman" w:cs="Times New Roman"/>
+                <w:sz w:val="28"/>
+                <w:szCs w:val="28"/>
+                <w:lang w:val="en-US"/>
+              </w:rPr>
+              <w:t>any</w:t>
+            </w:r>
+          </w:p>
+        </w:tc>
+        <w:tc>
+          <w:tcPr>
+            <w:tcW w:w="1966" w:type="dxa"/>
+            <w:vAlign w:val="center"/>
+          </w:tcPr>
+          <w:p>
+            <w:pPr>
+              <w:spacing w:after="80" w:line="240" w:lineRule="auto"/>
+              <w:jc w:val="center"/>
+              <w:rPr>
+                <w:rFonts w:ascii="Times New Roman" w:hAnsi="Times New Roman" w:cs="Times New Roman"/>
+                <w:sz w:val="28"/>
+                <w:szCs w:val="28"/>
+                <w:lang w:val="en-US"/>
+              </w:rPr>
+            </w:pPr>
+            <w:r>
+              <w:rPr>
+                <w:rFonts w:ascii="Times New Roman" w:hAnsi="Times New Roman" w:cs="Times New Roman"/>
+                <w:sz w:val="28"/>
+                <w:szCs w:val="28"/>
+                <w:lang w:val="en-US"/>
+              </w:rPr>
+              <w:t>any</w:t>
+            </w:r>
+          </w:p>
+        </w:tc>
+        <w:tc>
+          <w:tcPr>
+            <w:tcW w:w="1770" w:type="dxa"/>
+            <w:vMerge/>
+            <w:vAlign w:val="center"/>
+          </w:tcPr>
+          <w:p>
+            <w:pPr>
+              <w:spacing w:after="80" w:line="240" w:lineRule="auto"/>
+              <w:jc w:val="center"/>
+              <w:rPr>
+                <w:rFonts w:ascii="Times New Roman" w:hAnsi="Times New Roman" w:cs="Times New Roman"/>
+                <w:sz w:val="28"/>
+                <w:szCs w:val="28"/>
+              </w:rPr>
+            </w:pPr>
+          </w:p>
+        </w:tc>
+      </w:tr>
+      <w:tr>
+        <w:trPr>
+          <w:trHeight w:val="439"/>
+          <w:jc w:val="center"/>
+        </w:trPr>
+        <w:tc>
+          <w:tcPr>
+            <w:tcW w:w="1141" w:type="dxa"/>
+            <w:vMerge/>
+            <w:vAlign w:val="center"/>
+          </w:tcPr>
+          <w:p>
+            <w:pPr>
+              <w:spacing w:after="80" w:line="240" w:lineRule="auto"/>
+              <w:jc w:val="center"/>
+              <w:rPr>
+                <w:rFonts w:ascii="Times New Roman" w:hAnsi="Times New Roman" w:cs="Times New Roman"/>
+                <w:sz w:val="28"/>
+                <w:szCs w:val="28"/>
+              </w:rPr>
+            </w:pPr>
+          </w:p>
+        </w:tc>
+        <w:tc>
+          <w:tcPr>
+            <w:tcW w:w="1589" w:type="dxa"/>
+            <w:vMerge/>
+            <w:vAlign w:val="center"/>
+          </w:tcPr>
+          <w:p>
+            <w:pPr>
+              <w:spacing w:after="80" w:line="240" w:lineRule="auto"/>
+              <w:jc w:val="center"/>
+              <w:rPr>
+                <w:rFonts w:ascii="Times New Roman" w:hAnsi="Times New Roman" w:cs="Times New Roman"/>
+                <w:sz w:val="28"/>
+                <w:szCs w:val="28"/>
+                <w:lang w:val="en-US"/>
+              </w:rPr>
+            </w:pPr>
+          </w:p>
+        </w:tc>
+        <w:tc>
+          <w:tcPr>
+            <w:tcW w:w="1594" w:type="dxa"/>
+            <w:vAlign w:val="center"/>
+          </w:tcPr>
+          <w:p>
+            <w:pPr>
+              <w:spacing w:after="80" w:line="240" w:lineRule="auto"/>
+              <w:jc w:val="center"/>
+              <w:rPr>
+                <w:rFonts w:ascii="Times New Roman" w:hAnsi="Times New Roman" w:cs="Times New Roman"/>
+                <w:sz w:val="28"/>
+                <w:szCs w:val="28"/>
+                <w:lang w:val="en-US"/>
+              </w:rPr>
+            </w:pPr>
+            <w:proofErr w:type="spellStart"/>
+            <w:r>
+              <w:rPr>
+                <w:rFonts w:ascii="Times New Roman" w:hAnsi="Times New Roman" w:cs="Times New Roman"/>
+                <w:sz w:val="28"/>
+                <w:szCs w:val="28"/>
+                <w:lang w:val="en-US"/>
+              </w:rPr>
+              <w:t>tcp</w:t>
+            </w:r>
+            <w:proofErr w:type="spellEnd"/>
+            <w:r>
+              <w:rPr>
+                <w:rFonts w:ascii="Times New Roman" w:hAnsi="Times New Roman" w:cs="Times New Roman"/>
+                <w:sz w:val="28"/>
+                <w:szCs w:val="28"/>
+                <w:lang w:val="en-US"/>
+              </w:rPr>
+              <w:t xml:space="preserve"> /31000</w:t>
+            </w:r>
+          </w:p>
+        </w:tc>
+        <w:tc>
+          <w:tcPr>
+            <w:tcW w:w="1926" w:type="dxa"/>
+            <w:vAlign w:val="center"/>
+          </w:tcPr>
+          <w:p>
+            <w:pPr>
+              <w:spacing w:after="80" w:line="240" w:lineRule="auto"/>
+              <w:jc w:val="center"/>
+              <w:rPr>
+                <w:rFonts w:ascii="Times New Roman" w:hAnsi="Times New Roman" w:cs="Times New Roman"/>
+                <w:sz w:val="28"/>
+                <w:szCs w:val="28"/>
+                <w:lang w:val="en-US"/>
+              </w:rPr>
+            </w:pPr>
+            <w:r>
+              <w:rPr>
+                <w:rFonts w:ascii="Times New Roman" w:hAnsi="Times New Roman" w:cs="Times New Roman"/>
+                <w:sz w:val="28"/>
+                <w:szCs w:val="28"/>
+                <w:lang w:val="en-US"/>
+              </w:rPr>
+              <w:t>172.10.0.160 0.0.0.15</w:t>
+            </w:r>
+          </w:p>
+          <w:p>
+            <w:pPr>
+              <w:spacing w:after="80" w:line="240" w:lineRule="auto"/>
+              <w:jc w:val="center"/>
+              <w:rPr>
+                <w:rFonts w:ascii="Times New Roman" w:hAnsi="Times New Roman" w:cs="Times New Roman"/>
+                <w:sz w:val="28"/>
+                <w:szCs w:val="28"/>
+                <w:lang w:val="en-US"/>
+              </w:rPr>
+            </w:pPr>
+            <w:r>
+              <w:rPr>
+                <w:rFonts w:ascii="Times New Roman" w:hAnsi="Times New Roman" w:cs="Times New Roman"/>
+                <w:sz w:val="28"/>
+                <w:szCs w:val="28"/>
+                <w:lang w:val="en-US"/>
+              </w:rPr>
+              <w:t>172.10.0.0.176</w:t>
+            </w:r>
+          </w:p>
+          <w:p>
+            <w:pPr>
+              <w:spacing w:after="80" w:line="240" w:lineRule="auto"/>
+              <w:jc w:val="center"/>
+              <w:rPr>
+                <w:rFonts w:ascii="Times New Roman" w:hAnsi="Times New Roman" w:cs="Times New Roman"/>
+                <w:sz w:val="28"/>
+                <w:szCs w:val="28"/>
+                <w:lang w:val="en-US"/>
+              </w:rPr>
+            </w:pPr>
+            <w:r>
+              <w:rPr>
+                <w:rFonts w:ascii="Times New Roman" w:hAnsi="Times New Roman" w:cs="Times New Roman"/>
+                <w:sz w:val="28"/>
+                <w:szCs w:val="28"/>
+                <w:lang w:val="en-US"/>
+              </w:rPr>
+              <w:t>0.0.0.15</w:t>
+            </w:r>
+          </w:p>
+          <w:p>
+            <w:pPr>
+              <w:spacing w:after="80" w:line="240" w:lineRule="auto"/>
+              <w:jc w:val="center"/>
+              <w:rPr>
+                <w:rFonts w:ascii="Times New Roman" w:hAnsi="Times New Roman" w:cs="Times New Roman"/>
+                <w:sz w:val="28"/>
+                <w:szCs w:val="28"/>
+                <w:lang w:val="en-US"/>
+              </w:rPr>
+            </w:pPr>
+            <w:r>
+              <w:rPr>
+                <w:rFonts w:ascii="Times New Roman" w:hAnsi="Times New Roman" w:cs="Times New Roman"/>
+                <w:sz w:val="28"/>
+                <w:szCs w:val="28"/>
+                <w:lang w:val="en-US"/>
+              </w:rPr>
+              <w:t>172.10.0.0.192</w:t>
+            </w:r>
+          </w:p>
+          <w:p>
+            <w:pPr>
+              <w:spacing w:after="80" w:line="240" w:lineRule="auto"/>
+              <w:jc w:val="center"/>
+              <w:rPr>
+                <w:rFonts w:ascii="Times New Roman" w:hAnsi="Times New Roman" w:cs="Times New Roman"/>
+                <w:sz w:val="28"/>
+                <w:szCs w:val="28"/>
+                <w:lang w:val="en-US"/>
+              </w:rPr>
+            </w:pPr>
+            <w:r>
+              <w:rPr>
+                <w:rFonts w:ascii="Times New Roman" w:hAnsi="Times New Roman" w:cs="Times New Roman"/>
+                <w:sz w:val="28"/>
+                <w:szCs w:val="28"/>
+                <w:lang w:val="en-US"/>
+              </w:rPr>
+              <w:t>0.0.0.15</w:t>
+            </w:r>
+          </w:p>
+          <w:p>
+            <w:pPr>
+              <w:spacing w:after="80" w:line="240" w:lineRule="auto"/>
+              <w:jc w:val="center"/>
+              <w:rPr>
+                <w:rFonts w:ascii="Times New Roman" w:hAnsi="Times New Roman" w:cs="Times New Roman"/>
+                <w:sz w:val="28"/>
+                <w:szCs w:val="28"/>
+                <w:lang w:val="en-US"/>
+              </w:rPr>
+            </w:pPr>
+            <w:r>
+              <w:rPr>
+                <w:rFonts w:ascii="Times New Roman" w:hAnsi="Times New Roman" w:cs="Times New Roman"/>
+                <w:sz w:val="28"/>
+                <w:szCs w:val="28"/>
+                <w:lang w:val="en-US"/>
+              </w:rPr>
+              <w:t>172.10.0.0.240</w:t>
+            </w:r>
+          </w:p>
+          <w:p>
+            <w:pPr>
+              <w:spacing w:after="80" w:line="240" w:lineRule="auto"/>
+              <w:jc w:val="center"/>
+              <w:rPr>
+                <w:rFonts w:ascii="Times New Roman" w:hAnsi="Times New Roman" w:cs="Times New Roman"/>
+                <w:sz w:val="28"/>
+                <w:szCs w:val="28"/>
+                <w:lang w:val="en-US"/>
+              </w:rPr>
+            </w:pPr>
+            <w:r>
+              <w:rPr>
+                <w:rFonts w:ascii="Times New Roman" w:hAnsi="Times New Roman" w:cs="Times New Roman"/>
+                <w:sz w:val="28"/>
+                <w:szCs w:val="28"/>
+                <w:lang w:val="en-US"/>
+              </w:rPr>
+              <w:t>0.0.0.15</w:t>
+            </w:r>
+          </w:p>
+          <w:p>
+            <w:pPr>
+              <w:spacing w:after="80" w:line="240" w:lineRule="auto"/>
+              <w:jc w:val="center"/>
+              <w:rPr>
+                <w:rFonts w:ascii="Times New Roman" w:hAnsi="Times New Roman" w:cs="Times New Roman"/>
+                <w:sz w:val="28"/>
+                <w:szCs w:val="28"/>
+                <w:lang w:val="en-US"/>
+              </w:rPr>
+            </w:pPr>
+            <w:r>
+              <w:rPr>
+                <w:rFonts w:ascii="Times New Roman" w:hAnsi="Times New Roman" w:cs="Times New Roman"/>
+                <w:sz w:val="28"/>
+                <w:szCs w:val="28"/>
+                <w:lang w:val="en-US"/>
+              </w:rPr>
+              <w:t>172.10.0.0.208</w:t>
+            </w:r>
+          </w:p>
+          <w:p>
+            <w:pPr>
+              <w:spacing w:after="80" w:line="240" w:lineRule="auto"/>
+              <w:jc w:val="center"/>
+              <w:rPr>
+                <w:rFonts w:ascii="Times New Roman" w:hAnsi="Times New Roman" w:cs="Times New Roman"/>
+                <w:sz w:val="28"/>
+                <w:szCs w:val="28"/>
+                <w:lang w:val="en-US"/>
+              </w:rPr>
+            </w:pPr>
+            <w:r>
+              <w:rPr>
+                <w:rFonts w:ascii="Times New Roman" w:hAnsi="Times New Roman" w:cs="Times New Roman"/>
+                <w:sz w:val="28"/>
+                <w:szCs w:val="28"/>
+                <w:lang w:val="en-US"/>
+              </w:rPr>
+              <w:t>0.0.0.15</w:t>
+            </w:r>
+          </w:p>
+          <w:p>
+            <w:pPr>
+              <w:spacing w:after="80" w:line="240" w:lineRule="auto"/>
+              <w:jc w:val="center"/>
+              <w:rPr>
+                <w:rFonts w:ascii="Times New Roman" w:hAnsi="Times New Roman" w:cs="Times New Roman"/>
+                <w:sz w:val="28"/>
+                <w:szCs w:val="28"/>
+                <w:lang w:val="en-US"/>
+              </w:rPr>
+            </w:pPr>
+            <w:r>
+              <w:rPr>
+                <w:rFonts w:ascii="Times New Roman" w:hAnsi="Times New Roman" w:cs="Times New Roman"/>
+                <w:sz w:val="28"/>
+                <w:szCs w:val="28"/>
+                <w:lang w:val="en-US"/>
+              </w:rPr>
+              <w:t>172.10.0.224</w:t>
+            </w:r>
+          </w:p>
+          <w:p>
+            <w:pPr>
+              <w:spacing w:after="80" w:line="240" w:lineRule="auto"/>
+              <w:jc w:val="center"/>
+              <w:rPr>
+                <w:rFonts w:ascii="Times New Roman" w:hAnsi="Times New Roman" w:cs="Times New Roman"/>
+                <w:sz w:val="28"/>
+                <w:szCs w:val="28"/>
+                <w:lang w:val="en-US"/>
+              </w:rPr>
+            </w:pPr>
+            <w:r>
+              <w:rPr>
+                <w:rFonts w:ascii="Times New Roman" w:hAnsi="Times New Roman" w:cs="Times New Roman"/>
+                <w:sz w:val="28"/>
+                <w:szCs w:val="28"/>
+                <w:lang w:val="en-US"/>
+              </w:rPr>
+              <w:t>0.0.0.15</w:t>
+            </w:r>
+          </w:p>
+          <w:p>
+            <w:pPr>
+              <w:spacing w:after="80" w:line="240" w:lineRule="auto"/>
+              <w:jc w:val="center"/>
+              <w:rPr>
+                <w:rFonts w:ascii="Times New Roman" w:hAnsi="Times New Roman" w:cs="Times New Roman"/>
+                <w:sz w:val="28"/>
+                <w:szCs w:val="28"/>
+                <w:lang w:val="en-US"/>
+              </w:rPr>
+            </w:pPr>
+            <w:r>
+              <w:rPr>
+                <w:rFonts w:ascii="Times New Roman" w:hAnsi="Times New Roman" w:cs="Times New Roman"/>
+                <w:sz w:val="28"/>
+                <w:szCs w:val="28"/>
+                <w:lang w:val="en-US"/>
+              </w:rPr>
+              <w:t>host 172.10.0.4</w:t>
+            </w:r>
+          </w:p>
+          <w:p>
+            <w:pPr>
+              <w:spacing w:after="80" w:line="240" w:lineRule="auto"/>
+              <w:jc w:val="center"/>
+              <w:rPr>
+                <w:rFonts w:ascii="Times New Roman" w:hAnsi="Times New Roman" w:cs="Times New Roman"/>
+                <w:sz w:val="28"/>
+                <w:szCs w:val="28"/>
+                <w:lang w:val="en-US"/>
+              </w:rPr>
+            </w:pPr>
+          </w:p>
+        </w:tc>
+        <w:tc>
+          <w:tcPr>
+            <w:tcW w:w="1966" w:type="dxa"/>
+            <w:vAlign w:val="center"/>
+          </w:tcPr>
+          <w:p>
+            <w:pPr>
+              <w:spacing w:after="80" w:line="240" w:lineRule="auto"/>
+              <w:jc w:val="center"/>
+              <w:rPr>
+                <w:rFonts w:ascii="Times New Roman" w:hAnsi="Times New Roman" w:cs="Times New Roman"/>
+                <w:sz w:val="28"/>
+                <w:szCs w:val="28"/>
+                <w:lang w:val="en-US"/>
+              </w:rPr>
+            </w:pPr>
+            <w:r>
+              <w:rPr>
+                <w:rFonts w:ascii="Times New Roman" w:hAnsi="Times New Roman" w:cs="Times New Roman"/>
+                <w:sz w:val="28"/>
+                <w:szCs w:val="28"/>
+                <w:lang w:val="en-US"/>
+              </w:rPr>
+              <w:t>192.168.14.106</w:t>
+            </w:r>
+          </w:p>
+        </w:tc>
+        <w:tc>
+          <w:tcPr>
+            <w:tcW w:w="1770" w:type="dxa"/>
+            <w:vMerge/>
+            <w:vAlign w:val="center"/>
+          </w:tcPr>
+          <w:p>
+            <w:pPr>
+              <w:spacing w:after="80" w:line="240" w:lineRule="auto"/>
+              <w:jc w:val="center"/>
+              <w:rPr>
+                <w:rFonts w:ascii="Times New Roman" w:hAnsi="Times New Roman" w:cs="Times New Roman"/>
+                <w:sz w:val="28"/>
+                <w:szCs w:val="28"/>
+              </w:rPr>
+            </w:pPr>
+          </w:p>
+        </w:tc>
+      </w:tr>
+      <w:tr>
+        <w:trPr>
+          <w:trHeight w:val="439"/>
+          <w:jc w:val="center"/>
+        </w:trPr>
+        <w:tc>
+          <w:tcPr>
+            <w:tcW w:w="1141" w:type="dxa"/>
+            <w:vMerge/>
+            <w:vAlign w:val="center"/>
+          </w:tcPr>
+          <w:p>
+            <w:pPr>
+              <w:spacing w:after="80" w:line="240" w:lineRule="auto"/>
+              <w:jc w:val="center"/>
+              <w:rPr>
+                <w:rFonts w:ascii="Times New Roman" w:hAnsi="Times New Roman" w:cs="Times New Roman"/>
+                <w:sz w:val="28"/>
+                <w:szCs w:val="28"/>
+              </w:rPr>
+            </w:pPr>
+          </w:p>
+        </w:tc>
+        <w:tc>
+          <w:tcPr>
+            <w:tcW w:w="1589" w:type="dxa"/>
+            <w:vMerge/>
+            <w:vAlign w:val="center"/>
+          </w:tcPr>
+          <w:p>
+            <w:pPr>
+              <w:spacing w:after="80" w:line="240" w:lineRule="auto"/>
+              <w:jc w:val="center"/>
+              <w:rPr>
+                <w:rFonts w:ascii="Times New Roman" w:hAnsi="Times New Roman" w:cs="Times New Roman"/>
+                <w:sz w:val="28"/>
+                <w:szCs w:val="28"/>
+                <w:lang w:val="en-US"/>
+              </w:rPr>
+            </w:pPr>
+          </w:p>
+        </w:tc>
+        <w:tc>
+          <w:tcPr>
+            <w:tcW w:w="1594" w:type="dxa"/>
+            <w:vAlign w:val="center"/>
+          </w:tcPr>
+          <w:p>
+            <w:pPr>
+              <w:spacing w:after="80" w:line="240" w:lineRule="auto"/>
+              <w:jc w:val="center"/>
+              <w:rPr>
+                <w:rFonts w:ascii="Times New Roman" w:hAnsi="Times New Roman" w:cs="Times New Roman"/>
+                <w:sz w:val="28"/>
+                <w:szCs w:val="28"/>
+                <w:lang w:val="en-US"/>
+              </w:rPr>
+            </w:pPr>
+            <w:proofErr w:type="spellStart"/>
+            <w:r>
+              <w:rPr>
+                <w:rFonts w:ascii="Times New Roman" w:hAnsi="Times New Roman" w:cs="Times New Roman"/>
+                <w:sz w:val="28"/>
+                <w:szCs w:val="28"/>
+                <w:lang w:val="en-US"/>
+              </w:rPr>
+              <w:t>tcp</w:t>
+            </w:r>
+            <w:proofErr w:type="spellEnd"/>
+            <w:r>
+              <w:rPr>
+                <w:rFonts w:ascii="Times New Roman" w:hAnsi="Times New Roman" w:cs="Times New Roman"/>
+                <w:sz w:val="28"/>
+                <w:szCs w:val="28"/>
+                <w:lang w:val="en-US"/>
+              </w:rPr>
+              <w:t>/22</w:t>
+            </w:r>
+          </w:p>
+        </w:tc>
+        <w:tc>
+          <w:tcPr>
+            <w:tcW w:w="1926" w:type="dxa"/>
+            <w:vAlign w:val="center"/>
+          </w:tcPr>
+          <w:p>
+            <w:pPr>
+              <w:spacing w:after="80" w:line="240" w:lineRule="auto"/>
+              <w:jc w:val="center"/>
+              <w:rPr>
+                <w:rFonts w:ascii="Times New Roman" w:hAnsi="Times New Roman" w:cs="Times New Roman"/>
+                <w:sz w:val="28"/>
+                <w:szCs w:val="28"/>
+                <w:lang w:val="en-US"/>
+              </w:rPr>
+            </w:pPr>
+            <w:r>
+              <w:rPr>
+                <w:rFonts w:ascii="Times New Roman" w:hAnsi="Times New Roman" w:cs="Times New Roman"/>
+                <w:sz w:val="28"/>
+                <w:szCs w:val="28"/>
+                <w:lang w:val="en-US"/>
+              </w:rPr>
+              <w:t>172.10.10.2</w:t>
+            </w:r>
+          </w:p>
+        </w:tc>
+        <w:tc>
+          <w:tcPr>
+            <w:tcW w:w="1966" w:type="dxa"/>
+            <w:vAlign w:val="center"/>
+          </w:tcPr>
+          <w:p>
+            <w:pPr>
+              <w:spacing w:after="80" w:line="240" w:lineRule="auto"/>
+              <w:jc w:val="center"/>
+              <w:rPr>
+                <w:rFonts w:ascii="Times New Roman" w:hAnsi="Times New Roman" w:cs="Times New Roman"/>
+                <w:sz w:val="28"/>
+                <w:szCs w:val="28"/>
+                <w:lang w:val="en-US"/>
+              </w:rPr>
+            </w:pPr>
+            <w:r>
+              <w:rPr>
+                <w:rFonts w:ascii="Times New Roman" w:hAnsi="Times New Roman" w:cs="Times New Roman"/>
+                <w:sz w:val="28"/>
+                <w:szCs w:val="28"/>
+                <w:lang w:val="en-US"/>
+              </w:rPr>
+              <w:t>any</w:t>
+            </w:r>
+          </w:p>
+        </w:tc>
+        <w:tc>
+          <w:tcPr>
+            <w:tcW w:w="1770" w:type="dxa"/>
+            <w:vMerge/>
+            <w:vAlign w:val="center"/>
+          </w:tcPr>
+          <w:p>
+            <w:pPr>
+              <w:spacing w:after="80" w:line="240" w:lineRule="auto"/>
+              <w:jc w:val="center"/>
+              <w:rPr>
+                <w:rFonts w:ascii="Times New Roman" w:hAnsi="Times New Roman" w:cs="Times New Roman"/>
+                <w:sz w:val="28"/>
+                <w:szCs w:val="28"/>
+              </w:rPr>
+            </w:pPr>
+          </w:p>
+        </w:tc>
+      </w:tr>
+      <w:tr>
+        <w:trPr>
+          <w:trHeight w:val="439"/>
+          <w:jc w:val="center"/>
+        </w:trPr>
+        <w:tc>
+          <w:tcPr>
+            <w:tcW w:w="1141" w:type="dxa"/>
+            <w:vMerge/>
+            <w:vAlign w:val="center"/>
+          </w:tcPr>
+          <w:p>
+            <w:pPr>
+              <w:spacing w:after="80" w:line="240" w:lineRule="auto"/>
+              <w:jc w:val="center"/>
+              <w:rPr>
+                <w:rFonts w:ascii="Times New Roman" w:hAnsi="Times New Roman" w:cs="Times New Roman"/>
+                <w:sz w:val="28"/>
+                <w:szCs w:val="28"/>
+              </w:rPr>
+            </w:pPr>
+          </w:p>
+        </w:tc>
+        <w:tc>
+          <w:tcPr>
+            <w:tcW w:w="1589" w:type="dxa"/>
+            <w:vMerge/>
+            <w:vAlign w:val="center"/>
+          </w:tcPr>
+          <w:p>
+            <w:pPr>
+              <w:spacing w:after="80" w:line="240" w:lineRule="auto"/>
+              <w:jc w:val="center"/>
+              <w:rPr>
+                <w:rFonts w:ascii="Times New Roman" w:hAnsi="Times New Roman" w:cs="Times New Roman"/>
+                <w:sz w:val="28"/>
+                <w:szCs w:val="28"/>
+                <w:lang w:val="en-US"/>
+              </w:rPr>
+            </w:pPr>
+          </w:p>
+        </w:tc>
+        <w:tc>
+          <w:tcPr>
+            <w:tcW w:w="1594" w:type="dxa"/>
+            <w:vAlign w:val="center"/>
+          </w:tcPr>
+          <w:p>
+            <w:pPr>
+              <w:spacing w:after="80" w:line="240" w:lineRule="auto"/>
+              <w:jc w:val="center"/>
+              <w:rPr>
+                <w:rFonts w:ascii="Times New Roman" w:hAnsi="Times New Roman" w:cs="Times New Roman"/>
+                <w:sz w:val="28"/>
+                <w:szCs w:val="28"/>
+                <w:lang w:val="en-US"/>
+              </w:rPr>
+            </w:pPr>
+            <w:proofErr w:type="spellStart"/>
+            <w:r>
+              <w:rPr>
+                <w:rFonts w:ascii="Times New Roman" w:hAnsi="Times New Roman" w:cs="Times New Roman"/>
+                <w:sz w:val="28"/>
+                <w:szCs w:val="28"/>
+                <w:lang w:val="en-US"/>
+              </w:rPr>
+              <w:t>udp</w:t>
+            </w:r>
+            <w:proofErr w:type="spellEnd"/>
+            <w:r>
+              <w:rPr>
+                <w:rFonts w:ascii="Times New Roman" w:hAnsi="Times New Roman" w:cs="Times New Roman"/>
+                <w:sz w:val="28"/>
+                <w:szCs w:val="28"/>
+                <w:lang w:val="en-US"/>
+              </w:rPr>
+              <w:t>/1645</w:t>
+            </w:r>
+          </w:p>
+        </w:tc>
+        <w:tc>
+          <w:tcPr>
+            <w:tcW w:w="1926" w:type="dxa"/>
+            <w:vAlign w:val="center"/>
+          </w:tcPr>
+          <w:p>
+            <w:pPr>
+              <w:spacing w:after="80" w:line="240" w:lineRule="auto"/>
+              <w:jc w:val="center"/>
+              <w:rPr>
+                <w:rFonts w:ascii="Times New Roman" w:hAnsi="Times New Roman" w:cs="Times New Roman"/>
+                <w:sz w:val="28"/>
+                <w:szCs w:val="28"/>
+                <w:lang w:val="en-US"/>
+              </w:rPr>
+            </w:pPr>
+            <w:r>
+              <w:rPr>
+                <w:rFonts w:ascii="Times New Roman" w:hAnsi="Times New Roman" w:cs="Times New Roman"/>
+                <w:sz w:val="28"/>
+                <w:szCs w:val="28"/>
+                <w:lang w:val="en-US"/>
+              </w:rPr>
+              <w:t>172.10.0.4</w:t>
+            </w:r>
+          </w:p>
+        </w:tc>
+        <w:tc>
+          <w:tcPr>
+            <w:tcW w:w="1966" w:type="dxa"/>
+            <w:vAlign w:val="center"/>
+          </w:tcPr>
+          <w:p>
+            <w:pPr>
+              <w:spacing w:after="80" w:line="240" w:lineRule="auto"/>
+              <w:jc w:val="center"/>
+              <w:rPr>
+                <w:rFonts w:ascii="Times New Roman" w:hAnsi="Times New Roman" w:cs="Times New Roman"/>
+                <w:sz w:val="28"/>
+                <w:szCs w:val="28"/>
+                <w:lang w:val="en-US"/>
+              </w:rPr>
+            </w:pPr>
+            <w:r>
+              <w:rPr>
+                <w:rFonts w:ascii="Times New Roman" w:hAnsi="Times New Roman" w:cs="Times New Roman"/>
+                <w:sz w:val="28"/>
+                <w:szCs w:val="28"/>
+                <w:lang w:val="en-US"/>
+              </w:rPr>
+              <w:t>any</w:t>
+            </w:r>
+          </w:p>
+        </w:tc>
+        <w:tc>
+          <w:tcPr>
+            <w:tcW w:w="1770" w:type="dxa"/>
+            <w:vMerge/>
+            <w:vAlign w:val="center"/>
+          </w:tcPr>
+          <w:p>
+            <w:pPr>
+              <w:spacing w:after="80" w:line="240" w:lineRule="auto"/>
+              <w:jc w:val="center"/>
+              <w:rPr>
+                <w:rFonts w:ascii="Times New Roman" w:hAnsi="Times New Roman" w:cs="Times New Roman"/>
+                <w:sz w:val="28"/>
+                <w:szCs w:val="28"/>
+              </w:rPr>
+            </w:pPr>
+          </w:p>
+        </w:tc>
+      </w:tr>
+      <w:tr>
+        <w:trPr>
+          <w:trHeight w:val="439"/>
+          <w:jc w:val="center"/>
+        </w:trPr>
+        <w:tc>
+          <w:tcPr>
+            <w:tcW w:w="1141" w:type="dxa"/>
+            <w:vMerge/>
+            <w:vAlign w:val="center"/>
+          </w:tcPr>
+          <w:p>
+            <w:pPr>
+              <w:spacing w:after="80" w:line="240" w:lineRule="auto"/>
+              <w:jc w:val="center"/>
+              <w:rPr>
+                <w:rFonts w:ascii="Times New Roman" w:hAnsi="Times New Roman" w:cs="Times New Roman"/>
+                <w:sz w:val="28"/>
+                <w:szCs w:val="28"/>
+              </w:rPr>
+            </w:pPr>
+          </w:p>
+        </w:tc>
+        <w:tc>
+          <w:tcPr>
+            <w:tcW w:w="1589" w:type="dxa"/>
+            <w:vMerge/>
+            <w:vAlign w:val="center"/>
+          </w:tcPr>
+          <w:p>
+            <w:pPr>
+              <w:spacing w:after="80" w:line="240" w:lineRule="auto"/>
+              <w:jc w:val="center"/>
+              <w:rPr>
+                <w:rFonts w:ascii="Times New Roman" w:hAnsi="Times New Roman" w:cs="Times New Roman"/>
+                <w:sz w:val="28"/>
+                <w:szCs w:val="28"/>
+                <w:lang w:val="en-US"/>
+              </w:rPr>
+            </w:pPr>
+          </w:p>
+        </w:tc>
+        <w:tc>
+          <w:tcPr>
+            <w:tcW w:w="1594" w:type="dxa"/>
+            <w:vAlign w:val="center"/>
+          </w:tcPr>
+          <w:p>
+            <w:pPr>
+              <w:spacing w:after="80" w:line="240" w:lineRule="auto"/>
+              <w:jc w:val="center"/>
+              <w:rPr>
+                <w:rFonts w:ascii="Times New Roman" w:hAnsi="Times New Roman" w:cs="Times New Roman"/>
+                <w:sz w:val="28"/>
+                <w:szCs w:val="28"/>
+                <w:lang w:val="en-US"/>
+              </w:rPr>
+            </w:pPr>
+            <w:proofErr w:type="spellStart"/>
+            <w:r>
+              <w:rPr>
+                <w:rFonts w:ascii="Times New Roman" w:hAnsi="Times New Roman" w:cs="Times New Roman"/>
+                <w:sz w:val="28"/>
+                <w:szCs w:val="28"/>
+                <w:lang w:val="en-US"/>
+              </w:rPr>
+              <w:t>tcp</w:t>
+            </w:r>
+            <w:proofErr w:type="spellEnd"/>
+            <w:r>
+              <w:rPr>
+                <w:rFonts w:ascii="Times New Roman" w:hAnsi="Times New Roman" w:cs="Times New Roman"/>
+                <w:sz w:val="28"/>
+                <w:szCs w:val="28"/>
+                <w:lang w:val="en-US"/>
+              </w:rPr>
+              <w:t xml:space="preserve"> /www</w:t>
+            </w:r>
+          </w:p>
+        </w:tc>
+        <w:tc>
+          <w:tcPr>
+            <w:tcW w:w="1926" w:type="dxa"/>
+            <w:vAlign w:val="center"/>
+          </w:tcPr>
+          <w:p>
+            <w:pPr>
+              <w:spacing w:after="80" w:line="240" w:lineRule="auto"/>
+              <w:jc w:val="center"/>
+              <w:rPr>
+                <w:rFonts w:ascii="Times New Roman" w:hAnsi="Times New Roman" w:cs="Times New Roman"/>
+                <w:sz w:val="28"/>
+                <w:szCs w:val="28"/>
+                <w:lang w:val="en-US"/>
+              </w:rPr>
+            </w:pPr>
+            <w:r>
+              <w:rPr>
+                <w:rFonts w:ascii="Times New Roman" w:hAnsi="Times New Roman" w:cs="Times New Roman"/>
+                <w:sz w:val="28"/>
+                <w:szCs w:val="28"/>
+                <w:lang w:val="en-US"/>
+              </w:rPr>
+              <w:t>any</w:t>
+            </w:r>
+          </w:p>
+        </w:tc>
+        <w:tc>
+          <w:tcPr>
+            <w:tcW w:w="1966" w:type="dxa"/>
+            <w:vAlign w:val="center"/>
+          </w:tcPr>
+          <w:p>
+            <w:pPr>
+              <w:spacing w:after="80" w:line="240" w:lineRule="auto"/>
+              <w:jc w:val="center"/>
+              <w:rPr>
+                <w:rFonts w:ascii="Times New Roman" w:hAnsi="Times New Roman" w:cs="Times New Roman"/>
+                <w:sz w:val="28"/>
+                <w:szCs w:val="28"/>
+                <w:lang w:val="en-US"/>
+              </w:rPr>
+            </w:pPr>
+            <w:r>
+              <w:rPr>
+                <w:rFonts w:ascii="Times New Roman" w:hAnsi="Times New Roman" w:cs="Times New Roman"/>
+                <w:sz w:val="28"/>
+                <w:szCs w:val="28"/>
+                <w:lang w:val="en-US"/>
+              </w:rPr>
+              <w:t>192.168.11.11</w:t>
+            </w:r>
+          </w:p>
+        </w:tc>
+        <w:tc>
+          <w:tcPr>
+            <w:tcW w:w="1770" w:type="dxa"/>
+            <w:vMerge/>
+            <w:vAlign w:val="center"/>
+          </w:tcPr>
+          <w:p>
+            <w:pPr>
+              <w:spacing w:after="80" w:line="240" w:lineRule="auto"/>
+              <w:jc w:val="center"/>
+              <w:rPr>
+                <w:rFonts w:ascii="Times New Roman" w:hAnsi="Times New Roman" w:cs="Times New Roman"/>
+                <w:sz w:val="28"/>
+                <w:szCs w:val="28"/>
+              </w:rPr>
+            </w:pPr>
+          </w:p>
+        </w:tc>
+      </w:tr>
+      <w:tr>
+        <w:trPr>
+          <w:trHeight w:val="439"/>
+          <w:jc w:val="center"/>
+        </w:trPr>
+        <w:tc>
+          <w:tcPr>
+            <w:tcW w:w="1141" w:type="dxa"/>
+            <w:vMerge/>
+            <w:vAlign w:val="center"/>
+          </w:tcPr>
+          <w:p>
+            <w:pPr>
+              <w:spacing w:after="80" w:line="240" w:lineRule="auto"/>
+              <w:jc w:val="center"/>
+              <w:rPr>
+                <w:rFonts w:ascii="Times New Roman" w:hAnsi="Times New Roman" w:cs="Times New Roman"/>
+                <w:sz w:val="28"/>
+                <w:szCs w:val="28"/>
+              </w:rPr>
+            </w:pPr>
+          </w:p>
+        </w:tc>
+        <w:tc>
+          <w:tcPr>
+            <w:tcW w:w="1589" w:type="dxa"/>
+            <w:vMerge/>
+            <w:vAlign w:val="center"/>
+          </w:tcPr>
+          <w:p>
+            <w:pPr>
+              <w:spacing w:after="80" w:line="240" w:lineRule="auto"/>
+              <w:jc w:val="center"/>
+              <w:rPr>
+                <w:rFonts w:ascii="Times New Roman" w:hAnsi="Times New Roman" w:cs="Times New Roman"/>
+                <w:sz w:val="28"/>
+                <w:szCs w:val="28"/>
+                <w:lang w:val="en-US"/>
+              </w:rPr>
+            </w:pPr>
+          </w:p>
+        </w:tc>
+        <w:tc>
+          <w:tcPr>
+            <w:tcW w:w="1594" w:type="dxa"/>
+            <w:vAlign w:val="center"/>
+          </w:tcPr>
+          <w:p>
+            <w:pPr>
+              <w:spacing w:after="80" w:line="240" w:lineRule="auto"/>
+              <w:jc w:val="center"/>
+              <w:rPr>
+                <w:rFonts w:ascii="Times New Roman" w:hAnsi="Times New Roman" w:cs="Times New Roman"/>
+                <w:sz w:val="28"/>
+                <w:szCs w:val="28"/>
+                <w:lang w:val="en-US"/>
+              </w:rPr>
+            </w:pPr>
+            <w:proofErr w:type="spellStart"/>
+            <w:r>
+              <w:rPr>
+                <w:rFonts w:ascii="Times New Roman" w:hAnsi="Times New Roman" w:cs="Times New Roman"/>
+                <w:sz w:val="28"/>
+                <w:szCs w:val="28"/>
+                <w:lang w:val="en-US"/>
+              </w:rPr>
+              <w:t>udp</w:t>
+            </w:r>
+            <w:proofErr w:type="spellEnd"/>
+            <w:r>
+              <w:rPr>
+                <w:rFonts w:ascii="Times New Roman" w:hAnsi="Times New Roman" w:cs="Times New Roman"/>
+                <w:sz w:val="28"/>
+                <w:szCs w:val="28"/>
+                <w:lang w:val="en-US"/>
+              </w:rPr>
+              <w:t>/443</w:t>
+            </w:r>
+          </w:p>
+        </w:tc>
+        <w:tc>
+          <w:tcPr>
+            <w:tcW w:w="1926" w:type="dxa"/>
+            <w:vAlign w:val="center"/>
+          </w:tcPr>
+          <w:p>
+            <w:pPr>
+              <w:spacing w:after="80" w:line="240" w:lineRule="auto"/>
+              <w:jc w:val="center"/>
+              <w:rPr>
+                <w:rFonts w:ascii="Times New Roman" w:hAnsi="Times New Roman" w:cs="Times New Roman"/>
+                <w:sz w:val="28"/>
+                <w:szCs w:val="28"/>
+                <w:lang w:val="en-US"/>
+              </w:rPr>
+            </w:pPr>
+            <w:r>
+              <w:rPr>
+                <w:rFonts w:ascii="Times New Roman" w:hAnsi="Times New Roman" w:cs="Times New Roman"/>
+                <w:sz w:val="28"/>
+                <w:szCs w:val="28"/>
+                <w:lang w:val="en-US"/>
+              </w:rPr>
+              <w:t>any</w:t>
+            </w:r>
+          </w:p>
+        </w:tc>
+        <w:tc>
+          <w:tcPr>
+            <w:tcW w:w="1966" w:type="dxa"/>
+            <w:vAlign w:val="center"/>
+          </w:tcPr>
+          <w:p>
+            <w:pPr>
+              <w:spacing w:after="80" w:line="240" w:lineRule="auto"/>
+              <w:jc w:val="center"/>
+              <w:rPr>
+                <w:rFonts w:ascii="Times New Roman" w:hAnsi="Times New Roman" w:cs="Times New Roman"/>
+                <w:sz w:val="28"/>
+                <w:szCs w:val="28"/>
+                <w:lang w:val="en-US"/>
+              </w:rPr>
+            </w:pPr>
+            <w:r>
+              <w:rPr>
+                <w:rFonts w:ascii="Times New Roman" w:hAnsi="Times New Roman" w:cs="Times New Roman"/>
+                <w:sz w:val="28"/>
+                <w:szCs w:val="28"/>
+                <w:lang w:val="en-US"/>
+              </w:rPr>
+              <w:t>192.168.11.11</w:t>
+            </w:r>
+          </w:p>
+        </w:tc>
+        <w:tc>
+          <w:tcPr>
+            <w:tcW w:w="1770" w:type="dxa"/>
+            <w:vMerge/>
+            <w:vAlign w:val="center"/>
+          </w:tcPr>
+          <w:p>
+            <w:pPr>
+              <w:spacing w:after="80" w:line="240" w:lineRule="auto"/>
+              <w:jc w:val="center"/>
+              <w:rPr>
+                <w:rFonts w:ascii="Times New Roman" w:hAnsi="Times New Roman" w:cs="Times New Roman"/>
+                <w:sz w:val="28"/>
+                <w:szCs w:val="28"/>
+              </w:rPr>
+            </w:pPr>
+          </w:p>
+        </w:tc>
+      </w:tr>
+      <w:tr>
+        <w:trPr>
+          <w:trHeight w:val="439"/>
+          <w:jc w:val="center"/>
+        </w:trPr>
+        <w:tc>
+          <w:tcPr>
+            <w:tcW w:w="1141" w:type="dxa"/>
+            <w:vMerge/>
+            <w:vAlign w:val="center"/>
+          </w:tcPr>
+          <w:p>
+            <w:pPr>
+              <w:spacing w:after="80" w:line="240" w:lineRule="auto"/>
+              <w:jc w:val="center"/>
+              <w:rPr>
+                <w:rFonts w:ascii="Times New Roman" w:hAnsi="Times New Roman" w:cs="Times New Roman"/>
+                <w:sz w:val="28"/>
+                <w:szCs w:val="28"/>
+              </w:rPr>
+            </w:pPr>
+          </w:p>
+        </w:tc>
+        <w:tc>
+          <w:tcPr>
+            <w:tcW w:w="1589" w:type="dxa"/>
+            <w:vAlign w:val="center"/>
+          </w:tcPr>
+          <w:p>
+            <w:pPr>
+              <w:spacing w:after="80" w:line="240" w:lineRule="auto"/>
+              <w:jc w:val="center"/>
+              <w:rPr>
+                <w:rFonts w:ascii="Times New Roman" w:hAnsi="Times New Roman" w:cs="Times New Roman"/>
+                <w:sz w:val="28"/>
+                <w:szCs w:val="28"/>
+                <w:lang w:val="en-US"/>
+              </w:rPr>
+            </w:pPr>
+            <w:r>
+              <w:rPr>
+                <w:rFonts w:ascii="Times New Roman" w:hAnsi="Times New Roman" w:cs="Times New Roman"/>
+                <w:sz w:val="28"/>
+                <w:szCs w:val="28"/>
+                <w:lang w:val="en-US"/>
+              </w:rPr>
+              <w:t>deny</w:t>
+            </w:r>
+          </w:p>
+        </w:tc>
+        <w:tc>
+          <w:tcPr>
+            <w:tcW w:w="1594" w:type="dxa"/>
+            <w:vAlign w:val="center"/>
+          </w:tcPr>
+          <w:p>
+            <w:pPr>
+              <w:spacing w:after="80" w:line="240" w:lineRule="auto"/>
+              <w:jc w:val="center"/>
+              <w:rPr>
+                <w:rFonts w:ascii="Times New Roman" w:hAnsi="Times New Roman" w:cs="Times New Roman"/>
+                <w:sz w:val="28"/>
+                <w:szCs w:val="28"/>
+                <w:lang w:val="en-US"/>
+              </w:rPr>
+            </w:pPr>
+            <w:proofErr w:type="spellStart"/>
+            <w:r>
+              <w:rPr>
+                <w:rFonts w:ascii="Times New Roman" w:hAnsi="Times New Roman" w:cs="Times New Roman"/>
+                <w:sz w:val="28"/>
+                <w:szCs w:val="28"/>
+                <w:lang w:val="en-US"/>
+              </w:rPr>
+              <w:t>tcp</w:t>
+            </w:r>
+            <w:proofErr w:type="spellEnd"/>
+          </w:p>
+          <w:p>
+            <w:pPr>
+              <w:spacing w:after="80" w:line="240" w:lineRule="auto"/>
+              <w:jc w:val="center"/>
+              <w:rPr>
+                <w:rFonts w:ascii="Times New Roman" w:hAnsi="Times New Roman" w:cs="Times New Roman"/>
+                <w:sz w:val="28"/>
+                <w:szCs w:val="28"/>
+                <w:lang w:val="en-US"/>
+              </w:rPr>
+            </w:pPr>
+            <w:proofErr w:type="spellStart"/>
+            <w:r>
+              <w:rPr>
+                <w:rFonts w:ascii="Times New Roman" w:hAnsi="Times New Roman" w:cs="Times New Roman"/>
+                <w:sz w:val="28"/>
+                <w:szCs w:val="28"/>
+                <w:lang w:val="en-US"/>
+              </w:rPr>
+              <w:t>udp</w:t>
+            </w:r>
+            <w:proofErr w:type="spellEnd"/>
+          </w:p>
+        </w:tc>
+        <w:tc>
+          <w:tcPr>
+            <w:tcW w:w="1926" w:type="dxa"/>
+            <w:vAlign w:val="center"/>
+          </w:tcPr>
+          <w:p>
+            <w:pPr>
+              <w:spacing w:after="80" w:line="240" w:lineRule="auto"/>
+              <w:jc w:val="center"/>
+              <w:rPr>
+                <w:rFonts w:ascii="Times New Roman" w:hAnsi="Times New Roman" w:cs="Times New Roman"/>
+                <w:sz w:val="28"/>
+                <w:szCs w:val="28"/>
+                <w:lang w:val="en-US"/>
+              </w:rPr>
+            </w:pPr>
+            <w:r>
+              <w:rPr>
+                <w:rFonts w:ascii="Times New Roman" w:hAnsi="Times New Roman" w:cs="Times New Roman"/>
+                <w:sz w:val="28"/>
+                <w:szCs w:val="28"/>
+                <w:lang w:val="en-US"/>
+              </w:rPr>
+              <w:t>any</w:t>
+            </w:r>
+          </w:p>
+        </w:tc>
+        <w:tc>
+          <w:tcPr>
+            <w:tcW w:w="1966" w:type="dxa"/>
+            <w:vAlign w:val="center"/>
+          </w:tcPr>
+          <w:p>
+            <w:pPr>
+              <w:spacing w:after="80" w:line="240" w:lineRule="auto"/>
+              <w:jc w:val="center"/>
+              <w:rPr>
+                <w:rFonts w:ascii="Times New Roman" w:hAnsi="Times New Roman" w:cs="Times New Roman"/>
+                <w:sz w:val="28"/>
+                <w:szCs w:val="28"/>
+                <w:lang w:val="en-US"/>
+              </w:rPr>
+            </w:pPr>
+            <w:r>
+              <w:rPr>
+                <w:rFonts w:ascii="Times New Roman" w:hAnsi="Times New Roman" w:cs="Times New Roman"/>
+                <w:sz w:val="28"/>
+                <w:szCs w:val="28"/>
+                <w:lang w:val="en-US"/>
+              </w:rPr>
+              <w:t>any</w:t>
+            </w:r>
+          </w:p>
+        </w:tc>
+        <w:tc>
+          <w:tcPr>
+            <w:tcW w:w="1770" w:type="dxa"/>
+            <w:vMerge/>
+            <w:vAlign w:val="center"/>
+          </w:tcPr>
+          <w:p>
+            <w:pPr>
+              <w:spacing w:after="80" w:line="240" w:lineRule="auto"/>
+              <w:jc w:val="center"/>
+              <w:rPr>
+                <w:rFonts w:ascii="Times New Roman" w:hAnsi="Times New Roman" w:cs="Times New Roman"/>
+                <w:sz w:val="28"/>
+                <w:szCs w:val="28"/>
+              </w:rPr>
+            </w:pPr>
+          </w:p>
+        </w:tc>
+      </w:tr>
+    </w:tbl>
+    <w:p>
+      <w:pPr>
+        <w:spacing w:after="80" w:line="240" w:lineRule="auto"/>
+        <w:rPr>
+          <w:rFonts w:ascii="Times New Roman" w:hAnsi="Times New Roman" w:cs="Times New Roman"/>
+          <w:sz w:val="28"/>
+          <w:szCs w:val="28"/>
+        </w:rPr>
+      </w:pPr>
+      <w:r>
+        <w:rPr>
+          <w:rFonts w:ascii="Times New Roman" w:hAnsi="Times New Roman" w:cs="Times New Roman"/>
+          <w:sz w:val="28"/>
+          <w:szCs w:val="28"/>
+        </w:rPr>
+        <w:br/>
+      </w:r>
     </w:p>
     <w:p>
       <w:pPr>
@@ -4919,10 +9769,10 @@
         </w:rPr>
         <w:lastRenderedPageBreak/>
         <w:drawing>
-          <wp:inline distT="0" distB="0" distL="0" distR="0" wp14:anchorId="31B89A91" wp14:editId="7FC5ACDA">
-            <wp:extent cx="10002792" cy="5177287"/>
-            <wp:effectExtent l="0" t="6668" r="0" b="0"/>
-            <wp:docPr id="30" name="Рисунок 30"/>
+          <wp:inline distT="0" distB="0" distL="0" distR="0" wp14:anchorId="5A5D262C" wp14:editId="48A0EE8F">
+            <wp:extent cx="5010150" cy="3663756"/>
+            <wp:effectExtent l="0" t="0" r="0" b="0"/>
+            <wp:docPr id="16" name="Рисунок 16"/>
             <wp:cNvGraphicFramePr>
               <a:graphicFrameLocks xmlns:a="http://schemas.openxmlformats.org/drawingml/2006/main" noChangeAspect="1"/>
             </wp:cNvGraphicFramePr>
@@ -4940,9 +9790,1350 @@
                     </a:stretch>
                   </pic:blipFill>
                   <pic:spPr>
-                    <a:xfrm rot="5400000">
+                    <a:xfrm>
                       <a:off x="0" y="0"/>
-                      <a:ext cx="10026430" cy="5189521"/>
+                      <a:ext cx="5018806" cy="3670086"/>
+                    </a:xfrm>
+                    <a:prstGeom prst="rect">
+                      <a:avLst/>
+                    </a:prstGeom>
+                  </pic:spPr>
+                </pic:pic>
+              </a:graphicData>
+            </a:graphic>
+          </wp:inline>
+        </w:drawing>
+      </w:r>
+    </w:p>
+    <w:p>
+      <w:pPr>
+        <w:spacing w:after="80" w:line="240" w:lineRule="auto"/>
+        <w:rPr>
+          <w:rFonts w:ascii="Times New Roman" w:hAnsi="Times New Roman" w:cs="Times New Roman"/>
+          <w:sz w:val="28"/>
+          <w:szCs w:val="28"/>
+          <w:lang w:val="en-US"/>
+        </w:rPr>
+      </w:pPr>
+      <w:r>
+        <w:rPr>
+          <w:rFonts w:ascii="Times New Roman" w:hAnsi="Times New Roman" w:cs="Times New Roman"/>
+          <w:noProof/>
+          <w:sz w:val="28"/>
+          <w:szCs w:val="28"/>
+          <w:lang w:val="en-US"/>
+        </w:rPr>
+        <w:drawing>
+          <wp:inline distT="0" distB="0" distL="0" distR="0" wp14:anchorId="31C0FAB6" wp14:editId="535EE6A4">
+            <wp:extent cx="3372321" cy="2391109"/>
+            <wp:effectExtent l="0" t="0" r="0" b="9525"/>
+            <wp:docPr id="17" name="Рисунок 17"/>
+            <wp:cNvGraphicFramePr>
+              <a:graphicFrameLocks xmlns:a="http://schemas.openxmlformats.org/drawingml/2006/main" noChangeAspect="1"/>
+            </wp:cNvGraphicFramePr>
+            <a:graphic xmlns:a="http://schemas.openxmlformats.org/drawingml/2006/main">
+              <a:graphicData uri="http://schemas.openxmlformats.org/drawingml/2006/picture">
+                <pic:pic xmlns:pic="http://schemas.openxmlformats.org/drawingml/2006/picture">
+                  <pic:nvPicPr>
+                    <pic:cNvPr id="1" name=""/>
+                    <pic:cNvPicPr/>
+                  </pic:nvPicPr>
+                  <pic:blipFill>
+                    <a:blip r:embed="rId21"/>
+                    <a:stretch>
+                      <a:fillRect/>
+                    </a:stretch>
+                  </pic:blipFill>
+                  <pic:spPr>
+                    <a:xfrm>
+                      <a:off x="0" y="0"/>
+                      <a:ext cx="3372321" cy="2391109"/>
+                    </a:xfrm>
+                    <a:prstGeom prst="rect">
+                      <a:avLst/>
+                    </a:prstGeom>
+                  </pic:spPr>
+                </pic:pic>
+              </a:graphicData>
+            </a:graphic>
+          </wp:inline>
+        </w:drawing>
+      </w:r>
+      <w:r>
+        <w:rPr>
+          <w:rFonts w:ascii="Times New Roman" w:hAnsi="Times New Roman" w:cs="Times New Roman"/>
+          <w:noProof/>
+          <w:sz w:val="28"/>
+          <w:szCs w:val="28"/>
+          <w:lang w:val="en-US"/>
+        </w:rPr>
+        <w:drawing>
+          <wp:inline distT="0" distB="0" distL="0" distR="0" wp14:anchorId="7CEED5F9" wp14:editId="09F0FBE8">
+            <wp:extent cx="2490063" cy="1933371"/>
+            <wp:effectExtent l="0" t="0" r="5715" b="0"/>
+            <wp:docPr id="18" name="Рисунок 18"/>
+            <wp:cNvGraphicFramePr>
+              <a:graphicFrameLocks xmlns:a="http://schemas.openxmlformats.org/drawingml/2006/main" noChangeAspect="1"/>
+            </wp:cNvGraphicFramePr>
+            <a:graphic xmlns:a="http://schemas.openxmlformats.org/drawingml/2006/main">
+              <a:graphicData uri="http://schemas.openxmlformats.org/drawingml/2006/picture">
+                <pic:pic xmlns:pic="http://schemas.openxmlformats.org/drawingml/2006/picture">
+                  <pic:nvPicPr>
+                    <pic:cNvPr id="1" name=""/>
+                    <pic:cNvPicPr/>
+                  </pic:nvPicPr>
+                  <pic:blipFill>
+                    <a:blip r:embed="rId22"/>
+                    <a:stretch>
+                      <a:fillRect/>
+                    </a:stretch>
+                  </pic:blipFill>
+                  <pic:spPr>
+                    <a:xfrm>
+                      <a:off x="0" y="0"/>
+                      <a:ext cx="2526499" cy="1961661"/>
+                    </a:xfrm>
+                    <a:prstGeom prst="rect">
+                      <a:avLst/>
+                    </a:prstGeom>
+                  </pic:spPr>
+                </pic:pic>
+              </a:graphicData>
+            </a:graphic>
+          </wp:inline>
+        </w:drawing>
+      </w:r>
+    </w:p>
+    <w:p>
+      <w:pPr>
+        <w:spacing w:after="80" w:line="240" w:lineRule="auto"/>
+        <w:rPr>
+          <w:rFonts w:ascii="Times New Roman" w:hAnsi="Times New Roman" w:cs="Times New Roman"/>
+          <w:sz w:val="28"/>
+          <w:szCs w:val="28"/>
+          <w:lang w:val="en-US"/>
+        </w:rPr>
+      </w:pPr>
+      <w:r>
+        <w:rPr>
+          <w:rFonts w:ascii="Times New Roman" w:hAnsi="Times New Roman" w:cs="Times New Roman"/>
+          <w:noProof/>
+          <w:sz w:val="28"/>
+          <w:szCs w:val="28"/>
+          <w:lang w:val="en-US"/>
+        </w:rPr>
+        <w:drawing>
+          <wp:inline distT="0" distB="0" distL="0" distR="0" wp14:anchorId="6D3195F3" wp14:editId="2D7C2EA5">
+            <wp:extent cx="3162300" cy="2468741"/>
+            <wp:effectExtent l="0" t="0" r="0" b="8255"/>
+            <wp:docPr id="19" name="Рисунок 19"/>
+            <wp:cNvGraphicFramePr>
+              <a:graphicFrameLocks xmlns:a="http://schemas.openxmlformats.org/drawingml/2006/main" noChangeAspect="1"/>
+            </wp:cNvGraphicFramePr>
+            <a:graphic xmlns:a="http://schemas.openxmlformats.org/drawingml/2006/main">
+              <a:graphicData uri="http://schemas.openxmlformats.org/drawingml/2006/picture">
+                <pic:pic xmlns:pic="http://schemas.openxmlformats.org/drawingml/2006/picture">
+                  <pic:nvPicPr>
+                    <pic:cNvPr id="1" name=""/>
+                    <pic:cNvPicPr/>
+                  </pic:nvPicPr>
+                  <pic:blipFill>
+                    <a:blip r:embed="rId23"/>
+                    <a:stretch>
+                      <a:fillRect/>
+                    </a:stretch>
+                  </pic:blipFill>
+                  <pic:spPr>
+                    <a:xfrm>
+                      <a:off x="0" y="0"/>
+                      <a:ext cx="3169466" cy="2474335"/>
+                    </a:xfrm>
+                    <a:prstGeom prst="rect">
+                      <a:avLst/>
+                    </a:prstGeom>
+                  </pic:spPr>
+                </pic:pic>
+              </a:graphicData>
+            </a:graphic>
+          </wp:inline>
+        </w:drawing>
+      </w:r>
+    </w:p>
+    <w:p>
+      <w:pPr>
+        <w:spacing w:after="80" w:line="240" w:lineRule="auto"/>
+        <w:rPr>
+          <w:rFonts w:ascii="Times New Roman" w:hAnsi="Times New Roman" w:cs="Times New Roman"/>
+          <w:sz w:val="28"/>
+          <w:szCs w:val="28"/>
+          <w:lang w:val="en-US"/>
+        </w:rPr>
+      </w:pPr>
+    </w:p>
+    <w:p>
+      <w:pPr>
+        <w:spacing w:after="80" w:line="240" w:lineRule="auto"/>
+        <w:rPr>
+          <w:rFonts w:ascii="Times New Roman" w:hAnsi="Times New Roman" w:cs="Times New Roman"/>
+          <w:sz w:val="28"/>
+          <w:szCs w:val="28"/>
+          <w:lang w:val="en-US"/>
+        </w:rPr>
+      </w:pPr>
+      <w:r>
+        <w:rPr>
+          <w:rFonts w:ascii="Times New Roman" w:hAnsi="Times New Roman" w:cs="Times New Roman"/>
+          <w:noProof/>
+          <w:sz w:val="28"/>
+          <w:szCs w:val="28"/>
+          <w:lang w:val="en-US"/>
+        </w:rPr>
+        <w:lastRenderedPageBreak/>
+        <w:drawing>
+          <wp:inline distT="0" distB="0" distL="0" distR="0" wp14:anchorId="16A0B75E" wp14:editId="7CFFCBDA">
+            <wp:extent cx="3563622" cy="4667250"/>
+            <wp:effectExtent l="0" t="0" r="0" b="0"/>
+            <wp:docPr id="20" name="Рисунок 20"/>
+            <wp:cNvGraphicFramePr>
+              <a:graphicFrameLocks xmlns:a="http://schemas.openxmlformats.org/drawingml/2006/main" noChangeAspect="1"/>
+            </wp:cNvGraphicFramePr>
+            <a:graphic xmlns:a="http://schemas.openxmlformats.org/drawingml/2006/main">
+              <a:graphicData uri="http://schemas.openxmlformats.org/drawingml/2006/picture">
+                <pic:pic xmlns:pic="http://schemas.openxmlformats.org/drawingml/2006/picture">
+                  <pic:nvPicPr>
+                    <pic:cNvPr id="1" name=""/>
+                    <pic:cNvPicPr/>
+                  </pic:nvPicPr>
+                  <pic:blipFill>
+                    <a:blip r:embed="rId24"/>
+                    <a:stretch>
+                      <a:fillRect/>
+                    </a:stretch>
+                  </pic:blipFill>
+                  <pic:spPr>
+                    <a:xfrm>
+                      <a:off x="0" y="0"/>
+                      <a:ext cx="3568474" cy="4673605"/>
+                    </a:xfrm>
+                    <a:prstGeom prst="rect">
+                      <a:avLst/>
+                    </a:prstGeom>
+                  </pic:spPr>
+                </pic:pic>
+              </a:graphicData>
+            </a:graphic>
+          </wp:inline>
+        </w:drawing>
+      </w:r>
+      <w:r>
+        <w:rPr>
+          <w:rFonts w:ascii="Times New Roman" w:hAnsi="Times New Roman" w:cs="Times New Roman"/>
+          <w:noProof/>
+          <w:sz w:val="28"/>
+          <w:szCs w:val="28"/>
+          <w:lang w:val="en-US"/>
+        </w:rPr>
+        <w:drawing>
+          <wp:inline distT="0" distB="0" distL="0" distR="0" wp14:anchorId="50F322BE" wp14:editId="7A3805A0">
+            <wp:extent cx="3143250" cy="4336000"/>
+            <wp:effectExtent l="0" t="0" r="0" b="7620"/>
+            <wp:docPr id="21" name="Рисунок 21"/>
+            <wp:cNvGraphicFramePr>
+              <a:graphicFrameLocks xmlns:a="http://schemas.openxmlformats.org/drawingml/2006/main" noChangeAspect="1"/>
+            </wp:cNvGraphicFramePr>
+            <a:graphic xmlns:a="http://schemas.openxmlformats.org/drawingml/2006/main">
+              <a:graphicData uri="http://schemas.openxmlformats.org/drawingml/2006/picture">
+                <pic:pic xmlns:pic="http://schemas.openxmlformats.org/drawingml/2006/picture">
+                  <pic:nvPicPr>
+                    <pic:cNvPr id="1" name=""/>
+                    <pic:cNvPicPr/>
+                  </pic:nvPicPr>
+                  <pic:blipFill>
+                    <a:blip r:embed="rId25"/>
+                    <a:stretch>
+                      <a:fillRect/>
+                    </a:stretch>
+                  </pic:blipFill>
+                  <pic:spPr>
+                    <a:xfrm>
+                      <a:off x="0" y="0"/>
+                      <a:ext cx="3156905" cy="4354837"/>
+                    </a:xfrm>
+                    <a:prstGeom prst="rect">
+                      <a:avLst/>
+                    </a:prstGeom>
+                  </pic:spPr>
+                </pic:pic>
+              </a:graphicData>
+            </a:graphic>
+          </wp:inline>
+        </w:drawing>
+      </w:r>
+    </w:p>
+    <w:p>
+      <w:pPr>
+        <w:spacing w:after="80" w:line="240" w:lineRule="auto"/>
+        <w:rPr>
+          <w:rFonts w:ascii="Times New Roman" w:hAnsi="Times New Roman" w:cs="Times New Roman"/>
+          <w:sz w:val="28"/>
+          <w:szCs w:val="28"/>
+          <w:lang w:val="en-US"/>
+        </w:rPr>
+      </w:pPr>
+      <w:r>
+        <w:rPr>
+          <w:rFonts w:ascii="Times New Roman" w:hAnsi="Times New Roman" w:cs="Times New Roman"/>
+          <w:noProof/>
+          <w:sz w:val="28"/>
+          <w:szCs w:val="28"/>
+          <w:lang w:val="en-US"/>
+        </w:rPr>
+        <w:lastRenderedPageBreak/>
+        <w:drawing>
+          <wp:inline distT="0" distB="0" distL="0" distR="0" wp14:anchorId="794470C3" wp14:editId="679E06A9">
+            <wp:extent cx="4076700" cy="4089773"/>
+            <wp:effectExtent l="0" t="0" r="0" b="6350"/>
+            <wp:docPr id="22" name="Рисунок 22"/>
+            <wp:cNvGraphicFramePr>
+              <a:graphicFrameLocks xmlns:a="http://schemas.openxmlformats.org/drawingml/2006/main" noChangeAspect="1"/>
+            </wp:cNvGraphicFramePr>
+            <a:graphic xmlns:a="http://schemas.openxmlformats.org/drawingml/2006/main">
+              <a:graphicData uri="http://schemas.openxmlformats.org/drawingml/2006/picture">
+                <pic:pic xmlns:pic="http://schemas.openxmlformats.org/drawingml/2006/picture">
+                  <pic:nvPicPr>
+                    <pic:cNvPr id="1" name=""/>
+                    <pic:cNvPicPr/>
+                  </pic:nvPicPr>
+                  <pic:blipFill>
+                    <a:blip r:embed="rId26"/>
+                    <a:stretch>
+                      <a:fillRect/>
+                    </a:stretch>
+                  </pic:blipFill>
+                  <pic:spPr>
+                    <a:xfrm>
+                      <a:off x="0" y="0"/>
+                      <a:ext cx="4081549" cy="4094637"/>
+                    </a:xfrm>
+                    <a:prstGeom prst="rect">
+                      <a:avLst/>
+                    </a:prstGeom>
+                  </pic:spPr>
+                </pic:pic>
+              </a:graphicData>
+            </a:graphic>
+          </wp:inline>
+        </w:drawing>
+      </w:r>
+    </w:p>
+    <w:p>
+      <w:pPr>
+        <w:spacing w:after="80" w:line="240" w:lineRule="auto"/>
+        <w:rPr>
+          <w:rFonts w:ascii="Times New Roman" w:hAnsi="Times New Roman" w:cs="Times New Roman"/>
+          <w:sz w:val="28"/>
+          <w:szCs w:val="28"/>
+          <w:lang w:val="en-US"/>
+        </w:rPr>
+      </w:pPr>
+      <w:r>
+        <w:rPr>
+          <w:rFonts w:ascii="Times New Roman" w:hAnsi="Times New Roman" w:cs="Times New Roman"/>
+          <w:noProof/>
+          <w:sz w:val="28"/>
+          <w:szCs w:val="28"/>
+          <w:lang w:val="en-US"/>
+        </w:rPr>
+        <w:lastRenderedPageBreak/>
+        <w:drawing>
+          <wp:inline distT="0" distB="0" distL="0" distR="0" wp14:anchorId="55D2A254" wp14:editId="582CB8EC">
+            <wp:extent cx="3377861" cy="5076825"/>
+            <wp:effectExtent l="0" t="0" r="0" b="0"/>
+            <wp:docPr id="23" name="Рисунок 23"/>
+            <wp:cNvGraphicFramePr>
+              <a:graphicFrameLocks xmlns:a="http://schemas.openxmlformats.org/drawingml/2006/main" noChangeAspect="1"/>
+            </wp:cNvGraphicFramePr>
+            <a:graphic xmlns:a="http://schemas.openxmlformats.org/drawingml/2006/main">
+              <a:graphicData uri="http://schemas.openxmlformats.org/drawingml/2006/picture">
+                <pic:pic xmlns:pic="http://schemas.openxmlformats.org/drawingml/2006/picture">
+                  <pic:nvPicPr>
+                    <pic:cNvPr id="1" name=""/>
+                    <pic:cNvPicPr/>
+                  </pic:nvPicPr>
+                  <pic:blipFill>
+                    <a:blip r:embed="rId27"/>
+                    <a:stretch>
+                      <a:fillRect/>
+                    </a:stretch>
+                  </pic:blipFill>
+                  <pic:spPr>
+                    <a:xfrm>
+                      <a:off x="0" y="0"/>
+                      <a:ext cx="3411111" cy="5126799"/>
+                    </a:xfrm>
+                    <a:prstGeom prst="rect">
+                      <a:avLst/>
+                    </a:prstGeom>
+                  </pic:spPr>
+                </pic:pic>
+              </a:graphicData>
+            </a:graphic>
+          </wp:inline>
+        </w:drawing>
+      </w:r>
+      <w:r>
+        <w:rPr>
+          <w:rFonts w:ascii="Times New Roman" w:hAnsi="Times New Roman" w:cs="Times New Roman"/>
+          <w:noProof/>
+          <w:sz w:val="28"/>
+          <w:szCs w:val="28"/>
+          <w:lang w:val="en-US"/>
+        </w:rPr>
+        <w:drawing>
+          <wp:inline distT="0" distB="0" distL="0" distR="0" wp14:anchorId="212DB4F5" wp14:editId="1CBC42EA">
+            <wp:extent cx="4162425" cy="3791382"/>
+            <wp:effectExtent l="0" t="0" r="0" b="0"/>
+            <wp:docPr id="24" name="Рисунок 24"/>
+            <wp:cNvGraphicFramePr>
+              <a:graphicFrameLocks xmlns:a="http://schemas.openxmlformats.org/drawingml/2006/main" noChangeAspect="1"/>
+            </wp:cNvGraphicFramePr>
+            <a:graphic xmlns:a="http://schemas.openxmlformats.org/drawingml/2006/main">
+              <a:graphicData uri="http://schemas.openxmlformats.org/drawingml/2006/picture">
+                <pic:pic xmlns:pic="http://schemas.openxmlformats.org/drawingml/2006/picture">
+                  <pic:nvPicPr>
+                    <pic:cNvPr id="1" name=""/>
+                    <pic:cNvPicPr/>
+                  </pic:nvPicPr>
+                  <pic:blipFill>
+                    <a:blip r:embed="rId28"/>
+                    <a:stretch>
+                      <a:fillRect/>
+                    </a:stretch>
+                  </pic:blipFill>
+                  <pic:spPr>
+                    <a:xfrm>
+                      <a:off x="0" y="0"/>
+                      <a:ext cx="4176867" cy="3804536"/>
+                    </a:xfrm>
+                    <a:prstGeom prst="rect">
+                      <a:avLst/>
+                    </a:prstGeom>
+                  </pic:spPr>
+                </pic:pic>
+              </a:graphicData>
+            </a:graphic>
+          </wp:inline>
+        </w:drawing>
+      </w:r>
+    </w:p>
+    <w:p>
+      <w:pPr>
+        <w:spacing w:after="80" w:line="240" w:lineRule="auto"/>
+        <w:rPr>
+          <w:rFonts w:ascii="Times New Roman" w:hAnsi="Times New Roman" w:cs="Times New Roman"/>
+          <w:sz w:val="28"/>
+          <w:szCs w:val="28"/>
+          <w:lang w:val="en-US"/>
+        </w:rPr>
+      </w:pPr>
+      <w:r>
+        <w:rPr>
+          <w:rFonts w:ascii="Times New Roman" w:hAnsi="Times New Roman" w:cs="Times New Roman"/>
+          <w:noProof/>
+          <w:sz w:val="28"/>
+          <w:szCs w:val="28"/>
+          <w:lang w:val="en-US"/>
+        </w:rPr>
+        <w:lastRenderedPageBreak/>
+        <w:drawing>
+          <wp:inline distT="0" distB="0" distL="0" distR="0" wp14:anchorId="08D7E68E" wp14:editId="5DE04A39">
+            <wp:extent cx="5057775" cy="2902206"/>
+            <wp:effectExtent l="0" t="0" r="0" b="0"/>
+            <wp:docPr id="25" name="Рисунок 25"/>
+            <wp:cNvGraphicFramePr>
+              <a:graphicFrameLocks xmlns:a="http://schemas.openxmlformats.org/drawingml/2006/main" noChangeAspect="1"/>
+            </wp:cNvGraphicFramePr>
+            <a:graphic xmlns:a="http://schemas.openxmlformats.org/drawingml/2006/main">
+              <a:graphicData uri="http://schemas.openxmlformats.org/drawingml/2006/picture">
+                <pic:pic xmlns:pic="http://schemas.openxmlformats.org/drawingml/2006/picture">
+                  <pic:nvPicPr>
+                    <pic:cNvPr id="1" name=""/>
+                    <pic:cNvPicPr/>
+                  </pic:nvPicPr>
+                  <pic:blipFill>
+                    <a:blip r:embed="rId29"/>
+                    <a:stretch>
+                      <a:fillRect/>
+                    </a:stretch>
+                  </pic:blipFill>
+                  <pic:spPr>
+                    <a:xfrm>
+                      <a:off x="0" y="0"/>
+                      <a:ext cx="5070876" cy="2909724"/>
+                    </a:xfrm>
+                    <a:prstGeom prst="rect">
+                      <a:avLst/>
+                    </a:prstGeom>
+                  </pic:spPr>
+                </pic:pic>
+              </a:graphicData>
+            </a:graphic>
+          </wp:inline>
+        </w:drawing>
+      </w:r>
+    </w:p>
+    <w:p>
+      <w:pPr>
+        <w:spacing w:after="80" w:line="240" w:lineRule="auto"/>
+        <w:rPr>
+          <w:rFonts w:ascii="Times New Roman" w:hAnsi="Times New Roman" w:cs="Times New Roman"/>
+          <w:sz w:val="28"/>
+          <w:szCs w:val="28"/>
+          <w:lang w:val="en-US"/>
+        </w:rPr>
+      </w:pPr>
+      <w:r>
+        <w:rPr>
+          <w:rFonts w:ascii="Times New Roman" w:hAnsi="Times New Roman" w:cs="Times New Roman"/>
+          <w:noProof/>
+          <w:sz w:val="28"/>
+          <w:szCs w:val="28"/>
+          <w:lang w:val="en-US"/>
+        </w:rPr>
+        <w:drawing>
+          <wp:inline distT="0" distB="0" distL="0" distR="0" wp14:anchorId="44194831" wp14:editId="295A491F">
+            <wp:extent cx="5105400" cy="2254446"/>
+            <wp:effectExtent l="0" t="0" r="0" b="0"/>
+            <wp:docPr id="26" name="Рисунок 26"/>
+            <wp:cNvGraphicFramePr>
+              <a:graphicFrameLocks xmlns:a="http://schemas.openxmlformats.org/drawingml/2006/main" noChangeAspect="1"/>
+            </wp:cNvGraphicFramePr>
+            <a:graphic xmlns:a="http://schemas.openxmlformats.org/drawingml/2006/main">
+              <a:graphicData uri="http://schemas.openxmlformats.org/drawingml/2006/picture">
+                <pic:pic xmlns:pic="http://schemas.openxmlformats.org/drawingml/2006/picture">
+                  <pic:nvPicPr>
+                    <pic:cNvPr id="1" name=""/>
+                    <pic:cNvPicPr/>
+                  </pic:nvPicPr>
+                  <pic:blipFill>
+                    <a:blip r:embed="rId30"/>
+                    <a:stretch>
+                      <a:fillRect/>
+                    </a:stretch>
+                  </pic:blipFill>
+                  <pic:spPr>
+                    <a:xfrm>
+                      <a:off x="0" y="0"/>
+                      <a:ext cx="5119224" cy="2260551"/>
+                    </a:xfrm>
+                    <a:prstGeom prst="rect">
+                      <a:avLst/>
+                    </a:prstGeom>
+                  </pic:spPr>
+                </pic:pic>
+              </a:graphicData>
+            </a:graphic>
+          </wp:inline>
+        </w:drawing>
+      </w:r>
+    </w:p>
+    <w:p>
+      <w:pPr>
+        <w:spacing w:after="80" w:line="240" w:lineRule="auto"/>
+        <w:rPr>
+          <w:rFonts w:ascii="Times New Roman" w:hAnsi="Times New Roman" w:cs="Times New Roman"/>
+          <w:sz w:val="28"/>
+          <w:szCs w:val="28"/>
+          <w:lang w:val="en-US"/>
+        </w:rPr>
+      </w:pPr>
+      <w:r>
+        <w:rPr>
+          <w:rFonts w:ascii="Times New Roman" w:hAnsi="Times New Roman" w:cs="Times New Roman"/>
+          <w:noProof/>
+          <w:sz w:val="28"/>
+          <w:szCs w:val="28"/>
+          <w:lang w:val="en-US"/>
+        </w:rPr>
+        <w:drawing>
+          <wp:inline distT="0" distB="0" distL="0" distR="0" wp14:anchorId="4BF21CEA" wp14:editId="02D7B77D">
+            <wp:extent cx="3914775" cy="2428674"/>
+            <wp:effectExtent l="0" t="0" r="0" b="0"/>
+            <wp:docPr id="27" name="Рисунок 27"/>
+            <wp:cNvGraphicFramePr>
+              <a:graphicFrameLocks xmlns:a="http://schemas.openxmlformats.org/drawingml/2006/main" noChangeAspect="1"/>
+            </wp:cNvGraphicFramePr>
+            <a:graphic xmlns:a="http://schemas.openxmlformats.org/drawingml/2006/main">
+              <a:graphicData uri="http://schemas.openxmlformats.org/drawingml/2006/picture">
+                <pic:pic xmlns:pic="http://schemas.openxmlformats.org/drawingml/2006/picture">
+                  <pic:nvPicPr>
+                    <pic:cNvPr id="1" name=""/>
+                    <pic:cNvPicPr/>
+                  </pic:nvPicPr>
+                  <pic:blipFill>
+                    <a:blip r:embed="rId31"/>
+                    <a:stretch>
+                      <a:fillRect/>
+                    </a:stretch>
+                  </pic:blipFill>
+                  <pic:spPr>
+                    <a:xfrm>
+                      <a:off x="0" y="0"/>
+                      <a:ext cx="3929622" cy="2437885"/>
+                    </a:xfrm>
+                    <a:prstGeom prst="rect">
+                      <a:avLst/>
+                    </a:prstGeom>
+                  </pic:spPr>
+                </pic:pic>
+              </a:graphicData>
+            </a:graphic>
+          </wp:inline>
+        </w:drawing>
+      </w:r>
+    </w:p>
+    <w:p>
+      <w:pPr>
+        <w:spacing w:after="80" w:line="240" w:lineRule="auto"/>
+        <w:rPr>
+          <w:rFonts w:ascii="Times New Roman" w:hAnsi="Times New Roman" w:cs="Times New Roman"/>
+          <w:sz w:val="28"/>
+          <w:szCs w:val="28"/>
+          <w:lang w:val="en-US"/>
+        </w:rPr>
+      </w:pPr>
+      <w:r>
+        <w:rPr>
+          <w:rFonts w:ascii="Times New Roman" w:hAnsi="Times New Roman" w:cs="Times New Roman"/>
+          <w:noProof/>
+          <w:sz w:val="28"/>
+          <w:szCs w:val="28"/>
+          <w:lang w:val="en-US"/>
+        </w:rPr>
+        <w:drawing>
+          <wp:inline distT="0" distB="0" distL="0" distR="0" wp14:anchorId="7B90B974" wp14:editId="641DC4E7">
+            <wp:extent cx="3107623" cy="1514475"/>
+            <wp:effectExtent l="0" t="0" r="0" b="0"/>
+            <wp:docPr id="28" name="Рисунок 28"/>
+            <wp:cNvGraphicFramePr>
+              <a:graphicFrameLocks xmlns:a="http://schemas.openxmlformats.org/drawingml/2006/main" noChangeAspect="1"/>
+            </wp:cNvGraphicFramePr>
+            <a:graphic xmlns:a="http://schemas.openxmlformats.org/drawingml/2006/main">
+              <a:graphicData uri="http://schemas.openxmlformats.org/drawingml/2006/picture">
+                <pic:pic xmlns:pic="http://schemas.openxmlformats.org/drawingml/2006/picture">
+                  <pic:nvPicPr>
+                    <pic:cNvPr id="1" name=""/>
+                    <pic:cNvPicPr/>
+                  </pic:nvPicPr>
+                  <pic:blipFill>
+                    <a:blip r:embed="rId32"/>
+                    <a:stretch>
+                      <a:fillRect/>
+                    </a:stretch>
+                  </pic:blipFill>
+                  <pic:spPr>
+                    <a:xfrm>
+                      <a:off x="0" y="0"/>
+                      <a:ext cx="3148588" cy="1534439"/>
+                    </a:xfrm>
+                    <a:prstGeom prst="rect">
+                      <a:avLst/>
+                    </a:prstGeom>
+                  </pic:spPr>
+                </pic:pic>
+              </a:graphicData>
+            </a:graphic>
+          </wp:inline>
+        </w:drawing>
+      </w:r>
+    </w:p>
+    <w:p>
+      <w:pPr>
+        <w:spacing w:after="80" w:line="240" w:lineRule="auto"/>
+        <w:rPr>
+          <w:rFonts w:ascii="Times New Roman" w:hAnsi="Times New Roman" w:cs="Times New Roman"/>
+          <w:sz w:val="28"/>
+          <w:szCs w:val="28"/>
+          <w:lang w:val="en-US"/>
+        </w:rPr>
+      </w:pPr>
+      <w:r>
+        <w:rPr>
+          <w:rFonts w:ascii="Times New Roman" w:hAnsi="Times New Roman" w:cs="Times New Roman"/>
+          <w:noProof/>
+          <w:sz w:val="28"/>
+          <w:szCs w:val="28"/>
+          <w:lang w:val="en-US"/>
+        </w:rPr>
+        <w:lastRenderedPageBreak/>
+        <w:drawing>
+          <wp:inline distT="0" distB="0" distL="0" distR="0" wp14:anchorId="6DC5FECD" wp14:editId="38E7A968">
+            <wp:extent cx="5940425" cy="2272030"/>
+            <wp:effectExtent l="0" t="0" r="3175" b="0"/>
+            <wp:docPr id="29" name="Рисунок 29"/>
+            <wp:cNvGraphicFramePr>
+              <a:graphicFrameLocks xmlns:a="http://schemas.openxmlformats.org/drawingml/2006/main" noChangeAspect="1"/>
+            </wp:cNvGraphicFramePr>
+            <a:graphic xmlns:a="http://schemas.openxmlformats.org/drawingml/2006/main">
+              <a:graphicData uri="http://schemas.openxmlformats.org/drawingml/2006/picture">
+                <pic:pic xmlns:pic="http://schemas.openxmlformats.org/drawingml/2006/picture">
+                  <pic:nvPicPr>
+                    <pic:cNvPr id="1" name=""/>
+                    <pic:cNvPicPr/>
+                  </pic:nvPicPr>
+                  <pic:blipFill>
+                    <a:blip r:embed="rId33"/>
+                    <a:stretch>
+                      <a:fillRect/>
+                    </a:stretch>
+                  </pic:blipFill>
+                  <pic:spPr>
+                    <a:xfrm>
+                      <a:off x="0" y="0"/>
+                      <a:ext cx="5940425" cy="2272030"/>
+                    </a:xfrm>
+                    <a:prstGeom prst="rect">
+                      <a:avLst/>
+                    </a:prstGeom>
+                  </pic:spPr>
+                </pic:pic>
+              </a:graphicData>
+            </a:graphic>
+          </wp:inline>
+        </w:drawing>
+      </w:r>
+    </w:p>
+    <w:p>
+      <w:pPr>
+        <w:spacing w:after="80" w:line="240" w:lineRule="auto"/>
+        <w:rPr>
+          <w:rFonts w:ascii="Times New Roman" w:hAnsi="Times New Roman" w:cs="Times New Roman"/>
+          <w:sz w:val="28"/>
+          <w:szCs w:val="28"/>
+          <w:lang w:val="en-US"/>
+        </w:rPr>
+      </w:pPr>
+      <w:r>
+        <w:rPr>
+          <w:rFonts w:ascii="Times New Roman" w:hAnsi="Times New Roman" w:cs="Times New Roman"/>
+          <w:sz w:val="28"/>
+          <w:szCs w:val="28"/>
+          <w:lang w:val="en-US"/>
+        </w:rPr>
+        <w:drawing>
+          <wp:inline distT="0" distB="0" distL="0" distR="0" wp14:anchorId="457A27D6" wp14:editId="09A67FFE">
+            <wp:extent cx="4572000" cy="3475306"/>
+            <wp:effectExtent l="0" t="0" r="0" b="0"/>
+            <wp:docPr id="31" name="Рисунок 31"/>
+            <wp:cNvGraphicFramePr>
+              <a:graphicFrameLocks xmlns:a="http://schemas.openxmlformats.org/drawingml/2006/main" noChangeAspect="1"/>
+            </wp:cNvGraphicFramePr>
+            <a:graphic xmlns:a="http://schemas.openxmlformats.org/drawingml/2006/main">
+              <a:graphicData uri="http://schemas.openxmlformats.org/drawingml/2006/picture">
+                <pic:pic xmlns:pic="http://schemas.openxmlformats.org/drawingml/2006/picture">
+                  <pic:nvPicPr>
+                    <pic:cNvPr id="1" name=""/>
+                    <pic:cNvPicPr/>
+                  </pic:nvPicPr>
+                  <pic:blipFill>
+                    <a:blip r:embed="rId34"/>
+                    <a:stretch>
+                      <a:fillRect/>
+                    </a:stretch>
+                  </pic:blipFill>
+                  <pic:spPr>
+                    <a:xfrm>
+                      <a:off x="0" y="0"/>
+                      <a:ext cx="4578308" cy="3480101"/>
+                    </a:xfrm>
+                    <a:prstGeom prst="rect">
+                      <a:avLst/>
+                    </a:prstGeom>
+                  </pic:spPr>
+                </pic:pic>
+              </a:graphicData>
+            </a:graphic>
+          </wp:inline>
+        </w:drawing>
+      </w:r>
+    </w:p>
+    <w:p>
+      <w:pPr>
+        <w:spacing w:after="80" w:line="240" w:lineRule="auto"/>
+        <w:rPr>
+          <w:rFonts w:ascii="Times New Roman" w:hAnsi="Times New Roman" w:cs="Times New Roman"/>
+          <w:sz w:val="28"/>
+          <w:szCs w:val="28"/>
+          <w:lang w:val="en-US"/>
+        </w:rPr>
+      </w:pPr>
+      <w:r>
+        <w:rPr>
+          <w:rFonts w:ascii="Times New Roman" w:hAnsi="Times New Roman" w:cs="Times New Roman"/>
+          <w:sz w:val="28"/>
+          <w:szCs w:val="28"/>
+          <w:lang w:val="en-US"/>
+        </w:rPr>
+        <w:drawing>
+          <wp:inline distT="0" distB="0" distL="0" distR="0" wp14:anchorId="23FDF110" wp14:editId="079B602D">
+            <wp:extent cx="5940425" cy="3130550"/>
+            <wp:effectExtent l="0" t="0" r="3175" b="0"/>
+            <wp:docPr id="32" name="Рисунок 32"/>
+            <wp:cNvGraphicFramePr>
+              <a:graphicFrameLocks xmlns:a="http://schemas.openxmlformats.org/drawingml/2006/main" noChangeAspect="1"/>
+            </wp:cNvGraphicFramePr>
+            <a:graphic xmlns:a="http://schemas.openxmlformats.org/drawingml/2006/main">
+              <a:graphicData uri="http://schemas.openxmlformats.org/drawingml/2006/picture">
+                <pic:pic xmlns:pic="http://schemas.openxmlformats.org/drawingml/2006/picture">
+                  <pic:nvPicPr>
+                    <pic:cNvPr id="1" name=""/>
+                    <pic:cNvPicPr/>
+                  </pic:nvPicPr>
+                  <pic:blipFill>
+                    <a:blip r:embed="rId35"/>
+                    <a:stretch>
+                      <a:fillRect/>
+                    </a:stretch>
+                  </pic:blipFill>
+                  <pic:spPr>
+                    <a:xfrm>
+                      <a:off x="0" y="0"/>
+                      <a:ext cx="5940425" cy="3130550"/>
+                    </a:xfrm>
+                    <a:prstGeom prst="rect">
+                      <a:avLst/>
+                    </a:prstGeom>
+                  </pic:spPr>
+                </pic:pic>
+              </a:graphicData>
+            </a:graphic>
+          </wp:inline>
+        </w:drawing>
+      </w:r>
+    </w:p>
+    <w:p>
+      <w:pPr>
+        <w:spacing w:after="80" w:line="240" w:lineRule="auto"/>
+        <w:rPr>
+          <w:rFonts w:ascii="Times New Roman" w:hAnsi="Times New Roman" w:cs="Times New Roman"/>
+          <w:sz w:val="28"/>
+          <w:szCs w:val="28"/>
+          <w:lang w:val="en-US"/>
+        </w:rPr>
+      </w:pPr>
+      <w:r>
+        <w:rPr>
+          <w:rFonts w:ascii="Times New Roman" w:hAnsi="Times New Roman" w:cs="Times New Roman"/>
+          <w:sz w:val="28"/>
+          <w:szCs w:val="28"/>
+          <w:lang w:val="en-US"/>
+        </w:rPr>
+        <w:lastRenderedPageBreak/>
+        <w:drawing>
+          <wp:inline distT="0" distB="0" distL="0" distR="0" wp14:anchorId="4FFE49A1" wp14:editId="5172CF51">
+            <wp:extent cx="4343400" cy="1818003"/>
+            <wp:effectExtent l="0" t="0" r="0" b="0"/>
+            <wp:docPr id="33" name="Рисунок 33"/>
+            <wp:cNvGraphicFramePr>
+              <a:graphicFrameLocks xmlns:a="http://schemas.openxmlformats.org/drawingml/2006/main" noChangeAspect="1"/>
+            </wp:cNvGraphicFramePr>
+            <a:graphic xmlns:a="http://schemas.openxmlformats.org/drawingml/2006/main">
+              <a:graphicData uri="http://schemas.openxmlformats.org/drawingml/2006/picture">
+                <pic:pic xmlns:pic="http://schemas.openxmlformats.org/drawingml/2006/picture">
+                  <pic:nvPicPr>
+                    <pic:cNvPr id="1" name=""/>
+                    <pic:cNvPicPr/>
+                  </pic:nvPicPr>
+                  <pic:blipFill>
+                    <a:blip r:embed="rId36"/>
+                    <a:stretch>
+                      <a:fillRect/>
+                    </a:stretch>
+                  </pic:blipFill>
+                  <pic:spPr>
+                    <a:xfrm>
+                      <a:off x="0" y="0"/>
+                      <a:ext cx="4373465" cy="1830587"/>
+                    </a:xfrm>
+                    <a:prstGeom prst="rect">
+                      <a:avLst/>
+                    </a:prstGeom>
+                  </pic:spPr>
+                </pic:pic>
+              </a:graphicData>
+            </a:graphic>
+          </wp:inline>
+        </w:drawing>
+      </w:r>
+    </w:p>
+    <w:p>
+      <w:pPr>
+        <w:spacing w:after="80" w:line="240" w:lineRule="auto"/>
+        <w:rPr>
+          <w:rFonts w:ascii="Times New Roman" w:hAnsi="Times New Roman" w:cs="Times New Roman"/>
+          <w:sz w:val="28"/>
+          <w:szCs w:val="28"/>
+          <w:lang w:val="en-US"/>
+        </w:rPr>
+      </w:pPr>
+      <w:r>
+        <w:rPr>
+          <w:rFonts w:ascii="Times New Roman" w:hAnsi="Times New Roman" w:cs="Times New Roman"/>
+          <w:sz w:val="28"/>
+          <w:szCs w:val="28"/>
+          <w:lang w:val="en-US"/>
+        </w:rPr>
+        <w:drawing>
+          <wp:inline distT="0" distB="0" distL="0" distR="0" wp14:anchorId="3943334B" wp14:editId="61FFA7BB">
+            <wp:extent cx="4067175" cy="2222490"/>
+            <wp:effectExtent l="0" t="0" r="0" b="6985"/>
+            <wp:docPr id="34" name="Рисунок 34"/>
+            <wp:cNvGraphicFramePr>
+              <a:graphicFrameLocks xmlns:a="http://schemas.openxmlformats.org/drawingml/2006/main" noChangeAspect="1"/>
+            </wp:cNvGraphicFramePr>
+            <a:graphic xmlns:a="http://schemas.openxmlformats.org/drawingml/2006/main">
+              <a:graphicData uri="http://schemas.openxmlformats.org/drawingml/2006/picture">
+                <pic:pic xmlns:pic="http://schemas.openxmlformats.org/drawingml/2006/picture">
+                  <pic:nvPicPr>
+                    <pic:cNvPr id="1" name=""/>
+                    <pic:cNvPicPr/>
+                  </pic:nvPicPr>
+                  <pic:blipFill>
+                    <a:blip r:embed="rId37"/>
+                    <a:stretch>
+                      <a:fillRect/>
+                    </a:stretch>
+                  </pic:blipFill>
+                  <pic:spPr>
+                    <a:xfrm>
+                      <a:off x="0" y="0"/>
+                      <a:ext cx="4089584" cy="2234735"/>
+                    </a:xfrm>
+                    <a:prstGeom prst="rect">
+                      <a:avLst/>
+                    </a:prstGeom>
+                  </pic:spPr>
+                </pic:pic>
+              </a:graphicData>
+            </a:graphic>
+          </wp:inline>
+        </w:drawing>
+      </w:r>
+    </w:p>
+    <w:p>
+      <w:pPr>
+        <w:spacing w:after="80" w:line="240" w:lineRule="auto"/>
+        <w:rPr>
+          <w:rFonts w:ascii="Times New Roman" w:hAnsi="Times New Roman" w:cs="Times New Roman"/>
+          <w:sz w:val="28"/>
+          <w:szCs w:val="28"/>
+          <w:lang w:val="en-US"/>
+        </w:rPr>
+      </w:pPr>
+      <w:r>
+        <w:rPr>
+          <w:rFonts w:ascii="Times New Roman" w:hAnsi="Times New Roman" w:cs="Times New Roman"/>
+          <w:sz w:val="28"/>
+          <w:szCs w:val="28"/>
+          <w:lang w:val="en-US"/>
+        </w:rPr>
+        <w:drawing>
+          <wp:inline distT="0" distB="0" distL="0" distR="0" wp14:anchorId="03EA1C1F" wp14:editId="01F425DB">
+            <wp:extent cx="4019550" cy="1663537"/>
+            <wp:effectExtent l="0" t="0" r="0" b="0"/>
+            <wp:docPr id="35" name="Рисунок 35"/>
+            <wp:cNvGraphicFramePr>
+              <a:graphicFrameLocks xmlns:a="http://schemas.openxmlformats.org/drawingml/2006/main" noChangeAspect="1"/>
+            </wp:cNvGraphicFramePr>
+            <a:graphic xmlns:a="http://schemas.openxmlformats.org/drawingml/2006/main">
+              <a:graphicData uri="http://schemas.openxmlformats.org/drawingml/2006/picture">
+                <pic:pic xmlns:pic="http://schemas.openxmlformats.org/drawingml/2006/picture">
+                  <pic:nvPicPr>
+                    <pic:cNvPr id="1" name=""/>
+                    <pic:cNvPicPr/>
+                  </pic:nvPicPr>
+                  <pic:blipFill>
+                    <a:blip r:embed="rId38"/>
+                    <a:stretch>
+                      <a:fillRect/>
+                    </a:stretch>
+                  </pic:blipFill>
+                  <pic:spPr>
+                    <a:xfrm>
+                      <a:off x="0" y="0"/>
+                      <a:ext cx="4042388" cy="1672989"/>
+                    </a:xfrm>
+                    <a:prstGeom prst="rect">
+                      <a:avLst/>
+                    </a:prstGeom>
+                  </pic:spPr>
+                </pic:pic>
+              </a:graphicData>
+            </a:graphic>
+          </wp:inline>
+        </w:drawing>
+      </w:r>
+    </w:p>
+    <w:p>
+      <w:pPr>
+        <w:spacing w:after="80" w:line="240" w:lineRule="auto"/>
+        <w:rPr>
+          <w:rFonts w:ascii="Times New Roman" w:hAnsi="Times New Roman" w:cs="Times New Roman"/>
+          <w:sz w:val="28"/>
+          <w:szCs w:val="28"/>
+          <w:lang w:val="en-US"/>
+        </w:rPr>
+      </w:pPr>
+      <w:r>
+        <w:rPr>
+          <w:rFonts w:ascii="Times New Roman" w:hAnsi="Times New Roman" w:cs="Times New Roman"/>
+          <w:sz w:val="28"/>
+          <w:szCs w:val="28"/>
+          <w:lang w:val="en-US"/>
+        </w:rPr>
+        <w:drawing>
+          <wp:inline distT="0" distB="0" distL="0" distR="0" wp14:anchorId="189FE873" wp14:editId="294BA279">
+            <wp:extent cx="5940425" cy="1999615"/>
+            <wp:effectExtent l="0" t="0" r="3175" b="635"/>
+            <wp:docPr id="36" name="Рисунок 36"/>
+            <wp:cNvGraphicFramePr>
+              <a:graphicFrameLocks xmlns:a="http://schemas.openxmlformats.org/drawingml/2006/main" noChangeAspect="1"/>
+            </wp:cNvGraphicFramePr>
+            <a:graphic xmlns:a="http://schemas.openxmlformats.org/drawingml/2006/main">
+              <a:graphicData uri="http://schemas.openxmlformats.org/drawingml/2006/picture">
+                <pic:pic xmlns:pic="http://schemas.openxmlformats.org/drawingml/2006/picture">
+                  <pic:nvPicPr>
+                    <pic:cNvPr id="1" name=""/>
+                    <pic:cNvPicPr/>
+                  </pic:nvPicPr>
+                  <pic:blipFill>
+                    <a:blip r:embed="rId39"/>
+                    <a:stretch>
+                      <a:fillRect/>
+                    </a:stretch>
+                  </pic:blipFill>
+                  <pic:spPr>
+                    <a:xfrm>
+                      <a:off x="0" y="0"/>
+                      <a:ext cx="5940425" cy="1999615"/>
+                    </a:xfrm>
+                    <a:prstGeom prst="rect">
+                      <a:avLst/>
+                    </a:prstGeom>
+                  </pic:spPr>
+                </pic:pic>
+              </a:graphicData>
+            </a:graphic>
+          </wp:inline>
+        </w:drawing>
+      </w:r>
+    </w:p>
+    <w:p>
+      <w:pPr>
+        <w:spacing w:after="0" w:line="240" w:lineRule="auto"/>
+        <w:rPr>
+          <w:rFonts w:ascii="Times New Roman" w:hAnsi="Times New Roman" w:cs="Times New Roman"/>
+          <w:sz w:val="28"/>
+          <w:szCs w:val="28"/>
+        </w:rPr>
+      </w:pPr>
+      <w:r>
+        <w:rPr>
+          <w:rFonts w:ascii="Times New Roman" w:hAnsi="Times New Roman" w:cs="Times New Roman"/>
+          <w:sz w:val="28"/>
+          <w:szCs w:val="28"/>
+          <w:lang w:val="en-US"/>
+        </w:rPr>
+        <w:tab/>
+      </w:r>
+      <w:r>
+        <w:rPr>
+          <w:rFonts w:ascii="Times New Roman" w:hAnsi="Times New Roman" w:cs="Times New Roman"/>
+          <w:sz w:val="28"/>
+          <w:szCs w:val="28"/>
+        </w:rPr>
+        <w:t>Вывод</w:t>
+      </w:r>
+      <w:r>
+        <w:rPr>
+          <w:rFonts w:ascii="Times New Roman" w:hAnsi="Times New Roman" w:cs="Times New Roman"/>
+          <w:sz w:val="28"/>
+          <w:szCs w:val="28"/>
+        </w:rPr>
+        <w:t>:</w:t>
+      </w:r>
+      <w:r>
+        <w:rPr>
+          <w:rFonts w:ascii="Times New Roman" w:hAnsi="Times New Roman" w:cs="Times New Roman"/>
+          <w:sz w:val="28"/>
+          <w:szCs w:val="28"/>
+        </w:rPr>
+        <w:t xml:space="preserve"> </w:t>
+      </w:r>
+      <w:r>
+        <w:rPr>
+          <w:rFonts w:ascii="Times New Roman" w:hAnsi="Times New Roman" w:cs="Times New Roman"/>
+          <w:sz w:val="28"/>
+          <w:szCs w:val="28"/>
+        </w:rPr>
+        <w:t>в данной лабораторной работе я познакомилась с двумя</w:t>
+      </w:r>
+      <w:r>
+        <w:rPr>
+          <w:rFonts w:ascii="Times New Roman" w:hAnsi="Times New Roman" w:cs="Times New Roman"/>
+          <w:sz w:val="28"/>
+          <w:szCs w:val="28"/>
+        </w:rPr>
+        <w:t xml:space="preserve"> основн</w:t>
+      </w:r>
+      <w:r>
+        <w:rPr>
+          <w:rFonts w:ascii="Times New Roman" w:hAnsi="Times New Roman" w:cs="Times New Roman"/>
+          <w:sz w:val="28"/>
+          <w:szCs w:val="28"/>
+        </w:rPr>
+        <w:t>ыми</w:t>
+      </w:r>
+      <w:r>
+        <w:rPr>
+          <w:rFonts w:ascii="Times New Roman" w:hAnsi="Times New Roman" w:cs="Times New Roman"/>
+          <w:sz w:val="28"/>
+          <w:szCs w:val="28"/>
+        </w:rPr>
+        <w:t xml:space="preserve"> типа</w:t>
+      </w:r>
+      <w:r>
+        <w:rPr>
+          <w:rFonts w:ascii="Times New Roman" w:hAnsi="Times New Roman" w:cs="Times New Roman"/>
+          <w:sz w:val="28"/>
+          <w:szCs w:val="28"/>
+        </w:rPr>
+        <w:t>ми</w:t>
+      </w:r>
+      <w:r>
+        <w:rPr>
+          <w:rFonts w:ascii="Times New Roman" w:hAnsi="Times New Roman" w:cs="Times New Roman"/>
+          <w:sz w:val="28"/>
+          <w:szCs w:val="28"/>
+        </w:rPr>
+        <w:t xml:space="preserve"> списков доступа: стандартны</w:t>
+      </w:r>
+      <w:r>
+        <w:rPr>
+          <w:rFonts w:ascii="Times New Roman" w:hAnsi="Times New Roman" w:cs="Times New Roman"/>
+          <w:sz w:val="28"/>
+          <w:szCs w:val="28"/>
+        </w:rPr>
+        <w:t xml:space="preserve">ми </w:t>
+      </w:r>
+      <w:r>
+        <w:rPr>
+          <w:rFonts w:ascii="Times New Roman" w:hAnsi="Times New Roman" w:cs="Times New Roman"/>
+          <w:sz w:val="28"/>
+          <w:szCs w:val="28"/>
+        </w:rPr>
+        <w:t>(</w:t>
+      </w:r>
+      <w:proofErr w:type="spellStart"/>
+      <w:r>
+        <w:rPr>
+          <w:rFonts w:ascii="Times New Roman" w:hAnsi="Times New Roman" w:cs="Times New Roman"/>
+          <w:sz w:val="28"/>
+          <w:szCs w:val="28"/>
+          <w:lang w:val="en-US"/>
+        </w:rPr>
+        <w:t>standart</w:t>
+      </w:r>
+      <w:proofErr w:type="spellEnd"/>
+      <w:r>
+        <w:rPr>
+          <w:rFonts w:ascii="Times New Roman" w:hAnsi="Times New Roman" w:cs="Times New Roman"/>
+          <w:sz w:val="28"/>
+          <w:szCs w:val="28"/>
+        </w:rPr>
+        <w:t>) и расширенны</w:t>
+      </w:r>
+      <w:r>
+        <w:rPr>
+          <w:rFonts w:ascii="Times New Roman" w:hAnsi="Times New Roman" w:cs="Times New Roman"/>
+          <w:sz w:val="28"/>
+          <w:szCs w:val="28"/>
+        </w:rPr>
+        <w:t>ми</w:t>
+      </w:r>
+      <w:r>
+        <w:rPr>
+          <w:rFonts w:ascii="Times New Roman" w:hAnsi="Times New Roman" w:cs="Times New Roman"/>
+          <w:sz w:val="28"/>
+          <w:szCs w:val="28"/>
+        </w:rPr>
+        <w:t xml:space="preserve"> (</w:t>
+      </w:r>
+      <w:r>
+        <w:rPr>
+          <w:rFonts w:ascii="Times New Roman" w:hAnsi="Times New Roman" w:cs="Times New Roman"/>
+          <w:sz w:val="28"/>
+          <w:szCs w:val="28"/>
+          <w:lang w:val="en-US"/>
+        </w:rPr>
+        <w:t>extended</w:t>
+      </w:r>
+      <w:r>
+        <w:rPr>
+          <w:rFonts w:ascii="Times New Roman" w:hAnsi="Times New Roman" w:cs="Times New Roman"/>
+          <w:sz w:val="28"/>
+          <w:szCs w:val="28"/>
+        </w:rPr>
+        <w:t>).</w:t>
+      </w:r>
+      <w:r>
+        <w:t xml:space="preserve"> </w:t>
+      </w:r>
+      <w:r>
+        <w:rPr>
+          <w:rFonts w:ascii="Times New Roman" w:hAnsi="Times New Roman" w:cs="Times New Roman"/>
+          <w:sz w:val="28"/>
+          <w:szCs w:val="28"/>
+        </w:rPr>
+        <w:t xml:space="preserve">Стандартные </w:t>
+      </w:r>
+      <w:r>
+        <w:rPr>
+          <w:rFonts w:ascii="Times New Roman" w:hAnsi="Times New Roman" w:cs="Times New Roman"/>
+          <w:sz w:val="28"/>
+          <w:szCs w:val="28"/>
+        </w:rPr>
+        <w:t xml:space="preserve">- </w:t>
+      </w:r>
+      <w:r>
+        <w:rPr>
+          <w:rFonts w:ascii="Times New Roman" w:hAnsi="Times New Roman" w:cs="Times New Roman"/>
+          <w:sz w:val="28"/>
+          <w:szCs w:val="28"/>
+        </w:rPr>
+        <w:t xml:space="preserve">обрабатывают только входящие </w:t>
+      </w:r>
+      <w:r>
+        <w:rPr>
+          <w:rFonts w:ascii="Times New Roman" w:hAnsi="Times New Roman" w:cs="Times New Roman"/>
+          <w:sz w:val="28"/>
+          <w:szCs w:val="28"/>
+          <w:lang w:val="en-US"/>
+        </w:rPr>
+        <w:t>IP</w:t>
+      </w:r>
+      <w:r>
+        <w:rPr>
+          <w:rFonts w:ascii="Times New Roman" w:hAnsi="Times New Roman" w:cs="Times New Roman"/>
+          <w:sz w:val="28"/>
+          <w:szCs w:val="28"/>
+        </w:rPr>
+        <w:t xml:space="preserve"> адреса источников и ищут соответствие правил, в которых указаны </w:t>
+      </w:r>
+      <w:r>
+        <w:rPr>
+          <w:rFonts w:ascii="Times New Roman" w:hAnsi="Times New Roman" w:cs="Times New Roman"/>
+          <w:sz w:val="28"/>
+          <w:szCs w:val="28"/>
+          <w:lang w:val="en-US"/>
+        </w:rPr>
+        <w:t>IP</w:t>
+      </w:r>
+      <w:r>
+        <w:rPr>
+          <w:rFonts w:ascii="Times New Roman" w:hAnsi="Times New Roman" w:cs="Times New Roman"/>
+          <w:sz w:val="28"/>
+          <w:szCs w:val="28"/>
+        </w:rPr>
+        <w:t>-адреса от</w:t>
+      </w:r>
+      <w:bookmarkStart w:id="0" w:name="_GoBack"/>
+      <w:bookmarkEnd w:id="0"/>
+      <w:r>
+        <w:rPr>
+          <w:rFonts w:ascii="Times New Roman" w:hAnsi="Times New Roman" w:cs="Times New Roman"/>
+          <w:sz w:val="28"/>
+          <w:szCs w:val="28"/>
+        </w:rPr>
+        <w:t>правителя.</w:t>
+      </w:r>
+      <w:r>
+        <w:rPr>
+          <w:rFonts w:ascii="Times New Roman" w:hAnsi="Times New Roman" w:cs="Times New Roman"/>
+          <w:sz w:val="28"/>
+          <w:szCs w:val="28"/>
+        </w:rPr>
+        <w:t xml:space="preserve"> </w:t>
+      </w:r>
+      <w:r>
+        <w:rPr>
+          <w:rFonts w:ascii="Times New Roman" w:hAnsi="Times New Roman" w:cs="Times New Roman"/>
+          <w:sz w:val="28"/>
+          <w:szCs w:val="28"/>
+        </w:rPr>
+        <w:t xml:space="preserve">Расширенные списки работают со </w:t>
+      </w:r>
+      <w:r>
+        <w:rPr>
+          <w:rFonts w:ascii="Times New Roman" w:hAnsi="Times New Roman" w:cs="Times New Roman"/>
+          <w:sz w:val="28"/>
+          <w:szCs w:val="28"/>
+          <w:lang w:val="en-US"/>
+        </w:rPr>
+        <w:t>IP</w:t>
+      </w:r>
+      <w:r>
+        <w:rPr>
+          <w:rFonts w:ascii="Times New Roman" w:hAnsi="Times New Roman" w:cs="Times New Roman"/>
+          <w:sz w:val="28"/>
+          <w:szCs w:val="28"/>
+        </w:rPr>
+        <w:t>-адресами источников и отправителей одновременно и дополнительно проверяют протоколы</w:t>
+      </w:r>
+    </w:p>
+    <w:p>
+      <w:pPr>
+        <w:spacing w:after="80" w:line="240" w:lineRule="auto"/>
+        <w:rPr>
+          <w:rFonts w:ascii="Times New Roman" w:hAnsi="Times New Roman" w:cs="Times New Roman"/>
+          <w:sz w:val="28"/>
+          <w:szCs w:val="28"/>
+          <w:lang w:val="en-US"/>
+        </w:rPr>
+      </w:pPr>
+      <w:r>
+        <w:rPr>
+          <w:rFonts w:ascii="Times New Roman" w:hAnsi="Times New Roman" w:cs="Times New Roman"/>
+          <w:sz w:val="28"/>
+          <w:szCs w:val="28"/>
+          <w:lang w:val="en-US"/>
+        </w:rPr>
+        <w:lastRenderedPageBreak/>
+        <w:drawing>
+          <wp:inline distT="0" distB="0" distL="0" distR="0" wp14:anchorId="5E451F58" wp14:editId="7B569828">
+            <wp:extent cx="9755134" cy="4066811"/>
+            <wp:effectExtent l="5715" t="0" r="4445" b="4445"/>
+            <wp:docPr id="37" name="Рисунок 37"/>
+            <wp:cNvGraphicFramePr>
+              <a:graphicFrameLocks xmlns:a="http://schemas.openxmlformats.org/drawingml/2006/main" noChangeAspect="1"/>
+            </wp:cNvGraphicFramePr>
+            <a:graphic xmlns:a="http://schemas.openxmlformats.org/drawingml/2006/main">
+              <a:graphicData uri="http://schemas.openxmlformats.org/drawingml/2006/picture">
+                <pic:pic xmlns:pic="http://schemas.openxmlformats.org/drawingml/2006/picture">
+                  <pic:nvPicPr>
+                    <pic:cNvPr id="1" name=""/>
+                    <pic:cNvPicPr/>
+                  </pic:nvPicPr>
+                  <pic:blipFill>
+                    <a:blip r:embed="rId40"/>
+                    <a:stretch>
+                      <a:fillRect/>
+                    </a:stretch>
+                  </pic:blipFill>
+                  <pic:spPr>
+                    <a:xfrm rot="16200000">
+                      <a:off x="0" y="0"/>
+                      <a:ext cx="9807360" cy="4088583"/>
                     </a:xfrm>
                     <a:prstGeom prst="rect">
                       <a:avLst/>

--- a/6 семестр/KS/LR/LR7/Отчет№7.docx
+++ b/6 семестр/KS/LR/LR7/Отчет№7.docx
@@ -10083,17 +10083,16 @@
       <w:r>
         <w:rPr>
           <w:rFonts w:ascii="Times New Roman" w:hAnsi="Times New Roman" w:cs="Times New Roman"/>
-          <w:noProof/>
           <w:sz w:val="28"/>
           <w:szCs w:val="28"/>
           <w:lang w:val="en-US"/>
         </w:rPr>
         <w:lastRenderedPageBreak/>
         <w:drawing>
-          <wp:inline distT="0" distB="0" distL="0" distR="0" wp14:anchorId="794470C3" wp14:editId="679E06A9">
-            <wp:extent cx="4076700" cy="4089773"/>
-            <wp:effectExtent l="0" t="0" r="0" b="6350"/>
-            <wp:docPr id="22" name="Рисунок 22"/>
+          <wp:inline distT="0" distB="0" distL="0" distR="0" wp14:anchorId="20C11D95" wp14:editId="3BBE7C81">
+            <wp:extent cx="3769743" cy="3571484"/>
+            <wp:effectExtent l="0" t="0" r="2540" b="0"/>
+            <wp:docPr id="30" name="Рисунок 30"/>
             <wp:cNvGraphicFramePr>
               <a:graphicFrameLocks xmlns:a="http://schemas.openxmlformats.org/drawingml/2006/main" noChangeAspect="1"/>
             </wp:cNvGraphicFramePr>
@@ -10113,7 +10112,7 @@
                   <pic:spPr>
                     <a:xfrm>
                       <a:off x="0" y="0"/>
-                      <a:ext cx="4081549" cy="4094637"/>
+                      <a:ext cx="3784719" cy="3585672"/>
                     </a:xfrm>
                     <a:prstGeom prst="rect">
                       <a:avLst/>
@@ -10139,17 +10138,15 @@
       <w:r>
         <w:rPr>
           <w:rFonts w:ascii="Times New Roman" w:hAnsi="Times New Roman" w:cs="Times New Roman"/>
-          <w:noProof/>
           <w:sz w:val="28"/>
           <w:szCs w:val="28"/>
           <w:lang w:val="en-US"/>
         </w:rPr>
-        <w:lastRenderedPageBreak/>
         <w:drawing>
-          <wp:inline distT="0" distB="0" distL="0" distR="0" wp14:anchorId="55D2A254" wp14:editId="582CB8EC">
-            <wp:extent cx="3377861" cy="5076825"/>
-            <wp:effectExtent l="0" t="0" r="0" b="0"/>
-            <wp:docPr id="23" name="Рисунок 23"/>
+          <wp:inline distT="0" distB="0" distL="0" distR="0" wp14:anchorId="44B1FAC3" wp14:editId="25930B01">
+            <wp:extent cx="4068063" cy="4511615"/>
+            <wp:effectExtent l="0" t="0" r="8890" b="3810"/>
+            <wp:docPr id="38" name="Рисунок 38"/>
             <wp:cNvGraphicFramePr>
               <a:graphicFrameLocks xmlns:a="http://schemas.openxmlformats.org/drawingml/2006/main" noChangeAspect="1"/>
             </wp:cNvGraphicFramePr>
@@ -10169,7 +10166,7 @@
                   <pic:spPr>
                     <a:xfrm>
                       <a:off x="0" y="0"/>
-                      <a:ext cx="3411111" cy="5126799"/>
+                      <a:ext cx="4082902" cy="4528072"/>
                     </a:xfrm>
                     <a:prstGeom prst="rect">
                       <a:avLst/>
@@ -10181,6 +10178,28 @@
           </wp:inline>
         </w:drawing>
       </w:r>
+    </w:p>
+    <w:p>
+      <w:pPr>
+        <w:spacing w:after="80" w:line="240" w:lineRule="auto"/>
+        <w:rPr>
+          <w:rFonts w:ascii="Times New Roman" w:hAnsi="Times New Roman" w:cs="Times New Roman"/>
+          <w:sz w:val="28"/>
+          <w:szCs w:val="28"/>
+          <w:lang w:val="en-US"/>
+        </w:rPr>
+      </w:pPr>
+    </w:p>
+    <w:p>
+      <w:pPr>
+        <w:spacing w:after="80" w:line="240" w:lineRule="auto"/>
+        <w:rPr>
+          <w:rFonts w:ascii="Times New Roman" w:hAnsi="Times New Roman" w:cs="Times New Roman"/>
+          <w:sz w:val="28"/>
+          <w:szCs w:val="28"/>
+          <w:lang w:val="en-US"/>
+        </w:rPr>
+      </w:pPr>
       <w:r>
         <w:rPr>
           <w:rFonts w:ascii="Times New Roman" w:hAnsi="Times New Roman" w:cs="Times New Roman"/>
@@ -10189,8 +10208,9 @@
           <w:szCs w:val="28"/>
           <w:lang w:val="en-US"/>
         </w:rPr>
+        <w:lastRenderedPageBreak/>
         <w:drawing>
-          <wp:inline distT="0" distB="0" distL="0" distR="0" wp14:anchorId="212DB4F5" wp14:editId="1CBC42EA">
+          <wp:inline distT="0" distB="0" distL="0" distR="0" wp14:anchorId="212DB4F5" wp14:editId="3F909F7B">
             <wp:extent cx="4162425" cy="3791382"/>
             <wp:effectExtent l="0" t="0" r="0" b="0"/>
             <wp:docPr id="24" name="Рисунок 24"/>
@@ -10244,7 +10264,6 @@
           <w:szCs w:val="28"/>
           <w:lang w:val="en-US"/>
         </w:rPr>
-        <w:lastRenderedPageBreak/>
         <w:drawing>
           <wp:inline distT="0" distB="0" distL="0" distR="0" wp14:anchorId="08D7E68E" wp14:editId="5DE04A39">
             <wp:extent cx="5057775" cy="2902206"/>
@@ -10355,6 +10374,7 @@
           <w:szCs w:val="28"/>
           <w:lang w:val="en-US"/>
         </w:rPr>
+        <w:lastRenderedPageBreak/>
         <w:drawing>
           <wp:inline distT="0" distB="0" distL="0" distR="0" wp14:anchorId="4BF21CEA" wp14:editId="02D7B77D">
             <wp:extent cx="3914775" cy="2428674"/>
@@ -10465,7 +10485,6 @@
           <w:szCs w:val="28"/>
           <w:lang w:val="en-US"/>
         </w:rPr>
-        <w:lastRenderedPageBreak/>
         <w:drawing>
           <wp:inline distT="0" distB="0" distL="0" distR="0" wp14:anchorId="6DC5FECD" wp14:editId="38E7A968">
             <wp:extent cx="5940425" cy="2272030"/>
@@ -10516,10 +10535,12 @@
       <w:r>
         <w:rPr>
           <w:rFonts w:ascii="Times New Roman" w:hAnsi="Times New Roman" w:cs="Times New Roman"/>
+          <w:noProof/>
           <w:sz w:val="28"/>
           <w:szCs w:val="28"/>
           <w:lang w:val="en-US"/>
         </w:rPr>
+        <w:lastRenderedPageBreak/>
         <w:drawing>
           <wp:inline distT="0" distB="0" distL="0" distR="0" wp14:anchorId="457A27D6" wp14:editId="09A67FFE">
             <wp:extent cx="4572000" cy="3475306"/>
@@ -10570,6 +10591,7 @@
       <w:r>
         <w:rPr>
           <w:rFonts w:ascii="Times New Roman" w:hAnsi="Times New Roman" w:cs="Times New Roman"/>
+          <w:noProof/>
           <w:sz w:val="28"/>
           <w:szCs w:val="28"/>
           <w:lang w:val="en-US"/>
@@ -10624,11 +10646,11 @@
       <w:r>
         <w:rPr>
           <w:rFonts w:ascii="Times New Roman" w:hAnsi="Times New Roman" w:cs="Times New Roman"/>
+          <w:noProof/>
           <w:sz w:val="28"/>
           <w:szCs w:val="28"/>
           <w:lang w:val="en-US"/>
         </w:rPr>
-        <w:lastRenderedPageBreak/>
         <w:drawing>
           <wp:inline distT="0" distB="0" distL="0" distR="0" wp14:anchorId="4FFE49A1" wp14:editId="5172CF51">
             <wp:extent cx="4343400" cy="1818003"/>
@@ -10679,10 +10701,12 @@
       <w:r>
         <w:rPr>
           <w:rFonts w:ascii="Times New Roman" w:hAnsi="Times New Roman" w:cs="Times New Roman"/>
+          <w:noProof/>
           <w:sz w:val="28"/>
           <w:szCs w:val="28"/>
           <w:lang w:val="en-US"/>
         </w:rPr>
+        <w:lastRenderedPageBreak/>
         <w:drawing>
           <wp:inline distT="0" distB="0" distL="0" distR="0" wp14:anchorId="3943334B" wp14:editId="61FFA7BB">
             <wp:extent cx="4067175" cy="2222490"/>
@@ -10733,6 +10757,7 @@
       <w:r>
         <w:rPr>
           <w:rFonts w:ascii="Times New Roman" w:hAnsi="Times New Roman" w:cs="Times New Roman"/>
+          <w:noProof/>
           <w:sz w:val="28"/>
           <w:szCs w:val="28"/>
           <w:lang w:val="en-US"/>
@@ -10787,6 +10812,7 @@
       <w:r>
         <w:rPr>
           <w:rFonts w:ascii="Times New Roman" w:hAnsi="Times New Roman" w:cs="Times New Roman"/>
+          <w:noProof/>
           <w:sz w:val="28"/>
           <w:szCs w:val="28"/>
           <w:lang w:val="en-US"/>
@@ -10835,32 +10861,38 @@
           <w:rFonts w:ascii="Times New Roman" w:hAnsi="Times New Roman" w:cs="Times New Roman"/>
           <w:sz w:val="28"/>
           <w:szCs w:val="28"/>
-        </w:rPr>
-      </w:pPr>
-      <w:r>
-        <w:rPr>
-          <w:rFonts w:ascii="Times New Roman" w:hAnsi="Times New Roman" w:cs="Times New Roman"/>
-          <w:sz w:val="28"/>
-          <w:szCs w:val="28"/>
           <w:lang w:val="en-US"/>
         </w:rPr>
+      </w:pPr>
+      <w:r>
+        <w:rPr>
+          <w:rFonts w:ascii="Times New Roman" w:hAnsi="Times New Roman" w:cs="Times New Roman"/>
+          <w:sz w:val="28"/>
+          <w:szCs w:val="28"/>
+          <w:lang w:val="en-US"/>
+        </w:rPr>
         <w:tab/>
       </w:r>
-      <w:r>
-        <w:rPr>
-          <w:rFonts w:ascii="Times New Roman" w:hAnsi="Times New Roman" w:cs="Times New Roman"/>
-          <w:sz w:val="28"/>
-          <w:szCs w:val="28"/>
-        </w:rPr>
-        <w:t>Вывод</w:t>
-      </w:r>
-      <w:r>
-        <w:rPr>
-          <w:rFonts w:ascii="Times New Roman" w:hAnsi="Times New Roman" w:cs="Times New Roman"/>
-          <w:sz w:val="28"/>
-          <w:szCs w:val="28"/>
-        </w:rPr>
-        <w:t>:</w:t>
+    </w:p>
+    <w:p>
+      <w:pPr>
+        <w:spacing w:after="0" w:line="240" w:lineRule="auto"/>
+        <w:ind w:firstLine="708"/>
+        <w:rPr>
+          <w:rFonts w:ascii="Times New Roman" w:hAnsi="Times New Roman" w:cs="Times New Roman"/>
+          <w:sz w:val="28"/>
+          <w:szCs w:val="28"/>
+        </w:rPr>
+      </w:pPr>
+      <w:r>
+        <w:rPr>
+          <w:rFonts w:ascii="Times New Roman" w:hAnsi="Times New Roman" w:cs="Times New Roman"/>
+          <w:b/>
+          <w:bCs/>
+          <w:sz w:val="28"/>
+          <w:szCs w:val="28"/>
+        </w:rPr>
+        <w:t>Вывод:</w:t>
       </w:r>
       <w:r>
         <w:rPr>
@@ -11045,7 +11077,40 @@
           <w:sz w:val="28"/>
           <w:szCs w:val="28"/>
         </w:rPr>
-        <w:t>-адреса от</w:t>
+        <w:t>-адреса отправителя.</w:t>
+      </w:r>
+      <w:r>
+        <w:rPr>
+          <w:rFonts w:ascii="Times New Roman" w:hAnsi="Times New Roman" w:cs="Times New Roman"/>
+          <w:sz w:val="28"/>
+          <w:szCs w:val="28"/>
+        </w:rPr>
+        <w:t xml:space="preserve"> </w:t>
+      </w:r>
+      <w:r>
+        <w:rPr>
+          <w:rFonts w:ascii="Times New Roman" w:hAnsi="Times New Roman" w:cs="Times New Roman"/>
+          <w:sz w:val="28"/>
+          <w:szCs w:val="28"/>
+        </w:rPr>
+        <w:t xml:space="preserve">Расширенные списки работают со </w:t>
+      </w:r>
+      <w:r>
+        <w:rPr>
+          <w:rFonts w:ascii="Times New Roman" w:hAnsi="Times New Roman" w:cs="Times New Roman"/>
+          <w:sz w:val="28"/>
+          <w:szCs w:val="28"/>
+          <w:lang w:val="en-US"/>
+        </w:rPr>
+        <w:t>IP</w:t>
+      </w:r>
+      <w:r>
+        <w:rPr>
+          <w:rFonts w:ascii="Times New Roman" w:hAnsi="Times New Roman" w:cs="Times New Roman"/>
+          <w:sz w:val="28"/>
+          <w:szCs w:val="28"/>
+        </w:rPr>
+        <w:t>-адресами источников и отправите</w:t>
       </w:r>
       <w:bookmarkStart w:id="0" w:name="_GoBack"/>
       <w:bookmarkEnd w:id="0"/>
@@ -11055,40 +11120,7 @@
           <w:sz w:val="28"/>
           <w:szCs w:val="28"/>
         </w:rPr>
-        <w:t>правителя.</w:t>
-      </w:r>
-      <w:r>
-        <w:rPr>
-          <w:rFonts w:ascii="Times New Roman" w:hAnsi="Times New Roman" w:cs="Times New Roman"/>
-          <w:sz w:val="28"/>
-          <w:szCs w:val="28"/>
-        </w:rPr>
-        <w:t xml:space="preserve"> </w:t>
-      </w:r>
-      <w:r>
-        <w:rPr>
-          <w:rFonts w:ascii="Times New Roman" w:hAnsi="Times New Roman" w:cs="Times New Roman"/>
-          <w:sz w:val="28"/>
-          <w:szCs w:val="28"/>
-        </w:rPr>
-        <w:t xml:space="preserve">Расширенные списки работают со </w:t>
-      </w:r>
-      <w:r>
-        <w:rPr>
-          <w:rFonts w:ascii="Times New Roman" w:hAnsi="Times New Roman" w:cs="Times New Roman"/>
-          <w:sz w:val="28"/>
-          <w:szCs w:val="28"/>
-          <w:lang w:val="en-US"/>
-        </w:rPr>
-        <w:t>IP</w:t>
-      </w:r>
-      <w:r>
-        <w:rPr>
-          <w:rFonts w:ascii="Times New Roman" w:hAnsi="Times New Roman" w:cs="Times New Roman"/>
-          <w:sz w:val="28"/>
-          <w:szCs w:val="28"/>
-        </w:rPr>
-        <w:t>-адресами источников и отправителей одновременно и дополнительно проверяют протоколы</w:t>
+        <w:t>лей одновременно и дополнительно проверяют протоколы</w:t>
       </w:r>
     </w:p>
     <w:p>
@@ -11104,6 +11136,7 @@
       <w:r>
         <w:rPr>
           <w:rFonts w:ascii="Times New Roman" w:hAnsi="Times New Roman" w:cs="Times New Roman"/>
+          <w:noProof/>
           <w:sz w:val="28"/>
           <w:szCs w:val="28"/>
           <w:lang w:val="en-US"/>
